--- a/6_Connect_MongoDB_(Mongoose).docx
+++ b/6_Connect_MongoDB_(Mongoose).docx
@@ -540,15 +540,7 @@
           <w:color w:val="00B050"/>
           <w:sz w:val="20"/>
         </w:rPr>
-        <w:t>server</w:t>
-      </w:r>
-      <w:r>
-        <w:rPr>
-          <w:b/>
-          <w:color w:val="00B050"/>
-          <w:sz w:val="20"/>
-        </w:rPr>
-        <w:t>.js</w:t>
+        <w:t>server.js</w:t>
       </w:r>
       <w:r>
         <w:rPr>
@@ -812,16 +804,16 @@
         <mc:AlternateContent>
           <mc:Choice Requires="wps">
             <w:drawing>
-              <wp:anchor distT="0" distB="0" distL="114300" distR="114300" simplePos="0" relativeHeight="251663360" behindDoc="0" locked="0" layoutInCell="1" allowOverlap="1" wp14:anchorId="317FF584" wp14:editId="14FA9CF3">
+              <wp:anchor distT="0" distB="0" distL="114300" distR="114300" simplePos="0" relativeHeight="251677696" behindDoc="0" locked="0" layoutInCell="1" allowOverlap="1" wp14:anchorId="6996A405" wp14:editId="531F4DF3">
                 <wp:simplePos x="0" y="0"/>
                 <wp:positionH relativeFrom="margin">
-                  <wp:posOffset>-28684</wp:posOffset>
+                  <wp:posOffset>-25954</wp:posOffset>
                 </wp:positionH>
                 <wp:positionV relativeFrom="paragraph">
-                  <wp:posOffset>22225</wp:posOffset>
+                  <wp:posOffset>16801</wp:posOffset>
                 </wp:positionV>
-                <wp:extent cx="2574298" cy="419343"/>
-                <wp:effectExtent l="19050" t="19050" r="16510" b="19050"/>
+                <wp:extent cx="3721666" cy="861982"/>
+                <wp:effectExtent l="19050" t="19050" r="12700" b="14605"/>
                 <wp:wrapNone/>
                 <wp:docPr id="6" name="Rectangle 6"/>
                 <wp:cNvGraphicFramePr/>
@@ -832,7 +824,7 @@
                       <wps:spPr>
                         <a:xfrm>
                           <a:off x="0" y="0"/>
-                          <a:ext cx="2574298" cy="419343"/>
+                          <a:ext cx="3721666" cy="861982"/>
                         </a:xfrm>
                         <a:prstGeom prst="rect">
                           <a:avLst/>
@@ -880,7 +872,7 @@
           </mc:Choice>
           <mc:Fallback>
             <w:pict>
-              <v:rect w14:anchorId="2F8B3924" id="Rectangle 6" o:spid="_x0000_s1026" style="position:absolute;margin-left:-2.25pt;margin-top:1.75pt;width:202.7pt;height:33pt;z-index:251663360;visibility:visible;mso-wrap-style:square;mso-width-percent:0;mso-height-percent:0;mso-wrap-distance-left:9pt;mso-wrap-distance-top:0;mso-wrap-distance-right:9pt;mso-wrap-distance-bottom:0;mso-position-horizontal:absolute;mso-position-horizontal-relative:margin;mso-position-vertical:absolute;mso-position-vertical-relative:text;mso-width-percent:0;mso-height-percent:0;mso-width-relative:margin;mso-height-relative:margin;v-text-anchor:middle" o:gfxdata="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" filled="f" strokecolor="red" strokeweight="2.25pt">
+              <v:rect w14:anchorId="0AD1C5CE" id="Rectangle 6" o:spid="_x0000_s1026" style="position:absolute;margin-left:-2.05pt;margin-top:1.3pt;width:293.05pt;height:67.85pt;z-index:251677696;visibility:visible;mso-wrap-style:square;mso-width-percent:0;mso-height-percent:0;mso-wrap-distance-left:9pt;mso-wrap-distance-top:0;mso-wrap-distance-right:9pt;mso-wrap-distance-bottom:0;mso-position-horizontal:absolute;mso-position-horizontal-relative:margin;mso-position-vertical:absolute;mso-position-vertical-relative:text;mso-width-percent:0;mso-height-percent:0;mso-width-relative:margin;mso-height-relative:margin;v-text-anchor:middle" o:gfxdata="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" filled="f" strokecolor="red" strokeweight="2.25pt">
                 <w10:wrap anchorx="margin"/>
               </v:rect>
             </w:pict>
@@ -1047,6 +1039,186 @@
     <w:p>
       <w:pPr>
         <w:shd w:val="clear" w:color="auto" w:fill="1E1E1E"/>
+        <w:spacing w:after="0" w:line="330" w:lineRule="atLeast"/>
+        <w:rPr>
+          <w:rFonts w:ascii="Consolas" w:eastAsia="Times New Roman" w:hAnsi="Consolas"/>
+          <w:color w:val="D4D4D4"/>
+          <w:sz w:val="24"/>
+          <w:szCs w:val="24"/>
+        </w:rPr>
+      </w:pPr>
+      <w:r>
+        <w:rPr>
+          <w:rFonts w:ascii="Consolas" w:eastAsia="Times New Roman" w:hAnsi="Consolas"/>
+          <w:color w:val="C586C0"/>
+          <w:sz w:val="24"/>
+          <w:szCs w:val="24"/>
+        </w:rPr>
+        <w:t>import</w:t>
+      </w:r>
+      <w:r>
+        <w:rPr>
+          <w:rFonts w:ascii="Consolas" w:eastAsia="Times New Roman" w:hAnsi="Consolas"/>
+          <w:color w:val="D4D4D4"/>
+          <w:sz w:val="24"/>
+          <w:szCs w:val="24"/>
+        </w:rPr>
+        <w:t xml:space="preserve"> </w:t>
+      </w:r>
+      <w:r>
+        <w:rPr>
+          <w:rFonts w:ascii="Consolas" w:eastAsia="Times New Roman" w:hAnsi="Consolas"/>
+          <w:color w:val="9CDCFE"/>
+          <w:sz w:val="24"/>
+          <w:szCs w:val="24"/>
+        </w:rPr>
+        <w:t>mongoose</w:t>
+      </w:r>
+      <w:r>
+        <w:rPr>
+          <w:rFonts w:ascii="Consolas" w:eastAsia="Times New Roman" w:hAnsi="Consolas"/>
+          <w:color w:val="D4D4D4"/>
+          <w:sz w:val="24"/>
+          <w:szCs w:val="24"/>
+        </w:rPr>
+        <w:t xml:space="preserve"> </w:t>
+      </w:r>
+      <w:r>
+        <w:rPr>
+          <w:rFonts w:ascii="Consolas" w:eastAsia="Times New Roman" w:hAnsi="Consolas"/>
+          <w:color w:val="C586C0"/>
+          <w:sz w:val="24"/>
+          <w:szCs w:val="24"/>
+        </w:rPr>
+        <w:t>from</w:t>
+      </w:r>
+      <w:r>
+        <w:rPr>
+          <w:rFonts w:ascii="Consolas" w:eastAsia="Times New Roman" w:hAnsi="Consolas"/>
+          <w:color w:val="D4D4D4"/>
+          <w:sz w:val="24"/>
+          <w:szCs w:val="24"/>
+        </w:rPr>
+        <w:t xml:space="preserve"> </w:t>
+      </w:r>
+      <w:r>
+        <w:rPr>
+          <w:rFonts w:ascii="Consolas" w:eastAsia="Times New Roman" w:hAnsi="Consolas"/>
+          <w:color w:val="CE9178"/>
+          <w:sz w:val="24"/>
+          <w:szCs w:val="24"/>
+        </w:rPr>
+        <w:t>'mongoose'</w:t>
+      </w:r>
+      <w:r>
+        <w:rPr>
+          <w:rFonts w:ascii="Consolas" w:eastAsia="Times New Roman" w:hAnsi="Consolas"/>
+          <w:color w:val="D4D4D4"/>
+          <w:sz w:val="24"/>
+          <w:szCs w:val="24"/>
+        </w:rPr>
+        <w:t>;</w:t>
+      </w:r>
+    </w:p>
+    <w:p>
+      <w:pPr>
+        <w:shd w:val="clear" w:color="auto" w:fill="1E1E1E"/>
+        <w:spacing w:after="0" w:line="330" w:lineRule="atLeast"/>
+        <w:rPr>
+          <w:rFonts w:ascii="Consolas" w:eastAsia="Times New Roman" w:hAnsi="Consolas"/>
+          <w:color w:val="D4D4D4"/>
+          <w:sz w:val="24"/>
+          <w:szCs w:val="24"/>
+        </w:rPr>
+      </w:pPr>
+      <w:r>
+        <w:rPr>
+          <w:rFonts w:ascii="Consolas" w:eastAsia="Times New Roman" w:hAnsi="Consolas"/>
+          <w:color w:val="C586C0"/>
+          <w:sz w:val="24"/>
+          <w:szCs w:val="24"/>
+        </w:rPr>
+        <w:t>import</w:t>
+      </w:r>
+      <w:r>
+        <w:rPr>
+          <w:rFonts w:ascii="Consolas" w:eastAsia="Times New Roman" w:hAnsi="Consolas"/>
+          <w:color w:val="D4D4D4"/>
+          <w:sz w:val="24"/>
+          <w:szCs w:val="24"/>
+        </w:rPr>
+        <w:t xml:space="preserve"> </w:t>
+      </w:r>
+      <w:r>
+        <w:rPr>
+          <w:rFonts w:ascii="Consolas" w:eastAsia="Times New Roman" w:hAnsi="Consolas"/>
+          <w:color w:val="9CDCFE"/>
+          <w:sz w:val="24"/>
+          <w:szCs w:val="24"/>
+        </w:rPr>
+        <w:t>userRoute</w:t>
+      </w:r>
+      <w:r>
+        <w:rPr>
+          <w:rFonts w:ascii="Consolas" w:eastAsia="Times New Roman" w:hAnsi="Consolas"/>
+          <w:color w:val="D4D4D4"/>
+          <w:sz w:val="24"/>
+          <w:szCs w:val="24"/>
+        </w:rPr>
+        <w:t xml:space="preserve"> </w:t>
+      </w:r>
+      <w:r>
+        <w:rPr>
+          <w:rFonts w:ascii="Consolas" w:eastAsia="Times New Roman" w:hAnsi="Consolas"/>
+          <w:color w:val="C586C0"/>
+          <w:sz w:val="24"/>
+          <w:szCs w:val="24"/>
+        </w:rPr>
+        <w:t>from</w:t>
+      </w:r>
+      <w:r>
+        <w:rPr>
+          <w:rFonts w:ascii="Consolas" w:eastAsia="Times New Roman" w:hAnsi="Consolas"/>
+          <w:color w:val="D4D4D4"/>
+          <w:sz w:val="24"/>
+          <w:szCs w:val="24"/>
+        </w:rPr>
+        <w:t xml:space="preserve"> </w:t>
+      </w:r>
+      <w:r>
+        <w:rPr>
+          <w:rFonts w:ascii="Consolas" w:eastAsia="Times New Roman" w:hAnsi="Consolas"/>
+          <w:color w:val="CE9178"/>
+          <w:sz w:val="24"/>
+          <w:szCs w:val="24"/>
+        </w:rPr>
+        <w:t>'./routes/userRoute'</w:t>
+      </w:r>
+      <w:r>
+        <w:rPr>
+          <w:rFonts w:ascii="Consolas" w:eastAsia="Times New Roman" w:hAnsi="Consolas"/>
+          <w:color w:val="D4D4D4"/>
+          <w:sz w:val="24"/>
+          <w:szCs w:val="24"/>
+        </w:rPr>
+        <w:t>;</w:t>
+      </w:r>
+    </w:p>
+    <w:p>
+      <w:pPr>
+        <w:shd w:val="clear" w:color="auto" w:fill="1E1E1E"/>
+        <w:spacing w:after="0" w:line="330" w:lineRule="atLeast"/>
+        <w:rPr>
+          <w:rFonts w:ascii="Consolas" w:eastAsia="Times New Roman" w:hAnsi="Consolas"/>
+          <w:color w:val="D4D4D4"/>
+          <w:sz w:val="24"/>
+          <w:szCs w:val="24"/>
+        </w:rPr>
+      </w:pPr>
+    </w:p>
+    <w:p>
+      <w:pPr>
+        <w:shd w:val="clear" w:color="auto" w:fill="1E1E1E"/>
         <w:spacing w:after="240" w:line="330" w:lineRule="atLeast"/>
         <w:rPr>
           <w:rFonts w:ascii="Consolas" w:eastAsia="Times New Roman" w:hAnsi="Consolas"/>
@@ -1062,16 +1234,16 @@
         <mc:AlternateContent>
           <mc:Choice Requires="wps">
             <w:drawing>
-              <wp:anchor distT="0" distB="0" distL="114300" distR="114300" simplePos="0" relativeHeight="251665408" behindDoc="0" locked="0" layoutInCell="1" allowOverlap="1" wp14:anchorId="51479DC6" wp14:editId="437C9FA1">
+              <wp:anchor distT="0" distB="0" distL="114300" distR="114300" simplePos="0" relativeHeight="251679744" behindDoc="0" locked="0" layoutInCell="1" allowOverlap="1" wp14:anchorId="46972DC2" wp14:editId="30C34F48">
                 <wp:simplePos x="0" y="0"/>
                 <wp:positionH relativeFrom="margin">
                   <wp:posOffset>-31778</wp:posOffset>
                 </wp:positionH>
                 <wp:positionV relativeFrom="paragraph">
-                  <wp:posOffset>354848</wp:posOffset>
+                  <wp:posOffset>360793</wp:posOffset>
                 </wp:positionV>
-                <wp:extent cx="3273202" cy="693080"/>
-                <wp:effectExtent l="19050" t="19050" r="22860" b="12065"/>
+                <wp:extent cx="3832326" cy="1304622"/>
+                <wp:effectExtent l="19050" t="19050" r="15875" b="10160"/>
                 <wp:wrapNone/>
                 <wp:docPr id="7" name="Rectangle 7"/>
                 <wp:cNvGraphicFramePr/>
@@ -1082,7 +1254,7 @@
                       <wps:spPr>
                         <a:xfrm>
                           <a:off x="0" y="0"/>
-                          <a:ext cx="3273202" cy="693080"/>
+                          <a:ext cx="3832326" cy="1304622"/>
                         </a:xfrm>
                         <a:prstGeom prst="rect">
                           <a:avLst/>
@@ -1130,7 +1302,7 @@
           </mc:Choice>
           <mc:Fallback>
             <w:pict>
-              <v:rect w14:anchorId="151E2A72" id="Rectangle 7" o:spid="_x0000_s1026" style="position:absolute;margin-left:-2.5pt;margin-top:27.95pt;width:257.75pt;height:54.55pt;z-index:251665408;visibility:visible;mso-wrap-style:square;mso-width-percent:0;mso-height-percent:0;mso-wrap-distance-left:9pt;mso-wrap-distance-top:0;mso-wrap-distance-right:9pt;mso-wrap-distance-bottom:0;mso-position-horizontal:absolute;mso-position-horizontal-relative:margin;mso-position-vertical:absolute;mso-position-vertical-relative:text;mso-width-percent:0;mso-height-percent:0;mso-width-relative:margin;mso-height-relative:margin;v-text-anchor:middle" o:gfxdata="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" filled="f" strokecolor="red" strokeweight="2.25pt">
+              <v:rect w14:anchorId="66FDDD8B" id="Rectangle 7" o:spid="_x0000_s1026" style="position:absolute;margin-left:-2.5pt;margin-top:28.4pt;width:301.75pt;height:102.75pt;z-index:251679744;visibility:visible;mso-wrap-style:square;mso-width-percent:0;mso-height-percent:0;mso-wrap-distance-left:9pt;mso-wrap-distance-top:0;mso-wrap-distance-right:9pt;mso-wrap-distance-bottom:0;mso-position-horizontal:absolute;mso-position-horizontal-relative:margin;mso-position-vertical:absolute;mso-position-vertical-relative:text;mso-width-percent:0;mso-height-percent:0;mso-width-relative:margin;mso-height-relative:margin;v-text-anchor:middle" o:gfxdata="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" filled="f" strokecolor="red" strokeweight="2.25pt">
                 <w10:wrap anchorx="margin"/>
               </v:rect>
             </w:pict>
@@ -1285,6 +1457,267 @@
     <w:p>
       <w:pPr>
         <w:shd w:val="clear" w:color="auto" w:fill="1E1E1E"/>
+        <w:spacing w:after="0" w:line="330" w:lineRule="atLeast"/>
+        <w:rPr>
+          <w:rFonts w:ascii="Consolas" w:eastAsia="Times New Roman" w:hAnsi="Consolas"/>
+          <w:color w:val="D4D4D4"/>
+          <w:sz w:val="24"/>
+          <w:szCs w:val="24"/>
+        </w:rPr>
+      </w:pPr>
+      <w:r>
+        <w:rPr>
+          <w:rFonts w:ascii="Consolas" w:eastAsia="Times New Roman" w:hAnsi="Consolas"/>
+          <w:color w:val="4EC9B0"/>
+          <w:sz w:val="24"/>
+          <w:szCs w:val="24"/>
+        </w:rPr>
+        <w:t>mongoose</w:t>
+      </w:r>
+      <w:r>
+        <w:rPr>
+          <w:rFonts w:ascii="Consolas" w:eastAsia="Times New Roman" w:hAnsi="Consolas"/>
+          <w:color w:val="D4D4D4"/>
+          <w:sz w:val="24"/>
+          <w:szCs w:val="24"/>
+        </w:rPr>
+        <w:t>.</w:t>
+      </w:r>
+      <w:r>
+        <w:rPr>
+          <w:rFonts w:ascii="Consolas" w:eastAsia="Times New Roman" w:hAnsi="Consolas"/>
+          <w:color w:val="DCDCAA"/>
+          <w:sz w:val="24"/>
+          <w:szCs w:val="24"/>
+        </w:rPr>
+        <w:t>connect</w:t>
+      </w:r>
+      <w:r>
+        <w:rPr>
+          <w:rFonts w:ascii="Consolas" w:eastAsia="Times New Roman" w:hAnsi="Consolas"/>
+          <w:color w:val="D4D4D4"/>
+          <w:sz w:val="24"/>
+          <w:szCs w:val="24"/>
+        </w:rPr>
+        <w:t>(</w:t>
+      </w:r>
+      <w:r>
+        <w:rPr>
+          <w:rFonts w:ascii="Consolas" w:eastAsia="Times New Roman" w:hAnsi="Consolas"/>
+          <w:color w:val="4FC1FF"/>
+          <w:sz w:val="24"/>
+          <w:szCs w:val="24"/>
+        </w:rPr>
+        <w:t>mongodbUrl</w:t>
+      </w:r>
+      <w:r>
+        <w:rPr>
+          <w:rFonts w:ascii="Consolas" w:eastAsia="Times New Roman" w:hAnsi="Consolas"/>
+          <w:color w:val="D4D4D4"/>
+          <w:sz w:val="24"/>
+          <w:szCs w:val="24"/>
+        </w:rPr>
+        <w:t>, {</w:t>
+      </w:r>
+    </w:p>
+    <w:p>
+      <w:pPr>
+        <w:shd w:val="clear" w:color="auto" w:fill="1E1E1E"/>
+        <w:spacing w:after="0" w:line="330" w:lineRule="atLeast"/>
+        <w:rPr>
+          <w:rFonts w:ascii="Consolas" w:eastAsia="Times New Roman" w:hAnsi="Consolas"/>
+          <w:color w:val="D4D4D4"/>
+          <w:sz w:val="24"/>
+          <w:szCs w:val="24"/>
+        </w:rPr>
+      </w:pPr>
+      <w:r>
+        <w:rPr>
+          <w:rFonts w:ascii="Consolas" w:eastAsia="Times New Roman" w:hAnsi="Consolas"/>
+          <w:color w:val="D4D4D4"/>
+          <w:sz w:val="24"/>
+          <w:szCs w:val="24"/>
+        </w:rPr>
+        <w:t xml:space="preserve">    </w:t>
+      </w:r>
+      <w:r>
+        <w:rPr>
+          <w:rFonts w:ascii="Consolas" w:eastAsia="Times New Roman" w:hAnsi="Consolas"/>
+          <w:color w:val="9CDCFE"/>
+          <w:sz w:val="24"/>
+          <w:szCs w:val="24"/>
+        </w:rPr>
+        <w:t>useNewUrlParser:</w:t>
+      </w:r>
+      <w:r>
+        <w:rPr>
+          <w:rFonts w:ascii="Consolas" w:eastAsia="Times New Roman" w:hAnsi="Consolas"/>
+          <w:color w:val="D4D4D4"/>
+          <w:sz w:val="24"/>
+          <w:szCs w:val="24"/>
+        </w:rPr>
+        <w:t xml:space="preserve"> </w:t>
+      </w:r>
+      <w:r>
+        <w:rPr>
+          <w:rFonts w:ascii="Consolas" w:eastAsia="Times New Roman" w:hAnsi="Consolas"/>
+          <w:color w:val="569CD6"/>
+          <w:sz w:val="24"/>
+          <w:szCs w:val="24"/>
+        </w:rPr>
+        <w:t>true</w:t>
+      </w:r>
+    </w:p>
+    <w:p>
+      <w:pPr>
+        <w:shd w:val="clear" w:color="auto" w:fill="1E1E1E"/>
+        <w:spacing w:after="0" w:line="330" w:lineRule="atLeast"/>
+        <w:rPr>
+          <w:rFonts w:ascii="Consolas" w:eastAsia="Times New Roman" w:hAnsi="Consolas"/>
+          <w:color w:val="D4D4D4"/>
+          <w:sz w:val="24"/>
+          <w:szCs w:val="24"/>
+        </w:rPr>
+      </w:pPr>
+      <w:r>
+        <w:rPr>
+          <w:rFonts w:ascii="Consolas" w:eastAsia="Times New Roman" w:hAnsi="Consolas"/>
+          <w:color w:val="D4D4D4"/>
+          <w:sz w:val="24"/>
+          <w:szCs w:val="24"/>
+        </w:rPr>
+        <w:t>}).</w:t>
+      </w:r>
+      <w:r>
+        <w:rPr>
+          <w:rFonts w:ascii="Consolas" w:eastAsia="Times New Roman" w:hAnsi="Consolas"/>
+          <w:color w:val="DCDCAA"/>
+          <w:sz w:val="24"/>
+          <w:szCs w:val="24"/>
+        </w:rPr>
+        <w:t>catch</w:t>
+      </w:r>
+      <w:r>
+        <w:rPr>
+          <w:rFonts w:ascii="Consolas" w:eastAsia="Times New Roman" w:hAnsi="Consolas"/>
+          <w:color w:val="D4D4D4"/>
+          <w:sz w:val="24"/>
+          <w:szCs w:val="24"/>
+        </w:rPr>
+        <w:t>(</w:t>
+      </w:r>
+      <w:r>
+        <w:rPr>
+          <w:rFonts w:ascii="Consolas" w:eastAsia="Times New Roman" w:hAnsi="Consolas"/>
+          <w:color w:val="9CDCFE"/>
+          <w:sz w:val="24"/>
+          <w:szCs w:val="24"/>
+        </w:rPr>
+        <w:t>error</w:t>
+      </w:r>
+      <w:r>
+        <w:rPr>
+          <w:rFonts w:ascii="Consolas" w:eastAsia="Times New Roman" w:hAnsi="Consolas"/>
+          <w:color w:val="D4D4D4"/>
+          <w:sz w:val="24"/>
+          <w:szCs w:val="24"/>
+        </w:rPr>
+        <w:t xml:space="preserve"> </w:t>
+      </w:r>
+      <w:r>
+        <w:rPr>
+          <w:rFonts w:ascii="Consolas" w:eastAsia="Times New Roman" w:hAnsi="Consolas"/>
+          <w:color w:val="569CD6"/>
+          <w:sz w:val="24"/>
+          <w:szCs w:val="24"/>
+        </w:rPr>
+        <w:t>=&gt;</w:t>
+      </w:r>
+      <w:r>
+        <w:rPr>
+          <w:rFonts w:ascii="Consolas" w:eastAsia="Times New Roman" w:hAnsi="Consolas"/>
+          <w:color w:val="D4D4D4"/>
+          <w:sz w:val="24"/>
+          <w:szCs w:val="24"/>
+        </w:rPr>
+        <w:t xml:space="preserve"> </w:t>
+      </w:r>
+      <w:r>
+        <w:rPr>
+          <w:rFonts w:ascii="Consolas" w:eastAsia="Times New Roman" w:hAnsi="Consolas"/>
+          <w:color w:val="9CDCFE"/>
+          <w:sz w:val="24"/>
+          <w:szCs w:val="24"/>
+        </w:rPr>
+        <w:t>console</w:t>
+      </w:r>
+      <w:r>
+        <w:rPr>
+          <w:rFonts w:ascii="Consolas" w:eastAsia="Times New Roman" w:hAnsi="Consolas"/>
+          <w:color w:val="D4D4D4"/>
+          <w:sz w:val="24"/>
+          <w:szCs w:val="24"/>
+        </w:rPr>
+        <w:t>.</w:t>
+      </w:r>
+      <w:r>
+        <w:rPr>
+          <w:rFonts w:ascii="Consolas" w:eastAsia="Times New Roman" w:hAnsi="Consolas"/>
+          <w:color w:val="DCDCAA"/>
+          <w:sz w:val="24"/>
+          <w:szCs w:val="24"/>
+        </w:rPr>
+        <w:t>log</w:t>
+      </w:r>
+      <w:r>
+        <w:rPr>
+          <w:rFonts w:ascii="Consolas" w:eastAsia="Times New Roman" w:hAnsi="Consolas"/>
+          <w:color w:val="D4D4D4"/>
+          <w:sz w:val="24"/>
+          <w:szCs w:val="24"/>
+        </w:rPr>
+        <w:t>(</w:t>
+      </w:r>
+      <w:r>
+        <w:rPr>
+          <w:rFonts w:ascii="Consolas" w:eastAsia="Times New Roman" w:hAnsi="Consolas"/>
+          <w:color w:val="9CDCFE"/>
+          <w:sz w:val="24"/>
+          <w:szCs w:val="24"/>
+        </w:rPr>
+        <w:t>error</w:t>
+      </w:r>
+      <w:r>
+        <w:rPr>
+          <w:rFonts w:ascii="Consolas" w:eastAsia="Times New Roman" w:hAnsi="Consolas"/>
+          <w:color w:val="D4D4D4"/>
+          <w:sz w:val="24"/>
+          <w:szCs w:val="24"/>
+        </w:rPr>
+        <w:t>.</w:t>
+      </w:r>
+      <w:r>
+        <w:rPr>
+          <w:rFonts w:ascii="Consolas" w:eastAsia="Times New Roman" w:hAnsi="Consolas"/>
+          <w:color w:val="9CDCFE"/>
+          <w:sz w:val="24"/>
+          <w:szCs w:val="24"/>
+        </w:rPr>
+        <w:t>reason</w:t>
+      </w:r>
+      <w:r>
+        <w:rPr>
+          <w:rFonts w:ascii="Consolas" w:eastAsia="Times New Roman" w:hAnsi="Consolas"/>
+          <w:color w:val="D4D4D4"/>
+          <w:sz w:val="24"/>
+          <w:szCs w:val="24"/>
+        </w:rPr>
+        <w:t>));</w:t>
+      </w:r>
+    </w:p>
+    <w:p>
+      <w:pPr>
+        <w:shd w:val="clear" w:color="auto" w:fill="1E1E1E"/>
         <w:spacing w:after="240" w:line="330" w:lineRule="atLeast"/>
         <w:rPr>
           <w:rFonts w:ascii="Consolas" w:eastAsia="Times New Roman" w:hAnsi="Consolas"/>
@@ -1301,1381 +1734,4104 @@
           <w:szCs w:val="24"/>
         </w:rPr>
         <w:br/>
+      </w:r>
+    </w:p>
+    <w:p>
+      <w:pPr>
+        <w:shd w:val="clear" w:color="auto" w:fill="1E1E1E"/>
+        <w:spacing w:after="0" w:line="330" w:lineRule="atLeast"/>
+        <w:rPr>
+          <w:rFonts w:ascii="Consolas" w:eastAsia="Times New Roman" w:hAnsi="Consolas"/>
+          <w:color w:val="D4D4D4"/>
+          <w:sz w:val="24"/>
+          <w:szCs w:val="24"/>
+        </w:rPr>
+      </w:pPr>
+      <w:r>
+        <w:rPr>
+          <w:rFonts w:ascii="Consolas" w:eastAsia="Times New Roman" w:hAnsi="Consolas"/>
+          <w:color w:val="569CD6"/>
+          <w:sz w:val="24"/>
+          <w:szCs w:val="24"/>
+        </w:rPr>
+        <w:t>const</w:t>
+      </w:r>
+      <w:r>
+        <w:rPr>
+          <w:rFonts w:ascii="Consolas" w:eastAsia="Times New Roman" w:hAnsi="Consolas"/>
+          <w:color w:val="D4D4D4"/>
+          <w:sz w:val="24"/>
+          <w:szCs w:val="24"/>
+        </w:rPr>
+        <w:t xml:space="preserve"> </w:t>
+      </w:r>
+      <w:r>
+        <w:rPr>
+          <w:rFonts w:ascii="Consolas" w:eastAsia="Times New Roman" w:hAnsi="Consolas"/>
+          <w:color w:val="4FC1FF"/>
+          <w:sz w:val="24"/>
+          <w:szCs w:val="24"/>
+        </w:rPr>
+        <w:t>app</w:t>
+      </w:r>
+      <w:r>
+        <w:rPr>
+          <w:rFonts w:ascii="Consolas" w:eastAsia="Times New Roman" w:hAnsi="Consolas"/>
+          <w:color w:val="D4D4D4"/>
+          <w:sz w:val="24"/>
+          <w:szCs w:val="24"/>
+        </w:rPr>
+        <w:t xml:space="preserve"> = </w:t>
+      </w:r>
+      <w:r>
+        <w:rPr>
+          <w:rFonts w:ascii="Consolas" w:eastAsia="Times New Roman" w:hAnsi="Consolas"/>
+          <w:color w:val="DCDCAA"/>
+          <w:sz w:val="24"/>
+          <w:szCs w:val="24"/>
+        </w:rPr>
+        <w:t>express</w:t>
+      </w:r>
+      <w:r>
+        <w:rPr>
+          <w:rFonts w:ascii="Consolas" w:eastAsia="Times New Roman" w:hAnsi="Consolas"/>
+          <w:color w:val="D4D4D4"/>
+          <w:sz w:val="24"/>
+          <w:szCs w:val="24"/>
+        </w:rPr>
+        <w:t>();</w:t>
+      </w:r>
+    </w:p>
+    <w:p>
+      <w:pPr>
+        <w:shd w:val="clear" w:color="auto" w:fill="1E1E1E"/>
+        <w:spacing w:after="0" w:line="330" w:lineRule="atLeast"/>
+        <w:rPr>
+          <w:rFonts w:ascii="Consolas" w:eastAsia="Times New Roman" w:hAnsi="Consolas"/>
+          <w:color w:val="D4D4D4"/>
+          <w:sz w:val="24"/>
+          <w:szCs w:val="24"/>
+        </w:rPr>
+      </w:pPr>
+    </w:p>
+    <w:p>
+      <w:pPr>
+        <w:shd w:val="clear" w:color="auto" w:fill="1E1E1E"/>
+        <w:spacing w:after="0" w:line="330" w:lineRule="atLeast"/>
+        <w:rPr>
+          <w:rFonts w:ascii="Consolas" w:eastAsia="Times New Roman" w:hAnsi="Consolas"/>
+          <w:color w:val="D4D4D4"/>
+          <w:sz w:val="24"/>
+          <w:szCs w:val="24"/>
+        </w:rPr>
+      </w:pPr>
+      <w:r>
+        <w:rPr>
+          <w:rFonts w:ascii="Consolas" w:eastAsia="Times New Roman" w:hAnsi="Consolas"/>
+          <w:color w:val="6A9955"/>
+          <w:sz w:val="24"/>
+          <w:szCs w:val="24"/>
+        </w:rPr>
+        <w:t>// Đại chỉ viết khúc này để test nó có chạy không lỗi khi trình duyệt trả về localhost:5000 không</w:t>
+      </w:r>
+    </w:p>
+    <w:p>
+      <w:pPr>
+        <w:shd w:val="clear" w:color="auto" w:fill="1E1E1E"/>
+        <w:spacing w:after="0" w:line="330" w:lineRule="atLeast"/>
+        <w:rPr>
+          <w:rFonts w:ascii="Consolas" w:eastAsia="Times New Roman" w:hAnsi="Consolas"/>
+          <w:color w:val="D4D4D4"/>
+          <w:sz w:val="24"/>
+          <w:szCs w:val="24"/>
+        </w:rPr>
+      </w:pPr>
+      <w:r>
+        <w:rPr>
+          <w:rFonts w:ascii="Consolas" w:eastAsia="Times New Roman" w:hAnsi="Consolas"/>
+          <w:color w:val="6A9955"/>
+          <w:sz w:val="24"/>
+          <w:szCs w:val="24"/>
+        </w:rPr>
+        <w:t>// app.get('/',(req,res)=&gt;{</w:t>
+      </w:r>
+    </w:p>
+    <w:p>
+      <w:pPr>
+        <w:shd w:val="clear" w:color="auto" w:fill="1E1E1E"/>
+        <w:spacing w:after="0" w:line="330" w:lineRule="atLeast"/>
+        <w:rPr>
+          <w:rFonts w:ascii="Consolas" w:eastAsia="Times New Roman" w:hAnsi="Consolas"/>
+          <w:color w:val="D4D4D4"/>
+          <w:sz w:val="24"/>
+          <w:szCs w:val="24"/>
+        </w:rPr>
+      </w:pPr>
+      <w:r>
+        <w:rPr>
+          <w:rFonts w:ascii="Consolas" w:eastAsia="Times New Roman" w:hAnsi="Consolas"/>
+          <w:color w:val="6A9955"/>
+          <w:sz w:val="24"/>
+          <w:szCs w:val="24"/>
+        </w:rPr>
+        <w:t>//     res.json('abc')</w:t>
+      </w:r>
+    </w:p>
+    <w:p>
+      <w:pPr>
+        <w:shd w:val="clear" w:color="auto" w:fill="1E1E1E"/>
+        <w:spacing w:after="0" w:line="330" w:lineRule="atLeast"/>
+        <w:rPr>
+          <w:rFonts w:ascii="Consolas" w:eastAsia="Times New Roman" w:hAnsi="Consolas"/>
+          <w:color w:val="D4D4D4"/>
+          <w:sz w:val="24"/>
+          <w:szCs w:val="24"/>
+        </w:rPr>
+      </w:pPr>
+      <w:r>
+        <w:rPr>
+          <w:rFonts w:ascii="Consolas" w:eastAsia="Times New Roman" w:hAnsi="Consolas"/>
+          <w:color w:val="6A9955"/>
+          <w:sz w:val="24"/>
+          <w:szCs w:val="24"/>
+        </w:rPr>
+        <w:t>// })</w:t>
+      </w:r>
+    </w:p>
+    <w:p>
+      <w:pPr>
+        <w:shd w:val="clear" w:color="auto" w:fill="1E1E1E"/>
+        <w:spacing w:after="0" w:line="330" w:lineRule="atLeast"/>
+        <w:rPr>
+          <w:rFonts w:ascii="Consolas" w:eastAsia="Times New Roman" w:hAnsi="Consolas"/>
+          <w:color w:val="D4D4D4"/>
+          <w:sz w:val="24"/>
+          <w:szCs w:val="24"/>
+        </w:rPr>
+      </w:pPr>
+    </w:p>
+    <w:p>
+      <w:pPr>
+        <w:shd w:val="clear" w:color="auto" w:fill="1E1E1E"/>
+        <w:spacing w:after="0" w:line="330" w:lineRule="atLeast"/>
+        <w:rPr>
+          <w:rFonts w:ascii="Consolas" w:eastAsia="Times New Roman" w:hAnsi="Consolas"/>
+          <w:color w:val="D4D4D4"/>
+          <w:sz w:val="24"/>
+          <w:szCs w:val="24"/>
+        </w:rPr>
+      </w:pPr>
+      <w:r>
+        <w:rPr>
+          <w:noProof/>
+        </w:rPr>
+        <mc:AlternateContent>
+          <mc:Choice Requires="wps">
+            <w:drawing>
+              <wp:anchor distT="0" distB="0" distL="114300" distR="114300" simplePos="0" relativeHeight="251681792" behindDoc="0" locked="0" layoutInCell="1" allowOverlap="1" wp14:anchorId="1404D716" wp14:editId="18BC2290">
+                <wp:simplePos x="0" y="0"/>
+                <wp:positionH relativeFrom="margin">
+                  <wp:posOffset>-37603</wp:posOffset>
+                </wp:positionH>
+                <wp:positionV relativeFrom="paragraph">
+                  <wp:posOffset>23353</wp:posOffset>
+                </wp:positionV>
+                <wp:extent cx="2818915" cy="221320"/>
+                <wp:effectExtent l="19050" t="19050" r="19685" b="26670"/>
+                <wp:wrapNone/>
+                <wp:docPr id="18" name="Rectangle 18"/>
+                <wp:cNvGraphicFramePr/>
+                <a:graphic xmlns:a="http://schemas.openxmlformats.org/drawingml/2006/main">
+                  <a:graphicData uri="http://schemas.microsoft.com/office/word/2010/wordprocessingShape">
+                    <wps:wsp>
+                      <wps:cNvSpPr/>
+                      <wps:spPr>
+                        <a:xfrm>
+                          <a:off x="0" y="0"/>
+                          <a:ext cx="2818915" cy="221320"/>
+                        </a:xfrm>
+                        <a:prstGeom prst="rect">
+                          <a:avLst/>
+                        </a:prstGeom>
+                        <a:noFill/>
+                        <a:ln w="28575">
+                          <a:solidFill>
+                            <a:srgbClr val="FF0000"/>
+                          </a:solidFill>
+                        </a:ln>
+                      </wps:spPr>
+                      <wps:style>
+                        <a:lnRef idx="2">
+                          <a:schemeClr val="accent1">
+                            <a:shade val="50000"/>
+                          </a:schemeClr>
+                        </a:lnRef>
+                        <a:fillRef idx="1">
+                          <a:schemeClr val="accent1"/>
+                        </a:fillRef>
+                        <a:effectRef idx="0">
+                          <a:schemeClr val="accent1"/>
+                        </a:effectRef>
+                        <a:fontRef idx="minor">
+                          <a:schemeClr val="lt1"/>
+                        </a:fontRef>
+                      </wps:style>
+                      <wps:bodyPr rot="0" spcFirstLastPara="0" vertOverflow="overflow" horzOverflow="overflow" vert="horz" wrap="square" lIns="91440" tIns="45720" rIns="91440" bIns="45720" numCol="1" spcCol="0" rtlCol="0" fromWordArt="0" anchor="ctr" anchorCtr="0" forceAA="0" compatLnSpc="1">
+                        <a:prstTxWarp prst="textNoShape">
+                          <a:avLst/>
+                        </a:prstTxWarp>
+                        <a:noAutofit/>
+                      </wps:bodyPr>
+                    </wps:wsp>
+                  </a:graphicData>
+                </a:graphic>
+                <wp14:sizeRelH relativeFrom="margin">
+                  <wp14:pctWidth>0</wp14:pctWidth>
+                </wp14:sizeRelH>
+                <wp14:sizeRelV relativeFrom="margin">
+                  <wp14:pctHeight>0</wp14:pctHeight>
+                </wp14:sizeRelV>
+              </wp:anchor>
+            </w:drawing>
+          </mc:Choice>
+          <mc:Fallback>
+            <w:pict>
+              <v:rect w14:anchorId="13DC61CC" id="Rectangle 18" o:spid="_x0000_s1026" style="position:absolute;margin-left:-2.95pt;margin-top:1.85pt;width:221.95pt;height:17.45pt;z-index:251681792;visibility:visible;mso-wrap-style:square;mso-width-percent:0;mso-height-percent:0;mso-wrap-distance-left:9pt;mso-wrap-distance-top:0;mso-wrap-distance-right:9pt;mso-wrap-distance-bottom:0;mso-position-horizontal:absolute;mso-position-horizontal-relative:margin;mso-position-vertical:absolute;mso-position-vertical-relative:text;mso-width-percent:0;mso-height-percent:0;mso-width-relative:margin;mso-height-relative:margin;v-text-anchor:middle" o:gfxdata="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" filled="f" strokecolor="red" strokeweight="2.25pt">
+                <w10:wrap anchorx="margin"/>
+              </v:rect>
+            </w:pict>
+          </mc:Fallback>
+        </mc:AlternateContent>
+      </w:r>
+      <w:r>
+        <w:rPr>
+          <w:rFonts w:ascii="Consolas" w:eastAsia="Times New Roman" w:hAnsi="Consolas"/>
+          <w:color w:val="4FC1FF"/>
+          <w:sz w:val="24"/>
+          <w:szCs w:val="24"/>
+        </w:rPr>
+        <w:t>app</w:t>
+      </w:r>
+      <w:r>
+        <w:rPr>
+          <w:rFonts w:ascii="Consolas" w:eastAsia="Times New Roman" w:hAnsi="Consolas"/>
+          <w:color w:val="D4D4D4"/>
+          <w:sz w:val="24"/>
+          <w:szCs w:val="24"/>
+        </w:rPr>
+        <w:t>.</w:t>
+      </w:r>
+      <w:r>
+        <w:rPr>
+          <w:rFonts w:ascii="Consolas" w:eastAsia="Times New Roman" w:hAnsi="Consolas"/>
+          <w:color w:val="DCDCAA"/>
+          <w:sz w:val="24"/>
+          <w:szCs w:val="24"/>
+        </w:rPr>
+        <w:t>use</w:t>
+      </w:r>
+      <w:r>
+        <w:rPr>
+          <w:rFonts w:ascii="Consolas" w:eastAsia="Times New Roman" w:hAnsi="Consolas"/>
+          <w:color w:val="D4D4D4"/>
+          <w:sz w:val="24"/>
+          <w:szCs w:val="24"/>
+        </w:rPr>
+        <w:t>(</w:t>
+      </w:r>
+      <w:r>
+        <w:rPr>
+          <w:rFonts w:ascii="Consolas" w:eastAsia="Times New Roman" w:hAnsi="Consolas"/>
+          <w:color w:val="CE9178"/>
+          <w:sz w:val="24"/>
+          <w:szCs w:val="24"/>
+        </w:rPr>
+        <w:t>"/api/users"</w:t>
+      </w:r>
+      <w:r>
+        <w:rPr>
+          <w:rFonts w:ascii="Consolas" w:eastAsia="Times New Roman" w:hAnsi="Consolas"/>
+          <w:color w:val="D4D4D4"/>
+          <w:sz w:val="24"/>
+          <w:szCs w:val="24"/>
+        </w:rPr>
+        <w:t xml:space="preserve">, </w:t>
+      </w:r>
+      <w:r>
+        <w:rPr>
+          <w:rFonts w:ascii="Consolas" w:eastAsia="Times New Roman" w:hAnsi="Consolas"/>
+          <w:color w:val="4FC1FF"/>
+          <w:sz w:val="24"/>
+          <w:szCs w:val="24"/>
+        </w:rPr>
+        <w:t>userRoute</w:t>
+      </w:r>
+      <w:r>
+        <w:rPr>
+          <w:rFonts w:ascii="Consolas" w:eastAsia="Times New Roman" w:hAnsi="Consolas"/>
+          <w:color w:val="D4D4D4"/>
+          <w:sz w:val="24"/>
+          <w:szCs w:val="24"/>
+        </w:rPr>
+        <w:t>);</w:t>
+      </w:r>
+    </w:p>
+    <w:p>
+      <w:pPr>
+        <w:shd w:val="clear" w:color="auto" w:fill="1E1E1E"/>
+        <w:spacing w:after="0" w:line="330" w:lineRule="atLeast"/>
+        <w:rPr>
+          <w:rFonts w:ascii="Consolas" w:eastAsia="Times New Roman" w:hAnsi="Consolas"/>
+          <w:color w:val="D4D4D4"/>
+          <w:sz w:val="24"/>
+          <w:szCs w:val="24"/>
+        </w:rPr>
+      </w:pPr>
+      <w:r>
+        <w:rPr>
+          <w:rFonts w:ascii="Consolas" w:eastAsia="Times New Roman" w:hAnsi="Consolas"/>
+          <w:color w:val="4FC1FF"/>
+          <w:sz w:val="24"/>
+          <w:szCs w:val="24"/>
+        </w:rPr>
+        <w:t>app</w:t>
+      </w:r>
+      <w:r>
+        <w:rPr>
+          <w:rFonts w:ascii="Consolas" w:eastAsia="Times New Roman" w:hAnsi="Consolas"/>
+          <w:color w:val="D4D4D4"/>
+          <w:sz w:val="24"/>
+          <w:szCs w:val="24"/>
+        </w:rPr>
+        <w:t>.</w:t>
+      </w:r>
+      <w:r>
+        <w:rPr>
+          <w:rFonts w:ascii="Consolas" w:eastAsia="Times New Roman" w:hAnsi="Consolas"/>
+          <w:color w:val="DCDCAA"/>
+          <w:sz w:val="24"/>
+          <w:szCs w:val="24"/>
+        </w:rPr>
+        <w:t>get</w:t>
+      </w:r>
+      <w:r>
+        <w:rPr>
+          <w:rFonts w:ascii="Consolas" w:eastAsia="Times New Roman" w:hAnsi="Consolas"/>
+          <w:color w:val="D4D4D4"/>
+          <w:sz w:val="24"/>
+          <w:szCs w:val="24"/>
+        </w:rPr>
+        <w:t>(</w:t>
+      </w:r>
+      <w:r>
+        <w:rPr>
+          <w:rFonts w:ascii="Consolas" w:eastAsia="Times New Roman" w:hAnsi="Consolas"/>
+          <w:color w:val="CE9178"/>
+          <w:sz w:val="24"/>
+          <w:szCs w:val="24"/>
+        </w:rPr>
+        <w:t>"/api/products/:id"</w:t>
+      </w:r>
+      <w:r>
+        <w:rPr>
+          <w:rFonts w:ascii="Consolas" w:eastAsia="Times New Roman" w:hAnsi="Consolas"/>
+          <w:color w:val="D4D4D4"/>
+          <w:sz w:val="24"/>
+          <w:szCs w:val="24"/>
+        </w:rPr>
+        <w:t>, (</w:t>
+      </w:r>
+      <w:r>
+        <w:rPr>
+          <w:rFonts w:ascii="Consolas" w:eastAsia="Times New Roman" w:hAnsi="Consolas"/>
+          <w:color w:val="9CDCFE"/>
+          <w:sz w:val="24"/>
+          <w:szCs w:val="24"/>
+        </w:rPr>
+        <w:t>req</w:t>
+      </w:r>
+      <w:r>
+        <w:rPr>
+          <w:rFonts w:ascii="Consolas" w:eastAsia="Times New Roman" w:hAnsi="Consolas"/>
+          <w:color w:val="D4D4D4"/>
+          <w:sz w:val="24"/>
+          <w:szCs w:val="24"/>
+        </w:rPr>
+        <w:t xml:space="preserve">, </w:t>
+      </w:r>
+      <w:r>
+        <w:rPr>
+          <w:rFonts w:ascii="Consolas" w:eastAsia="Times New Roman" w:hAnsi="Consolas"/>
+          <w:color w:val="9CDCFE"/>
+          <w:sz w:val="24"/>
+          <w:szCs w:val="24"/>
+        </w:rPr>
+        <w:t>res</w:t>
+      </w:r>
+      <w:r>
+        <w:rPr>
+          <w:rFonts w:ascii="Consolas" w:eastAsia="Times New Roman" w:hAnsi="Consolas"/>
+          <w:color w:val="D4D4D4"/>
+          <w:sz w:val="24"/>
+          <w:szCs w:val="24"/>
+        </w:rPr>
+        <w:t xml:space="preserve">) </w:t>
+      </w:r>
+      <w:r>
+        <w:rPr>
+          <w:rFonts w:ascii="Consolas" w:eastAsia="Times New Roman" w:hAnsi="Consolas"/>
+          <w:color w:val="569CD6"/>
+          <w:sz w:val="24"/>
+          <w:szCs w:val="24"/>
+        </w:rPr>
+        <w:t>=&gt;</w:t>
+      </w:r>
+      <w:r>
+        <w:rPr>
+          <w:rFonts w:ascii="Consolas" w:eastAsia="Times New Roman" w:hAnsi="Consolas"/>
+          <w:color w:val="D4D4D4"/>
+          <w:sz w:val="24"/>
+          <w:szCs w:val="24"/>
+        </w:rPr>
+        <w:t xml:space="preserve"> {</w:t>
+      </w:r>
+    </w:p>
+    <w:p>
+      <w:pPr>
+        <w:shd w:val="clear" w:color="auto" w:fill="1E1E1E"/>
+        <w:spacing w:after="0" w:line="330" w:lineRule="atLeast"/>
+        <w:rPr>
+          <w:rFonts w:ascii="Consolas" w:eastAsia="Times New Roman" w:hAnsi="Consolas"/>
+          <w:color w:val="D4D4D4"/>
+          <w:sz w:val="24"/>
+          <w:szCs w:val="24"/>
+        </w:rPr>
+      </w:pPr>
+      <w:r>
+        <w:rPr>
+          <w:rFonts w:ascii="Consolas" w:eastAsia="Times New Roman" w:hAnsi="Consolas"/>
+          <w:color w:val="D4D4D4"/>
+          <w:sz w:val="24"/>
+          <w:szCs w:val="24"/>
+        </w:rPr>
+        <w:t xml:space="preserve">    </w:t>
+      </w:r>
+      <w:r>
+        <w:rPr>
+          <w:rFonts w:ascii="Consolas" w:eastAsia="Times New Roman" w:hAnsi="Consolas"/>
+          <w:color w:val="569CD6"/>
+          <w:sz w:val="24"/>
+          <w:szCs w:val="24"/>
+        </w:rPr>
+        <w:t>const</w:t>
+      </w:r>
+      <w:r>
+        <w:rPr>
+          <w:rFonts w:ascii="Consolas" w:eastAsia="Times New Roman" w:hAnsi="Consolas"/>
+          <w:color w:val="D4D4D4"/>
+          <w:sz w:val="24"/>
+          <w:szCs w:val="24"/>
+        </w:rPr>
+        <w:t xml:space="preserve"> </w:t>
+      </w:r>
+      <w:r>
+        <w:rPr>
+          <w:rFonts w:ascii="Consolas" w:eastAsia="Times New Roman" w:hAnsi="Consolas"/>
+          <w:color w:val="4FC1FF"/>
+          <w:sz w:val="24"/>
+          <w:szCs w:val="24"/>
+        </w:rPr>
+        <w:t>productId</w:t>
+      </w:r>
+      <w:r>
+        <w:rPr>
+          <w:rFonts w:ascii="Consolas" w:eastAsia="Times New Roman" w:hAnsi="Consolas"/>
+          <w:color w:val="D4D4D4"/>
+          <w:sz w:val="24"/>
+          <w:szCs w:val="24"/>
+        </w:rPr>
+        <w:t xml:space="preserve"> = </w:t>
+      </w:r>
+      <w:r>
+        <w:rPr>
+          <w:rFonts w:ascii="Consolas" w:eastAsia="Times New Roman" w:hAnsi="Consolas"/>
+          <w:color w:val="9CDCFE"/>
+          <w:sz w:val="24"/>
+          <w:szCs w:val="24"/>
+        </w:rPr>
+        <w:t>req</w:t>
+      </w:r>
+      <w:r>
+        <w:rPr>
+          <w:rFonts w:ascii="Consolas" w:eastAsia="Times New Roman" w:hAnsi="Consolas"/>
+          <w:color w:val="D4D4D4"/>
+          <w:sz w:val="24"/>
+          <w:szCs w:val="24"/>
+        </w:rPr>
+        <w:t>.</w:t>
+      </w:r>
+      <w:r>
+        <w:rPr>
+          <w:rFonts w:ascii="Consolas" w:eastAsia="Times New Roman" w:hAnsi="Consolas"/>
+          <w:color w:val="9CDCFE"/>
+          <w:sz w:val="24"/>
+          <w:szCs w:val="24"/>
+        </w:rPr>
+        <w:t>params</w:t>
+      </w:r>
+      <w:r>
+        <w:rPr>
+          <w:rFonts w:ascii="Consolas" w:eastAsia="Times New Roman" w:hAnsi="Consolas"/>
+          <w:color w:val="D4D4D4"/>
+          <w:sz w:val="24"/>
+          <w:szCs w:val="24"/>
+        </w:rPr>
+        <w:t>.</w:t>
+      </w:r>
+      <w:r>
+        <w:rPr>
+          <w:rFonts w:ascii="Consolas" w:eastAsia="Times New Roman" w:hAnsi="Consolas"/>
+          <w:color w:val="9CDCFE"/>
+          <w:sz w:val="24"/>
+          <w:szCs w:val="24"/>
+        </w:rPr>
+        <w:t>id</w:t>
+      </w:r>
+      <w:r>
+        <w:rPr>
+          <w:rFonts w:ascii="Consolas" w:eastAsia="Times New Roman" w:hAnsi="Consolas"/>
+          <w:color w:val="D4D4D4"/>
+          <w:sz w:val="24"/>
+          <w:szCs w:val="24"/>
+        </w:rPr>
+        <w:t>;</w:t>
+      </w:r>
+    </w:p>
+    <w:p>
+      <w:pPr>
+        <w:shd w:val="clear" w:color="auto" w:fill="1E1E1E"/>
+        <w:spacing w:after="0" w:line="330" w:lineRule="atLeast"/>
+        <w:rPr>
+          <w:rFonts w:ascii="Consolas" w:eastAsia="Times New Roman" w:hAnsi="Consolas"/>
+          <w:color w:val="D4D4D4"/>
+          <w:sz w:val="24"/>
+          <w:szCs w:val="24"/>
+        </w:rPr>
+      </w:pPr>
+      <w:r>
+        <w:rPr>
+          <w:rFonts w:ascii="Consolas" w:eastAsia="Times New Roman" w:hAnsi="Consolas"/>
+          <w:color w:val="D4D4D4"/>
+          <w:sz w:val="24"/>
+          <w:szCs w:val="24"/>
+        </w:rPr>
+        <w:t xml:space="preserve">    </w:t>
+      </w:r>
+      <w:r>
+        <w:rPr>
+          <w:rFonts w:ascii="Consolas" w:eastAsia="Times New Roman" w:hAnsi="Consolas"/>
+          <w:color w:val="569CD6"/>
+          <w:sz w:val="24"/>
+          <w:szCs w:val="24"/>
+        </w:rPr>
+        <w:t>const</w:t>
+      </w:r>
+      <w:r>
+        <w:rPr>
+          <w:rFonts w:ascii="Consolas" w:eastAsia="Times New Roman" w:hAnsi="Consolas"/>
+          <w:color w:val="D4D4D4"/>
+          <w:sz w:val="24"/>
+          <w:szCs w:val="24"/>
+        </w:rPr>
+        <w:t xml:space="preserve"> </w:t>
+      </w:r>
+      <w:r>
+        <w:rPr>
+          <w:rFonts w:ascii="Consolas" w:eastAsia="Times New Roman" w:hAnsi="Consolas"/>
+          <w:color w:val="4FC1FF"/>
+          <w:sz w:val="24"/>
+          <w:szCs w:val="24"/>
+        </w:rPr>
+        <w:t>product</w:t>
+      </w:r>
+      <w:r>
+        <w:rPr>
+          <w:rFonts w:ascii="Consolas" w:eastAsia="Times New Roman" w:hAnsi="Consolas"/>
+          <w:color w:val="D4D4D4"/>
+          <w:sz w:val="24"/>
+          <w:szCs w:val="24"/>
+        </w:rPr>
+        <w:t xml:space="preserve"> = </w:t>
+      </w:r>
+      <w:r>
+        <w:rPr>
+          <w:rFonts w:ascii="Consolas" w:eastAsia="Times New Roman" w:hAnsi="Consolas"/>
+          <w:color w:val="9CDCFE"/>
+          <w:sz w:val="24"/>
+          <w:szCs w:val="24"/>
+        </w:rPr>
+        <w:t>data</w:t>
+      </w:r>
+      <w:r>
+        <w:rPr>
+          <w:rFonts w:ascii="Consolas" w:eastAsia="Times New Roman" w:hAnsi="Consolas"/>
+          <w:color w:val="D4D4D4"/>
+          <w:sz w:val="24"/>
+          <w:szCs w:val="24"/>
+        </w:rPr>
+        <w:t>.</w:t>
+      </w:r>
+      <w:r>
+        <w:rPr>
+          <w:rFonts w:ascii="Consolas" w:eastAsia="Times New Roman" w:hAnsi="Consolas"/>
+          <w:color w:val="9CDCFE"/>
+          <w:sz w:val="24"/>
+          <w:szCs w:val="24"/>
+        </w:rPr>
+        <w:t>products</w:t>
+      </w:r>
+      <w:r>
+        <w:rPr>
+          <w:rFonts w:ascii="Consolas" w:eastAsia="Times New Roman" w:hAnsi="Consolas"/>
+          <w:color w:val="D4D4D4"/>
+          <w:sz w:val="24"/>
+          <w:szCs w:val="24"/>
+        </w:rPr>
+        <w:t>.</w:t>
+      </w:r>
+      <w:r>
+        <w:rPr>
+          <w:rFonts w:ascii="Consolas" w:eastAsia="Times New Roman" w:hAnsi="Consolas"/>
+          <w:color w:val="DCDCAA"/>
+          <w:sz w:val="24"/>
+          <w:szCs w:val="24"/>
+        </w:rPr>
+        <w:t>find</w:t>
+      </w:r>
+      <w:r>
+        <w:rPr>
+          <w:rFonts w:ascii="Consolas" w:eastAsia="Times New Roman" w:hAnsi="Consolas"/>
+          <w:color w:val="D4D4D4"/>
+          <w:sz w:val="24"/>
+          <w:szCs w:val="24"/>
+        </w:rPr>
+        <w:t>(</w:t>
+      </w:r>
+      <w:r>
+        <w:rPr>
+          <w:rFonts w:ascii="Consolas" w:eastAsia="Times New Roman" w:hAnsi="Consolas"/>
+          <w:color w:val="9CDCFE"/>
+          <w:sz w:val="24"/>
+          <w:szCs w:val="24"/>
+        </w:rPr>
+        <w:t>x</w:t>
+      </w:r>
+      <w:r>
+        <w:rPr>
+          <w:rFonts w:ascii="Consolas" w:eastAsia="Times New Roman" w:hAnsi="Consolas"/>
+          <w:color w:val="569CD6"/>
+          <w:sz w:val="24"/>
+          <w:szCs w:val="24"/>
+        </w:rPr>
+        <w:t>=&gt;</w:t>
+      </w:r>
+      <w:r>
+        <w:rPr>
+          <w:rFonts w:ascii="Consolas" w:eastAsia="Times New Roman" w:hAnsi="Consolas"/>
+          <w:color w:val="9CDCFE"/>
+          <w:sz w:val="24"/>
+          <w:szCs w:val="24"/>
+        </w:rPr>
+        <w:t>x</w:t>
+      </w:r>
+      <w:r>
+        <w:rPr>
+          <w:rFonts w:ascii="Consolas" w:eastAsia="Times New Roman" w:hAnsi="Consolas"/>
+          <w:color w:val="D4D4D4"/>
+          <w:sz w:val="24"/>
+          <w:szCs w:val="24"/>
+        </w:rPr>
+        <w:t>.</w:t>
+      </w:r>
+      <w:r>
+        <w:rPr>
+          <w:rFonts w:ascii="Consolas" w:eastAsia="Times New Roman" w:hAnsi="Consolas"/>
+          <w:color w:val="9CDCFE"/>
+          <w:sz w:val="24"/>
+          <w:szCs w:val="24"/>
+        </w:rPr>
+        <w:t>_id</w:t>
+      </w:r>
+      <w:r>
+        <w:rPr>
+          <w:rFonts w:ascii="Consolas" w:eastAsia="Times New Roman" w:hAnsi="Consolas"/>
+          <w:color w:val="D4D4D4"/>
+          <w:sz w:val="24"/>
+          <w:szCs w:val="24"/>
+        </w:rPr>
+        <w:t xml:space="preserve"> === </w:t>
+      </w:r>
+      <w:r>
+        <w:rPr>
+          <w:rFonts w:ascii="Consolas" w:eastAsia="Times New Roman" w:hAnsi="Consolas"/>
+          <w:color w:val="4FC1FF"/>
+          <w:sz w:val="24"/>
+          <w:szCs w:val="24"/>
+        </w:rPr>
+        <w:t>productId</w:t>
+      </w:r>
+      <w:r>
+        <w:rPr>
+          <w:rFonts w:ascii="Consolas" w:eastAsia="Times New Roman" w:hAnsi="Consolas"/>
+          <w:color w:val="D4D4D4"/>
+          <w:sz w:val="24"/>
+          <w:szCs w:val="24"/>
+        </w:rPr>
+        <w:t>);</w:t>
+      </w:r>
+    </w:p>
+    <w:p>
+      <w:pPr>
+        <w:shd w:val="clear" w:color="auto" w:fill="1E1E1E"/>
+        <w:spacing w:after="0" w:line="330" w:lineRule="atLeast"/>
+        <w:rPr>
+          <w:rFonts w:ascii="Consolas" w:eastAsia="Times New Roman" w:hAnsi="Consolas"/>
+          <w:color w:val="D4D4D4"/>
+          <w:sz w:val="24"/>
+          <w:szCs w:val="24"/>
+        </w:rPr>
+      </w:pPr>
+      <w:r>
+        <w:rPr>
+          <w:rFonts w:ascii="Consolas" w:eastAsia="Times New Roman" w:hAnsi="Consolas"/>
+          <w:color w:val="D4D4D4"/>
+          <w:sz w:val="24"/>
+          <w:szCs w:val="24"/>
+        </w:rPr>
+        <w:t xml:space="preserve">    </w:t>
+      </w:r>
+      <w:r>
+        <w:rPr>
+          <w:rFonts w:ascii="Consolas" w:eastAsia="Times New Roman" w:hAnsi="Consolas"/>
+          <w:color w:val="C586C0"/>
+          <w:sz w:val="24"/>
+          <w:szCs w:val="24"/>
+        </w:rPr>
+        <w:t>if</w:t>
+      </w:r>
+      <w:r>
+        <w:rPr>
+          <w:rFonts w:ascii="Consolas" w:eastAsia="Times New Roman" w:hAnsi="Consolas"/>
+          <w:color w:val="D4D4D4"/>
+          <w:sz w:val="24"/>
+          <w:szCs w:val="24"/>
+        </w:rPr>
+        <w:t>(</w:t>
+      </w:r>
+      <w:r>
+        <w:rPr>
+          <w:rFonts w:ascii="Consolas" w:eastAsia="Times New Roman" w:hAnsi="Consolas"/>
+          <w:color w:val="4FC1FF"/>
+          <w:sz w:val="24"/>
+          <w:szCs w:val="24"/>
+        </w:rPr>
+        <w:t>product</w:t>
+      </w:r>
+      <w:r>
+        <w:rPr>
+          <w:rFonts w:ascii="Consolas" w:eastAsia="Times New Roman" w:hAnsi="Consolas"/>
+          <w:color w:val="D4D4D4"/>
+          <w:sz w:val="24"/>
+          <w:szCs w:val="24"/>
+        </w:rPr>
+        <w:t>)</w:t>
+      </w:r>
+    </w:p>
+    <w:p>
+      <w:pPr>
+        <w:shd w:val="clear" w:color="auto" w:fill="1E1E1E"/>
+        <w:spacing w:after="0" w:line="330" w:lineRule="atLeast"/>
+        <w:rPr>
+          <w:rFonts w:ascii="Consolas" w:eastAsia="Times New Roman" w:hAnsi="Consolas"/>
+          <w:color w:val="D4D4D4"/>
+          <w:sz w:val="24"/>
+          <w:szCs w:val="24"/>
+        </w:rPr>
+      </w:pPr>
+      <w:r>
+        <w:rPr>
+          <w:rFonts w:ascii="Consolas" w:eastAsia="Times New Roman" w:hAnsi="Consolas"/>
+          <w:color w:val="D4D4D4"/>
+          <w:sz w:val="24"/>
+          <w:szCs w:val="24"/>
+        </w:rPr>
+        <w:t xml:space="preserve">        </w:t>
+      </w:r>
+      <w:r>
+        <w:rPr>
+          <w:rFonts w:ascii="Consolas" w:eastAsia="Times New Roman" w:hAnsi="Consolas"/>
+          <w:color w:val="9CDCFE"/>
+          <w:sz w:val="24"/>
+          <w:szCs w:val="24"/>
+        </w:rPr>
+        <w:t>res</w:t>
+      </w:r>
+      <w:r>
+        <w:rPr>
+          <w:rFonts w:ascii="Consolas" w:eastAsia="Times New Roman" w:hAnsi="Consolas"/>
+          <w:color w:val="D4D4D4"/>
+          <w:sz w:val="24"/>
+          <w:szCs w:val="24"/>
+        </w:rPr>
+        <w:t>.</w:t>
+      </w:r>
+      <w:r>
+        <w:rPr>
+          <w:rFonts w:ascii="Consolas" w:eastAsia="Times New Roman" w:hAnsi="Consolas"/>
+          <w:color w:val="DCDCAA"/>
+          <w:sz w:val="24"/>
+          <w:szCs w:val="24"/>
+        </w:rPr>
+        <w:t>send</w:t>
+      </w:r>
+      <w:r>
+        <w:rPr>
+          <w:rFonts w:ascii="Consolas" w:eastAsia="Times New Roman" w:hAnsi="Consolas"/>
+          <w:color w:val="D4D4D4"/>
+          <w:sz w:val="24"/>
+          <w:szCs w:val="24"/>
+        </w:rPr>
+        <w:t>(</w:t>
+      </w:r>
+      <w:r>
+        <w:rPr>
+          <w:rFonts w:ascii="Consolas" w:eastAsia="Times New Roman" w:hAnsi="Consolas"/>
+          <w:color w:val="4FC1FF"/>
+          <w:sz w:val="24"/>
+          <w:szCs w:val="24"/>
+        </w:rPr>
+        <w:t>product</w:t>
+      </w:r>
+      <w:r>
+        <w:rPr>
+          <w:rFonts w:ascii="Consolas" w:eastAsia="Times New Roman" w:hAnsi="Consolas"/>
+          <w:color w:val="D4D4D4"/>
+          <w:sz w:val="24"/>
+          <w:szCs w:val="24"/>
+        </w:rPr>
+        <w:t>);</w:t>
+      </w:r>
+    </w:p>
+    <w:p>
+      <w:pPr>
+        <w:shd w:val="clear" w:color="auto" w:fill="1E1E1E"/>
+        <w:spacing w:after="0" w:line="330" w:lineRule="atLeast"/>
+        <w:rPr>
+          <w:rFonts w:ascii="Consolas" w:eastAsia="Times New Roman" w:hAnsi="Consolas"/>
+          <w:color w:val="D4D4D4"/>
+          <w:sz w:val="24"/>
+          <w:szCs w:val="24"/>
+        </w:rPr>
+      </w:pPr>
+      <w:r>
+        <w:rPr>
+          <w:rFonts w:ascii="Consolas" w:eastAsia="Times New Roman" w:hAnsi="Consolas"/>
+          <w:color w:val="D4D4D4"/>
+          <w:sz w:val="24"/>
+          <w:szCs w:val="24"/>
+        </w:rPr>
+        <w:t xml:space="preserve">    </w:t>
+      </w:r>
+      <w:r>
+        <w:rPr>
+          <w:rFonts w:ascii="Consolas" w:eastAsia="Times New Roman" w:hAnsi="Consolas"/>
+          <w:color w:val="C586C0"/>
+          <w:sz w:val="24"/>
+          <w:szCs w:val="24"/>
+        </w:rPr>
+        <w:t>else</w:t>
+      </w:r>
+    </w:p>
+    <w:p>
+      <w:pPr>
+        <w:shd w:val="clear" w:color="auto" w:fill="1E1E1E"/>
+        <w:spacing w:after="0" w:line="330" w:lineRule="atLeast"/>
+        <w:rPr>
+          <w:rFonts w:ascii="Consolas" w:eastAsia="Times New Roman" w:hAnsi="Consolas"/>
+          <w:color w:val="D4D4D4"/>
+          <w:sz w:val="24"/>
+          <w:szCs w:val="24"/>
+        </w:rPr>
+      </w:pPr>
+      <w:r>
+        <w:rPr>
+          <w:rFonts w:ascii="Consolas" w:eastAsia="Times New Roman" w:hAnsi="Consolas"/>
+          <w:color w:val="D4D4D4"/>
+          <w:sz w:val="24"/>
+          <w:szCs w:val="24"/>
+        </w:rPr>
+        <w:t xml:space="preserve">        </w:t>
+      </w:r>
+      <w:r>
+        <w:rPr>
+          <w:rFonts w:ascii="Consolas" w:eastAsia="Times New Roman" w:hAnsi="Consolas"/>
+          <w:color w:val="9CDCFE"/>
+          <w:sz w:val="24"/>
+          <w:szCs w:val="24"/>
+        </w:rPr>
+        <w:t>res</w:t>
+      </w:r>
+      <w:r>
+        <w:rPr>
+          <w:rFonts w:ascii="Consolas" w:eastAsia="Times New Roman" w:hAnsi="Consolas"/>
+          <w:color w:val="D4D4D4"/>
+          <w:sz w:val="24"/>
+          <w:szCs w:val="24"/>
+        </w:rPr>
+        <w:t>.</w:t>
+      </w:r>
+      <w:r>
+        <w:rPr>
+          <w:rFonts w:ascii="Consolas" w:eastAsia="Times New Roman" w:hAnsi="Consolas"/>
+          <w:color w:val="DCDCAA"/>
+          <w:sz w:val="24"/>
+          <w:szCs w:val="24"/>
+        </w:rPr>
+        <w:t>status</w:t>
+      </w:r>
+      <w:r>
+        <w:rPr>
+          <w:rFonts w:ascii="Consolas" w:eastAsia="Times New Roman" w:hAnsi="Consolas"/>
+          <w:color w:val="D4D4D4"/>
+          <w:sz w:val="24"/>
+          <w:szCs w:val="24"/>
+        </w:rPr>
+        <w:t>(</w:t>
+      </w:r>
+      <w:r>
+        <w:rPr>
+          <w:rFonts w:ascii="Consolas" w:eastAsia="Times New Roman" w:hAnsi="Consolas"/>
+          <w:color w:val="B5CEA8"/>
+          <w:sz w:val="24"/>
+          <w:szCs w:val="24"/>
+        </w:rPr>
+        <w:t>404</w:t>
+      </w:r>
+      <w:r>
+        <w:rPr>
+          <w:rFonts w:ascii="Consolas" w:eastAsia="Times New Roman" w:hAnsi="Consolas"/>
+          <w:color w:val="D4D4D4"/>
+          <w:sz w:val="24"/>
+          <w:szCs w:val="24"/>
+        </w:rPr>
+        <w:t>).</w:t>
+      </w:r>
+      <w:r>
+        <w:rPr>
+          <w:rFonts w:ascii="Consolas" w:eastAsia="Times New Roman" w:hAnsi="Consolas"/>
+          <w:color w:val="DCDCAA"/>
+          <w:sz w:val="24"/>
+          <w:szCs w:val="24"/>
+        </w:rPr>
+        <w:t>send</w:t>
+      </w:r>
+      <w:r>
+        <w:rPr>
+          <w:rFonts w:ascii="Consolas" w:eastAsia="Times New Roman" w:hAnsi="Consolas"/>
+          <w:color w:val="D4D4D4"/>
+          <w:sz w:val="24"/>
+          <w:szCs w:val="24"/>
+        </w:rPr>
+        <w:t xml:space="preserve">({ </w:t>
+      </w:r>
+      <w:r>
+        <w:rPr>
+          <w:rFonts w:ascii="Consolas" w:eastAsia="Times New Roman" w:hAnsi="Consolas"/>
+          <w:color w:val="9CDCFE"/>
+          <w:sz w:val="24"/>
+          <w:szCs w:val="24"/>
+        </w:rPr>
+        <w:t>msg:</w:t>
+      </w:r>
+      <w:r>
+        <w:rPr>
+          <w:rFonts w:ascii="Consolas" w:eastAsia="Times New Roman" w:hAnsi="Consolas"/>
+          <w:color w:val="D4D4D4"/>
+          <w:sz w:val="24"/>
+          <w:szCs w:val="24"/>
+        </w:rPr>
+        <w:t xml:space="preserve"> </w:t>
+      </w:r>
+      <w:r>
+        <w:rPr>
+          <w:rFonts w:ascii="Consolas" w:eastAsia="Times New Roman" w:hAnsi="Consolas"/>
+          <w:color w:val="CE9178"/>
+          <w:sz w:val="24"/>
+          <w:szCs w:val="24"/>
+        </w:rPr>
+        <w:t>"Product Not Found."</w:t>
+      </w:r>
+      <w:r>
+        <w:rPr>
+          <w:rFonts w:ascii="Consolas" w:eastAsia="Times New Roman" w:hAnsi="Consolas"/>
+          <w:color w:val="D4D4D4"/>
+          <w:sz w:val="24"/>
+          <w:szCs w:val="24"/>
+        </w:rPr>
+        <w:t xml:space="preserve"> })</w:t>
+      </w:r>
+    </w:p>
+    <w:p>
+      <w:pPr>
+        <w:shd w:val="clear" w:color="auto" w:fill="1E1E1E"/>
+        <w:spacing w:after="0" w:line="330" w:lineRule="atLeast"/>
+        <w:rPr>
+          <w:rFonts w:ascii="Consolas" w:eastAsia="Times New Roman" w:hAnsi="Consolas"/>
+          <w:color w:val="D4D4D4"/>
+          <w:sz w:val="24"/>
+          <w:szCs w:val="24"/>
+        </w:rPr>
+      </w:pPr>
+      <w:r>
+        <w:rPr>
+          <w:rFonts w:ascii="Consolas" w:eastAsia="Times New Roman" w:hAnsi="Consolas"/>
+          <w:color w:val="D4D4D4"/>
+          <w:sz w:val="24"/>
+          <w:szCs w:val="24"/>
+        </w:rPr>
+        <w:t>});</w:t>
+      </w:r>
+    </w:p>
+    <w:p>
+      <w:pPr>
+        <w:shd w:val="clear" w:color="auto" w:fill="1E1E1E"/>
+        <w:spacing w:after="240" w:line="330" w:lineRule="atLeast"/>
+        <w:rPr>
+          <w:rFonts w:ascii="Consolas" w:eastAsia="Times New Roman" w:hAnsi="Consolas"/>
+          <w:color w:val="D4D4D4"/>
+          <w:sz w:val="24"/>
+          <w:szCs w:val="24"/>
+        </w:rPr>
+      </w:pPr>
+    </w:p>
+    <w:p>
+      <w:pPr>
+        <w:shd w:val="clear" w:color="auto" w:fill="1E1E1E"/>
+        <w:spacing w:after="0" w:line="330" w:lineRule="atLeast"/>
+        <w:rPr>
+          <w:rFonts w:ascii="Consolas" w:eastAsia="Times New Roman" w:hAnsi="Consolas"/>
+          <w:color w:val="D4D4D4"/>
+          <w:sz w:val="24"/>
+          <w:szCs w:val="24"/>
+        </w:rPr>
+      </w:pPr>
+      <w:r>
+        <w:rPr>
+          <w:rFonts w:ascii="Consolas" w:eastAsia="Times New Roman" w:hAnsi="Consolas"/>
+          <w:color w:val="4FC1FF"/>
+          <w:sz w:val="24"/>
+          <w:szCs w:val="24"/>
+        </w:rPr>
+        <w:lastRenderedPageBreak/>
+        <w:t>app</w:t>
+      </w:r>
+      <w:r>
+        <w:rPr>
+          <w:rFonts w:ascii="Consolas" w:eastAsia="Times New Roman" w:hAnsi="Consolas"/>
+          <w:color w:val="D4D4D4"/>
+          <w:sz w:val="24"/>
+          <w:szCs w:val="24"/>
+        </w:rPr>
+        <w:t>.</w:t>
+      </w:r>
+      <w:r>
+        <w:rPr>
+          <w:rFonts w:ascii="Consolas" w:eastAsia="Times New Roman" w:hAnsi="Consolas"/>
+          <w:color w:val="DCDCAA"/>
+          <w:sz w:val="24"/>
+          <w:szCs w:val="24"/>
+        </w:rPr>
+        <w:t>get</w:t>
+      </w:r>
+      <w:r>
+        <w:rPr>
+          <w:rFonts w:ascii="Consolas" w:eastAsia="Times New Roman" w:hAnsi="Consolas"/>
+          <w:color w:val="D4D4D4"/>
+          <w:sz w:val="24"/>
+          <w:szCs w:val="24"/>
+        </w:rPr>
+        <w:t>(</w:t>
+      </w:r>
+      <w:r>
+        <w:rPr>
+          <w:rFonts w:ascii="Consolas" w:eastAsia="Times New Roman" w:hAnsi="Consolas"/>
+          <w:color w:val="CE9178"/>
+          <w:sz w:val="24"/>
+          <w:szCs w:val="24"/>
+        </w:rPr>
+        <w:t>"/api/products"</w:t>
+      </w:r>
+      <w:r>
+        <w:rPr>
+          <w:rFonts w:ascii="Consolas" w:eastAsia="Times New Roman" w:hAnsi="Consolas"/>
+          <w:color w:val="D4D4D4"/>
+          <w:sz w:val="24"/>
+          <w:szCs w:val="24"/>
+        </w:rPr>
+        <w:t>, (</w:t>
+      </w:r>
+      <w:r>
+        <w:rPr>
+          <w:rFonts w:ascii="Consolas" w:eastAsia="Times New Roman" w:hAnsi="Consolas"/>
+          <w:color w:val="9CDCFE"/>
+          <w:sz w:val="24"/>
+          <w:szCs w:val="24"/>
+        </w:rPr>
+        <w:t>req</w:t>
+      </w:r>
+      <w:r>
+        <w:rPr>
+          <w:rFonts w:ascii="Consolas" w:eastAsia="Times New Roman" w:hAnsi="Consolas"/>
+          <w:color w:val="D4D4D4"/>
+          <w:sz w:val="24"/>
+          <w:szCs w:val="24"/>
+        </w:rPr>
+        <w:t xml:space="preserve">, </w:t>
+      </w:r>
+      <w:r>
+        <w:rPr>
+          <w:rFonts w:ascii="Consolas" w:eastAsia="Times New Roman" w:hAnsi="Consolas"/>
+          <w:color w:val="9CDCFE"/>
+          <w:sz w:val="24"/>
+          <w:szCs w:val="24"/>
+        </w:rPr>
+        <w:t>res</w:t>
+      </w:r>
+      <w:r>
+        <w:rPr>
+          <w:rFonts w:ascii="Consolas" w:eastAsia="Times New Roman" w:hAnsi="Consolas"/>
+          <w:color w:val="D4D4D4"/>
+          <w:sz w:val="24"/>
+          <w:szCs w:val="24"/>
+        </w:rPr>
+        <w:t xml:space="preserve">) </w:t>
+      </w:r>
+      <w:r>
+        <w:rPr>
+          <w:rFonts w:ascii="Consolas" w:eastAsia="Times New Roman" w:hAnsi="Consolas"/>
+          <w:color w:val="569CD6"/>
+          <w:sz w:val="24"/>
+          <w:szCs w:val="24"/>
+        </w:rPr>
+        <w:t>=&gt;</w:t>
+      </w:r>
+      <w:r>
+        <w:rPr>
+          <w:rFonts w:ascii="Consolas" w:eastAsia="Times New Roman" w:hAnsi="Consolas"/>
+          <w:color w:val="D4D4D4"/>
+          <w:sz w:val="24"/>
+          <w:szCs w:val="24"/>
+        </w:rPr>
+        <w:t xml:space="preserve"> {</w:t>
+      </w:r>
+    </w:p>
+    <w:p>
+      <w:pPr>
+        <w:shd w:val="clear" w:color="auto" w:fill="1E1E1E"/>
+        <w:spacing w:after="0" w:line="330" w:lineRule="atLeast"/>
+        <w:rPr>
+          <w:rFonts w:ascii="Consolas" w:eastAsia="Times New Roman" w:hAnsi="Consolas"/>
+          <w:color w:val="D4D4D4"/>
+          <w:sz w:val="24"/>
+          <w:szCs w:val="24"/>
+        </w:rPr>
+      </w:pPr>
+    </w:p>
+    <w:p>
+      <w:pPr>
+        <w:shd w:val="clear" w:color="auto" w:fill="1E1E1E"/>
+        <w:spacing w:after="0" w:line="330" w:lineRule="atLeast"/>
+        <w:rPr>
+          <w:rFonts w:ascii="Consolas" w:eastAsia="Times New Roman" w:hAnsi="Consolas"/>
+          <w:color w:val="D4D4D4"/>
+          <w:sz w:val="24"/>
+          <w:szCs w:val="24"/>
+        </w:rPr>
+      </w:pPr>
+      <w:r>
+        <w:rPr>
+          <w:rFonts w:ascii="Consolas" w:eastAsia="Times New Roman" w:hAnsi="Consolas"/>
+          <w:color w:val="D4D4D4"/>
+          <w:sz w:val="24"/>
+          <w:szCs w:val="24"/>
+        </w:rPr>
+        <w:t xml:space="preserve">    </w:t>
+      </w:r>
+      <w:r>
+        <w:rPr>
+          <w:rFonts w:ascii="Consolas" w:eastAsia="Times New Roman" w:hAnsi="Consolas"/>
+          <w:color w:val="9CDCFE"/>
+          <w:sz w:val="24"/>
+          <w:szCs w:val="24"/>
+        </w:rPr>
+        <w:t>res</w:t>
+      </w:r>
+      <w:r>
+        <w:rPr>
+          <w:rFonts w:ascii="Consolas" w:eastAsia="Times New Roman" w:hAnsi="Consolas"/>
+          <w:color w:val="D4D4D4"/>
+          <w:sz w:val="24"/>
+          <w:szCs w:val="24"/>
+        </w:rPr>
+        <w:t>.</w:t>
+      </w:r>
+      <w:r>
+        <w:rPr>
+          <w:rFonts w:ascii="Consolas" w:eastAsia="Times New Roman" w:hAnsi="Consolas"/>
+          <w:color w:val="DCDCAA"/>
+          <w:sz w:val="24"/>
+          <w:szCs w:val="24"/>
+        </w:rPr>
+        <w:t>send</w:t>
+      </w:r>
+      <w:r>
+        <w:rPr>
+          <w:rFonts w:ascii="Consolas" w:eastAsia="Times New Roman" w:hAnsi="Consolas"/>
+          <w:color w:val="D4D4D4"/>
+          <w:sz w:val="24"/>
+          <w:szCs w:val="24"/>
+        </w:rPr>
+        <w:t>(</w:t>
+      </w:r>
+      <w:r>
+        <w:rPr>
+          <w:rFonts w:ascii="Consolas" w:eastAsia="Times New Roman" w:hAnsi="Consolas"/>
+          <w:color w:val="9CDCFE"/>
+          <w:sz w:val="24"/>
+          <w:szCs w:val="24"/>
+        </w:rPr>
+        <w:t>data</w:t>
+      </w:r>
+      <w:r>
+        <w:rPr>
+          <w:rFonts w:ascii="Consolas" w:eastAsia="Times New Roman" w:hAnsi="Consolas"/>
+          <w:color w:val="D4D4D4"/>
+          <w:sz w:val="24"/>
+          <w:szCs w:val="24"/>
+        </w:rPr>
+        <w:t>.</w:t>
+      </w:r>
+      <w:r>
+        <w:rPr>
+          <w:rFonts w:ascii="Consolas" w:eastAsia="Times New Roman" w:hAnsi="Consolas"/>
+          <w:color w:val="9CDCFE"/>
+          <w:sz w:val="24"/>
+          <w:szCs w:val="24"/>
+        </w:rPr>
+        <w:t>products</w:t>
+      </w:r>
+      <w:r>
+        <w:rPr>
+          <w:rFonts w:ascii="Consolas" w:eastAsia="Times New Roman" w:hAnsi="Consolas"/>
+          <w:color w:val="D4D4D4"/>
+          <w:sz w:val="24"/>
+          <w:szCs w:val="24"/>
+        </w:rPr>
+        <w:t>);</w:t>
+      </w:r>
+    </w:p>
+    <w:p>
+      <w:pPr>
+        <w:shd w:val="clear" w:color="auto" w:fill="1E1E1E"/>
+        <w:spacing w:after="0" w:line="330" w:lineRule="atLeast"/>
+        <w:rPr>
+          <w:rFonts w:ascii="Consolas" w:eastAsia="Times New Roman" w:hAnsi="Consolas"/>
+          <w:color w:val="D4D4D4"/>
+          <w:sz w:val="24"/>
+          <w:szCs w:val="24"/>
+        </w:rPr>
+      </w:pPr>
+      <w:r>
+        <w:rPr>
+          <w:rFonts w:ascii="Consolas" w:eastAsia="Times New Roman" w:hAnsi="Consolas"/>
+          <w:color w:val="D4D4D4"/>
+          <w:sz w:val="24"/>
+          <w:szCs w:val="24"/>
+        </w:rPr>
+        <w:t>});</w:t>
+      </w:r>
+    </w:p>
+    <w:p>
+      <w:pPr>
+        <w:shd w:val="clear" w:color="auto" w:fill="1E1E1E"/>
+        <w:spacing w:after="0" w:line="330" w:lineRule="atLeast"/>
+        <w:rPr>
+          <w:rFonts w:ascii="Consolas" w:eastAsia="Times New Roman" w:hAnsi="Consolas"/>
+          <w:color w:val="D4D4D4"/>
+          <w:sz w:val="24"/>
+          <w:szCs w:val="24"/>
+        </w:rPr>
+      </w:pPr>
+    </w:p>
+    <w:p>
+      <w:pPr>
+        <w:shd w:val="clear" w:color="auto" w:fill="1E1E1E"/>
+        <w:spacing w:after="0" w:line="330" w:lineRule="atLeast"/>
+        <w:rPr>
+          <w:rFonts w:ascii="Consolas" w:eastAsia="Times New Roman" w:hAnsi="Consolas"/>
+          <w:color w:val="D4D4D4"/>
+          <w:sz w:val="24"/>
+          <w:szCs w:val="24"/>
+        </w:rPr>
+      </w:pPr>
+      <w:r>
+        <w:rPr>
+          <w:rFonts w:ascii="Consolas" w:eastAsia="Times New Roman" w:hAnsi="Consolas"/>
+          <w:color w:val="6A9955"/>
+          <w:sz w:val="24"/>
+          <w:szCs w:val="24"/>
+        </w:rPr>
+        <w:t>// chỉ có pot 5000 mới run dc, sửa thành pot bất kỳ ko đúng là ko run dc</w:t>
+      </w:r>
+    </w:p>
+    <w:p>
+      <w:pPr>
+        <w:shd w:val="clear" w:color="auto" w:fill="1E1E1E"/>
+        <w:spacing w:after="0" w:line="330" w:lineRule="atLeast"/>
+        <w:rPr>
+          <w:rFonts w:ascii="Consolas" w:eastAsia="Times New Roman" w:hAnsi="Consolas"/>
+          <w:color w:val="D4D4D4"/>
+          <w:sz w:val="24"/>
+          <w:szCs w:val="24"/>
+        </w:rPr>
+      </w:pPr>
+      <w:r>
+        <w:rPr>
+          <w:rFonts w:ascii="Consolas" w:eastAsia="Times New Roman" w:hAnsi="Consolas"/>
+          <w:color w:val="4FC1FF"/>
+          <w:sz w:val="24"/>
+          <w:szCs w:val="24"/>
+        </w:rPr>
+        <w:t>app</w:t>
+      </w:r>
+      <w:r>
+        <w:rPr>
+          <w:rFonts w:ascii="Consolas" w:eastAsia="Times New Roman" w:hAnsi="Consolas"/>
+          <w:color w:val="D4D4D4"/>
+          <w:sz w:val="24"/>
+          <w:szCs w:val="24"/>
+        </w:rPr>
+        <w:t>.</w:t>
+      </w:r>
+      <w:r>
+        <w:rPr>
+          <w:rFonts w:ascii="Consolas" w:eastAsia="Times New Roman" w:hAnsi="Consolas"/>
+          <w:color w:val="DCDCAA"/>
+          <w:sz w:val="24"/>
+          <w:szCs w:val="24"/>
+        </w:rPr>
+        <w:t>listen</w:t>
+      </w:r>
+      <w:r>
+        <w:rPr>
+          <w:rFonts w:ascii="Consolas" w:eastAsia="Times New Roman" w:hAnsi="Consolas"/>
+          <w:color w:val="D4D4D4"/>
+          <w:sz w:val="24"/>
+          <w:szCs w:val="24"/>
+        </w:rPr>
+        <w:t>(</w:t>
+      </w:r>
+      <w:r>
+        <w:rPr>
+          <w:rFonts w:ascii="Consolas" w:eastAsia="Times New Roman" w:hAnsi="Consolas"/>
+          <w:color w:val="B5CEA8"/>
+          <w:sz w:val="24"/>
+          <w:szCs w:val="24"/>
+        </w:rPr>
+        <w:t>5000</w:t>
+      </w:r>
+      <w:r>
+        <w:rPr>
+          <w:rFonts w:ascii="Consolas" w:eastAsia="Times New Roman" w:hAnsi="Consolas"/>
+          <w:color w:val="D4D4D4"/>
+          <w:sz w:val="24"/>
+          <w:szCs w:val="24"/>
+        </w:rPr>
+        <w:t xml:space="preserve">, () </w:t>
+      </w:r>
+      <w:r>
+        <w:rPr>
+          <w:rFonts w:ascii="Consolas" w:eastAsia="Times New Roman" w:hAnsi="Consolas"/>
+          <w:color w:val="569CD6"/>
+          <w:sz w:val="24"/>
+          <w:szCs w:val="24"/>
+        </w:rPr>
+        <w:t>=&gt;</w:t>
+      </w:r>
+      <w:r>
+        <w:rPr>
+          <w:rFonts w:ascii="Consolas" w:eastAsia="Times New Roman" w:hAnsi="Consolas"/>
+          <w:color w:val="D4D4D4"/>
+          <w:sz w:val="24"/>
+          <w:szCs w:val="24"/>
+        </w:rPr>
+        <w:t xml:space="preserve"> { </w:t>
+      </w:r>
+      <w:r>
+        <w:rPr>
+          <w:rFonts w:ascii="Consolas" w:eastAsia="Times New Roman" w:hAnsi="Consolas"/>
+          <w:color w:val="9CDCFE"/>
+          <w:sz w:val="24"/>
+          <w:szCs w:val="24"/>
+        </w:rPr>
+        <w:t>console</w:t>
+      </w:r>
+      <w:r>
+        <w:rPr>
+          <w:rFonts w:ascii="Consolas" w:eastAsia="Times New Roman" w:hAnsi="Consolas"/>
+          <w:color w:val="D4D4D4"/>
+          <w:sz w:val="24"/>
+          <w:szCs w:val="24"/>
+        </w:rPr>
+        <w:t>.</w:t>
+      </w:r>
+      <w:r>
+        <w:rPr>
+          <w:rFonts w:ascii="Consolas" w:eastAsia="Times New Roman" w:hAnsi="Consolas"/>
+          <w:color w:val="DCDCAA"/>
+          <w:sz w:val="24"/>
+          <w:szCs w:val="24"/>
+        </w:rPr>
+        <w:t>log</w:t>
+      </w:r>
+      <w:r>
+        <w:rPr>
+          <w:rFonts w:ascii="Consolas" w:eastAsia="Times New Roman" w:hAnsi="Consolas"/>
+          <w:color w:val="D4D4D4"/>
+          <w:sz w:val="24"/>
+          <w:szCs w:val="24"/>
+        </w:rPr>
+        <w:t>(</w:t>
+      </w:r>
+      <w:r>
+        <w:rPr>
+          <w:rFonts w:ascii="Consolas" w:eastAsia="Times New Roman" w:hAnsi="Consolas"/>
+          <w:color w:val="CE9178"/>
+          <w:sz w:val="24"/>
+          <w:szCs w:val="24"/>
+        </w:rPr>
+        <w:t>"Server started at http://localhost:5000"</w:t>
+      </w:r>
+      <w:r>
+        <w:rPr>
+          <w:rFonts w:ascii="Consolas" w:eastAsia="Times New Roman" w:hAnsi="Consolas"/>
+          <w:color w:val="D4D4D4"/>
+          <w:sz w:val="24"/>
+          <w:szCs w:val="24"/>
+        </w:rPr>
+        <w:t>) })</w:t>
+      </w:r>
+    </w:p>
+    <w:p>
+      <w:pPr>
+        <w:rPr>
+          <w:b/>
+          <w:sz w:val="22"/>
+        </w:rPr>
+      </w:pPr>
+    </w:p>
+    <w:p>
+      <w:pPr>
+        <w:rPr>
+          <w:b/>
+          <w:sz w:val="22"/>
+        </w:rPr>
+      </w:pPr>
+    </w:p>
+    <w:p>
+      <w:pPr>
+        <w:rPr>
+          <w:b/>
+          <w:sz w:val="22"/>
+        </w:rPr>
+      </w:pPr>
+      <w:r>
+        <w:rPr>
+          <w:noProof/>
+        </w:rPr>
+        <mc:AlternateContent>
+          <mc:Choice Requires="wps">
+            <w:drawing>
+              <wp:anchor distT="0" distB="0" distL="114300" distR="114300" simplePos="0" relativeHeight="251667456" behindDoc="0" locked="0" layoutInCell="1" allowOverlap="1" wp14:anchorId="30833436" wp14:editId="3476DB00">
+                <wp:simplePos x="0" y="0"/>
+                <wp:positionH relativeFrom="margin">
+                  <wp:posOffset>125475</wp:posOffset>
+                </wp:positionH>
+                <wp:positionV relativeFrom="paragraph">
+                  <wp:posOffset>335697</wp:posOffset>
+                </wp:positionV>
+                <wp:extent cx="1339567" cy="151429"/>
+                <wp:effectExtent l="19050" t="19050" r="13335" b="20320"/>
+                <wp:wrapNone/>
+                <wp:docPr id="9" name="Rectangle 9"/>
+                <wp:cNvGraphicFramePr/>
+                <a:graphic xmlns:a="http://schemas.openxmlformats.org/drawingml/2006/main">
+                  <a:graphicData uri="http://schemas.microsoft.com/office/word/2010/wordprocessingShape">
+                    <wps:wsp>
+                      <wps:cNvSpPr/>
+                      <wps:spPr>
+                        <a:xfrm>
+                          <a:off x="0" y="0"/>
+                          <a:ext cx="1339567" cy="151429"/>
+                        </a:xfrm>
+                        <a:prstGeom prst="rect">
+                          <a:avLst/>
+                        </a:prstGeom>
+                        <a:noFill/>
+                        <a:ln w="28575">
+                          <a:solidFill>
+                            <a:srgbClr val="FF0000"/>
+                          </a:solidFill>
+                        </a:ln>
+                      </wps:spPr>
+                      <wps:style>
+                        <a:lnRef idx="2">
+                          <a:schemeClr val="accent1">
+                            <a:shade val="50000"/>
+                          </a:schemeClr>
+                        </a:lnRef>
+                        <a:fillRef idx="1">
+                          <a:schemeClr val="accent1"/>
+                        </a:fillRef>
+                        <a:effectRef idx="0">
+                          <a:schemeClr val="accent1"/>
+                        </a:effectRef>
+                        <a:fontRef idx="minor">
+                          <a:schemeClr val="lt1"/>
+                        </a:fontRef>
+                      </wps:style>
+                      <wps:bodyPr rot="0" spcFirstLastPara="0" vertOverflow="overflow" horzOverflow="overflow" vert="horz" wrap="square" lIns="91440" tIns="45720" rIns="91440" bIns="45720" numCol="1" spcCol="0" rtlCol="0" fromWordArt="0" anchor="ctr" anchorCtr="0" forceAA="0" compatLnSpc="1">
+                        <a:prstTxWarp prst="textNoShape">
+                          <a:avLst/>
+                        </a:prstTxWarp>
+                        <a:noAutofit/>
+                      </wps:bodyPr>
+                    </wps:wsp>
+                  </a:graphicData>
+                </a:graphic>
+                <wp14:sizeRelH relativeFrom="margin">
+                  <wp14:pctWidth>0</wp14:pctWidth>
+                </wp14:sizeRelH>
+                <wp14:sizeRelV relativeFrom="margin">
+                  <wp14:pctHeight>0</wp14:pctHeight>
+                </wp14:sizeRelV>
+              </wp:anchor>
+            </w:drawing>
+          </mc:Choice>
+          <mc:Fallback>
+            <w:pict>
+              <v:rect w14:anchorId="0E5AC2E8" id="Rectangle 9" o:spid="_x0000_s1026" style="position:absolute;margin-left:9.9pt;margin-top:26.45pt;width:105.5pt;height:11.9pt;z-index:251667456;visibility:visible;mso-wrap-style:square;mso-width-percent:0;mso-height-percent:0;mso-wrap-distance-left:9pt;mso-wrap-distance-top:0;mso-wrap-distance-right:9pt;mso-wrap-distance-bottom:0;mso-position-horizontal:absolute;mso-position-horizontal-relative:margin;mso-position-vertical:absolute;mso-position-vertical-relative:text;mso-width-percent:0;mso-height-percent:0;mso-width-relative:margin;mso-height-relative:margin;v-text-anchor:middle" o:gfxdata="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" filled="f" strokecolor="red" strokeweight="2.25pt">
+                <w10:wrap anchorx="margin"/>
+              </v:rect>
+            </w:pict>
+          </mc:Fallback>
+        </mc:AlternateContent>
+      </w:r>
+      <w:r>
+        <w:rPr>
+          <w:b/>
+          <w:sz w:val="22"/>
+        </w:rPr>
+        <w:t xml:space="preserve">- Search </w:t>
+      </w:r>
+      <w:hyperlink r:id="rId7" w:history="1">
+        <w:r>
+          <w:rPr>
+            <w:rStyle w:val="Hyperlink"/>
+            <w:b/>
+            <w:sz w:val="22"/>
+          </w:rPr>
+          <w:t>https://www.mongodb.com/try/download/community</w:t>
+        </w:r>
+      </w:hyperlink>
+      <w:r>
+        <w:rPr>
+          <w:b/>
+          <w:sz w:val="22"/>
+        </w:rPr>
+        <w:t xml:space="preserve"> and download mongodb:</w:t>
+      </w:r>
+    </w:p>
+    <w:p>
+      <w:pPr>
+        <w:rPr>
+          <w:b/>
+          <w:sz w:val="22"/>
+        </w:rPr>
+      </w:pPr>
+      <w:r>
+        <w:rPr>
+          <w:noProof/>
+        </w:rPr>
+        <mc:AlternateContent>
+          <mc:Choice Requires="wps">
+            <w:drawing>
+              <wp:anchor distT="0" distB="0" distL="114300" distR="114300" simplePos="0" relativeHeight="251671552" behindDoc="0" locked="0" layoutInCell="1" allowOverlap="1" wp14:anchorId="50D95141" wp14:editId="3C0F0594">
+                <wp:simplePos x="0" y="0"/>
+                <wp:positionH relativeFrom="margin">
+                  <wp:posOffset>656069</wp:posOffset>
+                </wp:positionH>
+                <wp:positionV relativeFrom="paragraph">
+                  <wp:posOffset>1793030</wp:posOffset>
+                </wp:positionV>
+                <wp:extent cx="1339567" cy="151429"/>
+                <wp:effectExtent l="19050" t="19050" r="13335" b="20320"/>
+                <wp:wrapNone/>
+                <wp:docPr id="11" name="Rectangle 11"/>
+                <wp:cNvGraphicFramePr/>
+                <a:graphic xmlns:a="http://schemas.openxmlformats.org/drawingml/2006/main">
+                  <a:graphicData uri="http://schemas.microsoft.com/office/word/2010/wordprocessingShape">
+                    <wps:wsp>
+                      <wps:cNvSpPr/>
+                      <wps:spPr>
+                        <a:xfrm>
+                          <a:off x="0" y="0"/>
+                          <a:ext cx="1339567" cy="151429"/>
+                        </a:xfrm>
+                        <a:prstGeom prst="rect">
+                          <a:avLst/>
+                        </a:prstGeom>
+                        <a:noFill/>
+                        <a:ln w="28575">
+                          <a:solidFill>
+                            <a:srgbClr val="FF0000"/>
+                          </a:solidFill>
+                        </a:ln>
+                      </wps:spPr>
+                      <wps:style>
+                        <a:lnRef idx="2">
+                          <a:schemeClr val="accent1">
+                            <a:shade val="50000"/>
+                          </a:schemeClr>
+                        </a:lnRef>
+                        <a:fillRef idx="1">
+                          <a:schemeClr val="accent1"/>
+                        </a:fillRef>
+                        <a:effectRef idx="0">
+                          <a:schemeClr val="accent1"/>
+                        </a:effectRef>
+                        <a:fontRef idx="minor">
+                          <a:schemeClr val="lt1"/>
+                        </a:fontRef>
+                      </wps:style>
+                      <wps:bodyPr rot="0" spcFirstLastPara="0" vertOverflow="overflow" horzOverflow="overflow" vert="horz" wrap="square" lIns="91440" tIns="45720" rIns="91440" bIns="45720" numCol="1" spcCol="0" rtlCol="0" fromWordArt="0" anchor="ctr" anchorCtr="0" forceAA="0" compatLnSpc="1">
+                        <a:prstTxWarp prst="textNoShape">
+                          <a:avLst/>
+                        </a:prstTxWarp>
+                        <a:noAutofit/>
+                      </wps:bodyPr>
+                    </wps:wsp>
+                  </a:graphicData>
+                </a:graphic>
+                <wp14:sizeRelH relativeFrom="margin">
+                  <wp14:pctWidth>0</wp14:pctWidth>
+                </wp14:sizeRelH>
+                <wp14:sizeRelV relativeFrom="margin">
+                  <wp14:pctHeight>0</wp14:pctHeight>
+                </wp14:sizeRelV>
+              </wp:anchor>
+            </w:drawing>
+          </mc:Choice>
+          <mc:Fallback>
+            <w:pict>
+              <v:rect w14:anchorId="3D58E80A" id="Rectangle 11" o:spid="_x0000_s1026" style="position:absolute;margin-left:51.65pt;margin-top:141.2pt;width:105.5pt;height:11.9pt;z-index:251671552;visibility:visible;mso-wrap-style:square;mso-width-percent:0;mso-height-percent:0;mso-wrap-distance-left:9pt;mso-wrap-distance-top:0;mso-wrap-distance-right:9pt;mso-wrap-distance-bottom:0;mso-position-horizontal:absolute;mso-position-horizontal-relative:margin;mso-position-vertical:absolute;mso-position-vertical-relative:text;mso-width-percent:0;mso-height-percent:0;mso-width-relative:margin;mso-height-relative:margin;v-text-anchor:middle" o:gfxdata="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" filled="f" strokecolor="red" strokeweight="2.25pt">
+                <w10:wrap anchorx="margin"/>
+              </v:rect>
+            </w:pict>
+          </mc:Fallback>
+        </mc:AlternateContent>
+      </w:r>
+      <w:r>
+        <w:rPr>
+          <w:noProof/>
+        </w:rPr>
+        <mc:AlternateContent>
+          <mc:Choice Requires="wps">
+            <w:drawing>
+              <wp:anchor distT="0" distB="0" distL="114300" distR="114300" simplePos="0" relativeHeight="251669504" behindDoc="0" locked="0" layoutInCell="1" allowOverlap="1" wp14:anchorId="77788C06" wp14:editId="66A0B139">
+                <wp:simplePos x="0" y="0"/>
+                <wp:positionH relativeFrom="margin">
+                  <wp:posOffset>4674178</wp:posOffset>
+                </wp:positionH>
+                <wp:positionV relativeFrom="paragraph">
+                  <wp:posOffset>1804124</wp:posOffset>
+                </wp:positionV>
+                <wp:extent cx="1164841" cy="1153192"/>
+                <wp:effectExtent l="19050" t="19050" r="16510" b="27940"/>
+                <wp:wrapNone/>
+                <wp:docPr id="10" name="Rectangle 10"/>
+                <wp:cNvGraphicFramePr/>
+                <a:graphic xmlns:a="http://schemas.openxmlformats.org/drawingml/2006/main">
+                  <a:graphicData uri="http://schemas.microsoft.com/office/word/2010/wordprocessingShape">
+                    <wps:wsp>
+                      <wps:cNvSpPr/>
+                      <wps:spPr>
+                        <a:xfrm>
+                          <a:off x="0" y="0"/>
+                          <a:ext cx="1164841" cy="1153192"/>
+                        </a:xfrm>
+                        <a:prstGeom prst="rect">
+                          <a:avLst/>
+                        </a:prstGeom>
+                        <a:noFill/>
+                        <a:ln w="28575">
+                          <a:solidFill>
+                            <a:srgbClr val="FF0000"/>
+                          </a:solidFill>
+                        </a:ln>
+                      </wps:spPr>
+                      <wps:style>
+                        <a:lnRef idx="2">
+                          <a:schemeClr val="accent1">
+                            <a:shade val="50000"/>
+                          </a:schemeClr>
+                        </a:lnRef>
+                        <a:fillRef idx="1">
+                          <a:schemeClr val="accent1"/>
+                        </a:fillRef>
+                        <a:effectRef idx="0">
+                          <a:schemeClr val="accent1"/>
+                        </a:effectRef>
+                        <a:fontRef idx="minor">
+                          <a:schemeClr val="lt1"/>
+                        </a:fontRef>
+                      </wps:style>
+                      <wps:bodyPr rot="0" spcFirstLastPara="0" vertOverflow="overflow" horzOverflow="overflow" vert="horz" wrap="square" lIns="91440" tIns="45720" rIns="91440" bIns="45720" numCol="1" spcCol="0" rtlCol="0" fromWordArt="0" anchor="ctr" anchorCtr="0" forceAA="0" compatLnSpc="1">
+                        <a:prstTxWarp prst="textNoShape">
+                          <a:avLst/>
+                        </a:prstTxWarp>
+                        <a:noAutofit/>
+                      </wps:bodyPr>
+                    </wps:wsp>
+                  </a:graphicData>
+                </a:graphic>
+                <wp14:sizeRelH relativeFrom="margin">
+                  <wp14:pctWidth>0</wp14:pctWidth>
+                </wp14:sizeRelH>
+                <wp14:sizeRelV relativeFrom="margin">
+                  <wp14:pctHeight>0</wp14:pctHeight>
+                </wp14:sizeRelV>
+              </wp:anchor>
+            </w:drawing>
+          </mc:Choice>
+          <mc:Fallback>
+            <w:pict>
+              <v:rect w14:anchorId="3A10B692" id="Rectangle 10" o:spid="_x0000_s1026" style="position:absolute;margin-left:368.05pt;margin-top:142.05pt;width:91.7pt;height:90.8pt;z-index:251669504;visibility:visible;mso-wrap-style:square;mso-width-percent:0;mso-height-percent:0;mso-wrap-distance-left:9pt;mso-wrap-distance-top:0;mso-wrap-distance-right:9pt;mso-wrap-distance-bottom:0;mso-position-horizontal:absolute;mso-position-horizontal-relative:margin;mso-position-vertical:absolute;mso-position-vertical-relative:text;mso-width-percent:0;mso-height-percent:0;mso-width-relative:margin;mso-height-relative:margin;v-text-anchor:middle" o:gfxdata="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" filled="f" strokecolor="red" strokeweight="2.25pt">
+                <w10:wrap anchorx="margin"/>
+              </v:rect>
+            </w:pict>
+          </mc:Fallback>
+        </mc:AlternateContent>
+      </w:r>
+      <w:r>
+        <w:rPr>
+          <w:noProof/>
+        </w:rPr>
+        <w:drawing>
+          <wp:inline distT="0" distB="0" distL="0" distR="0" wp14:anchorId="10919EAD" wp14:editId="742D4AC2">
+            <wp:extent cx="6151880" cy="3615690"/>
+            <wp:effectExtent l="0" t="0" r="1270" b="3810"/>
+            <wp:docPr id="8" name="Picture 8"/>
+            <wp:cNvGraphicFramePr>
+              <a:graphicFrameLocks xmlns:a="http://schemas.openxmlformats.org/drawingml/2006/main" noChangeAspect="1"/>
+            </wp:cNvGraphicFramePr>
+            <a:graphic xmlns:a="http://schemas.openxmlformats.org/drawingml/2006/main">
+              <a:graphicData uri="http://schemas.openxmlformats.org/drawingml/2006/picture">
+                <pic:pic xmlns:pic="http://schemas.openxmlformats.org/drawingml/2006/picture">
+                  <pic:nvPicPr>
+                    <pic:cNvPr id="1" name=""/>
+                    <pic:cNvPicPr/>
+                  </pic:nvPicPr>
+                  <pic:blipFill>
+                    <a:blip r:embed="rId8"/>
+                    <a:stretch>
+                      <a:fillRect/>
+                    </a:stretch>
+                  </pic:blipFill>
+                  <pic:spPr>
+                    <a:xfrm>
+                      <a:off x="0" y="0"/>
+                      <a:ext cx="6151880" cy="3615690"/>
+                    </a:xfrm>
+                    <a:prstGeom prst="rect">
+                      <a:avLst/>
+                    </a:prstGeom>
+                  </pic:spPr>
+                </pic:pic>
+              </a:graphicData>
+            </a:graphic>
+          </wp:inline>
+        </w:drawing>
+      </w:r>
+    </w:p>
+    <w:p>
+      <w:pPr>
+        <w:rPr>
+          <w:b/>
+          <w:sz w:val="22"/>
+        </w:rPr>
+      </w:pPr>
+      <w:r>
+        <w:rPr>
+          <w:b/>
+          <w:sz w:val="22"/>
+        </w:rPr>
+        <w:t>- Install MongoDB</w:t>
+      </w:r>
+    </w:p>
+    <w:p>
+      <w:pPr>
+        <w:jc w:val="center"/>
+        <w:rPr>
+          <w:b/>
+          <w:sz w:val="22"/>
+        </w:rPr>
+      </w:pPr>
+      <w:r>
+        <w:rPr>
+          <w:noProof/>
+        </w:rPr>
+        <w:lastRenderedPageBreak/>
+        <mc:AlternateContent>
+          <mc:Choice Requires="wps">
+            <w:drawing>
+              <wp:anchor distT="0" distB="0" distL="114300" distR="114300" simplePos="0" relativeHeight="251684864" behindDoc="0" locked="0" layoutInCell="1" allowOverlap="1">
+                <wp:simplePos x="0" y="0"/>
+                <wp:positionH relativeFrom="column">
+                  <wp:posOffset>1569607</wp:posOffset>
+                </wp:positionH>
+                <wp:positionV relativeFrom="paragraph">
+                  <wp:posOffset>2226755</wp:posOffset>
+                </wp:positionV>
+                <wp:extent cx="1124071" cy="553300"/>
+                <wp:effectExtent l="0" t="0" r="19050" b="18415"/>
+                <wp:wrapNone/>
+                <wp:docPr id="22" name="Rounded Rectangle 22"/>
+                <wp:cNvGraphicFramePr/>
+                <a:graphic xmlns:a="http://schemas.openxmlformats.org/drawingml/2006/main">
+                  <a:graphicData uri="http://schemas.microsoft.com/office/word/2010/wordprocessingShape">
+                    <wps:wsp>
+                      <wps:cNvSpPr/>
+                      <wps:spPr>
+                        <a:xfrm>
+                          <a:off x="0" y="0"/>
+                          <a:ext cx="1124071" cy="553300"/>
+                        </a:xfrm>
+                        <a:prstGeom prst="roundRect">
+                          <a:avLst/>
+                        </a:prstGeom>
+                        <a:solidFill>
+                          <a:schemeClr val="accent4">
+                            <a:lumMod val="60000"/>
+                            <a:lumOff val="40000"/>
+                          </a:schemeClr>
+                        </a:solidFill>
+                        <a:ln>
+                          <a:solidFill>
+                            <a:schemeClr val="tx1"/>
+                          </a:solidFill>
+                        </a:ln>
+                      </wps:spPr>
+                      <wps:style>
+                        <a:lnRef idx="2">
+                          <a:schemeClr val="accent1">
+                            <a:shade val="50000"/>
+                          </a:schemeClr>
+                        </a:lnRef>
+                        <a:fillRef idx="1">
+                          <a:schemeClr val="accent1"/>
+                        </a:fillRef>
+                        <a:effectRef idx="0">
+                          <a:schemeClr val="accent1"/>
+                        </a:effectRef>
+                        <a:fontRef idx="minor">
+                          <a:schemeClr val="lt1"/>
+                        </a:fontRef>
+                      </wps:style>
+                      <wps:txbx>
+                        <w:txbxContent>
+                          <w:p>
+                            <w:pPr>
+                              <w:rPr>
+                                <w:color w:val="000000" w:themeColor="text1"/>
+                                <w:sz w:val="22"/>
+                              </w:rPr>
+                            </w:pPr>
+                            <w:r>
+                              <w:rPr>
+                                <w:color w:val="000000" w:themeColor="text1"/>
+                                <w:sz w:val="22"/>
+                              </w:rPr>
+                              <w:t>Open and click ‘next’ button</w:t>
+                            </w:r>
+                          </w:p>
+                        </w:txbxContent>
+                      </wps:txbx>
+                      <wps:bodyPr rot="0" spcFirstLastPara="0" vertOverflow="overflow" horzOverflow="overflow" vert="horz" wrap="square" lIns="91440" tIns="45720" rIns="91440" bIns="45720" numCol="1" spcCol="0" rtlCol="0" fromWordArt="0" anchor="ctr" anchorCtr="0" forceAA="0" compatLnSpc="1">
+                        <a:prstTxWarp prst="textNoShape">
+                          <a:avLst/>
+                        </a:prstTxWarp>
+                        <a:noAutofit/>
+                      </wps:bodyPr>
+                    </wps:wsp>
+                  </a:graphicData>
+                </a:graphic>
+                <wp14:sizeRelH relativeFrom="margin">
+                  <wp14:pctWidth>0</wp14:pctWidth>
+                </wp14:sizeRelH>
+                <wp14:sizeRelV relativeFrom="margin">
+                  <wp14:pctHeight>0</wp14:pctHeight>
+                </wp14:sizeRelV>
+              </wp:anchor>
+            </w:drawing>
+          </mc:Choice>
+          <mc:Fallback>
+            <w:pict>
+              <v:roundrect id="Rounded Rectangle 22" o:spid="_x0000_s1026" style="position:absolute;left:0;text-align:left;margin-left:123.6pt;margin-top:175.35pt;width:88.5pt;height:43.55pt;z-index:251684864;visibility:visible;mso-wrap-style:square;mso-width-percent:0;mso-height-percent:0;mso-wrap-distance-left:9pt;mso-wrap-distance-top:0;mso-wrap-distance-right:9pt;mso-wrap-distance-bottom:0;mso-position-horizontal:absolute;mso-position-horizontal-relative:text;mso-position-vertical:absolute;mso-position-vertical-relative:text;mso-width-percent:0;mso-height-percent:0;mso-width-relative:margin;mso-height-relative:margin;v-text-anchor:middle" arcsize="10923f" o:gfxdata="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" fillcolor="#ffd966 [1943]" strokecolor="black [3213]" strokeweight="1pt">
+                <v:stroke joinstyle="miter"/>
+                <v:textbox>
+                  <w:txbxContent>
+                    <w:p>
+                      <w:pPr>
+                        <w:rPr>
+                          <w:color w:val="000000" w:themeColor="text1"/>
+                          <w:sz w:val="22"/>
+                        </w:rPr>
+                      </w:pPr>
+                      <w:r>
+                        <w:rPr>
+                          <w:color w:val="000000" w:themeColor="text1"/>
+                          <w:sz w:val="22"/>
+                        </w:rPr>
+                        <w:t>Open and click ‘next’ button</w:t>
+                      </w:r>
+                    </w:p>
+                  </w:txbxContent>
+                </v:textbox>
+              </v:roundrect>
+            </w:pict>
+          </mc:Fallback>
+        </mc:AlternateContent>
+      </w:r>
+      <w:r>
+        <w:rPr>
+          <w:noProof/>
+        </w:rPr>
+        <mc:AlternateContent>
+          <mc:Choice Requires="wps">
+            <w:drawing>
+              <wp:anchor distT="0" distB="0" distL="114300" distR="114300" simplePos="0" relativeHeight="251683840" behindDoc="0" locked="0" layoutInCell="1" allowOverlap="1" wp14:anchorId="2B58587F" wp14:editId="7747B9D4">
+                <wp:simplePos x="0" y="0"/>
+                <wp:positionH relativeFrom="margin">
+                  <wp:posOffset>4412089</wp:posOffset>
+                </wp:positionH>
+                <wp:positionV relativeFrom="paragraph">
+                  <wp:posOffset>3024873</wp:posOffset>
+                </wp:positionV>
+                <wp:extent cx="413519" cy="157254"/>
+                <wp:effectExtent l="19050" t="19050" r="24765" b="14605"/>
+                <wp:wrapNone/>
+                <wp:docPr id="21" name="Rectangle 21"/>
+                <wp:cNvGraphicFramePr/>
+                <a:graphic xmlns:a="http://schemas.openxmlformats.org/drawingml/2006/main">
+                  <a:graphicData uri="http://schemas.microsoft.com/office/word/2010/wordprocessingShape">
+                    <wps:wsp>
+                      <wps:cNvSpPr/>
+                      <wps:spPr>
+                        <a:xfrm>
+                          <a:off x="0" y="0"/>
+                          <a:ext cx="413519" cy="157254"/>
+                        </a:xfrm>
+                        <a:prstGeom prst="rect">
+                          <a:avLst/>
+                        </a:prstGeom>
+                        <a:noFill/>
+                        <a:ln w="28575">
+                          <a:solidFill>
+                            <a:srgbClr val="FF0000"/>
+                          </a:solidFill>
+                        </a:ln>
+                      </wps:spPr>
+                      <wps:style>
+                        <a:lnRef idx="2">
+                          <a:schemeClr val="accent1">
+                            <a:shade val="50000"/>
+                          </a:schemeClr>
+                        </a:lnRef>
+                        <a:fillRef idx="1">
+                          <a:schemeClr val="accent1"/>
+                        </a:fillRef>
+                        <a:effectRef idx="0">
+                          <a:schemeClr val="accent1"/>
+                        </a:effectRef>
+                        <a:fontRef idx="minor">
+                          <a:schemeClr val="lt1"/>
+                        </a:fontRef>
+                      </wps:style>
+                      <wps:bodyPr rot="0" spcFirstLastPara="0" vertOverflow="overflow" horzOverflow="overflow" vert="horz" wrap="square" lIns="91440" tIns="45720" rIns="91440" bIns="45720" numCol="1" spcCol="0" rtlCol="0" fromWordArt="0" anchor="ctr" anchorCtr="0" forceAA="0" compatLnSpc="1">
+                        <a:prstTxWarp prst="textNoShape">
+                          <a:avLst/>
+                        </a:prstTxWarp>
+                        <a:noAutofit/>
+                      </wps:bodyPr>
+                    </wps:wsp>
+                  </a:graphicData>
+                </a:graphic>
+                <wp14:sizeRelH relativeFrom="margin">
+                  <wp14:pctWidth>0</wp14:pctWidth>
+                </wp14:sizeRelH>
+                <wp14:sizeRelV relativeFrom="margin">
+                  <wp14:pctHeight>0</wp14:pctHeight>
+                </wp14:sizeRelV>
+              </wp:anchor>
+            </w:drawing>
+          </mc:Choice>
+          <mc:Fallback>
+            <w:pict>
+              <v:rect w14:anchorId="2EFAF654" id="Rectangle 21" o:spid="_x0000_s1026" style="position:absolute;margin-left:347.4pt;margin-top:238.2pt;width:32.55pt;height:12.4pt;z-index:251683840;visibility:visible;mso-wrap-style:square;mso-width-percent:0;mso-height-percent:0;mso-wrap-distance-left:9pt;mso-wrap-distance-top:0;mso-wrap-distance-right:9pt;mso-wrap-distance-bottom:0;mso-position-horizontal:absolute;mso-position-horizontal-relative:margin;mso-position-vertical:absolute;mso-position-vertical-relative:text;mso-width-percent:0;mso-height-percent:0;mso-width-relative:margin;mso-height-relative:margin;v-text-anchor:middle" o:gfxdata="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" filled="f" strokecolor="red" strokeweight="2.25pt">
+                <w10:wrap anchorx="margin"/>
+              </v:rect>
+            </w:pict>
+          </mc:Fallback>
+        </mc:AlternateContent>
+      </w:r>
+      <w:r>
+        <w:rPr>
+          <w:noProof/>
+        </w:rPr>
+        <w:drawing>
+          <wp:inline distT="0" distB="0" distL="0" distR="0" wp14:anchorId="222A5C12" wp14:editId="6BE612E9">
+            <wp:extent cx="6151880" cy="3468370"/>
+            <wp:effectExtent l="0" t="0" r="1270" b="0"/>
+            <wp:docPr id="20" name="Picture 20"/>
+            <wp:cNvGraphicFramePr>
+              <a:graphicFrameLocks xmlns:a="http://schemas.openxmlformats.org/drawingml/2006/main" noChangeAspect="1"/>
+            </wp:cNvGraphicFramePr>
+            <a:graphic xmlns:a="http://schemas.openxmlformats.org/drawingml/2006/main">
+              <a:graphicData uri="http://schemas.openxmlformats.org/drawingml/2006/picture">
+                <pic:pic xmlns:pic="http://schemas.openxmlformats.org/drawingml/2006/picture">
+                  <pic:nvPicPr>
+                    <pic:cNvPr id="1" name=""/>
+                    <pic:cNvPicPr/>
+                  </pic:nvPicPr>
+                  <pic:blipFill>
+                    <a:blip r:embed="rId9"/>
+                    <a:stretch>
+                      <a:fillRect/>
+                    </a:stretch>
+                  </pic:blipFill>
+                  <pic:spPr>
+                    <a:xfrm>
+                      <a:off x="0" y="0"/>
+                      <a:ext cx="6151880" cy="3468370"/>
+                    </a:xfrm>
+                    <a:prstGeom prst="rect">
+                      <a:avLst/>
+                    </a:prstGeom>
+                  </pic:spPr>
+                </pic:pic>
+              </a:graphicData>
+            </a:graphic>
+          </wp:inline>
+        </w:drawing>
+      </w:r>
+      <w:r>
+        <w:rPr>
+          <w:b/>
+          <w:sz w:val="22"/>
+        </w:rPr>
+        <w:t>Image 1:  Step 1</w:t>
+      </w:r>
+    </w:p>
+    <w:p>
+      <w:pPr>
+        <w:rPr>
+          <w:b/>
+          <w:sz w:val="22"/>
+        </w:rPr>
+      </w:pPr>
+      <w:r>
+        <w:rPr>
+          <w:noProof/>
+        </w:rPr>
+        <mc:AlternateContent>
+          <mc:Choice Requires="wps">
+            <w:drawing>
+              <wp:anchor distT="0" distB="0" distL="114300" distR="114300" simplePos="0" relativeHeight="251688960" behindDoc="0" locked="0" layoutInCell="1" allowOverlap="1" wp14:anchorId="0F0494E3" wp14:editId="3DD08263">
+                <wp:simplePos x="0" y="0"/>
+                <wp:positionH relativeFrom="margin">
+                  <wp:posOffset>3882087</wp:posOffset>
+                </wp:positionH>
+                <wp:positionV relativeFrom="paragraph">
+                  <wp:posOffset>3324063</wp:posOffset>
+                </wp:positionV>
+                <wp:extent cx="926048" cy="262089"/>
+                <wp:effectExtent l="19050" t="19050" r="26670" b="24130"/>
+                <wp:wrapNone/>
+                <wp:docPr id="25" name="Rectangle 25"/>
+                <wp:cNvGraphicFramePr/>
+                <a:graphic xmlns:a="http://schemas.openxmlformats.org/drawingml/2006/main">
+                  <a:graphicData uri="http://schemas.microsoft.com/office/word/2010/wordprocessingShape">
+                    <wps:wsp>
+                      <wps:cNvSpPr/>
+                      <wps:spPr>
+                        <a:xfrm>
+                          <a:off x="0" y="0"/>
+                          <a:ext cx="926048" cy="262089"/>
+                        </a:xfrm>
+                        <a:prstGeom prst="rect">
+                          <a:avLst/>
+                        </a:prstGeom>
+                        <a:noFill/>
+                        <a:ln w="28575">
+                          <a:solidFill>
+                            <a:srgbClr val="FF0000"/>
+                          </a:solidFill>
+                        </a:ln>
+                      </wps:spPr>
+                      <wps:style>
+                        <a:lnRef idx="2">
+                          <a:schemeClr val="accent1">
+                            <a:shade val="50000"/>
+                          </a:schemeClr>
+                        </a:lnRef>
+                        <a:fillRef idx="1">
+                          <a:schemeClr val="accent1"/>
+                        </a:fillRef>
+                        <a:effectRef idx="0">
+                          <a:schemeClr val="accent1"/>
+                        </a:effectRef>
+                        <a:fontRef idx="minor">
+                          <a:schemeClr val="lt1"/>
+                        </a:fontRef>
+                      </wps:style>
+                      <wps:bodyPr rot="0" spcFirstLastPara="0" vertOverflow="overflow" horzOverflow="overflow" vert="horz" wrap="square" lIns="91440" tIns="45720" rIns="91440" bIns="45720" numCol="1" spcCol="0" rtlCol="0" fromWordArt="0" anchor="ctr" anchorCtr="0" forceAA="0" compatLnSpc="1">
+                        <a:prstTxWarp prst="textNoShape">
+                          <a:avLst/>
+                        </a:prstTxWarp>
+                        <a:noAutofit/>
+                      </wps:bodyPr>
+                    </wps:wsp>
+                  </a:graphicData>
+                </a:graphic>
+                <wp14:sizeRelH relativeFrom="margin">
+                  <wp14:pctWidth>0</wp14:pctWidth>
+                </wp14:sizeRelH>
+                <wp14:sizeRelV relativeFrom="margin">
+                  <wp14:pctHeight>0</wp14:pctHeight>
+                </wp14:sizeRelV>
+              </wp:anchor>
+            </w:drawing>
+          </mc:Choice>
+          <mc:Fallback>
+            <w:pict>
+              <v:rect w14:anchorId="7E19B07F" id="Rectangle 25" o:spid="_x0000_s1026" style="position:absolute;margin-left:305.7pt;margin-top:261.75pt;width:72.9pt;height:20.65pt;z-index:251688960;visibility:visible;mso-wrap-style:square;mso-width-percent:0;mso-height-percent:0;mso-wrap-distance-left:9pt;mso-wrap-distance-top:0;mso-wrap-distance-right:9pt;mso-wrap-distance-bottom:0;mso-position-horizontal:absolute;mso-position-horizontal-relative:margin;mso-position-vertical:absolute;mso-position-vertical-relative:text;mso-width-percent:0;mso-height-percent:0;mso-width-relative:margin;mso-height-relative:margin;v-text-anchor:middle" o:gfxdata="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" filled="f" strokecolor="red" strokeweight="2.25pt">
+                <w10:wrap anchorx="margin"/>
+              </v:rect>
+            </w:pict>
+          </mc:Fallback>
+        </mc:AlternateContent>
+      </w:r>
+      <w:r>
+        <w:rPr>
+          <w:noProof/>
+        </w:rPr>
+        <mc:AlternateContent>
+          <mc:Choice Requires="wps">
+            <w:drawing>
+              <wp:anchor distT="0" distB="0" distL="114300" distR="114300" simplePos="0" relativeHeight="251686912" behindDoc="0" locked="0" layoutInCell="1" allowOverlap="1" wp14:anchorId="67080DCF" wp14:editId="3B06B017">
+                <wp:simplePos x="0" y="0"/>
+                <wp:positionH relativeFrom="margin">
+                  <wp:posOffset>329322</wp:posOffset>
+                </wp:positionH>
+                <wp:positionV relativeFrom="paragraph">
+                  <wp:posOffset>2922193</wp:posOffset>
+                </wp:positionV>
+                <wp:extent cx="256265" cy="174726"/>
+                <wp:effectExtent l="19050" t="19050" r="10795" b="15875"/>
+                <wp:wrapNone/>
+                <wp:docPr id="24" name="Rectangle 24"/>
+                <wp:cNvGraphicFramePr/>
+                <a:graphic xmlns:a="http://schemas.openxmlformats.org/drawingml/2006/main">
+                  <a:graphicData uri="http://schemas.microsoft.com/office/word/2010/wordprocessingShape">
+                    <wps:wsp>
+                      <wps:cNvSpPr/>
+                      <wps:spPr>
+                        <a:xfrm>
+                          <a:off x="0" y="0"/>
+                          <a:ext cx="256265" cy="174726"/>
+                        </a:xfrm>
+                        <a:prstGeom prst="rect">
+                          <a:avLst/>
+                        </a:prstGeom>
+                        <a:noFill/>
+                        <a:ln w="28575">
+                          <a:solidFill>
+                            <a:srgbClr val="FF0000"/>
+                          </a:solidFill>
+                        </a:ln>
+                      </wps:spPr>
+                      <wps:style>
+                        <a:lnRef idx="2">
+                          <a:schemeClr val="accent1">
+                            <a:shade val="50000"/>
+                          </a:schemeClr>
+                        </a:lnRef>
+                        <a:fillRef idx="1">
+                          <a:schemeClr val="accent1"/>
+                        </a:fillRef>
+                        <a:effectRef idx="0">
+                          <a:schemeClr val="accent1"/>
+                        </a:effectRef>
+                        <a:fontRef idx="minor">
+                          <a:schemeClr val="lt1"/>
+                        </a:fontRef>
+                      </wps:style>
+                      <wps:bodyPr rot="0" spcFirstLastPara="0" vertOverflow="overflow" horzOverflow="overflow" vert="horz" wrap="square" lIns="91440" tIns="45720" rIns="91440" bIns="45720" numCol="1" spcCol="0" rtlCol="0" fromWordArt="0" anchor="ctr" anchorCtr="0" forceAA="0" compatLnSpc="1">
+                        <a:prstTxWarp prst="textNoShape">
+                          <a:avLst/>
+                        </a:prstTxWarp>
+                        <a:noAutofit/>
+                      </wps:bodyPr>
+                    </wps:wsp>
+                  </a:graphicData>
+                </a:graphic>
+                <wp14:sizeRelH relativeFrom="margin">
+                  <wp14:pctWidth>0</wp14:pctWidth>
+                </wp14:sizeRelH>
+                <wp14:sizeRelV relativeFrom="margin">
+                  <wp14:pctHeight>0</wp14:pctHeight>
+                </wp14:sizeRelV>
+              </wp:anchor>
+            </w:drawing>
+          </mc:Choice>
+          <mc:Fallback>
+            <w:pict>
+              <v:rect w14:anchorId="48149226" id="Rectangle 24" o:spid="_x0000_s1026" style="position:absolute;margin-left:25.95pt;margin-top:230.1pt;width:20.2pt;height:13.75pt;z-index:251686912;visibility:visible;mso-wrap-style:square;mso-width-percent:0;mso-height-percent:0;mso-wrap-distance-left:9pt;mso-wrap-distance-top:0;mso-wrap-distance-right:9pt;mso-wrap-distance-bottom:0;mso-position-horizontal:absolute;mso-position-horizontal-relative:margin;mso-position-vertical:absolute;mso-position-vertical-relative:text;mso-width-percent:0;mso-height-percent:0;mso-width-relative:margin;mso-height-relative:margin;v-text-anchor:middle" o:gfxdata="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" filled="f" strokecolor="red" strokeweight="2.25pt">
+                <w10:wrap anchorx="margin"/>
+              </v:rect>
+            </w:pict>
+          </mc:Fallback>
+        </mc:AlternateContent>
+      </w:r>
+      <w:r>
+        <w:rPr>
+          <w:noProof/>
+        </w:rPr>
+        <w:drawing>
+          <wp:inline distT="0" distB="0" distL="0" distR="0" wp14:anchorId="1C266CA5" wp14:editId="0D14C540">
+            <wp:extent cx="6144535" cy="3781425"/>
+            <wp:effectExtent l="0" t="0" r="8890" b="0"/>
+            <wp:docPr id="23" name="Picture 23"/>
+            <wp:cNvGraphicFramePr>
+              <a:graphicFrameLocks xmlns:a="http://schemas.openxmlformats.org/drawingml/2006/main" noChangeAspect="1"/>
+            </wp:cNvGraphicFramePr>
+            <a:graphic xmlns:a="http://schemas.openxmlformats.org/drawingml/2006/main">
+              <a:graphicData uri="http://schemas.openxmlformats.org/drawingml/2006/picture">
+                <pic:pic xmlns:pic="http://schemas.openxmlformats.org/drawingml/2006/picture">
+                  <pic:nvPicPr>
+                    <pic:cNvPr id="1" name=""/>
+                    <pic:cNvPicPr/>
+                  </pic:nvPicPr>
+                  <pic:blipFill>
+                    <a:blip r:embed="rId10"/>
+                    <a:stretch>
+                      <a:fillRect/>
+                    </a:stretch>
+                  </pic:blipFill>
+                  <pic:spPr>
+                    <a:xfrm>
+                      <a:off x="0" y="0"/>
+                      <a:ext cx="6152300" cy="3786204"/>
+                    </a:xfrm>
+                    <a:prstGeom prst="rect">
+                      <a:avLst/>
+                    </a:prstGeom>
+                  </pic:spPr>
+                </pic:pic>
+              </a:graphicData>
+            </a:graphic>
+          </wp:inline>
+        </w:drawing>
+      </w:r>
+    </w:p>
+    <w:p>
+      <w:pPr>
+        <w:jc w:val="center"/>
+        <w:rPr>
+          <w:b/>
+          <w:sz w:val="22"/>
+        </w:rPr>
+      </w:pPr>
+      <w:r>
+        <w:rPr>
+          <w:b/>
+          <w:sz w:val="22"/>
+        </w:rPr>
+        <w:t>Image 2:  Step 2</w:t>
+      </w:r>
+    </w:p>
+    <w:p>
+      <w:pPr>
+        <w:rPr>
+          <w:b/>
+          <w:sz w:val="22"/>
+        </w:rPr>
+      </w:pPr>
+      <w:r>
+        <w:rPr>
+          <w:noProof/>
+        </w:rPr>
+        <w:lastRenderedPageBreak/>
+        <mc:AlternateContent>
+          <mc:Choice Requires="wps">
+            <w:drawing>
+              <wp:anchor distT="0" distB="0" distL="114300" distR="114300" simplePos="0" relativeHeight="251692032" behindDoc="0" locked="0" layoutInCell="1" allowOverlap="1" wp14:anchorId="420FE62E" wp14:editId="76FE4581">
+                <wp:simplePos x="0" y="0"/>
+                <wp:positionH relativeFrom="margin">
+                  <wp:posOffset>643828</wp:posOffset>
+                </wp:positionH>
+                <wp:positionV relativeFrom="paragraph">
+                  <wp:posOffset>1062116</wp:posOffset>
+                </wp:positionV>
+                <wp:extent cx="1333743" cy="250441"/>
+                <wp:effectExtent l="19050" t="19050" r="19050" b="16510"/>
+                <wp:wrapNone/>
+                <wp:docPr id="26" name="Rectangle 26"/>
+                <wp:cNvGraphicFramePr/>
+                <a:graphic xmlns:a="http://schemas.openxmlformats.org/drawingml/2006/main">
+                  <a:graphicData uri="http://schemas.microsoft.com/office/word/2010/wordprocessingShape">
+                    <wps:wsp>
+                      <wps:cNvSpPr/>
+                      <wps:spPr>
+                        <a:xfrm>
+                          <a:off x="0" y="0"/>
+                          <a:ext cx="1333743" cy="250441"/>
+                        </a:xfrm>
+                        <a:prstGeom prst="rect">
+                          <a:avLst/>
+                        </a:prstGeom>
+                        <a:noFill/>
+                        <a:ln w="28575">
+                          <a:solidFill>
+                            <a:srgbClr val="FF0000"/>
+                          </a:solidFill>
+                        </a:ln>
+                      </wps:spPr>
+                      <wps:style>
+                        <a:lnRef idx="2">
+                          <a:schemeClr val="accent1">
+                            <a:shade val="50000"/>
+                          </a:schemeClr>
+                        </a:lnRef>
+                        <a:fillRef idx="1">
+                          <a:schemeClr val="accent1"/>
+                        </a:fillRef>
+                        <a:effectRef idx="0">
+                          <a:schemeClr val="accent1"/>
+                        </a:effectRef>
+                        <a:fontRef idx="minor">
+                          <a:schemeClr val="lt1"/>
+                        </a:fontRef>
+                      </wps:style>
+                      <wps:bodyPr rot="0" spcFirstLastPara="0" vertOverflow="overflow" horzOverflow="overflow" vert="horz" wrap="square" lIns="91440" tIns="45720" rIns="91440" bIns="45720" numCol="1" spcCol="0" rtlCol="0" fromWordArt="0" anchor="ctr" anchorCtr="0" forceAA="0" compatLnSpc="1">
+                        <a:prstTxWarp prst="textNoShape">
+                          <a:avLst/>
+                        </a:prstTxWarp>
+                        <a:noAutofit/>
+                      </wps:bodyPr>
+                    </wps:wsp>
+                  </a:graphicData>
+                </a:graphic>
+                <wp14:sizeRelH relativeFrom="margin">
+                  <wp14:pctWidth>0</wp14:pctWidth>
+                </wp14:sizeRelH>
+                <wp14:sizeRelV relativeFrom="margin">
+                  <wp14:pctHeight>0</wp14:pctHeight>
+                </wp14:sizeRelV>
+              </wp:anchor>
+            </w:drawing>
+          </mc:Choice>
+          <mc:Fallback>
+            <w:pict>
+              <v:rect w14:anchorId="40BA26A1" id="Rectangle 26" o:spid="_x0000_s1026" style="position:absolute;margin-left:50.7pt;margin-top:83.65pt;width:105pt;height:19.7pt;z-index:251692032;visibility:visible;mso-wrap-style:square;mso-width-percent:0;mso-height-percent:0;mso-wrap-distance-left:9pt;mso-wrap-distance-top:0;mso-wrap-distance-right:9pt;mso-wrap-distance-bottom:0;mso-position-horizontal:absolute;mso-position-horizontal-relative:margin;mso-position-vertical:absolute;mso-position-vertical-relative:text;mso-width-percent:0;mso-height-percent:0;mso-width-relative:margin;mso-height-relative:margin;v-text-anchor:middle" o:gfxdata="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" filled="f" strokecolor="red" strokeweight="2.25pt">
+                <w10:wrap anchorx="margin"/>
+              </v:rect>
+            </w:pict>
+          </mc:Fallback>
+        </mc:AlternateContent>
+      </w:r>
+      <w:r>
+        <w:rPr>
+          <w:noProof/>
+        </w:rPr>
+        <w:drawing>
+          <wp:inline distT="0" distB="0" distL="0" distR="0" wp14:anchorId="622A7933" wp14:editId="6777D917">
+            <wp:extent cx="6057172" cy="3752850"/>
+            <wp:effectExtent l="0" t="0" r="1270" b="0"/>
+            <wp:docPr id="29" name="Picture 29"/>
+            <wp:cNvGraphicFramePr>
+              <a:graphicFrameLocks xmlns:a="http://schemas.openxmlformats.org/drawingml/2006/main" noChangeAspect="1"/>
+            </wp:cNvGraphicFramePr>
+            <a:graphic xmlns:a="http://schemas.openxmlformats.org/drawingml/2006/main">
+              <a:graphicData uri="http://schemas.openxmlformats.org/drawingml/2006/picture">
+                <pic:pic xmlns:pic="http://schemas.openxmlformats.org/drawingml/2006/picture">
+                  <pic:nvPicPr>
+                    <pic:cNvPr id="1" name=""/>
+                    <pic:cNvPicPr/>
+                  </pic:nvPicPr>
+                  <pic:blipFill>
+                    <a:blip r:embed="rId11"/>
+                    <a:stretch>
+                      <a:fillRect/>
+                    </a:stretch>
+                  </pic:blipFill>
+                  <pic:spPr>
+                    <a:xfrm>
+                      <a:off x="0" y="0"/>
+                      <a:ext cx="6063132" cy="3756542"/>
+                    </a:xfrm>
+                    <a:prstGeom prst="rect">
+                      <a:avLst/>
+                    </a:prstGeom>
+                  </pic:spPr>
+                </pic:pic>
+              </a:graphicData>
+            </a:graphic>
+          </wp:inline>
+        </w:drawing>
+      </w:r>
+    </w:p>
+    <w:p>
+      <w:pPr>
+        <w:jc w:val="center"/>
+        <w:rPr>
+          <w:b/>
+          <w:sz w:val="22"/>
+        </w:rPr>
+      </w:pPr>
+      <w:r>
+        <w:rPr>
+          <w:b/>
+          <w:sz w:val="22"/>
+        </w:rPr>
+        <w:t>Image 3:  Step 3</w:t>
+      </w:r>
+    </w:p>
+    <w:p>
+      <w:pPr>
+        <w:rPr>
+          <w:b/>
+          <w:sz w:val="22"/>
+        </w:rPr>
+      </w:pPr>
+      <w:r>
+        <w:rPr>
+          <w:noProof/>
+        </w:rPr>
+        <mc:AlternateContent>
+          <mc:Choice Requires="wps">
+            <w:drawing>
+              <wp:anchor distT="0" distB="0" distL="114300" distR="114300" simplePos="0" relativeHeight="251698176" behindDoc="0" locked="0" layoutInCell="1" allowOverlap="1" wp14:anchorId="445613A7" wp14:editId="353CBD3E">
+                <wp:simplePos x="0" y="0"/>
+                <wp:positionH relativeFrom="margin">
+                  <wp:posOffset>4103406</wp:posOffset>
+                </wp:positionH>
+                <wp:positionV relativeFrom="paragraph">
+                  <wp:posOffset>3345677</wp:posOffset>
+                </wp:positionV>
+                <wp:extent cx="966798" cy="250441"/>
+                <wp:effectExtent l="19050" t="19050" r="24130" b="16510"/>
+                <wp:wrapNone/>
+                <wp:docPr id="35" name="Rectangle 35"/>
+                <wp:cNvGraphicFramePr/>
+                <a:graphic xmlns:a="http://schemas.openxmlformats.org/drawingml/2006/main">
+                  <a:graphicData uri="http://schemas.microsoft.com/office/word/2010/wordprocessingShape">
+                    <wps:wsp>
+                      <wps:cNvSpPr/>
+                      <wps:spPr>
+                        <a:xfrm>
+                          <a:off x="0" y="0"/>
+                          <a:ext cx="966798" cy="250441"/>
+                        </a:xfrm>
+                        <a:prstGeom prst="rect">
+                          <a:avLst/>
+                        </a:prstGeom>
+                        <a:noFill/>
+                        <a:ln w="28575">
+                          <a:solidFill>
+                            <a:srgbClr val="FF0000"/>
+                          </a:solidFill>
+                        </a:ln>
+                      </wps:spPr>
+                      <wps:style>
+                        <a:lnRef idx="2">
+                          <a:schemeClr val="accent1">
+                            <a:shade val="50000"/>
+                          </a:schemeClr>
+                        </a:lnRef>
+                        <a:fillRef idx="1">
+                          <a:schemeClr val="accent1"/>
+                        </a:fillRef>
+                        <a:effectRef idx="0">
+                          <a:schemeClr val="accent1"/>
+                        </a:effectRef>
+                        <a:fontRef idx="minor">
+                          <a:schemeClr val="lt1"/>
+                        </a:fontRef>
+                      </wps:style>
+                      <wps:bodyPr rot="0" spcFirstLastPara="0" vertOverflow="overflow" horzOverflow="overflow" vert="horz" wrap="square" lIns="91440" tIns="45720" rIns="91440" bIns="45720" numCol="1" spcCol="0" rtlCol="0" fromWordArt="0" anchor="ctr" anchorCtr="0" forceAA="0" compatLnSpc="1">
+                        <a:prstTxWarp prst="textNoShape">
+                          <a:avLst/>
+                        </a:prstTxWarp>
+                        <a:noAutofit/>
+                      </wps:bodyPr>
+                    </wps:wsp>
+                  </a:graphicData>
+                </a:graphic>
+                <wp14:sizeRelH relativeFrom="margin">
+                  <wp14:pctWidth>0</wp14:pctWidth>
+                </wp14:sizeRelH>
+                <wp14:sizeRelV relativeFrom="margin">
+                  <wp14:pctHeight>0</wp14:pctHeight>
+                </wp14:sizeRelV>
+              </wp:anchor>
+            </w:drawing>
+          </mc:Choice>
+          <mc:Fallback>
+            <w:pict>
+              <v:rect w14:anchorId="293BF362" id="Rectangle 35" o:spid="_x0000_s1026" style="position:absolute;margin-left:323.1pt;margin-top:263.45pt;width:76.15pt;height:19.7pt;z-index:251698176;visibility:visible;mso-wrap-style:square;mso-width-percent:0;mso-height-percent:0;mso-wrap-distance-left:9pt;mso-wrap-distance-top:0;mso-wrap-distance-right:9pt;mso-wrap-distance-bottom:0;mso-position-horizontal:absolute;mso-position-horizontal-relative:margin;mso-position-vertical:absolute;mso-position-vertical-relative:text;mso-width-percent:0;mso-height-percent:0;mso-width-relative:margin;mso-height-relative:margin;v-text-anchor:middle" o:gfxdata="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" filled="f" strokecolor="red" strokeweight="2.25pt">
+                <w10:wrap anchorx="margin"/>
+              </v:rect>
+            </w:pict>
+          </mc:Fallback>
+        </mc:AlternateContent>
+      </w:r>
+      <w:r>
+        <w:rPr>
+          <w:noProof/>
+        </w:rPr>
+        <mc:AlternateContent>
+          <mc:Choice Requires="wps">
+            <w:drawing>
+              <wp:anchor distT="0" distB="0" distL="114300" distR="114300" simplePos="0" relativeHeight="251696128" behindDoc="0" locked="0" layoutInCell="1" allowOverlap="1" wp14:anchorId="6B724561" wp14:editId="19DC8384">
+                <wp:simplePos x="0" y="0"/>
+                <wp:positionH relativeFrom="margin">
+                  <wp:posOffset>1657241</wp:posOffset>
+                </wp:positionH>
+                <wp:positionV relativeFrom="paragraph">
+                  <wp:posOffset>2629300</wp:posOffset>
+                </wp:positionV>
+                <wp:extent cx="4036173" cy="541651"/>
+                <wp:effectExtent l="19050" t="19050" r="21590" b="11430"/>
+                <wp:wrapNone/>
+                <wp:docPr id="34" name="Rectangle 34"/>
+                <wp:cNvGraphicFramePr/>
+                <a:graphic xmlns:a="http://schemas.openxmlformats.org/drawingml/2006/main">
+                  <a:graphicData uri="http://schemas.microsoft.com/office/word/2010/wordprocessingShape">
+                    <wps:wsp>
+                      <wps:cNvSpPr/>
+                      <wps:spPr>
+                        <a:xfrm>
+                          <a:off x="0" y="0"/>
+                          <a:ext cx="4036173" cy="541651"/>
+                        </a:xfrm>
+                        <a:prstGeom prst="rect">
+                          <a:avLst/>
+                        </a:prstGeom>
+                        <a:noFill/>
+                        <a:ln w="28575">
+                          <a:solidFill>
+                            <a:srgbClr val="FF0000"/>
+                          </a:solidFill>
+                        </a:ln>
+                      </wps:spPr>
+                      <wps:style>
+                        <a:lnRef idx="2">
+                          <a:schemeClr val="accent1">
+                            <a:shade val="50000"/>
+                          </a:schemeClr>
+                        </a:lnRef>
+                        <a:fillRef idx="1">
+                          <a:schemeClr val="accent1"/>
+                        </a:fillRef>
+                        <a:effectRef idx="0">
+                          <a:schemeClr val="accent1"/>
+                        </a:effectRef>
+                        <a:fontRef idx="minor">
+                          <a:schemeClr val="lt1"/>
+                        </a:fontRef>
+                      </wps:style>
+                      <wps:bodyPr rot="0" spcFirstLastPara="0" vertOverflow="overflow" horzOverflow="overflow" vert="horz" wrap="square" lIns="91440" tIns="45720" rIns="91440" bIns="45720" numCol="1" spcCol="0" rtlCol="0" fromWordArt="0" anchor="ctr" anchorCtr="0" forceAA="0" compatLnSpc="1">
+                        <a:prstTxWarp prst="textNoShape">
+                          <a:avLst/>
+                        </a:prstTxWarp>
+                        <a:noAutofit/>
+                      </wps:bodyPr>
+                    </wps:wsp>
+                  </a:graphicData>
+                </a:graphic>
+                <wp14:sizeRelH relativeFrom="margin">
+                  <wp14:pctWidth>0</wp14:pctWidth>
+                </wp14:sizeRelH>
+                <wp14:sizeRelV relativeFrom="margin">
+                  <wp14:pctHeight>0</wp14:pctHeight>
+                </wp14:sizeRelV>
+              </wp:anchor>
+            </w:drawing>
+          </mc:Choice>
+          <mc:Fallback>
+            <w:pict>
+              <v:rect w14:anchorId="60D35E8D" id="Rectangle 34" o:spid="_x0000_s1026" style="position:absolute;margin-left:130.5pt;margin-top:207.05pt;width:317.8pt;height:42.65pt;z-index:251696128;visibility:visible;mso-wrap-style:square;mso-width-percent:0;mso-height-percent:0;mso-wrap-distance-left:9pt;mso-wrap-distance-top:0;mso-wrap-distance-right:9pt;mso-wrap-distance-bottom:0;mso-position-horizontal:absolute;mso-position-horizontal-relative:margin;mso-position-vertical:absolute;mso-position-vertical-relative:text;mso-width-percent:0;mso-height-percent:0;mso-width-relative:margin;mso-height-relative:margin;v-text-anchor:middle" o:gfxdata="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" filled="f" strokecolor="red" strokeweight="2.25pt">
+                <w10:wrap anchorx="margin"/>
+              </v:rect>
+            </w:pict>
+          </mc:Fallback>
+        </mc:AlternateContent>
+      </w:r>
+      <w:r>
+        <w:rPr>
+          <w:noProof/>
+        </w:rPr>
+        <mc:AlternateContent>
+          <mc:Choice Requires="wps">
+            <w:drawing>
+              <wp:anchor distT="0" distB="0" distL="114300" distR="114300" simplePos="0" relativeHeight="251694080" behindDoc="0" locked="0" layoutInCell="1" allowOverlap="1" wp14:anchorId="26194DCF" wp14:editId="33CACCCD">
+                <wp:simplePos x="0" y="0"/>
+                <wp:positionH relativeFrom="margin">
+                  <wp:posOffset>119650</wp:posOffset>
+                </wp:positionH>
+                <wp:positionV relativeFrom="paragraph">
+                  <wp:posOffset>864567</wp:posOffset>
+                </wp:positionV>
+                <wp:extent cx="2778145" cy="413518"/>
+                <wp:effectExtent l="19050" t="19050" r="22225" b="24765"/>
+                <wp:wrapNone/>
+                <wp:docPr id="33" name="Rectangle 33"/>
+                <wp:cNvGraphicFramePr/>
+                <a:graphic xmlns:a="http://schemas.openxmlformats.org/drawingml/2006/main">
+                  <a:graphicData uri="http://schemas.microsoft.com/office/word/2010/wordprocessingShape">
+                    <wps:wsp>
+                      <wps:cNvSpPr/>
+                      <wps:spPr>
+                        <a:xfrm>
+                          <a:off x="0" y="0"/>
+                          <a:ext cx="2778145" cy="413518"/>
+                        </a:xfrm>
+                        <a:prstGeom prst="rect">
+                          <a:avLst/>
+                        </a:prstGeom>
+                        <a:noFill/>
+                        <a:ln w="28575">
+                          <a:solidFill>
+                            <a:srgbClr val="FF0000"/>
+                          </a:solidFill>
+                        </a:ln>
+                      </wps:spPr>
+                      <wps:style>
+                        <a:lnRef idx="2">
+                          <a:schemeClr val="accent1">
+                            <a:shade val="50000"/>
+                          </a:schemeClr>
+                        </a:lnRef>
+                        <a:fillRef idx="1">
+                          <a:schemeClr val="accent1"/>
+                        </a:fillRef>
+                        <a:effectRef idx="0">
+                          <a:schemeClr val="accent1"/>
+                        </a:effectRef>
+                        <a:fontRef idx="minor">
+                          <a:schemeClr val="lt1"/>
+                        </a:fontRef>
+                      </wps:style>
+                      <wps:bodyPr rot="0" spcFirstLastPara="0" vertOverflow="overflow" horzOverflow="overflow" vert="horz" wrap="square" lIns="91440" tIns="45720" rIns="91440" bIns="45720" numCol="1" spcCol="0" rtlCol="0" fromWordArt="0" anchor="ctr" anchorCtr="0" forceAA="0" compatLnSpc="1">
+                        <a:prstTxWarp prst="textNoShape">
+                          <a:avLst/>
+                        </a:prstTxWarp>
+                        <a:noAutofit/>
+                      </wps:bodyPr>
+                    </wps:wsp>
+                  </a:graphicData>
+                </a:graphic>
+                <wp14:sizeRelH relativeFrom="margin">
+                  <wp14:pctWidth>0</wp14:pctWidth>
+                </wp14:sizeRelH>
+                <wp14:sizeRelV relativeFrom="margin">
+                  <wp14:pctHeight>0</wp14:pctHeight>
+                </wp14:sizeRelV>
+              </wp:anchor>
+            </w:drawing>
+          </mc:Choice>
+          <mc:Fallback>
+            <w:pict>
+              <v:rect w14:anchorId="3B2E06F4" id="Rectangle 33" o:spid="_x0000_s1026" style="position:absolute;margin-left:9.4pt;margin-top:68.1pt;width:218.75pt;height:32.55pt;z-index:251694080;visibility:visible;mso-wrap-style:square;mso-width-percent:0;mso-height-percent:0;mso-wrap-distance-left:9pt;mso-wrap-distance-top:0;mso-wrap-distance-right:9pt;mso-wrap-distance-bottom:0;mso-position-horizontal:absolute;mso-position-horizontal-relative:margin;mso-position-vertical:absolute;mso-position-vertical-relative:text;mso-width-percent:0;mso-height-percent:0;mso-width-relative:margin;mso-height-relative:margin;v-text-anchor:middle" o:gfxdata="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" filled="f" strokecolor="red" strokeweight="2.25pt">
+                <w10:wrap anchorx="margin"/>
+              </v:rect>
+            </w:pict>
+          </mc:Fallback>
+        </mc:AlternateContent>
+      </w:r>
+      <w:r>
+        <w:rPr>
+          <w:noProof/>
+        </w:rPr>
+        <w:drawing>
+          <wp:inline distT="0" distB="0" distL="0" distR="0" wp14:anchorId="1360B20B" wp14:editId="779F191C">
+            <wp:extent cx="6295964" cy="3733800"/>
+            <wp:effectExtent l="0" t="0" r="0" b="0"/>
+            <wp:docPr id="32" name="Picture 32"/>
+            <wp:cNvGraphicFramePr>
+              <a:graphicFrameLocks xmlns:a="http://schemas.openxmlformats.org/drawingml/2006/main" noChangeAspect="1"/>
+            </wp:cNvGraphicFramePr>
+            <a:graphic xmlns:a="http://schemas.openxmlformats.org/drawingml/2006/main">
+              <a:graphicData uri="http://schemas.openxmlformats.org/drawingml/2006/picture">
+                <pic:pic xmlns:pic="http://schemas.openxmlformats.org/drawingml/2006/picture">
+                  <pic:nvPicPr>
+                    <pic:cNvPr id="1" name=""/>
+                    <pic:cNvPicPr/>
+                  </pic:nvPicPr>
+                  <pic:blipFill>
+                    <a:blip r:embed="rId12"/>
+                    <a:stretch>
+                      <a:fillRect/>
+                    </a:stretch>
+                  </pic:blipFill>
+                  <pic:spPr>
+                    <a:xfrm>
+                      <a:off x="0" y="0"/>
+                      <a:ext cx="6307656" cy="3740734"/>
+                    </a:xfrm>
+                    <a:prstGeom prst="rect">
+                      <a:avLst/>
+                    </a:prstGeom>
+                  </pic:spPr>
+                </pic:pic>
+              </a:graphicData>
+            </a:graphic>
+          </wp:inline>
+        </w:drawing>
+      </w:r>
+    </w:p>
+    <w:p>
+      <w:pPr>
+        <w:jc w:val="center"/>
+        <w:rPr>
+          <w:b/>
+          <w:sz w:val="22"/>
+        </w:rPr>
+      </w:pPr>
+      <w:r>
+        <w:rPr>
+          <w:b/>
+          <w:sz w:val="22"/>
+        </w:rPr>
+        <w:t>Image 4:  Step 4</w:t>
+      </w:r>
+    </w:p>
+    <w:p>
+      <w:pPr>
+        <w:rPr>
+          <w:b/>
+          <w:sz w:val="22"/>
+        </w:rPr>
+      </w:pPr>
+      <w:r>
+        <w:rPr>
+          <w:noProof/>
+        </w:rPr>
+        <w:lastRenderedPageBreak/>
+        <mc:AlternateContent>
+          <mc:Choice Requires="wps">
+            <w:drawing>
+              <wp:anchor distT="0" distB="0" distL="114300" distR="114300" simplePos="0" relativeHeight="251702272" behindDoc="0" locked="0" layoutInCell="1" allowOverlap="1" wp14:anchorId="20DC2B19" wp14:editId="396E1155">
+                <wp:simplePos x="0" y="0"/>
+                <wp:positionH relativeFrom="margin">
+                  <wp:posOffset>3864614</wp:posOffset>
+                </wp:positionH>
+                <wp:positionV relativeFrom="paragraph">
+                  <wp:posOffset>3327732</wp:posOffset>
+                </wp:positionV>
+                <wp:extent cx="949345" cy="250441"/>
+                <wp:effectExtent l="19050" t="19050" r="22225" b="16510"/>
+                <wp:wrapNone/>
+                <wp:docPr id="46" name="Rectangle 46"/>
+                <wp:cNvGraphicFramePr/>
+                <a:graphic xmlns:a="http://schemas.openxmlformats.org/drawingml/2006/main">
+                  <a:graphicData uri="http://schemas.microsoft.com/office/word/2010/wordprocessingShape">
+                    <wps:wsp>
+                      <wps:cNvSpPr/>
+                      <wps:spPr>
+                        <a:xfrm>
+                          <a:off x="0" y="0"/>
+                          <a:ext cx="949345" cy="250441"/>
+                        </a:xfrm>
+                        <a:prstGeom prst="rect">
+                          <a:avLst/>
+                        </a:prstGeom>
+                        <a:noFill/>
+                        <a:ln w="28575">
+                          <a:solidFill>
+                            <a:srgbClr val="FF0000"/>
+                          </a:solidFill>
+                        </a:ln>
+                      </wps:spPr>
+                      <wps:style>
+                        <a:lnRef idx="2">
+                          <a:schemeClr val="accent1">
+                            <a:shade val="50000"/>
+                          </a:schemeClr>
+                        </a:lnRef>
+                        <a:fillRef idx="1">
+                          <a:schemeClr val="accent1"/>
+                        </a:fillRef>
+                        <a:effectRef idx="0">
+                          <a:schemeClr val="accent1"/>
+                        </a:effectRef>
+                        <a:fontRef idx="minor">
+                          <a:schemeClr val="lt1"/>
+                        </a:fontRef>
+                      </wps:style>
+                      <wps:bodyPr rot="0" spcFirstLastPara="0" vertOverflow="overflow" horzOverflow="overflow" vert="horz" wrap="square" lIns="91440" tIns="45720" rIns="91440" bIns="45720" numCol="1" spcCol="0" rtlCol="0" fromWordArt="0" anchor="ctr" anchorCtr="0" forceAA="0" compatLnSpc="1">
+                        <a:prstTxWarp prst="textNoShape">
+                          <a:avLst/>
+                        </a:prstTxWarp>
+                        <a:noAutofit/>
+                      </wps:bodyPr>
+                    </wps:wsp>
+                  </a:graphicData>
+                </a:graphic>
+                <wp14:sizeRelH relativeFrom="margin">
+                  <wp14:pctWidth>0</wp14:pctWidth>
+                </wp14:sizeRelH>
+                <wp14:sizeRelV relativeFrom="margin">
+                  <wp14:pctHeight>0</wp14:pctHeight>
+                </wp14:sizeRelV>
+              </wp:anchor>
+            </w:drawing>
+          </mc:Choice>
+          <mc:Fallback>
+            <w:pict>
+              <v:rect w14:anchorId="412AEB84" id="Rectangle 46" o:spid="_x0000_s1026" style="position:absolute;margin-left:304.3pt;margin-top:262.05pt;width:74.75pt;height:19.7pt;z-index:251702272;visibility:visible;mso-wrap-style:square;mso-width-percent:0;mso-height-percent:0;mso-wrap-distance-left:9pt;mso-wrap-distance-top:0;mso-wrap-distance-right:9pt;mso-wrap-distance-bottom:0;mso-position-horizontal:absolute;mso-position-horizontal-relative:margin;mso-position-vertical:absolute;mso-position-vertical-relative:text;mso-width-percent:0;mso-height-percent:0;mso-width-relative:margin;mso-height-relative:margin;v-text-anchor:middle" o:gfxdata="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" filled="f" strokecolor="red" strokeweight="2.25pt">
+                <w10:wrap anchorx="margin"/>
+              </v:rect>
+            </w:pict>
+          </mc:Fallback>
+        </mc:AlternateContent>
+      </w:r>
+      <w:r>
+        <w:rPr>
+          <w:noProof/>
+        </w:rPr>
+        <mc:AlternateContent>
+          <mc:Choice Requires="wps">
+            <w:drawing>
+              <wp:anchor distT="0" distB="0" distL="114300" distR="114300" simplePos="0" relativeHeight="251700224" behindDoc="0" locked="0" layoutInCell="1" allowOverlap="1" wp14:anchorId="1FAB4A75" wp14:editId="09543CC8">
+                <wp:simplePos x="0" y="0"/>
+                <wp:positionH relativeFrom="margin">
+                  <wp:posOffset>241958</wp:posOffset>
+                </wp:positionH>
+                <wp:positionV relativeFrom="paragraph">
+                  <wp:posOffset>3333556</wp:posOffset>
+                </wp:positionV>
+                <wp:extent cx="1793855" cy="250441"/>
+                <wp:effectExtent l="19050" t="19050" r="16510" b="16510"/>
+                <wp:wrapNone/>
+                <wp:docPr id="45" name="Rectangle 45"/>
+                <wp:cNvGraphicFramePr/>
+                <a:graphic xmlns:a="http://schemas.openxmlformats.org/drawingml/2006/main">
+                  <a:graphicData uri="http://schemas.microsoft.com/office/word/2010/wordprocessingShape">
+                    <wps:wsp>
+                      <wps:cNvSpPr/>
+                      <wps:spPr>
+                        <a:xfrm>
+                          <a:off x="0" y="0"/>
+                          <a:ext cx="1793855" cy="250441"/>
+                        </a:xfrm>
+                        <a:prstGeom prst="rect">
+                          <a:avLst/>
+                        </a:prstGeom>
+                        <a:noFill/>
+                        <a:ln w="28575">
+                          <a:solidFill>
+                            <a:srgbClr val="FF0000"/>
+                          </a:solidFill>
+                        </a:ln>
+                      </wps:spPr>
+                      <wps:style>
+                        <a:lnRef idx="2">
+                          <a:schemeClr val="accent1">
+                            <a:shade val="50000"/>
+                          </a:schemeClr>
+                        </a:lnRef>
+                        <a:fillRef idx="1">
+                          <a:schemeClr val="accent1"/>
+                        </a:fillRef>
+                        <a:effectRef idx="0">
+                          <a:schemeClr val="accent1"/>
+                        </a:effectRef>
+                        <a:fontRef idx="minor">
+                          <a:schemeClr val="lt1"/>
+                        </a:fontRef>
+                      </wps:style>
+                      <wps:bodyPr rot="0" spcFirstLastPara="0" vertOverflow="overflow" horzOverflow="overflow" vert="horz" wrap="square" lIns="91440" tIns="45720" rIns="91440" bIns="45720" numCol="1" spcCol="0" rtlCol="0" fromWordArt="0" anchor="ctr" anchorCtr="0" forceAA="0" compatLnSpc="1">
+                        <a:prstTxWarp prst="textNoShape">
+                          <a:avLst/>
+                        </a:prstTxWarp>
+                        <a:noAutofit/>
+                      </wps:bodyPr>
+                    </wps:wsp>
+                  </a:graphicData>
+                </a:graphic>
+                <wp14:sizeRelH relativeFrom="margin">
+                  <wp14:pctWidth>0</wp14:pctWidth>
+                </wp14:sizeRelH>
+                <wp14:sizeRelV relativeFrom="margin">
+                  <wp14:pctHeight>0</wp14:pctHeight>
+                </wp14:sizeRelV>
+              </wp:anchor>
+            </w:drawing>
+          </mc:Choice>
+          <mc:Fallback>
+            <w:pict>
+              <v:rect w14:anchorId="4A8A27A6" id="Rectangle 45" o:spid="_x0000_s1026" style="position:absolute;margin-left:19.05pt;margin-top:262.5pt;width:141.25pt;height:19.7pt;z-index:251700224;visibility:visible;mso-wrap-style:square;mso-width-percent:0;mso-height-percent:0;mso-wrap-distance-left:9pt;mso-wrap-distance-top:0;mso-wrap-distance-right:9pt;mso-wrap-distance-bottom:0;mso-position-horizontal:absolute;mso-position-horizontal-relative:margin;mso-position-vertical:absolute;mso-position-vertical-relative:text;mso-width-percent:0;mso-height-percent:0;mso-width-relative:margin;mso-height-relative:margin;v-text-anchor:middle" o:gfxdata="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" filled="f" strokecolor="red" strokeweight="2.25pt">
+                <w10:wrap anchorx="margin"/>
+              </v:rect>
+            </w:pict>
+          </mc:Fallback>
+        </mc:AlternateContent>
+      </w:r>
+      <w:r>
+        <w:rPr>
+          <w:noProof/>
+        </w:rPr>
+        <w:drawing>
+          <wp:inline distT="0" distB="0" distL="0" distR="0" wp14:anchorId="064F13F0" wp14:editId="0A7630DA">
+            <wp:extent cx="6132886" cy="3743325"/>
+            <wp:effectExtent l="0" t="0" r="1270" b="0"/>
+            <wp:docPr id="44" name="Picture 44"/>
+            <wp:cNvGraphicFramePr>
+              <a:graphicFrameLocks xmlns:a="http://schemas.openxmlformats.org/drawingml/2006/main" noChangeAspect="1"/>
+            </wp:cNvGraphicFramePr>
+            <a:graphic xmlns:a="http://schemas.openxmlformats.org/drawingml/2006/main">
+              <a:graphicData uri="http://schemas.openxmlformats.org/drawingml/2006/picture">
+                <pic:pic xmlns:pic="http://schemas.openxmlformats.org/drawingml/2006/picture">
+                  <pic:nvPicPr>
+                    <pic:cNvPr id="1" name=""/>
+                    <pic:cNvPicPr/>
+                  </pic:nvPicPr>
+                  <pic:blipFill>
+                    <a:blip r:embed="rId13"/>
+                    <a:stretch>
+                      <a:fillRect/>
+                    </a:stretch>
+                  </pic:blipFill>
+                  <pic:spPr>
+                    <a:xfrm>
+                      <a:off x="0" y="0"/>
+                      <a:ext cx="6138616" cy="3746822"/>
+                    </a:xfrm>
+                    <a:prstGeom prst="rect">
+                      <a:avLst/>
+                    </a:prstGeom>
+                  </pic:spPr>
+                </pic:pic>
+              </a:graphicData>
+            </a:graphic>
+          </wp:inline>
+        </w:drawing>
+      </w:r>
+    </w:p>
+    <w:p>
+      <w:pPr>
+        <w:jc w:val="center"/>
+        <w:rPr>
+          <w:b/>
+          <w:sz w:val="22"/>
+        </w:rPr>
+      </w:pPr>
+      <w:r>
+        <w:rPr>
+          <w:b/>
+          <w:sz w:val="22"/>
+        </w:rPr>
+        <w:t>Image 5:  Step 5</w:t>
+      </w:r>
+    </w:p>
+    <w:p>
+      <w:pPr>
+        <w:rPr>
+          <w:b/>
+          <w:sz w:val="22"/>
+        </w:rPr>
+      </w:pPr>
+      <w:r>
+        <w:rPr>
+          <w:noProof/>
+        </w:rPr>
+        <mc:AlternateContent>
+          <mc:Choice Requires="wps">
+            <w:drawing>
+              <wp:anchor distT="0" distB="0" distL="114300" distR="114300" simplePos="0" relativeHeight="251704320" behindDoc="0" locked="0" layoutInCell="1" allowOverlap="1" wp14:anchorId="64ABE5BC" wp14:editId="319946A6">
+                <wp:simplePos x="0" y="0"/>
+                <wp:positionH relativeFrom="margin">
+                  <wp:posOffset>3474392</wp:posOffset>
+                </wp:positionH>
+                <wp:positionV relativeFrom="paragraph">
+                  <wp:posOffset>3326081</wp:posOffset>
+                </wp:positionV>
+                <wp:extent cx="1345391" cy="250441"/>
+                <wp:effectExtent l="19050" t="19050" r="26670" b="16510"/>
+                <wp:wrapNone/>
+                <wp:docPr id="51" name="Rectangle 51"/>
+                <wp:cNvGraphicFramePr/>
+                <a:graphic xmlns:a="http://schemas.openxmlformats.org/drawingml/2006/main">
+                  <a:graphicData uri="http://schemas.microsoft.com/office/word/2010/wordprocessingShape">
+                    <wps:wsp>
+                      <wps:cNvSpPr/>
+                      <wps:spPr>
+                        <a:xfrm>
+                          <a:off x="0" y="0"/>
+                          <a:ext cx="1345391" cy="250441"/>
+                        </a:xfrm>
+                        <a:prstGeom prst="rect">
+                          <a:avLst/>
+                        </a:prstGeom>
+                        <a:noFill/>
+                        <a:ln w="28575">
+                          <a:solidFill>
+                            <a:srgbClr val="FF0000"/>
+                          </a:solidFill>
+                        </a:ln>
+                      </wps:spPr>
+                      <wps:style>
+                        <a:lnRef idx="2">
+                          <a:schemeClr val="accent1">
+                            <a:shade val="50000"/>
+                          </a:schemeClr>
+                        </a:lnRef>
+                        <a:fillRef idx="1">
+                          <a:schemeClr val="accent1"/>
+                        </a:fillRef>
+                        <a:effectRef idx="0">
+                          <a:schemeClr val="accent1"/>
+                        </a:effectRef>
+                        <a:fontRef idx="minor">
+                          <a:schemeClr val="lt1"/>
+                        </a:fontRef>
+                      </wps:style>
+                      <wps:bodyPr rot="0" spcFirstLastPara="0" vertOverflow="overflow" horzOverflow="overflow" vert="horz" wrap="square" lIns="91440" tIns="45720" rIns="91440" bIns="45720" numCol="1" spcCol="0" rtlCol="0" fromWordArt="0" anchor="ctr" anchorCtr="0" forceAA="0" compatLnSpc="1">
+                        <a:prstTxWarp prst="textNoShape">
+                          <a:avLst/>
+                        </a:prstTxWarp>
+                        <a:noAutofit/>
+                      </wps:bodyPr>
+                    </wps:wsp>
+                  </a:graphicData>
+                </a:graphic>
+                <wp14:sizeRelH relativeFrom="margin">
+                  <wp14:pctWidth>0</wp14:pctWidth>
+                </wp14:sizeRelH>
+                <wp14:sizeRelV relativeFrom="margin">
+                  <wp14:pctHeight>0</wp14:pctHeight>
+                </wp14:sizeRelV>
+              </wp:anchor>
+            </w:drawing>
+          </mc:Choice>
+          <mc:Fallback>
+            <w:pict>
+              <v:rect w14:anchorId="74A4057E" id="Rectangle 51" o:spid="_x0000_s1026" style="position:absolute;margin-left:273.55pt;margin-top:261.9pt;width:105.95pt;height:19.7pt;z-index:251704320;visibility:visible;mso-wrap-style:square;mso-width-percent:0;mso-height-percent:0;mso-wrap-distance-left:9pt;mso-wrap-distance-top:0;mso-wrap-distance-right:9pt;mso-wrap-distance-bottom:0;mso-position-horizontal:absolute;mso-position-horizontal-relative:margin;mso-position-vertical:absolute;mso-position-vertical-relative:text;mso-width-percent:0;mso-height-percent:0;mso-width-relative:margin;mso-height-relative:margin;v-text-anchor:middle" o:gfxdata="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" filled="f" strokecolor="red" strokeweight="2.25pt">
+                <w10:wrap anchorx="margin"/>
+              </v:rect>
+            </w:pict>
+          </mc:Fallback>
+        </mc:AlternateContent>
+      </w:r>
+      <w:r>
+        <w:rPr>
+          <w:noProof/>
+        </w:rPr>
+        <w:drawing>
+          <wp:inline distT="0" distB="0" distL="0" distR="0" wp14:anchorId="72D17C2F" wp14:editId="4EBF028E">
+            <wp:extent cx="6144535" cy="3724275"/>
+            <wp:effectExtent l="0" t="0" r="8890" b="0"/>
+            <wp:docPr id="50" name="Picture 50"/>
+            <wp:cNvGraphicFramePr>
+              <a:graphicFrameLocks xmlns:a="http://schemas.openxmlformats.org/drawingml/2006/main" noChangeAspect="1"/>
+            </wp:cNvGraphicFramePr>
+            <a:graphic xmlns:a="http://schemas.openxmlformats.org/drawingml/2006/main">
+              <a:graphicData uri="http://schemas.openxmlformats.org/drawingml/2006/picture">
+                <pic:pic xmlns:pic="http://schemas.openxmlformats.org/drawingml/2006/picture">
+                  <pic:nvPicPr>
+                    <pic:cNvPr id="1" name=""/>
+                    <pic:cNvPicPr/>
+                  </pic:nvPicPr>
+                  <pic:blipFill>
+                    <a:blip r:embed="rId14"/>
+                    <a:stretch>
+                      <a:fillRect/>
+                    </a:stretch>
+                  </pic:blipFill>
+                  <pic:spPr>
+                    <a:xfrm>
+                      <a:off x="0" y="0"/>
+                      <a:ext cx="6153721" cy="3729843"/>
+                    </a:xfrm>
+                    <a:prstGeom prst="rect">
+                      <a:avLst/>
+                    </a:prstGeom>
+                  </pic:spPr>
+                </pic:pic>
+              </a:graphicData>
+            </a:graphic>
+          </wp:inline>
+        </w:drawing>
+      </w:r>
+    </w:p>
+    <w:p>
+      <w:pPr>
+        <w:jc w:val="center"/>
+        <w:rPr>
+          <w:b/>
+          <w:sz w:val="22"/>
+        </w:rPr>
+      </w:pPr>
+      <w:r>
+        <w:rPr>
+          <w:b/>
+          <w:sz w:val="22"/>
+        </w:rPr>
+        <w:t>Image 6:  Step 6</w:t>
+      </w:r>
+    </w:p>
+    <w:p>
+      <w:pPr>
+        <w:rPr>
+          <w:b/>
+          <w:sz w:val="22"/>
+        </w:rPr>
+      </w:pPr>
+    </w:p>
+    <w:p>
+      <w:pPr>
+        <w:rPr>
+          <w:b/>
+          <w:sz w:val="22"/>
+        </w:rPr>
+      </w:pPr>
+      <w:r>
+        <w:rPr>
+          <w:noProof/>
+        </w:rPr>
+        <mc:AlternateContent>
+          <mc:Choice Requires="wps">
+            <w:drawing>
+              <wp:anchor distT="0" distB="0" distL="114300" distR="114300" simplePos="0" relativeHeight="251708416" behindDoc="0" locked="0" layoutInCell="1" allowOverlap="1" wp14:anchorId="4B0925D5" wp14:editId="38FD42E2">
+                <wp:simplePos x="0" y="0"/>
+                <wp:positionH relativeFrom="margin">
+                  <wp:posOffset>4097020</wp:posOffset>
+                </wp:positionH>
+                <wp:positionV relativeFrom="paragraph">
+                  <wp:posOffset>3331319</wp:posOffset>
+                </wp:positionV>
+                <wp:extent cx="972586" cy="250441"/>
+                <wp:effectExtent l="19050" t="19050" r="18415" b="16510"/>
+                <wp:wrapNone/>
+                <wp:docPr id="58" name="Rectangle 58"/>
+                <wp:cNvGraphicFramePr/>
+                <a:graphic xmlns:a="http://schemas.openxmlformats.org/drawingml/2006/main">
+                  <a:graphicData uri="http://schemas.microsoft.com/office/word/2010/wordprocessingShape">
+                    <wps:wsp>
+                      <wps:cNvSpPr/>
+                      <wps:spPr>
+                        <a:xfrm>
+                          <a:off x="0" y="0"/>
+                          <a:ext cx="972586" cy="250441"/>
+                        </a:xfrm>
+                        <a:prstGeom prst="rect">
+                          <a:avLst/>
+                        </a:prstGeom>
+                        <a:noFill/>
+                        <a:ln w="28575">
+                          <a:solidFill>
+                            <a:srgbClr val="FF0000"/>
+                          </a:solidFill>
+                        </a:ln>
+                      </wps:spPr>
+                      <wps:style>
+                        <a:lnRef idx="2">
+                          <a:schemeClr val="accent1">
+                            <a:shade val="50000"/>
+                          </a:schemeClr>
+                        </a:lnRef>
+                        <a:fillRef idx="1">
+                          <a:schemeClr val="accent1"/>
+                        </a:fillRef>
+                        <a:effectRef idx="0">
+                          <a:schemeClr val="accent1"/>
+                        </a:effectRef>
+                        <a:fontRef idx="minor">
+                          <a:schemeClr val="lt1"/>
+                        </a:fontRef>
+                      </wps:style>
+                      <wps:bodyPr rot="0" spcFirstLastPara="0" vertOverflow="overflow" horzOverflow="overflow" vert="horz" wrap="square" lIns="91440" tIns="45720" rIns="91440" bIns="45720" numCol="1" spcCol="0" rtlCol="0" fromWordArt="0" anchor="ctr" anchorCtr="0" forceAA="0" compatLnSpc="1">
+                        <a:prstTxWarp prst="textNoShape">
+                          <a:avLst/>
+                        </a:prstTxWarp>
+                        <a:noAutofit/>
+                      </wps:bodyPr>
+                    </wps:wsp>
+                  </a:graphicData>
+                </a:graphic>
+                <wp14:sizeRelH relativeFrom="margin">
+                  <wp14:pctWidth>0</wp14:pctWidth>
+                </wp14:sizeRelH>
+                <wp14:sizeRelV relativeFrom="margin">
+                  <wp14:pctHeight>0</wp14:pctHeight>
+                </wp14:sizeRelV>
+              </wp:anchor>
+            </w:drawing>
+          </mc:Choice>
+          <mc:Fallback>
+            <w:pict>
+              <v:rect w14:anchorId="7CD20A2F" id="Rectangle 58" o:spid="_x0000_s1026" style="position:absolute;margin-left:322.6pt;margin-top:262.3pt;width:76.6pt;height:19.7pt;z-index:251708416;visibility:visible;mso-wrap-style:square;mso-width-percent:0;mso-height-percent:0;mso-wrap-distance-left:9pt;mso-wrap-distance-top:0;mso-wrap-distance-right:9pt;mso-wrap-distance-bottom:0;mso-position-horizontal:absolute;mso-position-horizontal-relative:margin;mso-position-vertical:absolute;mso-position-vertical-relative:text;mso-width-percent:0;mso-height-percent:0;mso-width-relative:margin;mso-height-relative:margin;v-text-anchor:middle" o:gfxdata="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" filled="f" strokecolor="red" strokeweight="2.25pt">
+                <w10:wrap anchorx="margin"/>
+              </v:rect>
+            </w:pict>
+          </mc:Fallback>
+        </mc:AlternateContent>
+      </w:r>
+      <w:r>
+        <w:rPr>
+          <w:noProof/>
+        </w:rPr>
+        <mc:AlternateContent>
+          <mc:Choice Requires="wps">
+            <w:drawing>
+              <wp:anchor distT="0" distB="0" distL="114300" distR="114300" simplePos="0" relativeHeight="251706368" behindDoc="0" locked="0" layoutInCell="1" allowOverlap="1" wp14:anchorId="15C83AA5" wp14:editId="3D7E98F8">
+                <wp:simplePos x="0" y="0"/>
+                <wp:positionH relativeFrom="margin">
+                  <wp:posOffset>434157</wp:posOffset>
+                </wp:positionH>
+                <wp:positionV relativeFrom="paragraph">
+                  <wp:posOffset>2650474</wp:posOffset>
+                </wp:positionV>
+                <wp:extent cx="3389687" cy="250441"/>
+                <wp:effectExtent l="19050" t="19050" r="20320" b="16510"/>
+                <wp:wrapNone/>
+                <wp:docPr id="57" name="Rectangle 57"/>
+                <wp:cNvGraphicFramePr/>
+                <a:graphic xmlns:a="http://schemas.openxmlformats.org/drawingml/2006/main">
+                  <a:graphicData uri="http://schemas.microsoft.com/office/word/2010/wordprocessingShape">
+                    <wps:wsp>
+                      <wps:cNvSpPr/>
+                      <wps:spPr>
+                        <a:xfrm>
+                          <a:off x="0" y="0"/>
+                          <a:ext cx="3389687" cy="250441"/>
+                        </a:xfrm>
+                        <a:prstGeom prst="rect">
+                          <a:avLst/>
+                        </a:prstGeom>
+                        <a:noFill/>
+                        <a:ln w="28575">
+                          <a:solidFill>
+                            <a:srgbClr val="FF0000"/>
+                          </a:solidFill>
+                        </a:ln>
+                      </wps:spPr>
+                      <wps:style>
+                        <a:lnRef idx="2">
+                          <a:schemeClr val="accent1">
+                            <a:shade val="50000"/>
+                          </a:schemeClr>
+                        </a:lnRef>
+                        <a:fillRef idx="1">
+                          <a:schemeClr val="accent1"/>
+                        </a:fillRef>
+                        <a:effectRef idx="0">
+                          <a:schemeClr val="accent1"/>
+                        </a:effectRef>
+                        <a:fontRef idx="minor">
+                          <a:schemeClr val="lt1"/>
+                        </a:fontRef>
+                      </wps:style>
+                      <wps:bodyPr rot="0" spcFirstLastPara="0" vertOverflow="overflow" horzOverflow="overflow" vert="horz" wrap="square" lIns="91440" tIns="45720" rIns="91440" bIns="45720" numCol="1" spcCol="0" rtlCol="0" fromWordArt="0" anchor="ctr" anchorCtr="0" forceAA="0" compatLnSpc="1">
+                        <a:prstTxWarp prst="textNoShape">
+                          <a:avLst/>
+                        </a:prstTxWarp>
+                        <a:noAutofit/>
+                      </wps:bodyPr>
+                    </wps:wsp>
+                  </a:graphicData>
+                </a:graphic>
+                <wp14:sizeRelH relativeFrom="margin">
+                  <wp14:pctWidth>0</wp14:pctWidth>
+                </wp14:sizeRelH>
+                <wp14:sizeRelV relativeFrom="margin">
+                  <wp14:pctHeight>0</wp14:pctHeight>
+                </wp14:sizeRelV>
+              </wp:anchor>
+            </w:drawing>
+          </mc:Choice>
+          <mc:Fallback>
+            <w:pict>
+              <v:rect w14:anchorId="4EF06E74" id="Rectangle 57" o:spid="_x0000_s1026" style="position:absolute;margin-left:34.2pt;margin-top:208.7pt;width:266.9pt;height:19.7pt;z-index:251706368;visibility:visible;mso-wrap-style:square;mso-width-percent:0;mso-height-percent:0;mso-wrap-distance-left:9pt;mso-wrap-distance-top:0;mso-wrap-distance-right:9pt;mso-wrap-distance-bottom:0;mso-position-horizontal:absolute;mso-position-horizontal-relative:margin;mso-position-vertical:absolute;mso-position-vertical-relative:text;mso-width-percent:0;mso-height-percent:0;mso-width-relative:margin;mso-height-relative:margin;v-text-anchor:middle" o:gfxdata="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" filled="f" strokecolor="red" strokeweight="2.25pt">
+                <w10:wrap anchorx="margin"/>
+              </v:rect>
+            </w:pict>
+          </mc:Fallback>
+        </mc:AlternateContent>
+      </w:r>
+      <w:r>
+        <w:rPr>
+          <w:noProof/>
+        </w:rPr>
+        <w:drawing>
+          <wp:inline distT="0" distB="0" distL="0" distR="0" wp14:anchorId="6FD699DD" wp14:editId="71705872">
+            <wp:extent cx="6377503" cy="3762375"/>
+            <wp:effectExtent l="0" t="0" r="4445" b="0"/>
+            <wp:docPr id="56" name="Picture 56"/>
+            <wp:cNvGraphicFramePr>
+              <a:graphicFrameLocks xmlns:a="http://schemas.openxmlformats.org/drawingml/2006/main" noChangeAspect="1"/>
+            </wp:cNvGraphicFramePr>
+            <a:graphic xmlns:a="http://schemas.openxmlformats.org/drawingml/2006/main">
+              <a:graphicData uri="http://schemas.openxmlformats.org/drawingml/2006/picture">
+                <pic:pic xmlns:pic="http://schemas.openxmlformats.org/drawingml/2006/picture">
+                  <pic:nvPicPr>
+                    <pic:cNvPr id="1" name=""/>
+                    <pic:cNvPicPr/>
+                  </pic:nvPicPr>
+                  <pic:blipFill>
+                    <a:blip r:embed="rId15"/>
+                    <a:stretch>
+                      <a:fillRect/>
+                    </a:stretch>
+                  </pic:blipFill>
+                  <pic:spPr>
+                    <a:xfrm>
+                      <a:off x="0" y="0"/>
+                      <a:ext cx="6384056" cy="3766241"/>
+                    </a:xfrm>
+                    <a:prstGeom prst="rect">
+                      <a:avLst/>
+                    </a:prstGeom>
+                  </pic:spPr>
+                </pic:pic>
+              </a:graphicData>
+            </a:graphic>
+          </wp:inline>
+        </w:drawing>
+      </w:r>
+    </w:p>
+    <w:p>
+      <w:pPr>
+        <w:jc w:val="center"/>
+        <w:rPr>
+          <w:b/>
+          <w:sz w:val="22"/>
+        </w:rPr>
+      </w:pPr>
+      <w:r>
+        <w:rPr>
+          <w:b/>
+          <w:sz w:val="22"/>
+        </w:rPr>
+        <w:t>Image 7:  Step 7</w:t>
+      </w:r>
+    </w:p>
+    <w:p>
+      <w:pPr>
+        <w:rPr>
+          <w:b/>
+          <w:sz w:val="22"/>
+        </w:rPr>
+      </w:pPr>
+      <w:r>
+        <w:rPr>
+          <w:noProof/>
+        </w:rPr>
+        <w:drawing>
+          <wp:inline distT="0" distB="0" distL="0" distR="0" wp14:anchorId="209C3761" wp14:editId="7EBAC96C">
+            <wp:extent cx="6162007" cy="3752850"/>
+            <wp:effectExtent l="0" t="0" r="0" b="0"/>
+            <wp:docPr id="17" name="Picture 17"/>
+            <wp:cNvGraphicFramePr>
+              <a:graphicFrameLocks xmlns:a="http://schemas.openxmlformats.org/drawingml/2006/main" noChangeAspect="1"/>
+            </wp:cNvGraphicFramePr>
+            <a:graphic xmlns:a="http://schemas.openxmlformats.org/drawingml/2006/main">
+              <a:graphicData uri="http://schemas.openxmlformats.org/drawingml/2006/picture">
+                <pic:pic xmlns:pic="http://schemas.openxmlformats.org/drawingml/2006/picture">
+                  <pic:nvPicPr>
+                    <pic:cNvPr id="1" name=""/>
+                    <pic:cNvPicPr/>
+                  </pic:nvPicPr>
+                  <pic:blipFill>
+                    <a:blip r:embed="rId16"/>
+                    <a:stretch>
+                      <a:fillRect/>
+                    </a:stretch>
+                  </pic:blipFill>
+                  <pic:spPr>
+                    <a:xfrm>
+                      <a:off x="0" y="0"/>
+                      <a:ext cx="6169710" cy="3757541"/>
+                    </a:xfrm>
+                    <a:prstGeom prst="rect">
+                      <a:avLst/>
+                    </a:prstGeom>
+                  </pic:spPr>
+                </pic:pic>
+              </a:graphicData>
+            </a:graphic>
+          </wp:inline>
+        </w:drawing>
+      </w:r>
+    </w:p>
+    <w:p>
+      <w:pPr>
+        <w:jc w:val="center"/>
+        <w:rPr>
+          <w:b/>
+          <w:sz w:val="22"/>
+        </w:rPr>
+      </w:pPr>
+      <w:r>
+        <w:rPr>
+          <w:b/>
+          <w:sz w:val="22"/>
+        </w:rPr>
+        <w:lastRenderedPageBreak/>
+        <w:t>Image 8:  Installing</w:t>
+      </w:r>
+    </w:p>
+    <w:p>
+      <w:pPr>
+        <w:rPr>
+          <w:b/>
+          <w:sz w:val="22"/>
+        </w:rPr>
+      </w:pPr>
+    </w:p>
+    <w:p>
+      <w:pPr>
+        <w:rPr>
+          <w:b/>
+          <w:sz w:val="22"/>
+        </w:rPr>
+      </w:pPr>
+    </w:p>
+    <w:p>
+      <w:pPr>
+        <w:rPr>
+          <w:b/>
+          <w:sz w:val="22"/>
+        </w:rPr>
+      </w:pPr>
+    </w:p>
+    <w:p>
+      <w:pPr>
+        <w:rPr>
+          <w:b/>
+          <w:sz w:val="22"/>
+        </w:rPr>
+      </w:pPr>
+    </w:p>
+    <w:p>
+      <w:pPr>
+        <w:rPr>
+          <w:b/>
+          <w:sz w:val="22"/>
+        </w:rPr>
+      </w:pPr>
+    </w:p>
+    <w:p>
+      <w:pPr>
+        <w:rPr>
+          <w:b/>
+          <w:sz w:val="22"/>
+        </w:rPr>
+      </w:pPr>
+    </w:p>
+    <w:p>
+      <w:pPr>
+        <w:rPr>
+          <w:b/>
+          <w:sz w:val="22"/>
+        </w:rPr>
+      </w:pPr>
+    </w:p>
+    <w:p>
+      <w:pPr>
+        <w:rPr>
+          <w:b/>
+          <w:sz w:val="22"/>
+        </w:rPr>
+      </w:pPr>
+      <w:r>
+        <w:rPr>
+          <w:b/>
+          <w:sz w:val="22"/>
+        </w:rPr>
+        <w:t>- Install “mongoose” (Terminal)</w:t>
+      </w:r>
+    </w:p>
+    <w:p>
+      <w:pPr>
+        <w:rPr>
+          <w:b/>
+          <w:sz w:val="22"/>
+        </w:rPr>
+      </w:pPr>
+      <w:r>
+        <w:rPr>
+          <w:noProof/>
+        </w:rPr>
+        <mc:AlternateContent>
+          <mc:Choice Requires="wps">
+            <w:drawing>
+              <wp:anchor distT="0" distB="0" distL="114300" distR="114300" simplePos="0" relativeHeight="251675648" behindDoc="0" locked="0" layoutInCell="1" allowOverlap="1" wp14:anchorId="73EF0D8A" wp14:editId="34E753B4">
+                <wp:simplePos x="0" y="0"/>
+                <wp:positionH relativeFrom="margin">
+                  <wp:posOffset>253608</wp:posOffset>
+                </wp:positionH>
+                <wp:positionV relativeFrom="paragraph">
+                  <wp:posOffset>238643</wp:posOffset>
+                </wp:positionV>
+                <wp:extent cx="1764733" cy="203847"/>
+                <wp:effectExtent l="19050" t="19050" r="26035" b="24765"/>
+                <wp:wrapNone/>
+                <wp:docPr id="14" name="Rectangle 14"/>
+                <wp:cNvGraphicFramePr/>
+                <a:graphic xmlns:a="http://schemas.openxmlformats.org/drawingml/2006/main">
+                  <a:graphicData uri="http://schemas.microsoft.com/office/word/2010/wordprocessingShape">
+                    <wps:wsp>
+                      <wps:cNvSpPr/>
+                      <wps:spPr>
+                        <a:xfrm>
+                          <a:off x="0" y="0"/>
+                          <a:ext cx="1764733" cy="203847"/>
+                        </a:xfrm>
+                        <a:prstGeom prst="rect">
+                          <a:avLst/>
+                        </a:prstGeom>
+                        <a:noFill/>
+                        <a:ln w="28575">
+                          <a:solidFill>
+                            <a:srgbClr val="FF0000"/>
+                          </a:solidFill>
+                        </a:ln>
+                      </wps:spPr>
+                      <wps:style>
+                        <a:lnRef idx="2">
+                          <a:schemeClr val="accent1">
+                            <a:shade val="50000"/>
+                          </a:schemeClr>
+                        </a:lnRef>
+                        <a:fillRef idx="1">
+                          <a:schemeClr val="accent1"/>
+                        </a:fillRef>
+                        <a:effectRef idx="0">
+                          <a:schemeClr val="accent1"/>
+                        </a:effectRef>
+                        <a:fontRef idx="minor">
+                          <a:schemeClr val="lt1"/>
+                        </a:fontRef>
+                      </wps:style>
+                      <wps:bodyPr rot="0" spcFirstLastPara="0" vertOverflow="overflow" horzOverflow="overflow" vert="horz" wrap="square" lIns="91440" tIns="45720" rIns="91440" bIns="45720" numCol="1" spcCol="0" rtlCol="0" fromWordArt="0" anchor="ctr" anchorCtr="0" forceAA="0" compatLnSpc="1">
+                        <a:prstTxWarp prst="textNoShape">
+                          <a:avLst/>
+                        </a:prstTxWarp>
+                        <a:noAutofit/>
+                      </wps:bodyPr>
+                    </wps:wsp>
+                  </a:graphicData>
+                </a:graphic>
+                <wp14:sizeRelH relativeFrom="margin">
+                  <wp14:pctWidth>0</wp14:pctWidth>
+                </wp14:sizeRelH>
+                <wp14:sizeRelV relativeFrom="margin">
+                  <wp14:pctHeight>0</wp14:pctHeight>
+                </wp14:sizeRelV>
+              </wp:anchor>
+            </w:drawing>
+          </mc:Choice>
+          <mc:Fallback>
+            <w:pict>
+              <v:rect w14:anchorId="353CC499" id="Rectangle 14" o:spid="_x0000_s1026" style="position:absolute;margin-left:19.95pt;margin-top:18.8pt;width:138.95pt;height:16.05pt;z-index:251675648;visibility:visible;mso-wrap-style:square;mso-width-percent:0;mso-height-percent:0;mso-wrap-distance-left:9pt;mso-wrap-distance-top:0;mso-wrap-distance-right:9pt;mso-wrap-distance-bottom:0;mso-position-horizontal:absolute;mso-position-horizontal-relative:margin;mso-position-vertical:absolute;mso-position-vertical-relative:text;mso-width-percent:0;mso-height-percent:0;mso-width-relative:margin;mso-height-relative:margin;v-text-anchor:middle" o:gfxdata="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" filled="f" strokecolor="red" strokeweight="2.25pt">
+                <w10:wrap anchorx="margin"/>
+              </v:rect>
+            </w:pict>
+          </mc:Fallback>
+        </mc:AlternateContent>
+      </w:r>
+      <w:r>
+        <w:rPr>
+          <w:noProof/>
+        </w:rPr>
+        <mc:AlternateContent>
+          <mc:Choice Requires="wps">
+            <w:drawing>
+              <wp:anchor distT="0" distB="0" distL="114300" distR="114300" simplePos="0" relativeHeight="251673600" behindDoc="0" locked="0" layoutInCell="1" allowOverlap="1" wp14:anchorId="7C615DF8" wp14:editId="3E5EFFA9">
+                <wp:simplePos x="0" y="0"/>
+                <wp:positionH relativeFrom="margin">
+                  <wp:posOffset>2548344</wp:posOffset>
+                </wp:positionH>
+                <wp:positionV relativeFrom="paragraph">
+                  <wp:posOffset>58092</wp:posOffset>
+                </wp:positionV>
+                <wp:extent cx="2906278" cy="215496"/>
+                <wp:effectExtent l="19050" t="19050" r="27940" b="13335"/>
+                <wp:wrapNone/>
+                <wp:docPr id="13" name="Rectangle 13"/>
+                <wp:cNvGraphicFramePr/>
+                <a:graphic xmlns:a="http://schemas.openxmlformats.org/drawingml/2006/main">
+                  <a:graphicData uri="http://schemas.microsoft.com/office/word/2010/wordprocessingShape">
+                    <wps:wsp>
+                      <wps:cNvSpPr/>
+                      <wps:spPr>
+                        <a:xfrm>
+                          <a:off x="0" y="0"/>
+                          <a:ext cx="2906278" cy="215496"/>
+                        </a:xfrm>
+                        <a:prstGeom prst="rect">
+                          <a:avLst/>
+                        </a:prstGeom>
+                        <a:noFill/>
+                        <a:ln w="28575">
+                          <a:solidFill>
+                            <a:srgbClr val="FF0000"/>
+                          </a:solidFill>
+                        </a:ln>
+                      </wps:spPr>
+                      <wps:style>
+                        <a:lnRef idx="2">
+                          <a:schemeClr val="accent1">
+                            <a:shade val="50000"/>
+                          </a:schemeClr>
+                        </a:lnRef>
+                        <a:fillRef idx="1">
+                          <a:schemeClr val="accent1"/>
+                        </a:fillRef>
+                        <a:effectRef idx="0">
+                          <a:schemeClr val="accent1"/>
+                        </a:effectRef>
+                        <a:fontRef idx="minor">
+                          <a:schemeClr val="lt1"/>
+                        </a:fontRef>
+                      </wps:style>
+                      <wps:bodyPr rot="0" spcFirstLastPara="0" vertOverflow="overflow" horzOverflow="overflow" vert="horz" wrap="square" lIns="91440" tIns="45720" rIns="91440" bIns="45720" numCol="1" spcCol="0" rtlCol="0" fromWordArt="0" anchor="ctr" anchorCtr="0" forceAA="0" compatLnSpc="1">
+                        <a:prstTxWarp prst="textNoShape">
+                          <a:avLst/>
+                        </a:prstTxWarp>
+                        <a:noAutofit/>
+                      </wps:bodyPr>
+                    </wps:wsp>
+                  </a:graphicData>
+                </a:graphic>
+                <wp14:sizeRelH relativeFrom="margin">
+                  <wp14:pctWidth>0</wp14:pctWidth>
+                </wp14:sizeRelH>
+                <wp14:sizeRelV relativeFrom="margin">
+                  <wp14:pctHeight>0</wp14:pctHeight>
+                </wp14:sizeRelV>
+              </wp:anchor>
+            </w:drawing>
+          </mc:Choice>
+          <mc:Fallback>
+            <w:pict>
+              <v:rect w14:anchorId="4BCAF0E3" id="Rectangle 13" o:spid="_x0000_s1026" style="position:absolute;margin-left:200.65pt;margin-top:4.55pt;width:228.85pt;height:16.95pt;z-index:251673600;visibility:visible;mso-wrap-style:square;mso-width-percent:0;mso-height-percent:0;mso-wrap-distance-left:9pt;mso-wrap-distance-top:0;mso-wrap-distance-right:9pt;mso-wrap-distance-bottom:0;mso-position-horizontal:absolute;mso-position-horizontal-relative:margin;mso-position-vertical:absolute;mso-position-vertical-relative:text;mso-width-percent:0;mso-height-percent:0;mso-width-relative:margin;mso-height-relative:margin;v-text-anchor:middle" o:gfxdata="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" filled="f" strokecolor="red" strokeweight="2.25pt">
+                <w10:wrap anchorx="margin"/>
+              </v:rect>
+            </w:pict>
+          </mc:Fallback>
+        </mc:AlternateContent>
+      </w:r>
+      <w:r>
+        <w:rPr>
+          <w:noProof/>
+        </w:rPr>
+        <w:drawing>
+          <wp:inline distT="0" distB="0" distL="0" distR="0" wp14:anchorId="494DCB65" wp14:editId="058A9A43">
+            <wp:extent cx="6184900" cy="1852097"/>
+            <wp:effectExtent l="0" t="0" r="6350" b="0"/>
+            <wp:docPr id="12" name="Picture 12"/>
+            <wp:cNvGraphicFramePr>
+              <a:graphicFrameLocks xmlns:a="http://schemas.openxmlformats.org/drawingml/2006/main" noChangeAspect="1"/>
+            </wp:cNvGraphicFramePr>
+            <a:graphic xmlns:a="http://schemas.openxmlformats.org/drawingml/2006/main">
+              <a:graphicData uri="http://schemas.openxmlformats.org/drawingml/2006/picture">
+                <pic:pic xmlns:pic="http://schemas.openxmlformats.org/drawingml/2006/picture">
+                  <pic:nvPicPr>
+                    <pic:cNvPr id="1" name=""/>
+                    <pic:cNvPicPr/>
+                  </pic:nvPicPr>
+                  <pic:blipFill>
+                    <a:blip r:embed="rId17"/>
+                    <a:stretch>
+                      <a:fillRect/>
+                    </a:stretch>
+                  </pic:blipFill>
+                  <pic:spPr>
+                    <a:xfrm>
+                      <a:off x="0" y="0"/>
+                      <a:ext cx="6216071" cy="1861431"/>
+                    </a:xfrm>
+                    <a:prstGeom prst="rect">
+                      <a:avLst/>
+                    </a:prstGeom>
+                  </pic:spPr>
+                </pic:pic>
+              </a:graphicData>
+            </a:graphic>
+          </wp:inline>
+        </w:drawing>
+      </w:r>
+    </w:p>
+    <w:p>
+      <w:pPr>
+        <w:rPr>
+          <w:b/>
+          <w:sz w:val="22"/>
+        </w:rPr>
+      </w:pPr>
+      <w:r>
+        <w:rPr>
+          <w:b/>
+          <w:sz w:val="24"/>
+        </w:rPr>
+        <w:t>- Create</w:t>
+      </w:r>
+      <w:r>
+        <w:rPr>
+          <w:b/>
+          <w:sz w:val="24"/>
+        </w:rPr>
+        <w:t xml:space="preserve"> “</w:t>
+      </w:r>
+      <w:r>
+        <w:rPr>
+          <w:b/>
+          <w:sz w:val="20"/>
+        </w:rPr>
+        <w:t>SNEAKER_ECOMMERCE_WEBSITE_PROJECT/</w:t>
+      </w:r>
+      <w:r>
+        <w:rPr>
+          <w:b/>
+          <w:sz w:val="20"/>
+        </w:rPr>
+        <w:t>backend/models/</w:t>
+      </w:r>
+      <w:r>
+        <w:rPr>
+          <w:b/>
+          <w:color w:val="00B050"/>
+          <w:sz w:val="20"/>
+        </w:rPr>
+        <w:t>userModel.js</w:t>
+      </w:r>
+      <w:r>
+        <w:rPr>
+          <w:b/>
+          <w:sz w:val="20"/>
+        </w:rPr>
+        <w:t xml:space="preserve">” file, </w:t>
+      </w:r>
+      <w:r>
+        <w:rPr>
+          <w:b/>
+          <w:sz w:val="22"/>
+        </w:rPr>
+        <w:t>add</w:t>
+      </w:r>
+      <w:r>
+        <w:rPr>
+          <w:b/>
+          <w:sz w:val="22"/>
+        </w:rPr>
+        <w:t xml:space="preserve"> the following code:</w:t>
+      </w:r>
+    </w:p>
+    <w:p>
+      <w:pPr>
+        <w:rPr>
+          <w:b/>
+          <w:sz w:val="22"/>
+        </w:rPr>
+      </w:pPr>
+      <w:r>
+        <w:rPr>
+          <w:noProof/>
+        </w:rPr>
+        <w:drawing>
+          <wp:inline distT="0" distB="0" distL="0" distR="0" wp14:anchorId="5E137DA3" wp14:editId="2E81F6A4">
+            <wp:extent cx="6151880" cy="2766695"/>
+            <wp:effectExtent l="0" t="0" r="1270" b="0"/>
+            <wp:docPr id="15" name="Picture 15"/>
+            <wp:cNvGraphicFramePr>
+              <a:graphicFrameLocks xmlns:a="http://schemas.openxmlformats.org/drawingml/2006/main" noChangeAspect="1"/>
+            </wp:cNvGraphicFramePr>
+            <a:graphic xmlns:a="http://schemas.openxmlformats.org/drawingml/2006/main">
+              <a:graphicData uri="http://schemas.openxmlformats.org/drawingml/2006/picture">
+                <pic:pic xmlns:pic="http://schemas.openxmlformats.org/drawingml/2006/picture">
+                  <pic:nvPicPr>
+                    <pic:cNvPr id="1" name=""/>
+                    <pic:cNvPicPr/>
+                  </pic:nvPicPr>
+                  <pic:blipFill>
+                    <a:blip r:embed="rId18"/>
+                    <a:stretch>
+                      <a:fillRect/>
+                    </a:stretch>
+                  </pic:blipFill>
+                  <pic:spPr>
+                    <a:xfrm>
+                      <a:off x="0" y="0"/>
+                      <a:ext cx="6151880" cy="2766695"/>
+                    </a:xfrm>
+                    <a:prstGeom prst="rect">
+                      <a:avLst/>
+                    </a:prstGeom>
+                  </pic:spPr>
+                </pic:pic>
+              </a:graphicData>
+            </a:graphic>
+          </wp:inline>
+        </w:drawing>
+      </w:r>
+    </w:p>
+    <w:p>
+      <w:pPr>
+        <w:rPr>
+          <w:b/>
+          <w:sz w:val="22"/>
+        </w:rPr>
+      </w:pPr>
+    </w:p>
+    <w:p>
+      <w:pPr>
+        <w:rPr>
+          <w:b/>
+          <w:sz w:val="22"/>
+        </w:rPr>
+      </w:pPr>
+      <w:r>
+        <w:rPr>
+          <w:b/>
+          <w:sz w:val="24"/>
+        </w:rPr>
+        <w:t>- Create</w:t>
+      </w:r>
+      <w:r>
+        <w:rPr>
+          <w:b/>
+          <w:sz w:val="24"/>
+        </w:rPr>
+        <w:t xml:space="preserve"> “</w:t>
+      </w:r>
+      <w:r>
+        <w:rPr>
+          <w:b/>
+          <w:sz w:val="20"/>
+        </w:rPr>
+        <w:t>SNEAKER_ECOMMERCE_WEBSITE_PROJECT/</w:t>
+      </w:r>
+      <w:r>
+        <w:rPr>
+          <w:b/>
+          <w:sz w:val="20"/>
+        </w:rPr>
+        <w:t>backend/routes/</w:t>
+      </w:r>
+      <w:r>
+        <w:rPr>
+          <w:b/>
+          <w:color w:val="00B050"/>
+          <w:sz w:val="20"/>
+        </w:rPr>
+        <w:t>userRoute.js</w:t>
+      </w:r>
+      <w:r>
+        <w:rPr>
+          <w:b/>
+          <w:sz w:val="20"/>
+        </w:rPr>
+        <w:t xml:space="preserve">” file, </w:t>
+      </w:r>
+      <w:r>
+        <w:rPr>
+          <w:b/>
+          <w:sz w:val="22"/>
+        </w:rPr>
+        <w:t>add</w:t>
+      </w:r>
+      <w:r>
+        <w:rPr>
+          <w:b/>
+          <w:sz w:val="22"/>
+        </w:rPr>
+        <w:t xml:space="preserve"> the following code:</w:t>
+      </w:r>
+    </w:p>
+    <w:p>
+      <w:pPr>
+        <w:rPr>
+          <w:b/>
+          <w:sz w:val="22"/>
+        </w:rPr>
+      </w:pPr>
+      <w:r>
+        <w:rPr>
+          <w:noProof/>
+        </w:rPr>
+        <w:drawing>
+          <wp:inline distT="0" distB="0" distL="0" distR="0" wp14:anchorId="5868618F" wp14:editId="0738F2EC">
+            <wp:extent cx="6151880" cy="4867910"/>
+            <wp:effectExtent l="0" t="0" r="1270" b="8890"/>
+            <wp:docPr id="19" name="Picture 19"/>
+            <wp:cNvGraphicFramePr>
+              <a:graphicFrameLocks xmlns:a="http://schemas.openxmlformats.org/drawingml/2006/main" noChangeAspect="1"/>
+            </wp:cNvGraphicFramePr>
+            <a:graphic xmlns:a="http://schemas.openxmlformats.org/drawingml/2006/main">
+              <a:graphicData uri="http://schemas.openxmlformats.org/drawingml/2006/picture">
+                <pic:pic xmlns:pic="http://schemas.openxmlformats.org/drawingml/2006/picture">
+                  <pic:nvPicPr>
+                    <pic:cNvPr id="1" name=""/>
+                    <pic:cNvPicPr/>
+                  </pic:nvPicPr>
+                  <pic:blipFill>
+                    <a:blip r:embed="rId19"/>
+                    <a:stretch>
+                      <a:fillRect/>
+                    </a:stretch>
+                  </pic:blipFill>
+                  <pic:spPr>
+                    <a:xfrm>
+                      <a:off x="0" y="0"/>
+                      <a:ext cx="6151880" cy="4867910"/>
+                    </a:xfrm>
+                    <a:prstGeom prst="rect">
+                      <a:avLst/>
+                    </a:prstGeom>
+                  </pic:spPr>
+                </pic:pic>
+              </a:graphicData>
+            </a:graphic>
+          </wp:inline>
+        </w:drawing>
+      </w:r>
+    </w:p>
+    <w:p>
+      <w:pPr>
+        <w:rPr>
+          <w:b/>
+          <w:sz w:val="22"/>
+        </w:rPr>
+      </w:pPr>
+    </w:p>
+    <w:p>
+      <w:pPr>
+        <w:rPr>
+          <w:b/>
+          <w:sz w:val="22"/>
+        </w:rPr>
+      </w:pPr>
+    </w:p>
+    <w:p>
+      <w:pPr>
+        <w:rPr>
+          <w:b/>
+          <w:sz w:val="22"/>
+        </w:rPr>
+      </w:pPr>
+    </w:p>
+    <w:p>
+      <w:pPr>
+        <w:rPr>
+          <w:b/>
+          <w:sz w:val="22"/>
+        </w:rPr>
+      </w:pPr>
+    </w:p>
+    <w:p>
+      <w:pPr>
+        <w:rPr>
+          <w:b/>
+          <w:color w:val="C00000"/>
+          <w:sz w:val="20"/>
+        </w:rPr>
+      </w:pPr>
+      <w:r>
+        <w:rPr>
+          <w:b/>
+          <w:color w:val="C00000"/>
+          <w:sz w:val="20"/>
+        </w:rPr>
+        <w:t xml:space="preserve">(Error 1) </w:t>
+      </w:r>
+      <w:r>
+        <w:rPr>
+          <w:b/>
+          <w:color w:val="C00000"/>
+          <w:sz w:val="20"/>
+        </w:rPr>
+        <w:t xml:space="preserve">Nếu làm giống như trong clip mà </w:t>
+      </w:r>
+    </w:p>
+    <w:p>
+      <w:r>
+        <w:rPr>
+          <w:noProof/>
+        </w:rPr>
+        <w:lastRenderedPageBreak/>
+        <w:drawing>
+          <wp:inline distT="0" distB="0" distL="0" distR="0" wp14:anchorId="16833B23" wp14:editId="445F3762">
+            <wp:extent cx="6151880" cy="3046730"/>
+            <wp:effectExtent l="0" t="0" r="1270" b="1270"/>
+            <wp:docPr id="27" name="Picture 27"/>
+            <wp:cNvGraphicFramePr>
+              <a:graphicFrameLocks xmlns:a="http://schemas.openxmlformats.org/drawingml/2006/main" noChangeAspect="1"/>
+            </wp:cNvGraphicFramePr>
+            <a:graphic xmlns:a="http://schemas.openxmlformats.org/drawingml/2006/main">
+              <a:graphicData uri="http://schemas.openxmlformats.org/drawingml/2006/picture">
+                <pic:pic xmlns:pic="http://schemas.openxmlformats.org/drawingml/2006/picture">
+                  <pic:nvPicPr>
+                    <pic:cNvPr id="1" name=""/>
+                    <pic:cNvPicPr/>
+                  </pic:nvPicPr>
+                  <pic:blipFill>
+                    <a:blip r:embed="rId20"/>
+                    <a:stretch>
+                      <a:fillRect/>
+                    </a:stretch>
+                  </pic:blipFill>
+                  <pic:spPr>
+                    <a:xfrm>
+                      <a:off x="0" y="0"/>
+                      <a:ext cx="6151880" cy="3046730"/>
+                    </a:xfrm>
+                    <a:prstGeom prst="rect">
+                      <a:avLst/>
+                    </a:prstGeom>
+                  </pic:spPr>
+                </pic:pic>
+              </a:graphicData>
+            </a:graphic>
+          </wp:inline>
+        </w:drawing>
       </w:r>
       <w:bookmarkStart w:id="0" w:name="_GoBack"/>
       <w:bookmarkEnd w:id="0"/>
-    </w:p>
-    <w:p>
-      <w:pPr>
-        <w:shd w:val="clear" w:color="auto" w:fill="1E1E1E"/>
-        <w:spacing w:after="0" w:line="330" w:lineRule="atLeast"/>
-        <w:rPr>
-          <w:rFonts w:ascii="Consolas" w:eastAsia="Times New Roman" w:hAnsi="Consolas"/>
-          <w:color w:val="D4D4D4"/>
-          <w:sz w:val="24"/>
-          <w:szCs w:val="24"/>
-        </w:rPr>
-      </w:pPr>
-      <w:r>
-        <w:rPr>
-          <w:rFonts w:ascii="Consolas" w:eastAsia="Times New Roman" w:hAnsi="Consolas"/>
-          <w:color w:val="569CD6"/>
-          <w:sz w:val="24"/>
-          <w:szCs w:val="24"/>
-        </w:rPr>
-        <w:t>const</w:t>
-      </w:r>
-      <w:r>
-        <w:rPr>
-          <w:rFonts w:ascii="Consolas" w:eastAsia="Times New Roman" w:hAnsi="Consolas"/>
-          <w:color w:val="D4D4D4"/>
-          <w:sz w:val="24"/>
-          <w:szCs w:val="24"/>
-        </w:rPr>
-        <w:t xml:space="preserve"> </w:t>
-      </w:r>
-      <w:r>
-        <w:rPr>
-          <w:rFonts w:ascii="Consolas" w:eastAsia="Times New Roman" w:hAnsi="Consolas"/>
-          <w:color w:val="4FC1FF"/>
-          <w:sz w:val="24"/>
-          <w:szCs w:val="24"/>
-        </w:rPr>
-        <w:t>app</w:t>
-      </w:r>
-      <w:r>
-        <w:rPr>
-          <w:rFonts w:ascii="Consolas" w:eastAsia="Times New Roman" w:hAnsi="Consolas"/>
-          <w:color w:val="D4D4D4"/>
-          <w:sz w:val="24"/>
-          <w:szCs w:val="24"/>
-        </w:rPr>
-        <w:t xml:space="preserve"> = </w:t>
-      </w:r>
-      <w:r>
-        <w:rPr>
-          <w:rFonts w:ascii="Consolas" w:eastAsia="Times New Roman" w:hAnsi="Consolas"/>
-          <w:color w:val="DCDCAA"/>
-          <w:sz w:val="24"/>
-          <w:szCs w:val="24"/>
-        </w:rPr>
-        <w:t>express</w:t>
-      </w:r>
-      <w:r>
-        <w:rPr>
-          <w:rFonts w:ascii="Consolas" w:eastAsia="Times New Roman" w:hAnsi="Consolas"/>
-          <w:color w:val="D4D4D4"/>
-          <w:sz w:val="24"/>
-          <w:szCs w:val="24"/>
-        </w:rPr>
-        <w:t>();</w:t>
-      </w:r>
-    </w:p>
-    <w:p>
-      <w:pPr>
-        <w:shd w:val="clear" w:color="auto" w:fill="1E1E1E"/>
-        <w:spacing w:after="0" w:line="330" w:lineRule="atLeast"/>
-        <w:rPr>
-          <w:rFonts w:ascii="Consolas" w:eastAsia="Times New Roman" w:hAnsi="Consolas"/>
-          <w:color w:val="D4D4D4"/>
-          <w:sz w:val="24"/>
-          <w:szCs w:val="24"/>
-        </w:rPr>
-      </w:pPr>
-    </w:p>
-    <w:p>
-      <w:pPr>
-        <w:shd w:val="clear" w:color="auto" w:fill="1E1E1E"/>
-        <w:spacing w:after="0" w:line="330" w:lineRule="atLeast"/>
-        <w:rPr>
-          <w:rFonts w:ascii="Consolas" w:eastAsia="Times New Roman" w:hAnsi="Consolas"/>
-          <w:color w:val="D4D4D4"/>
-          <w:sz w:val="24"/>
-          <w:szCs w:val="24"/>
-        </w:rPr>
-      </w:pPr>
-      <w:r>
-        <w:rPr>
-          <w:rFonts w:ascii="Consolas" w:eastAsia="Times New Roman" w:hAnsi="Consolas"/>
-          <w:color w:val="6A9955"/>
-          <w:sz w:val="24"/>
-          <w:szCs w:val="24"/>
-        </w:rPr>
-        <w:t>// Đại chỉ viết khúc này để test nó có chạy không lỗi khi trình duyệt trả về localhost:5000 không</w:t>
-      </w:r>
-    </w:p>
-    <w:p>
-      <w:pPr>
-        <w:shd w:val="clear" w:color="auto" w:fill="1E1E1E"/>
-        <w:spacing w:after="0" w:line="330" w:lineRule="atLeast"/>
-        <w:rPr>
-          <w:rFonts w:ascii="Consolas" w:eastAsia="Times New Roman" w:hAnsi="Consolas"/>
-          <w:color w:val="D4D4D4"/>
-          <w:sz w:val="24"/>
-          <w:szCs w:val="24"/>
-        </w:rPr>
-      </w:pPr>
-      <w:r>
-        <w:rPr>
-          <w:rFonts w:ascii="Consolas" w:eastAsia="Times New Roman" w:hAnsi="Consolas"/>
-          <w:color w:val="6A9955"/>
-          <w:sz w:val="24"/>
-          <w:szCs w:val="24"/>
-        </w:rPr>
-        <w:t>// app.get('/',(req,res)=&gt;{</w:t>
-      </w:r>
-    </w:p>
-    <w:p>
-      <w:pPr>
-        <w:shd w:val="clear" w:color="auto" w:fill="1E1E1E"/>
-        <w:spacing w:after="0" w:line="330" w:lineRule="atLeast"/>
-        <w:rPr>
-          <w:rFonts w:ascii="Consolas" w:eastAsia="Times New Roman" w:hAnsi="Consolas"/>
-          <w:color w:val="D4D4D4"/>
-          <w:sz w:val="24"/>
-          <w:szCs w:val="24"/>
-        </w:rPr>
-      </w:pPr>
-      <w:r>
-        <w:rPr>
-          <w:rFonts w:ascii="Consolas" w:eastAsia="Times New Roman" w:hAnsi="Consolas"/>
-          <w:color w:val="6A9955"/>
-          <w:sz w:val="24"/>
-          <w:szCs w:val="24"/>
-        </w:rPr>
-        <w:t>//     res.json('abc')</w:t>
-      </w:r>
-    </w:p>
-    <w:p>
-      <w:pPr>
-        <w:shd w:val="clear" w:color="auto" w:fill="1E1E1E"/>
-        <w:spacing w:after="0" w:line="330" w:lineRule="atLeast"/>
-        <w:rPr>
-          <w:rFonts w:ascii="Consolas" w:eastAsia="Times New Roman" w:hAnsi="Consolas"/>
-          <w:color w:val="D4D4D4"/>
-          <w:sz w:val="24"/>
-          <w:szCs w:val="24"/>
-        </w:rPr>
-      </w:pPr>
-      <w:r>
-        <w:rPr>
-          <w:rFonts w:ascii="Consolas" w:eastAsia="Times New Roman" w:hAnsi="Consolas"/>
-          <w:color w:val="6A9955"/>
-          <w:sz w:val="24"/>
-          <w:szCs w:val="24"/>
-        </w:rPr>
-        <w:t>// })</w:t>
-      </w:r>
-    </w:p>
-    <w:p>
-      <w:pPr>
-        <w:shd w:val="clear" w:color="auto" w:fill="1E1E1E"/>
-        <w:spacing w:after="0" w:line="330" w:lineRule="atLeast"/>
-        <w:rPr>
-          <w:rFonts w:ascii="Consolas" w:eastAsia="Times New Roman" w:hAnsi="Consolas"/>
-          <w:color w:val="D4D4D4"/>
-          <w:sz w:val="24"/>
-          <w:szCs w:val="24"/>
-        </w:rPr>
-      </w:pPr>
-    </w:p>
-    <w:p>
-      <w:pPr>
-        <w:shd w:val="clear" w:color="auto" w:fill="1E1E1E"/>
-        <w:spacing w:after="0" w:line="330" w:lineRule="atLeast"/>
-        <w:rPr>
-          <w:rFonts w:ascii="Consolas" w:eastAsia="Times New Roman" w:hAnsi="Consolas"/>
-          <w:color w:val="D4D4D4"/>
-          <w:sz w:val="24"/>
-          <w:szCs w:val="24"/>
-        </w:rPr>
-      </w:pPr>
-      <w:r>
-        <w:rPr>
-          <w:rFonts w:ascii="Consolas" w:eastAsia="Times New Roman" w:hAnsi="Consolas"/>
-          <w:color w:val="4FC1FF"/>
-          <w:sz w:val="24"/>
-          <w:szCs w:val="24"/>
-        </w:rPr>
-        <w:t>app</w:t>
-      </w:r>
-      <w:r>
-        <w:rPr>
-          <w:rFonts w:ascii="Consolas" w:eastAsia="Times New Roman" w:hAnsi="Consolas"/>
-          <w:color w:val="D4D4D4"/>
-          <w:sz w:val="24"/>
-          <w:szCs w:val="24"/>
-        </w:rPr>
-        <w:t>.</w:t>
-      </w:r>
-      <w:r>
-        <w:rPr>
-          <w:rFonts w:ascii="Consolas" w:eastAsia="Times New Roman" w:hAnsi="Consolas"/>
-          <w:color w:val="DCDCAA"/>
-          <w:sz w:val="24"/>
-          <w:szCs w:val="24"/>
-        </w:rPr>
-        <w:t>get</w:t>
-      </w:r>
-      <w:r>
-        <w:rPr>
-          <w:rFonts w:ascii="Consolas" w:eastAsia="Times New Roman" w:hAnsi="Consolas"/>
-          <w:color w:val="D4D4D4"/>
-          <w:sz w:val="24"/>
-          <w:szCs w:val="24"/>
-        </w:rPr>
-        <w:t>(</w:t>
-      </w:r>
-      <w:r>
-        <w:rPr>
-          <w:rFonts w:ascii="Consolas" w:eastAsia="Times New Roman" w:hAnsi="Consolas"/>
-          <w:color w:val="CE9178"/>
-          <w:sz w:val="24"/>
-          <w:szCs w:val="24"/>
-        </w:rPr>
-        <w:t>"/api/products/:id"</w:t>
-      </w:r>
-      <w:r>
-        <w:rPr>
-          <w:rFonts w:ascii="Consolas" w:eastAsia="Times New Roman" w:hAnsi="Consolas"/>
-          <w:color w:val="D4D4D4"/>
-          <w:sz w:val="24"/>
-          <w:szCs w:val="24"/>
-        </w:rPr>
-        <w:t>, (</w:t>
-      </w:r>
-      <w:r>
-        <w:rPr>
-          <w:rFonts w:ascii="Consolas" w:eastAsia="Times New Roman" w:hAnsi="Consolas"/>
-          <w:color w:val="9CDCFE"/>
-          <w:sz w:val="24"/>
-          <w:szCs w:val="24"/>
-        </w:rPr>
-        <w:t>req</w:t>
-      </w:r>
-      <w:r>
-        <w:rPr>
-          <w:rFonts w:ascii="Consolas" w:eastAsia="Times New Roman" w:hAnsi="Consolas"/>
-          <w:color w:val="D4D4D4"/>
-          <w:sz w:val="24"/>
-          <w:szCs w:val="24"/>
-        </w:rPr>
-        <w:t xml:space="preserve">, </w:t>
-      </w:r>
-      <w:r>
-        <w:rPr>
-          <w:rFonts w:ascii="Consolas" w:eastAsia="Times New Roman" w:hAnsi="Consolas"/>
-          <w:color w:val="9CDCFE"/>
-          <w:sz w:val="24"/>
-          <w:szCs w:val="24"/>
-        </w:rPr>
-        <w:t>res</w:t>
-      </w:r>
-      <w:r>
-        <w:rPr>
-          <w:rFonts w:ascii="Consolas" w:eastAsia="Times New Roman" w:hAnsi="Consolas"/>
-          <w:color w:val="D4D4D4"/>
-          <w:sz w:val="24"/>
-          <w:szCs w:val="24"/>
-        </w:rPr>
-        <w:t xml:space="preserve">) </w:t>
-      </w:r>
-      <w:r>
-        <w:rPr>
-          <w:rFonts w:ascii="Consolas" w:eastAsia="Times New Roman" w:hAnsi="Consolas"/>
-          <w:color w:val="569CD6"/>
-          <w:sz w:val="24"/>
-          <w:szCs w:val="24"/>
-        </w:rPr>
-        <w:t>=&gt;</w:t>
-      </w:r>
-      <w:r>
-        <w:rPr>
-          <w:rFonts w:ascii="Consolas" w:eastAsia="Times New Roman" w:hAnsi="Consolas"/>
-          <w:color w:val="D4D4D4"/>
-          <w:sz w:val="24"/>
-          <w:szCs w:val="24"/>
-        </w:rPr>
-        <w:t xml:space="preserve"> {</w:t>
-      </w:r>
-    </w:p>
-    <w:p>
-      <w:pPr>
-        <w:shd w:val="clear" w:color="auto" w:fill="1E1E1E"/>
-        <w:spacing w:after="0" w:line="330" w:lineRule="atLeast"/>
-        <w:rPr>
-          <w:rFonts w:ascii="Consolas" w:eastAsia="Times New Roman" w:hAnsi="Consolas"/>
-          <w:color w:val="D4D4D4"/>
-          <w:sz w:val="24"/>
-          <w:szCs w:val="24"/>
-        </w:rPr>
-      </w:pPr>
-      <w:r>
-        <w:rPr>
-          <w:rFonts w:ascii="Consolas" w:eastAsia="Times New Roman" w:hAnsi="Consolas"/>
-          <w:color w:val="D4D4D4"/>
-          <w:sz w:val="24"/>
-          <w:szCs w:val="24"/>
-        </w:rPr>
-        <w:t xml:space="preserve">    </w:t>
-      </w:r>
-      <w:r>
-        <w:rPr>
-          <w:rFonts w:ascii="Consolas" w:eastAsia="Times New Roman" w:hAnsi="Consolas"/>
-          <w:color w:val="569CD6"/>
-          <w:sz w:val="24"/>
-          <w:szCs w:val="24"/>
-        </w:rPr>
-        <w:t>const</w:t>
-      </w:r>
-      <w:r>
-        <w:rPr>
-          <w:rFonts w:ascii="Consolas" w:eastAsia="Times New Roman" w:hAnsi="Consolas"/>
-          <w:color w:val="D4D4D4"/>
-          <w:sz w:val="24"/>
-          <w:szCs w:val="24"/>
-        </w:rPr>
-        <w:t xml:space="preserve"> </w:t>
-      </w:r>
-      <w:r>
-        <w:rPr>
-          <w:rFonts w:ascii="Consolas" w:eastAsia="Times New Roman" w:hAnsi="Consolas"/>
-          <w:color w:val="4FC1FF"/>
-          <w:sz w:val="24"/>
-          <w:szCs w:val="24"/>
-        </w:rPr>
-        <w:t>productId</w:t>
-      </w:r>
-      <w:r>
-        <w:rPr>
-          <w:rFonts w:ascii="Consolas" w:eastAsia="Times New Roman" w:hAnsi="Consolas"/>
-          <w:color w:val="D4D4D4"/>
-          <w:sz w:val="24"/>
-          <w:szCs w:val="24"/>
-        </w:rPr>
-        <w:t xml:space="preserve"> = </w:t>
-      </w:r>
-      <w:r>
-        <w:rPr>
-          <w:rFonts w:ascii="Consolas" w:eastAsia="Times New Roman" w:hAnsi="Consolas"/>
-          <w:color w:val="9CDCFE"/>
-          <w:sz w:val="24"/>
-          <w:szCs w:val="24"/>
-        </w:rPr>
-        <w:t>req</w:t>
-      </w:r>
-      <w:r>
-        <w:rPr>
-          <w:rFonts w:ascii="Consolas" w:eastAsia="Times New Roman" w:hAnsi="Consolas"/>
-          <w:color w:val="D4D4D4"/>
-          <w:sz w:val="24"/>
-          <w:szCs w:val="24"/>
-        </w:rPr>
-        <w:t>.</w:t>
-      </w:r>
-      <w:r>
-        <w:rPr>
-          <w:rFonts w:ascii="Consolas" w:eastAsia="Times New Roman" w:hAnsi="Consolas"/>
-          <w:color w:val="9CDCFE"/>
-          <w:sz w:val="24"/>
-          <w:szCs w:val="24"/>
-        </w:rPr>
-        <w:t>params</w:t>
-      </w:r>
-      <w:r>
-        <w:rPr>
-          <w:rFonts w:ascii="Consolas" w:eastAsia="Times New Roman" w:hAnsi="Consolas"/>
-          <w:color w:val="D4D4D4"/>
-          <w:sz w:val="24"/>
-          <w:szCs w:val="24"/>
-        </w:rPr>
-        <w:t>.</w:t>
-      </w:r>
-      <w:r>
-        <w:rPr>
-          <w:rFonts w:ascii="Consolas" w:eastAsia="Times New Roman" w:hAnsi="Consolas"/>
-          <w:color w:val="9CDCFE"/>
-          <w:sz w:val="24"/>
-          <w:szCs w:val="24"/>
-        </w:rPr>
-        <w:t>id</w:t>
-      </w:r>
-      <w:r>
-        <w:rPr>
-          <w:rFonts w:ascii="Consolas" w:eastAsia="Times New Roman" w:hAnsi="Consolas"/>
-          <w:color w:val="D4D4D4"/>
-          <w:sz w:val="24"/>
-          <w:szCs w:val="24"/>
-        </w:rPr>
-        <w:t>;</w:t>
-      </w:r>
-    </w:p>
-    <w:p>
-      <w:pPr>
-        <w:shd w:val="clear" w:color="auto" w:fill="1E1E1E"/>
-        <w:spacing w:after="0" w:line="330" w:lineRule="atLeast"/>
-        <w:rPr>
-          <w:rFonts w:ascii="Consolas" w:eastAsia="Times New Roman" w:hAnsi="Consolas"/>
-          <w:color w:val="D4D4D4"/>
-          <w:sz w:val="24"/>
-          <w:szCs w:val="24"/>
-        </w:rPr>
-      </w:pPr>
-      <w:r>
-        <w:rPr>
-          <w:rFonts w:ascii="Consolas" w:eastAsia="Times New Roman" w:hAnsi="Consolas"/>
-          <w:color w:val="D4D4D4"/>
-          <w:sz w:val="24"/>
-          <w:szCs w:val="24"/>
-        </w:rPr>
-        <w:t xml:space="preserve">    </w:t>
-      </w:r>
-      <w:r>
-        <w:rPr>
-          <w:rFonts w:ascii="Consolas" w:eastAsia="Times New Roman" w:hAnsi="Consolas"/>
-          <w:color w:val="569CD6"/>
-          <w:sz w:val="24"/>
-          <w:szCs w:val="24"/>
-        </w:rPr>
-        <w:t>const</w:t>
-      </w:r>
-      <w:r>
-        <w:rPr>
-          <w:rFonts w:ascii="Consolas" w:eastAsia="Times New Roman" w:hAnsi="Consolas"/>
-          <w:color w:val="D4D4D4"/>
-          <w:sz w:val="24"/>
-          <w:szCs w:val="24"/>
-        </w:rPr>
-        <w:t xml:space="preserve"> </w:t>
-      </w:r>
-      <w:r>
-        <w:rPr>
-          <w:rFonts w:ascii="Consolas" w:eastAsia="Times New Roman" w:hAnsi="Consolas"/>
-          <w:color w:val="4FC1FF"/>
-          <w:sz w:val="24"/>
-          <w:szCs w:val="24"/>
-        </w:rPr>
-        <w:t>product</w:t>
-      </w:r>
-      <w:r>
-        <w:rPr>
-          <w:rFonts w:ascii="Consolas" w:eastAsia="Times New Roman" w:hAnsi="Consolas"/>
-          <w:color w:val="D4D4D4"/>
-          <w:sz w:val="24"/>
-          <w:szCs w:val="24"/>
-        </w:rPr>
-        <w:t xml:space="preserve"> = </w:t>
-      </w:r>
-      <w:r>
-        <w:rPr>
-          <w:rFonts w:ascii="Consolas" w:eastAsia="Times New Roman" w:hAnsi="Consolas"/>
-          <w:color w:val="9CDCFE"/>
-          <w:sz w:val="24"/>
-          <w:szCs w:val="24"/>
-        </w:rPr>
-        <w:t>data</w:t>
-      </w:r>
-      <w:r>
-        <w:rPr>
-          <w:rFonts w:ascii="Consolas" w:eastAsia="Times New Roman" w:hAnsi="Consolas"/>
-          <w:color w:val="D4D4D4"/>
-          <w:sz w:val="24"/>
-          <w:szCs w:val="24"/>
-        </w:rPr>
-        <w:t>.</w:t>
-      </w:r>
-      <w:r>
-        <w:rPr>
-          <w:rFonts w:ascii="Consolas" w:eastAsia="Times New Roman" w:hAnsi="Consolas"/>
-          <w:color w:val="9CDCFE"/>
-          <w:sz w:val="24"/>
-          <w:szCs w:val="24"/>
-        </w:rPr>
-        <w:t>products</w:t>
-      </w:r>
-      <w:r>
-        <w:rPr>
-          <w:rFonts w:ascii="Consolas" w:eastAsia="Times New Roman" w:hAnsi="Consolas"/>
-          <w:color w:val="D4D4D4"/>
-          <w:sz w:val="24"/>
-          <w:szCs w:val="24"/>
-        </w:rPr>
-        <w:t>.</w:t>
-      </w:r>
-      <w:r>
-        <w:rPr>
-          <w:rFonts w:ascii="Consolas" w:eastAsia="Times New Roman" w:hAnsi="Consolas"/>
-          <w:color w:val="DCDCAA"/>
-          <w:sz w:val="24"/>
-          <w:szCs w:val="24"/>
-        </w:rPr>
-        <w:t>find</w:t>
-      </w:r>
-      <w:r>
-        <w:rPr>
-          <w:rFonts w:ascii="Consolas" w:eastAsia="Times New Roman" w:hAnsi="Consolas"/>
-          <w:color w:val="D4D4D4"/>
-          <w:sz w:val="24"/>
-          <w:szCs w:val="24"/>
-        </w:rPr>
-        <w:t>(</w:t>
-      </w:r>
-      <w:r>
-        <w:rPr>
-          <w:rFonts w:ascii="Consolas" w:eastAsia="Times New Roman" w:hAnsi="Consolas"/>
-          <w:color w:val="9CDCFE"/>
-          <w:sz w:val="24"/>
-          <w:szCs w:val="24"/>
-        </w:rPr>
-        <w:t>x</w:t>
-      </w:r>
-      <w:r>
-        <w:rPr>
-          <w:rFonts w:ascii="Consolas" w:eastAsia="Times New Roman" w:hAnsi="Consolas"/>
-          <w:color w:val="569CD6"/>
-          <w:sz w:val="24"/>
-          <w:szCs w:val="24"/>
-        </w:rPr>
-        <w:t>=&gt;</w:t>
-      </w:r>
-      <w:r>
-        <w:rPr>
-          <w:rFonts w:ascii="Consolas" w:eastAsia="Times New Roman" w:hAnsi="Consolas"/>
-          <w:color w:val="9CDCFE"/>
-          <w:sz w:val="24"/>
-          <w:szCs w:val="24"/>
-        </w:rPr>
-        <w:t>x</w:t>
-      </w:r>
-      <w:r>
-        <w:rPr>
-          <w:rFonts w:ascii="Consolas" w:eastAsia="Times New Roman" w:hAnsi="Consolas"/>
-          <w:color w:val="D4D4D4"/>
-          <w:sz w:val="24"/>
-          <w:szCs w:val="24"/>
-        </w:rPr>
-        <w:t>.</w:t>
-      </w:r>
-      <w:r>
-        <w:rPr>
-          <w:rFonts w:ascii="Consolas" w:eastAsia="Times New Roman" w:hAnsi="Consolas"/>
-          <w:color w:val="9CDCFE"/>
-          <w:sz w:val="24"/>
-          <w:szCs w:val="24"/>
-        </w:rPr>
-        <w:t>_id</w:t>
-      </w:r>
-      <w:r>
-        <w:rPr>
-          <w:rFonts w:ascii="Consolas" w:eastAsia="Times New Roman" w:hAnsi="Consolas"/>
-          <w:color w:val="D4D4D4"/>
-          <w:sz w:val="24"/>
-          <w:szCs w:val="24"/>
-        </w:rPr>
-        <w:t xml:space="preserve"> === </w:t>
-      </w:r>
-      <w:r>
-        <w:rPr>
-          <w:rFonts w:ascii="Consolas" w:eastAsia="Times New Roman" w:hAnsi="Consolas"/>
-          <w:color w:val="4FC1FF"/>
-          <w:sz w:val="24"/>
-          <w:szCs w:val="24"/>
-        </w:rPr>
-        <w:t>productId</w:t>
-      </w:r>
-      <w:r>
-        <w:rPr>
-          <w:rFonts w:ascii="Consolas" w:eastAsia="Times New Roman" w:hAnsi="Consolas"/>
-          <w:color w:val="D4D4D4"/>
-          <w:sz w:val="24"/>
-          <w:szCs w:val="24"/>
-        </w:rPr>
-        <w:t>);</w:t>
-      </w:r>
-    </w:p>
-    <w:p>
-      <w:pPr>
-        <w:shd w:val="clear" w:color="auto" w:fill="1E1E1E"/>
-        <w:spacing w:after="0" w:line="330" w:lineRule="atLeast"/>
-        <w:rPr>
-          <w:rFonts w:ascii="Consolas" w:eastAsia="Times New Roman" w:hAnsi="Consolas"/>
-          <w:color w:val="D4D4D4"/>
-          <w:sz w:val="24"/>
-          <w:szCs w:val="24"/>
-        </w:rPr>
-      </w:pPr>
-      <w:r>
-        <w:rPr>
-          <w:rFonts w:ascii="Consolas" w:eastAsia="Times New Roman" w:hAnsi="Consolas"/>
-          <w:color w:val="D4D4D4"/>
-          <w:sz w:val="24"/>
-          <w:szCs w:val="24"/>
-        </w:rPr>
-        <w:t xml:space="preserve">    </w:t>
-      </w:r>
-      <w:r>
-        <w:rPr>
-          <w:rFonts w:ascii="Consolas" w:eastAsia="Times New Roman" w:hAnsi="Consolas"/>
-          <w:color w:val="C586C0"/>
-          <w:sz w:val="24"/>
-          <w:szCs w:val="24"/>
-        </w:rPr>
-        <w:t>if</w:t>
-      </w:r>
-      <w:r>
-        <w:rPr>
-          <w:rFonts w:ascii="Consolas" w:eastAsia="Times New Roman" w:hAnsi="Consolas"/>
-          <w:color w:val="D4D4D4"/>
-          <w:sz w:val="24"/>
-          <w:szCs w:val="24"/>
-        </w:rPr>
-        <w:t>(</w:t>
-      </w:r>
-      <w:r>
-        <w:rPr>
-          <w:rFonts w:ascii="Consolas" w:eastAsia="Times New Roman" w:hAnsi="Consolas"/>
-          <w:color w:val="4FC1FF"/>
-          <w:sz w:val="24"/>
-          <w:szCs w:val="24"/>
-        </w:rPr>
-        <w:t>product</w:t>
-      </w:r>
-      <w:r>
-        <w:rPr>
-          <w:rFonts w:ascii="Consolas" w:eastAsia="Times New Roman" w:hAnsi="Consolas"/>
-          <w:color w:val="D4D4D4"/>
-          <w:sz w:val="24"/>
-          <w:szCs w:val="24"/>
-        </w:rPr>
-        <w:t>)</w:t>
-      </w:r>
-    </w:p>
-    <w:p>
-      <w:pPr>
-        <w:shd w:val="clear" w:color="auto" w:fill="1E1E1E"/>
-        <w:spacing w:after="0" w:line="330" w:lineRule="atLeast"/>
-        <w:rPr>
-          <w:rFonts w:ascii="Consolas" w:eastAsia="Times New Roman" w:hAnsi="Consolas"/>
-          <w:color w:val="D4D4D4"/>
-          <w:sz w:val="24"/>
-          <w:szCs w:val="24"/>
-        </w:rPr>
-      </w:pPr>
-      <w:r>
-        <w:rPr>
-          <w:rFonts w:ascii="Consolas" w:eastAsia="Times New Roman" w:hAnsi="Consolas"/>
-          <w:color w:val="D4D4D4"/>
-          <w:sz w:val="24"/>
-          <w:szCs w:val="24"/>
-        </w:rPr>
-        <w:t xml:space="preserve">        </w:t>
-      </w:r>
-      <w:r>
-        <w:rPr>
-          <w:rFonts w:ascii="Consolas" w:eastAsia="Times New Roman" w:hAnsi="Consolas"/>
-          <w:color w:val="9CDCFE"/>
-          <w:sz w:val="24"/>
-          <w:szCs w:val="24"/>
-        </w:rPr>
-        <w:t>res</w:t>
-      </w:r>
-      <w:r>
-        <w:rPr>
-          <w:rFonts w:ascii="Consolas" w:eastAsia="Times New Roman" w:hAnsi="Consolas"/>
-          <w:color w:val="D4D4D4"/>
-          <w:sz w:val="24"/>
-          <w:szCs w:val="24"/>
-        </w:rPr>
-        <w:t>.</w:t>
-      </w:r>
-      <w:r>
-        <w:rPr>
-          <w:rFonts w:ascii="Consolas" w:eastAsia="Times New Roman" w:hAnsi="Consolas"/>
-          <w:color w:val="DCDCAA"/>
-          <w:sz w:val="24"/>
-          <w:szCs w:val="24"/>
-        </w:rPr>
-        <w:t>send</w:t>
-      </w:r>
-      <w:r>
-        <w:rPr>
-          <w:rFonts w:ascii="Consolas" w:eastAsia="Times New Roman" w:hAnsi="Consolas"/>
-          <w:color w:val="D4D4D4"/>
-          <w:sz w:val="24"/>
-          <w:szCs w:val="24"/>
-        </w:rPr>
-        <w:t>(</w:t>
-      </w:r>
-      <w:r>
-        <w:rPr>
-          <w:rFonts w:ascii="Consolas" w:eastAsia="Times New Roman" w:hAnsi="Consolas"/>
-          <w:color w:val="4FC1FF"/>
-          <w:sz w:val="24"/>
-          <w:szCs w:val="24"/>
-        </w:rPr>
-        <w:t>product</w:t>
-      </w:r>
-      <w:r>
-        <w:rPr>
-          <w:rFonts w:ascii="Consolas" w:eastAsia="Times New Roman" w:hAnsi="Consolas"/>
-          <w:color w:val="D4D4D4"/>
-          <w:sz w:val="24"/>
-          <w:szCs w:val="24"/>
-        </w:rPr>
-        <w:t>);</w:t>
-      </w:r>
-    </w:p>
-    <w:p>
-      <w:pPr>
-        <w:shd w:val="clear" w:color="auto" w:fill="1E1E1E"/>
-        <w:spacing w:after="0" w:line="330" w:lineRule="atLeast"/>
-        <w:rPr>
-          <w:rFonts w:ascii="Consolas" w:eastAsia="Times New Roman" w:hAnsi="Consolas"/>
-          <w:color w:val="D4D4D4"/>
-          <w:sz w:val="24"/>
-          <w:szCs w:val="24"/>
-        </w:rPr>
-      </w:pPr>
-      <w:r>
-        <w:rPr>
-          <w:rFonts w:ascii="Consolas" w:eastAsia="Times New Roman" w:hAnsi="Consolas"/>
-          <w:color w:val="D4D4D4"/>
-          <w:sz w:val="24"/>
-          <w:szCs w:val="24"/>
-        </w:rPr>
-        <w:t xml:space="preserve">    </w:t>
-      </w:r>
-      <w:r>
-        <w:rPr>
-          <w:rFonts w:ascii="Consolas" w:eastAsia="Times New Roman" w:hAnsi="Consolas"/>
-          <w:color w:val="C586C0"/>
-          <w:sz w:val="24"/>
-          <w:szCs w:val="24"/>
-        </w:rPr>
-        <w:t>else</w:t>
-      </w:r>
-    </w:p>
-    <w:p>
-      <w:pPr>
-        <w:shd w:val="clear" w:color="auto" w:fill="1E1E1E"/>
-        <w:spacing w:after="0" w:line="330" w:lineRule="atLeast"/>
-        <w:rPr>
-          <w:rFonts w:ascii="Consolas" w:eastAsia="Times New Roman" w:hAnsi="Consolas"/>
-          <w:color w:val="D4D4D4"/>
-          <w:sz w:val="24"/>
-          <w:szCs w:val="24"/>
-        </w:rPr>
-      </w:pPr>
-      <w:r>
-        <w:rPr>
-          <w:rFonts w:ascii="Consolas" w:eastAsia="Times New Roman" w:hAnsi="Consolas"/>
-          <w:color w:val="D4D4D4"/>
-          <w:sz w:val="24"/>
-          <w:szCs w:val="24"/>
-        </w:rPr>
-        <w:t xml:space="preserve">        </w:t>
-      </w:r>
-      <w:r>
-        <w:rPr>
-          <w:rFonts w:ascii="Consolas" w:eastAsia="Times New Roman" w:hAnsi="Consolas"/>
-          <w:color w:val="9CDCFE"/>
-          <w:sz w:val="24"/>
-          <w:szCs w:val="24"/>
-        </w:rPr>
-        <w:t>res</w:t>
-      </w:r>
-      <w:r>
-        <w:rPr>
-          <w:rFonts w:ascii="Consolas" w:eastAsia="Times New Roman" w:hAnsi="Consolas"/>
-          <w:color w:val="D4D4D4"/>
-          <w:sz w:val="24"/>
-          <w:szCs w:val="24"/>
-        </w:rPr>
-        <w:t>.</w:t>
-      </w:r>
-      <w:r>
-        <w:rPr>
-          <w:rFonts w:ascii="Consolas" w:eastAsia="Times New Roman" w:hAnsi="Consolas"/>
-          <w:color w:val="DCDCAA"/>
-          <w:sz w:val="24"/>
-          <w:szCs w:val="24"/>
-        </w:rPr>
-        <w:t>status</w:t>
-      </w:r>
-      <w:r>
-        <w:rPr>
-          <w:rFonts w:ascii="Consolas" w:eastAsia="Times New Roman" w:hAnsi="Consolas"/>
-          <w:color w:val="D4D4D4"/>
-          <w:sz w:val="24"/>
-          <w:szCs w:val="24"/>
-        </w:rPr>
-        <w:t>(</w:t>
-      </w:r>
-      <w:r>
-        <w:rPr>
-          <w:rFonts w:ascii="Consolas" w:eastAsia="Times New Roman" w:hAnsi="Consolas"/>
-          <w:color w:val="B5CEA8"/>
-          <w:sz w:val="24"/>
-          <w:szCs w:val="24"/>
-        </w:rPr>
-        <w:t>404</w:t>
-      </w:r>
-      <w:r>
-        <w:rPr>
-          <w:rFonts w:ascii="Consolas" w:eastAsia="Times New Roman" w:hAnsi="Consolas"/>
-          <w:color w:val="D4D4D4"/>
-          <w:sz w:val="24"/>
-          <w:szCs w:val="24"/>
-        </w:rPr>
-        <w:t>).</w:t>
-      </w:r>
-      <w:r>
-        <w:rPr>
-          <w:rFonts w:ascii="Consolas" w:eastAsia="Times New Roman" w:hAnsi="Consolas"/>
-          <w:color w:val="DCDCAA"/>
-          <w:sz w:val="24"/>
-          <w:szCs w:val="24"/>
-        </w:rPr>
-        <w:t>send</w:t>
-      </w:r>
-      <w:r>
-        <w:rPr>
-          <w:rFonts w:ascii="Consolas" w:eastAsia="Times New Roman" w:hAnsi="Consolas"/>
-          <w:color w:val="D4D4D4"/>
-          <w:sz w:val="24"/>
-          <w:szCs w:val="24"/>
-        </w:rPr>
-        <w:t xml:space="preserve">({ </w:t>
-      </w:r>
-      <w:r>
-        <w:rPr>
-          <w:rFonts w:ascii="Consolas" w:eastAsia="Times New Roman" w:hAnsi="Consolas"/>
-          <w:color w:val="9CDCFE"/>
-          <w:sz w:val="24"/>
-          <w:szCs w:val="24"/>
-        </w:rPr>
-        <w:t>msg:</w:t>
-      </w:r>
-      <w:r>
-        <w:rPr>
-          <w:rFonts w:ascii="Consolas" w:eastAsia="Times New Roman" w:hAnsi="Consolas"/>
-          <w:color w:val="D4D4D4"/>
-          <w:sz w:val="24"/>
-          <w:szCs w:val="24"/>
-        </w:rPr>
-        <w:t xml:space="preserve"> </w:t>
-      </w:r>
-      <w:r>
-        <w:rPr>
-          <w:rFonts w:ascii="Consolas" w:eastAsia="Times New Roman" w:hAnsi="Consolas"/>
-          <w:color w:val="CE9178"/>
-          <w:sz w:val="24"/>
-          <w:szCs w:val="24"/>
-        </w:rPr>
-        <w:t>"Product Not Found."</w:t>
-      </w:r>
-      <w:r>
-        <w:rPr>
-          <w:rFonts w:ascii="Consolas" w:eastAsia="Times New Roman" w:hAnsi="Consolas"/>
-          <w:color w:val="D4D4D4"/>
-          <w:sz w:val="24"/>
-          <w:szCs w:val="24"/>
-        </w:rPr>
-        <w:t xml:space="preserve"> })</w:t>
-      </w:r>
-    </w:p>
-    <w:p>
-      <w:pPr>
-        <w:shd w:val="clear" w:color="auto" w:fill="1E1E1E"/>
-        <w:spacing w:after="0" w:line="330" w:lineRule="atLeast"/>
-        <w:rPr>
-          <w:rFonts w:ascii="Consolas" w:eastAsia="Times New Roman" w:hAnsi="Consolas"/>
-          <w:color w:val="D4D4D4"/>
-          <w:sz w:val="24"/>
-          <w:szCs w:val="24"/>
-        </w:rPr>
-      </w:pPr>
-      <w:r>
-        <w:rPr>
-          <w:rFonts w:ascii="Consolas" w:eastAsia="Times New Roman" w:hAnsi="Consolas"/>
-          <w:color w:val="D4D4D4"/>
-          <w:sz w:val="24"/>
-          <w:szCs w:val="24"/>
-        </w:rPr>
-        <w:t>});</w:t>
-      </w:r>
-    </w:p>
-    <w:p>
-      <w:pPr>
-        <w:shd w:val="clear" w:color="auto" w:fill="1E1E1E"/>
-        <w:spacing w:after="240" w:line="330" w:lineRule="atLeast"/>
-        <w:rPr>
-          <w:rFonts w:ascii="Consolas" w:eastAsia="Times New Roman" w:hAnsi="Consolas"/>
-          <w:color w:val="D4D4D4"/>
-          <w:sz w:val="24"/>
-          <w:szCs w:val="24"/>
-        </w:rPr>
-      </w:pPr>
-    </w:p>
-    <w:p>
-      <w:pPr>
-        <w:shd w:val="clear" w:color="auto" w:fill="1E1E1E"/>
-        <w:spacing w:after="0" w:line="330" w:lineRule="atLeast"/>
-        <w:rPr>
-          <w:rFonts w:ascii="Consolas" w:eastAsia="Times New Roman" w:hAnsi="Consolas"/>
-          <w:color w:val="D4D4D4"/>
-          <w:sz w:val="24"/>
-          <w:szCs w:val="24"/>
-        </w:rPr>
-      </w:pPr>
-      <w:r>
-        <w:rPr>
-          <w:rFonts w:ascii="Consolas" w:eastAsia="Times New Roman" w:hAnsi="Consolas"/>
-          <w:color w:val="4FC1FF"/>
-          <w:sz w:val="24"/>
-          <w:szCs w:val="24"/>
-        </w:rPr>
-        <w:t>app</w:t>
-      </w:r>
-      <w:r>
-        <w:rPr>
-          <w:rFonts w:ascii="Consolas" w:eastAsia="Times New Roman" w:hAnsi="Consolas"/>
-          <w:color w:val="D4D4D4"/>
-          <w:sz w:val="24"/>
-          <w:szCs w:val="24"/>
-        </w:rPr>
-        <w:t>.</w:t>
-      </w:r>
-      <w:r>
-        <w:rPr>
-          <w:rFonts w:ascii="Consolas" w:eastAsia="Times New Roman" w:hAnsi="Consolas"/>
-          <w:color w:val="DCDCAA"/>
-          <w:sz w:val="24"/>
-          <w:szCs w:val="24"/>
-        </w:rPr>
-        <w:t>get</w:t>
-      </w:r>
-      <w:r>
-        <w:rPr>
-          <w:rFonts w:ascii="Consolas" w:eastAsia="Times New Roman" w:hAnsi="Consolas"/>
-          <w:color w:val="D4D4D4"/>
-          <w:sz w:val="24"/>
-          <w:szCs w:val="24"/>
-        </w:rPr>
-        <w:t>(</w:t>
-      </w:r>
-      <w:r>
-        <w:rPr>
-          <w:rFonts w:ascii="Consolas" w:eastAsia="Times New Roman" w:hAnsi="Consolas"/>
-          <w:color w:val="CE9178"/>
-          <w:sz w:val="24"/>
-          <w:szCs w:val="24"/>
-        </w:rPr>
-        <w:t>"/api/products"</w:t>
-      </w:r>
-      <w:r>
-        <w:rPr>
-          <w:rFonts w:ascii="Consolas" w:eastAsia="Times New Roman" w:hAnsi="Consolas"/>
-          <w:color w:val="D4D4D4"/>
-          <w:sz w:val="24"/>
-          <w:szCs w:val="24"/>
-        </w:rPr>
-        <w:t>, (</w:t>
-      </w:r>
-      <w:r>
-        <w:rPr>
-          <w:rFonts w:ascii="Consolas" w:eastAsia="Times New Roman" w:hAnsi="Consolas"/>
-          <w:color w:val="9CDCFE"/>
-          <w:sz w:val="24"/>
-          <w:szCs w:val="24"/>
-        </w:rPr>
-        <w:t>req</w:t>
-      </w:r>
-      <w:r>
-        <w:rPr>
-          <w:rFonts w:ascii="Consolas" w:eastAsia="Times New Roman" w:hAnsi="Consolas"/>
-          <w:color w:val="D4D4D4"/>
-          <w:sz w:val="24"/>
-          <w:szCs w:val="24"/>
-        </w:rPr>
-        <w:t xml:space="preserve">, </w:t>
-      </w:r>
-      <w:r>
-        <w:rPr>
-          <w:rFonts w:ascii="Consolas" w:eastAsia="Times New Roman" w:hAnsi="Consolas"/>
-          <w:color w:val="9CDCFE"/>
-          <w:sz w:val="24"/>
-          <w:szCs w:val="24"/>
-        </w:rPr>
-        <w:t>res</w:t>
-      </w:r>
-      <w:r>
-        <w:rPr>
-          <w:rFonts w:ascii="Consolas" w:eastAsia="Times New Roman" w:hAnsi="Consolas"/>
-          <w:color w:val="D4D4D4"/>
-          <w:sz w:val="24"/>
-          <w:szCs w:val="24"/>
-        </w:rPr>
-        <w:t xml:space="preserve">) </w:t>
-      </w:r>
-      <w:r>
-        <w:rPr>
-          <w:rFonts w:ascii="Consolas" w:eastAsia="Times New Roman" w:hAnsi="Consolas"/>
-          <w:color w:val="569CD6"/>
-          <w:sz w:val="24"/>
-          <w:szCs w:val="24"/>
-        </w:rPr>
-        <w:t>=&gt;</w:t>
-      </w:r>
-      <w:r>
-        <w:rPr>
-          <w:rFonts w:ascii="Consolas" w:eastAsia="Times New Roman" w:hAnsi="Consolas"/>
-          <w:color w:val="D4D4D4"/>
-          <w:sz w:val="24"/>
-          <w:szCs w:val="24"/>
-        </w:rPr>
-        <w:t xml:space="preserve"> {</w:t>
-      </w:r>
-    </w:p>
-    <w:p>
-      <w:pPr>
-        <w:shd w:val="clear" w:color="auto" w:fill="1E1E1E"/>
-        <w:spacing w:after="0" w:line="330" w:lineRule="atLeast"/>
-        <w:rPr>
-          <w:rFonts w:ascii="Consolas" w:eastAsia="Times New Roman" w:hAnsi="Consolas"/>
-          <w:color w:val="D4D4D4"/>
-          <w:sz w:val="24"/>
-          <w:szCs w:val="24"/>
-        </w:rPr>
-      </w:pPr>
-    </w:p>
-    <w:p>
-      <w:pPr>
-        <w:shd w:val="clear" w:color="auto" w:fill="1E1E1E"/>
-        <w:spacing w:after="0" w:line="330" w:lineRule="atLeast"/>
-        <w:rPr>
-          <w:rFonts w:ascii="Consolas" w:eastAsia="Times New Roman" w:hAnsi="Consolas"/>
-          <w:color w:val="D4D4D4"/>
-          <w:sz w:val="24"/>
-          <w:szCs w:val="24"/>
-        </w:rPr>
-      </w:pPr>
-      <w:r>
-        <w:rPr>
-          <w:rFonts w:ascii="Consolas" w:eastAsia="Times New Roman" w:hAnsi="Consolas"/>
-          <w:color w:val="D4D4D4"/>
-          <w:sz w:val="24"/>
-          <w:szCs w:val="24"/>
-        </w:rPr>
-        <w:t xml:space="preserve">    </w:t>
-      </w:r>
-      <w:r>
-        <w:rPr>
-          <w:rFonts w:ascii="Consolas" w:eastAsia="Times New Roman" w:hAnsi="Consolas"/>
-          <w:color w:val="9CDCFE"/>
-          <w:sz w:val="24"/>
-          <w:szCs w:val="24"/>
-        </w:rPr>
-        <w:t>res</w:t>
-      </w:r>
-      <w:r>
-        <w:rPr>
-          <w:rFonts w:ascii="Consolas" w:eastAsia="Times New Roman" w:hAnsi="Consolas"/>
-          <w:color w:val="D4D4D4"/>
-          <w:sz w:val="24"/>
-          <w:szCs w:val="24"/>
-        </w:rPr>
-        <w:t>.</w:t>
-      </w:r>
-      <w:r>
-        <w:rPr>
-          <w:rFonts w:ascii="Consolas" w:eastAsia="Times New Roman" w:hAnsi="Consolas"/>
-          <w:color w:val="DCDCAA"/>
-          <w:sz w:val="24"/>
-          <w:szCs w:val="24"/>
-        </w:rPr>
-        <w:t>send</w:t>
-      </w:r>
-      <w:r>
-        <w:rPr>
-          <w:rFonts w:ascii="Consolas" w:eastAsia="Times New Roman" w:hAnsi="Consolas"/>
-          <w:color w:val="D4D4D4"/>
-          <w:sz w:val="24"/>
-          <w:szCs w:val="24"/>
-        </w:rPr>
-        <w:t>(</w:t>
-      </w:r>
-      <w:r>
-        <w:rPr>
-          <w:rFonts w:ascii="Consolas" w:eastAsia="Times New Roman" w:hAnsi="Consolas"/>
-          <w:color w:val="9CDCFE"/>
-          <w:sz w:val="24"/>
-          <w:szCs w:val="24"/>
-        </w:rPr>
-        <w:t>data</w:t>
-      </w:r>
-      <w:r>
-        <w:rPr>
-          <w:rFonts w:ascii="Consolas" w:eastAsia="Times New Roman" w:hAnsi="Consolas"/>
-          <w:color w:val="D4D4D4"/>
-          <w:sz w:val="24"/>
-          <w:szCs w:val="24"/>
-        </w:rPr>
-        <w:t>.</w:t>
-      </w:r>
-      <w:r>
-        <w:rPr>
-          <w:rFonts w:ascii="Consolas" w:eastAsia="Times New Roman" w:hAnsi="Consolas"/>
-          <w:color w:val="9CDCFE"/>
-          <w:sz w:val="24"/>
-          <w:szCs w:val="24"/>
-        </w:rPr>
-        <w:t>products</w:t>
-      </w:r>
-      <w:r>
-        <w:rPr>
-          <w:rFonts w:ascii="Consolas" w:eastAsia="Times New Roman" w:hAnsi="Consolas"/>
-          <w:color w:val="D4D4D4"/>
-          <w:sz w:val="24"/>
-          <w:szCs w:val="24"/>
-        </w:rPr>
-        <w:t>);</w:t>
-      </w:r>
-    </w:p>
-    <w:p>
-      <w:pPr>
-        <w:shd w:val="clear" w:color="auto" w:fill="1E1E1E"/>
-        <w:spacing w:after="0" w:line="330" w:lineRule="atLeast"/>
-        <w:rPr>
-          <w:rFonts w:ascii="Consolas" w:eastAsia="Times New Roman" w:hAnsi="Consolas"/>
-          <w:color w:val="D4D4D4"/>
-          <w:sz w:val="24"/>
-          <w:szCs w:val="24"/>
-        </w:rPr>
-      </w:pPr>
-      <w:r>
-        <w:rPr>
-          <w:rFonts w:ascii="Consolas" w:eastAsia="Times New Roman" w:hAnsi="Consolas"/>
-          <w:color w:val="D4D4D4"/>
-          <w:sz w:val="24"/>
-          <w:szCs w:val="24"/>
-        </w:rPr>
-        <w:t>});</w:t>
-      </w:r>
-    </w:p>
-    <w:p>
-      <w:pPr>
-        <w:shd w:val="clear" w:color="auto" w:fill="1E1E1E"/>
-        <w:spacing w:after="0" w:line="330" w:lineRule="atLeast"/>
-        <w:rPr>
-          <w:rFonts w:ascii="Consolas" w:eastAsia="Times New Roman" w:hAnsi="Consolas"/>
-          <w:color w:val="D4D4D4"/>
-          <w:sz w:val="24"/>
-          <w:szCs w:val="24"/>
-        </w:rPr>
-      </w:pPr>
-    </w:p>
-    <w:p>
-      <w:pPr>
-        <w:shd w:val="clear" w:color="auto" w:fill="1E1E1E"/>
-        <w:spacing w:after="0" w:line="330" w:lineRule="atLeast"/>
-        <w:rPr>
-          <w:rFonts w:ascii="Consolas" w:eastAsia="Times New Roman" w:hAnsi="Consolas"/>
-          <w:color w:val="D4D4D4"/>
-          <w:sz w:val="24"/>
-          <w:szCs w:val="24"/>
-        </w:rPr>
-      </w:pPr>
-      <w:r>
-        <w:rPr>
-          <w:rFonts w:ascii="Consolas" w:eastAsia="Times New Roman" w:hAnsi="Consolas"/>
-          <w:color w:val="6A9955"/>
-          <w:sz w:val="24"/>
-          <w:szCs w:val="24"/>
-        </w:rPr>
-        <w:t>// chỉ có pot 5000 mới run dc, sửa thành pot bất kỳ ko đúng là ko run dc</w:t>
-      </w:r>
-    </w:p>
-    <w:p>
-      <w:pPr>
-        <w:shd w:val="clear" w:color="auto" w:fill="1E1E1E"/>
-        <w:spacing w:after="0" w:line="330" w:lineRule="atLeast"/>
-        <w:rPr>
-          <w:rFonts w:ascii="Consolas" w:eastAsia="Times New Roman" w:hAnsi="Consolas"/>
-          <w:color w:val="D4D4D4"/>
-          <w:sz w:val="24"/>
-          <w:szCs w:val="24"/>
-        </w:rPr>
-      </w:pPr>
-      <w:r>
-        <w:rPr>
-          <w:rFonts w:ascii="Consolas" w:eastAsia="Times New Roman" w:hAnsi="Consolas"/>
-          <w:color w:val="4FC1FF"/>
-          <w:sz w:val="24"/>
-          <w:szCs w:val="24"/>
-        </w:rPr>
-        <w:lastRenderedPageBreak/>
-        <w:t>app</w:t>
-      </w:r>
-      <w:r>
-        <w:rPr>
-          <w:rFonts w:ascii="Consolas" w:eastAsia="Times New Roman" w:hAnsi="Consolas"/>
-          <w:color w:val="D4D4D4"/>
-          <w:sz w:val="24"/>
-          <w:szCs w:val="24"/>
-        </w:rPr>
-        <w:t>.</w:t>
-      </w:r>
-      <w:r>
-        <w:rPr>
-          <w:rFonts w:ascii="Consolas" w:eastAsia="Times New Roman" w:hAnsi="Consolas"/>
-          <w:color w:val="DCDCAA"/>
-          <w:sz w:val="24"/>
-          <w:szCs w:val="24"/>
-        </w:rPr>
-        <w:t>listen</w:t>
-      </w:r>
-      <w:r>
-        <w:rPr>
-          <w:rFonts w:ascii="Consolas" w:eastAsia="Times New Roman" w:hAnsi="Consolas"/>
-          <w:color w:val="D4D4D4"/>
-          <w:sz w:val="24"/>
-          <w:szCs w:val="24"/>
-        </w:rPr>
-        <w:t>(</w:t>
-      </w:r>
-      <w:r>
-        <w:rPr>
-          <w:rFonts w:ascii="Consolas" w:eastAsia="Times New Roman" w:hAnsi="Consolas"/>
-          <w:color w:val="B5CEA8"/>
-          <w:sz w:val="24"/>
-          <w:szCs w:val="24"/>
-        </w:rPr>
-        <w:t>5000</w:t>
-      </w:r>
-      <w:r>
-        <w:rPr>
-          <w:rFonts w:ascii="Consolas" w:eastAsia="Times New Roman" w:hAnsi="Consolas"/>
-          <w:color w:val="D4D4D4"/>
-          <w:sz w:val="24"/>
-          <w:szCs w:val="24"/>
-        </w:rPr>
-        <w:t xml:space="preserve">, () </w:t>
-      </w:r>
-      <w:r>
-        <w:rPr>
-          <w:rFonts w:ascii="Consolas" w:eastAsia="Times New Roman" w:hAnsi="Consolas"/>
-          <w:color w:val="569CD6"/>
-          <w:sz w:val="24"/>
-          <w:szCs w:val="24"/>
-        </w:rPr>
-        <w:t>=&gt;</w:t>
-      </w:r>
-      <w:r>
-        <w:rPr>
-          <w:rFonts w:ascii="Consolas" w:eastAsia="Times New Roman" w:hAnsi="Consolas"/>
-          <w:color w:val="D4D4D4"/>
-          <w:sz w:val="24"/>
-          <w:szCs w:val="24"/>
-        </w:rPr>
-        <w:t xml:space="preserve"> { </w:t>
-      </w:r>
-      <w:r>
-        <w:rPr>
-          <w:rFonts w:ascii="Consolas" w:eastAsia="Times New Roman" w:hAnsi="Consolas"/>
-          <w:color w:val="9CDCFE"/>
-          <w:sz w:val="24"/>
-          <w:szCs w:val="24"/>
-        </w:rPr>
-        <w:t>console</w:t>
-      </w:r>
-      <w:r>
-        <w:rPr>
-          <w:rFonts w:ascii="Consolas" w:eastAsia="Times New Roman" w:hAnsi="Consolas"/>
-          <w:color w:val="D4D4D4"/>
-          <w:sz w:val="24"/>
-          <w:szCs w:val="24"/>
-        </w:rPr>
-        <w:t>.</w:t>
-      </w:r>
-      <w:r>
-        <w:rPr>
-          <w:rFonts w:ascii="Consolas" w:eastAsia="Times New Roman" w:hAnsi="Consolas"/>
-          <w:color w:val="DCDCAA"/>
-          <w:sz w:val="24"/>
-          <w:szCs w:val="24"/>
-        </w:rPr>
-        <w:t>log</w:t>
-      </w:r>
-      <w:r>
-        <w:rPr>
-          <w:rFonts w:ascii="Consolas" w:eastAsia="Times New Roman" w:hAnsi="Consolas"/>
-          <w:color w:val="D4D4D4"/>
-          <w:sz w:val="24"/>
-          <w:szCs w:val="24"/>
-        </w:rPr>
-        <w:t>(</w:t>
-      </w:r>
-      <w:r>
-        <w:rPr>
-          <w:rFonts w:ascii="Consolas" w:eastAsia="Times New Roman" w:hAnsi="Consolas"/>
-          <w:color w:val="CE9178"/>
-          <w:sz w:val="24"/>
-          <w:szCs w:val="24"/>
-        </w:rPr>
-        <w:t>"Server started at http://localhost:5000"</w:t>
-      </w:r>
-      <w:r>
-        <w:rPr>
-          <w:rFonts w:ascii="Consolas" w:eastAsia="Times New Roman" w:hAnsi="Consolas"/>
-          <w:color w:val="D4D4D4"/>
-          <w:sz w:val="24"/>
-          <w:szCs w:val="24"/>
-        </w:rPr>
-        <w:t>) })</w:t>
-      </w:r>
-    </w:p>
-    <w:p>
-      <w:pPr>
-        <w:rPr>
-          <w:b/>
-          <w:sz w:val="22"/>
-        </w:rPr>
-      </w:pPr>
-    </w:p>
-    <w:p>
-      <w:pPr>
-        <w:rPr>
-          <w:b/>
-          <w:sz w:val="22"/>
-        </w:rPr>
-      </w:pPr>
-    </w:p>
-    <w:p>
-      <w:pPr>
-        <w:rPr>
-          <w:b/>
-          <w:sz w:val="22"/>
-        </w:rPr>
-      </w:pPr>
-    </w:p>
-    <w:p>
-      <w:r>
-        <w:rPr>
-          <w:b/>
-          <w:color w:val="C00000"/>
-          <w:sz w:val="20"/>
-        </w:rPr>
-        <w:t xml:space="preserve">(Error 1) </w:t>
-      </w:r>
-      <w:r>
-        <w:rPr>
-          <w:b/>
-          <w:color w:val="C00000"/>
-          <w:sz w:val="20"/>
-        </w:rPr>
-        <w:t xml:space="preserve">Nếu làm giống như trong clip mà </w:t>
-      </w:r>
     </w:p>
     <w:p>
       <w:pPr>
@@ -3166,6 +6322,17 @@
     <w:semiHidden/>
     <w:unhideWhenUsed/>
   </w:style>
+  <w:style w:type="character" w:styleId="Hyperlink">
+    <w:name w:val="Hyperlink"/>
+    <w:basedOn w:val="DefaultParagraphFont"/>
+    <w:uiPriority w:val="99"/>
+    <w:unhideWhenUsed/>
+    <w:rsid w:val="00EF7D9A"/>
+    <w:rPr>
+      <w:color w:val="0563C1" w:themeColor="hyperlink"/>
+      <w:u w:val="single"/>
+    </w:rPr>
+  </w:style>
 </w:styles>
 </file>
 

--- a/6_Connect_MongoDB_(Mongoose).docx
+++ b/6_Connect_MongoDB_(Mongoose).docx
@@ -804,13 +804,13 @@
         <mc:AlternateContent>
           <mc:Choice Requires="wps">
             <w:drawing>
-              <wp:anchor distT="0" distB="0" distL="114300" distR="114300" simplePos="0" relativeHeight="251677696" behindDoc="0" locked="0" layoutInCell="1" allowOverlap="1" wp14:anchorId="6996A405" wp14:editId="531F4DF3">
+              <wp:anchor distT="0" distB="0" distL="114300" distR="114300" simplePos="0" relativeHeight="251710464" behindDoc="0" locked="0" layoutInCell="1" allowOverlap="1" wp14:anchorId="5552600C" wp14:editId="543B9AA7">
                 <wp:simplePos x="0" y="0"/>
                 <wp:positionH relativeFrom="margin">
-                  <wp:posOffset>-25954</wp:posOffset>
+                  <wp:posOffset>-30892</wp:posOffset>
                 </wp:positionH>
                 <wp:positionV relativeFrom="paragraph">
-                  <wp:posOffset>16801</wp:posOffset>
+                  <wp:posOffset>30257</wp:posOffset>
                 </wp:positionV>
                 <wp:extent cx="3721666" cy="861982"/>
                 <wp:effectExtent l="19050" t="19050" r="12700" b="14605"/>
@@ -872,7 +872,7 @@
           </mc:Choice>
           <mc:Fallback>
             <w:pict>
-              <v:rect w14:anchorId="0AD1C5CE" id="Rectangle 6" o:spid="_x0000_s1026" style="position:absolute;margin-left:-2.05pt;margin-top:1.3pt;width:293.05pt;height:67.85pt;z-index:251677696;visibility:visible;mso-wrap-style:square;mso-width-percent:0;mso-height-percent:0;mso-wrap-distance-left:9pt;mso-wrap-distance-top:0;mso-wrap-distance-right:9pt;mso-wrap-distance-bottom:0;mso-position-horizontal:absolute;mso-position-horizontal-relative:margin;mso-position-vertical:absolute;mso-position-vertical-relative:text;mso-width-percent:0;mso-height-percent:0;mso-width-relative:margin;mso-height-relative:margin;v-text-anchor:middle" o:gfxdata="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" filled="f" strokecolor="red" strokeweight="2.25pt">
+              <v:rect w14:anchorId="05C484D9" id="Rectangle 6" o:spid="_x0000_s1026" style="position:absolute;margin-left:-2.45pt;margin-top:2.4pt;width:293.05pt;height:67.85pt;z-index:251710464;visibility:visible;mso-wrap-style:square;mso-width-percent:0;mso-height-percent:0;mso-wrap-distance-left:9pt;mso-wrap-distance-top:0;mso-wrap-distance-right:9pt;mso-wrap-distance-bottom:0;mso-position-horizontal:absolute;mso-position-horizontal-relative:margin;mso-position-vertical:absolute;mso-position-vertical-relative:text;mso-width-percent:0;mso-height-percent:0;mso-width-relative:margin;mso-height-relative:margin;v-text-anchor:middle" o:gfxdata="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" filled="f" strokecolor="red" strokeweight="2.25pt">
                 <w10:wrap anchorx="margin"/>
               </v:rect>
             </w:pict>
@@ -1219,7 +1219,7 @@
     <w:p>
       <w:pPr>
         <w:shd w:val="clear" w:color="auto" w:fill="1E1E1E"/>
-        <w:spacing w:after="240" w:line="330" w:lineRule="atLeast"/>
+        <w:spacing w:after="0" w:line="330" w:lineRule="atLeast"/>
         <w:rPr>
           <w:rFonts w:ascii="Consolas" w:eastAsia="Times New Roman" w:hAnsi="Consolas"/>
           <w:color w:val="D4D4D4"/>
@@ -1234,16 +1234,16 @@
         <mc:AlternateContent>
           <mc:Choice Requires="wps">
             <w:drawing>
-              <wp:anchor distT="0" distB="0" distL="114300" distR="114300" simplePos="0" relativeHeight="251679744" behindDoc="0" locked="0" layoutInCell="1" allowOverlap="1" wp14:anchorId="46972DC2" wp14:editId="30C34F48">
+              <wp:anchor distT="0" distB="0" distL="114300" distR="114300" simplePos="0" relativeHeight="251712512" behindDoc="0" locked="0" layoutInCell="1" allowOverlap="1" wp14:anchorId="1590F4AD" wp14:editId="75075328">
                 <wp:simplePos x="0" y="0"/>
                 <wp:positionH relativeFrom="margin">
-                  <wp:posOffset>-31778</wp:posOffset>
+                  <wp:posOffset>-29811</wp:posOffset>
                 </wp:positionH>
                 <wp:positionV relativeFrom="paragraph">
-                  <wp:posOffset>360793</wp:posOffset>
+                  <wp:posOffset>32677</wp:posOffset>
                 </wp:positionV>
-                <wp:extent cx="3832326" cy="1304622"/>
-                <wp:effectExtent l="19050" t="19050" r="15875" b="10160"/>
+                <wp:extent cx="3892379" cy="1297459"/>
+                <wp:effectExtent l="19050" t="19050" r="13335" b="17145"/>
                 <wp:wrapNone/>
                 <wp:docPr id="7" name="Rectangle 7"/>
                 <wp:cNvGraphicFramePr/>
@@ -1254,7 +1254,7 @@
                       <wps:spPr>
                         <a:xfrm>
                           <a:off x="0" y="0"/>
-                          <a:ext cx="3832326" cy="1304622"/>
+                          <a:ext cx="3892379" cy="1297459"/>
                         </a:xfrm>
                         <a:prstGeom prst="rect">
                           <a:avLst/>
@@ -1302,13 +1302,49 @@
           </mc:Choice>
           <mc:Fallback>
             <w:pict>
-              <v:rect w14:anchorId="66FDDD8B" id="Rectangle 7" o:spid="_x0000_s1026" style="position:absolute;margin-left:-2.5pt;margin-top:28.4pt;width:301.75pt;height:102.75pt;z-index:251679744;visibility:visible;mso-wrap-style:square;mso-width-percent:0;mso-height-percent:0;mso-wrap-distance-left:9pt;mso-wrap-distance-top:0;mso-wrap-distance-right:9pt;mso-wrap-distance-bottom:0;mso-position-horizontal:absolute;mso-position-horizontal-relative:margin;mso-position-vertical:absolute;mso-position-vertical-relative:text;mso-width-percent:0;mso-height-percent:0;mso-width-relative:margin;mso-height-relative:margin;v-text-anchor:middle" o:gfxdata="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" filled="f" strokecolor="red" strokeweight="2.25pt">
+              <v:rect w14:anchorId="3D1A9216" id="Rectangle 7" o:spid="_x0000_s1026" style="position:absolute;margin-left:-2.35pt;margin-top:2.55pt;width:306.5pt;height:102.15pt;z-index:251712512;visibility:visible;mso-wrap-style:square;mso-width-percent:0;mso-height-percent:0;mso-wrap-distance-left:9pt;mso-wrap-distance-top:0;mso-wrap-distance-right:9pt;mso-wrap-distance-bottom:0;mso-position-horizontal:absolute;mso-position-horizontal-relative:margin;mso-position-vertical:absolute;mso-position-vertical-relative:text;mso-width-percent:0;mso-height-percent:0;mso-width-relative:margin;mso-height-relative:margin;v-text-anchor:middle" o:gfxdata="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" filled="f" strokecolor="red" strokeweight="2.25pt">
                 <w10:wrap anchorx="margin"/>
               </v:rect>
             </w:pict>
           </mc:Fallback>
         </mc:AlternateContent>
       </w:r>
+      <w:r>
+        <w:rPr>
+          <w:rFonts w:ascii="Consolas" w:eastAsia="Times New Roman" w:hAnsi="Consolas"/>
+          <w:color w:val="9CDCFE"/>
+          <w:sz w:val="24"/>
+          <w:szCs w:val="24"/>
+        </w:rPr>
+        <w:t>dotenv</w:t>
+      </w:r>
+      <w:r>
+        <w:rPr>
+          <w:rFonts w:ascii="Consolas" w:eastAsia="Times New Roman" w:hAnsi="Consolas"/>
+          <w:color w:val="D4D4D4"/>
+          <w:sz w:val="24"/>
+          <w:szCs w:val="24"/>
+        </w:rPr>
+        <w:t>.</w:t>
+      </w:r>
+      <w:r>
+        <w:rPr>
+          <w:rFonts w:ascii="Consolas" w:eastAsia="Times New Roman" w:hAnsi="Consolas"/>
+          <w:color w:val="DCDCAA"/>
+          <w:sz w:val="24"/>
+          <w:szCs w:val="24"/>
+        </w:rPr>
+        <w:t>config</w:t>
+      </w:r>
+      <w:r>
+        <w:rPr>
+          <w:rFonts w:ascii="Consolas" w:eastAsia="Times New Roman" w:hAnsi="Consolas"/>
+          <w:color w:val="D4D4D4"/>
+          <w:sz w:val="24"/>
+          <w:szCs w:val="24"/>
+        </w:rPr>
+        <w:t>();</w:t>
+      </w:r>
     </w:p>
     <w:p>
       <w:pPr>
@@ -1321,42 +1357,6 @@
           <w:szCs w:val="24"/>
         </w:rPr>
       </w:pPr>
-      <w:r>
-        <w:rPr>
-          <w:rFonts w:ascii="Consolas" w:eastAsia="Times New Roman" w:hAnsi="Consolas"/>
-          <w:color w:val="9CDCFE"/>
-          <w:sz w:val="24"/>
-          <w:szCs w:val="24"/>
-        </w:rPr>
-        <w:t>dotenv</w:t>
-      </w:r>
-      <w:r>
-        <w:rPr>
-          <w:rFonts w:ascii="Consolas" w:eastAsia="Times New Roman" w:hAnsi="Consolas"/>
-          <w:color w:val="D4D4D4"/>
-          <w:sz w:val="24"/>
-          <w:szCs w:val="24"/>
-        </w:rPr>
-        <w:t>.</w:t>
-      </w:r>
-      <w:r>
-        <w:rPr>
-          <w:rFonts w:ascii="Consolas" w:eastAsia="Times New Roman" w:hAnsi="Consolas"/>
-          <w:color w:val="DCDCAA"/>
-          <w:sz w:val="24"/>
-          <w:szCs w:val="24"/>
-        </w:rPr>
-        <w:t>config</w:t>
-      </w:r>
-      <w:r>
-        <w:rPr>
-          <w:rFonts w:ascii="Consolas" w:eastAsia="Times New Roman" w:hAnsi="Consolas"/>
-          <w:color w:val="D4D4D4"/>
-          <w:sz w:val="24"/>
-          <w:szCs w:val="24"/>
-        </w:rPr>
-        <w:t>();</w:t>
-      </w:r>
     </w:p>
     <w:p>
       <w:pPr>
@@ -1369,6 +1369,78 @@
           <w:szCs w:val="24"/>
         </w:rPr>
       </w:pPr>
+      <w:r>
+        <w:rPr>
+          <w:rFonts w:ascii="Consolas" w:eastAsia="Times New Roman" w:hAnsi="Consolas"/>
+          <w:color w:val="569CD6"/>
+          <w:sz w:val="24"/>
+          <w:szCs w:val="24"/>
+        </w:rPr>
+        <w:t>const</w:t>
+      </w:r>
+      <w:r>
+        <w:rPr>
+          <w:rFonts w:ascii="Consolas" w:eastAsia="Times New Roman" w:hAnsi="Consolas"/>
+          <w:color w:val="D4D4D4"/>
+          <w:sz w:val="24"/>
+          <w:szCs w:val="24"/>
+        </w:rPr>
+        <w:t xml:space="preserve"> </w:t>
+      </w:r>
+      <w:r>
+        <w:rPr>
+          <w:rFonts w:ascii="Consolas" w:eastAsia="Times New Roman" w:hAnsi="Consolas"/>
+          <w:color w:val="4FC1FF"/>
+          <w:sz w:val="24"/>
+          <w:szCs w:val="24"/>
+        </w:rPr>
+        <w:t>mongodbUrl</w:t>
+      </w:r>
+      <w:r>
+        <w:rPr>
+          <w:rFonts w:ascii="Consolas" w:eastAsia="Times New Roman" w:hAnsi="Consolas"/>
+          <w:color w:val="D4D4D4"/>
+          <w:sz w:val="24"/>
+          <w:szCs w:val="24"/>
+        </w:rPr>
+        <w:t xml:space="preserve"> = </w:t>
+      </w:r>
+      <w:r>
+        <w:rPr>
+          <w:rFonts w:ascii="Consolas" w:eastAsia="Times New Roman" w:hAnsi="Consolas"/>
+          <w:color w:val="9CDCFE"/>
+          <w:sz w:val="24"/>
+          <w:szCs w:val="24"/>
+        </w:rPr>
+        <w:t>config</w:t>
+      </w:r>
+      <w:r>
+        <w:rPr>
+          <w:rFonts w:ascii="Consolas" w:eastAsia="Times New Roman" w:hAnsi="Consolas"/>
+          <w:color w:val="D4D4D4"/>
+          <w:sz w:val="24"/>
+          <w:szCs w:val="24"/>
+        </w:rPr>
+        <w:t>.</w:t>
+      </w:r>
+      <w:r>
+        <w:rPr>
+          <w:rFonts w:ascii="Consolas" w:eastAsia="Times New Roman" w:hAnsi="Consolas"/>
+          <w:color w:val="9CDCFE"/>
+          <w:sz w:val="24"/>
+          <w:szCs w:val="24"/>
+        </w:rPr>
+        <w:t>MONGODB_URL</w:t>
+      </w:r>
+      <w:r>
+        <w:rPr>
+          <w:rFonts w:ascii="Consolas" w:eastAsia="Times New Roman" w:hAnsi="Consolas"/>
+          <w:color w:val="D4D4D4"/>
+          <w:sz w:val="24"/>
+          <w:szCs w:val="24"/>
+        </w:rPr>
+        <w:t>;</w:t>
+      </w:r>
     </w:p>
     <w:p>
       <w:pPr>
@@ -1384,20 +1456,38 @@
       <w:r>
         <w:rPr>
           <w:rFonts w:ascii="Consolas" w:eastAsia="Times New Roman" w:hAnsi="Consolas"/>
-          <w:color w:val="569CD6"/>
-          <w:sz w:val="24"/>
-          <w:szCs w:val="24"/>
-        </w:rPr>
-        <w:t>const</w:t>
-      </w:r>
-      <w:r>
-        <w:rPr>
-          <w:rFonts w:ascii="Consolas" w:eastAsia="Times New Roman" w:hAnsi="Consolas"/>
-          <w:color w:val="D4D4D4"/>
-          <w:sz w:val="24"/>
-          <w:szCs w:val="24"/>
-        </w:rPr>
-        <w:t xml:space="preserve"> </w:t>
+          <w:color w:val="4EC9B0"/>
+          <w:sz w:val="24"/>
+          <w:szCs w:val="24"/>
+        </w:rPr>
+        <w:t>mongoose</w:t>
+      </w:r>
+      <w:r>
+        <w:rPr>
+          <w:rFonts w:ascii="Consolas" w:eastAsia="Times New Roman" w:hAnsi="Consolas"/>
+          <w:color w:val="D4D4D4"/>
+          <w:sz w:val="24"/>
+          <w:szCs w:val="24"/>
+        </w:rPr>
+        <w:t>.</w:t>
+      </w:r>
+      <w:r>
+        <w:rPr>
+          <w:rFonts w:ascii="Consolas" w:eastAsia="Times New Roman" w:hAnsi="Consolas"/>
+          <w:color w:val="DCDCAA"/>
+          <w:sz w:val="24"/>
+          <w:szCs w:val="24"/>
+        </w:rPr>
+        <w:t>connect</w:t>
+      </w:r>
+      <w:r>
+        <w:rPr>
+          <w:rFonts w:ascii="Consolas" w:eastAsia="Times New Roman" w:hAnsi="Consolas"/>
+          <w:color w:val="D4D4D4"/>
+          <w:sz w:val="24"/>
+          <w:szCs w:val="24"/>
+        </w:rPr>
+        <w:t>(</w:t>
       </w:r>
       <w:r>
         <w:rPr>
@@ -1415,43 +1505,7 @@
           <w:sz w:val="24"/>
           <w:szCs w:val="24"/>
         </w:rPr>
-        <w:t xml:space="preserve"> = </w:t>
-      </w:r>
-      <w:r>
-        <w:rPr>
-          <w:rFonts w:ascii="Consolas" w:eastAsia="Times New Roman" w:hAnsi="Consolas"/>
-          <w:color w:val="9CDCFE"/>
-          <w:sz w:val="24"/>
-          <w:szCs w:val="24"/>
-        </w:rPr>
-        <w:t>config</w:t>
-      </w:r>
-      <w:r>
-        <w:rPr>
-          <w:rFonts w:ascii="Consolas" w:eastAsia="Times New Roman" w:hAnsi="Consolas"/>
-          <w:color w:val="D4D4D4"/>
-          <w:sz w:val="24"/>
-          <w:szCs w:val="24"/>
-        </w:rPr>
-        <w:t>.</w:t>
-      </w:r>
-      <w:r>
-        <w:rPr>
-          <w:rFonts w:ascii="Consolas" w:eastAsia="Times New Roman" w:hAnsi="Consolas"/>
-          <w:color w:val="9CDCFE"/>
-          <w:sz w:val="24"/>
-          <w:szCs w:val="24"/>
-        </w:rPr>
-        <w:t>MONGODB_URL</w:t>
-      </w:r>
-      <w:r>
-        <w:rPr>
-          <w:rFonts w:ascii="Consolas" w:eastAsia="Times New Roman" w:hAnsi="Consolas"/>
-          <w:color w:val="D4D4D4"/>
-          <w:sz w:val="24"/>
-          <w:szCs w:val="24"/>
-        </w:rPr>
-        <w:t>;</w:t>
+        <w:t>, {</w:t>
       </w:r>
     </w:p>
     <w:p>
@@ -1468,56 +1522,38 @@
       <w:r>
         <w:rPr>
           <w:rFonts w:ascii="Consolas" w:eastAsia="Times New Roman" w:hAnsi="Consolas"/>
-          <w:color w:val="4EC9B0"/>
-          <w:sz w:val="24"/>
-          <w:szCs w:val="24"/>
-        </w:rPr>
-        <w:t>mongoose</w:t>
-      </w:r>
-      <w:r>
-        <w:rPr>
-          <w:rFonts w:ascii="Consolas" w:eastAsia="Times New Roman" w:hAnsi="Consolas"/>
-          <w:color w:val="D4D4D4"/>
-          <w:sz w:val="24"/>
-          <w:szCs w:val="24"/>
-        </w:rPr>
-        <w:t>.</w:t>
-      </w:r>
-      <w:r>
-        <w:rPr>
-          <w:rFonts w:ascii="Consolas" w:eastAsia="Times New Roman" w:hAnsi="Consolas"/>
-          <w:color w:val="DCDCAA"/>
-          <w:sz w:val="24"/>
-          <w:szCs w:val="24"/>
-        </w:rPr>
-        <w:t>connect</w:t>
-      </w:r>
-      <w:r>
-        <w:rPr>
-          <w:rFonts w:ascii="Consolas" w:eastAsia="Times New Roman" w:hAnsi="Consolas"/>
-          <w:color w:val="D4D4D4"/>
-          <w:sz w:val="24"/>
-          <w:szCs w:val="24"/>
-        </w:rPr>
-        <w:t>(</w:t>
-      </w:r>
-      <w:r>
-        <w:rPr>
-          <w:rFonts w:ascii="Consolas" w:eastAsia="Times New Roman" w:hAnsi="Consolas"/>
-          <w:color w:val="4FC1FF"/>
-          <w:sz w:val="24"/>
-          <w:szCs w:val="24"/>
-        </w:rPr>
-        <w:t>mongodbUrl</w:t>
-      </w:r>
-      <w:r>
-        <w:rPr>
-          <w:rFonts w:ascii="Consolas" w:eastAsia="Times New Roman" w:hAnsi="Consolas"/>
-          <w:color w:val="D4D4D4"/>
-          <w:sz w:val="24"/>
-          <w:szCs w:val="24"/>
-        </w:rPr>
-        <w:t>, {</w:t>
+          <w:color w:val="D4D4D4"/>
+          <w:sz w:val="24"/>
+          <w:szCs w:val="24"/>
+        </w:rPr>
+        <w:t xml:space="preserve">    </w:t>
+      </w:r>
+      <w:r>
+        <w:rPr>
+          <w:rFonts w:ascii="Consolas" w:eastAsia="Times New Roman" w:hAnsi="Consolas"/>
+          <w:color w:val="9CDCFE"/>
+          <w:sz w:val="24"/>
+          <w:szCs w:val="24"/>
+        </w:rPr>
+        <w:t>useNewUrlParser:</w:t>
+      </w:r>
+      <w:r>
+        <w:rPr>
+          <w:rFonts w:ascii="Consolas" w:eastAsia="Times New Roman" w:hAnsi="Consolas"/>
+          <w:color w:val="D4D4D4"/>
+          <w:sz w:val="24"/>
+          <w:szCs w:val="24"/>
+        </w:rPr>
+        <w:t xml:space="preserve"> </w:t>
+      </w:r>
+      <w:r>
+        <w:rPr>
+          <w:rFonts w:ascii="Consolas" w:eastAsia="Times New Roman" w:hAnsi="Consolas"/>
+          <w:color w:val="569CD6"/>
+          <w:sz w:val="24"/>
+          <w:szCs w:val="24"/>
+        </w:rPr>
+        <w:t>true</w:t>
       </w:r>
     </w:p>
     <w:p>
@@ -1538,7 +1574,25 @@
           <w:sz w:val="24"/>
           <w:szCs w:val="24"/>
         </w:rPr>
-        <w:t xml:space="preserve">    </w:t>
+        <w:t>}).</w:t>
+      </w:r>
+      <w:r>
+        <w:rPr>
+          <w:rFonts w:ascii="Consolas" w:eastAsia="Times New Roman" w:hAnsi="Consolas"/>
+          <w:color w:val="DCDCAA"/>
+          <w:sz w:val="24"/>
+          <w:szCs w:val="24"/>
+        </w:rPr>
+        <w:t>catch</w:t>
+      </w:r>
+      <w:r>
+        <w:rPr>
+          <w:rFonts w:ascii="Consolas" w:eastAsia="Times New Roman" w:hAnsi="Consolas"/>
+          <w:color w:val="D4D4D4"/>
+          <w:sz w:val="24"/>
+          <w:szCs w:val="24"/>
+        </w:rPr>
+        <w:t>(</w:t>
       </w:r>
       <w:r>
         <w:rPr>
@@ -1547,7 +1601,7 @@
           <w:sz w:val="24"/>
           <w:szCs w:val="24"/>
         </w:rPr>
-        <w:t>useNewUrlParser:</w:t>
+        <w:t>error</w:t>
       </w:r>
       <w:r>
         <w:rPr>
@@ -1565,7 +1619,88 @@
           <w:sz w:val="24"/>
           <w:szCs w:val="24"/>
         </w:rPr>
-        <w:t>true</w:t>
+        <w:t>=&gt;</w:t>
+      </w:r>
+      <w:r>
+        <w:rPr>
+          <w:rFonts w:ascii="Consolas" w:eastAsia="Times New Roman" w:hAnsi="Consolas"/>
+          <w:color w:val="D4D4D4"/>
+          <w:sz w:val="24"/>
+          <w:szCs w:val="24"/>
+        </w:rPr>
+        <w:t xml:space="preserve"> </w:t>
+      </w:r>
+      <w:r>
+        <w:rPr>
+          <w:rFonts w:ascii="Consolas" w:eastAsia="Times New Roman" w:hAnsi="Consolas"/>
+          <w:color w:val="9CDCFE"/>
+          <w:sz w:val="24"/>
+          <w:szCs w:val="24"/>
+        </w:rPr>
+        <w:t>console</w:t>
+      </w:r>
+      <w:r>
+        <w:rPr>
+          <w:rFonts w:ascii="Consolas" w:eastAsia="Times New Roman" w:hAnsi="Consolas"/>
+          <w:color w:val="D4D4D4"/>
+          <w:sz w:val="24"/>
+          <w:szCs w:val="24"/>
+        </w:rPr>
+        <w:t>.</w:t>
+      </w:r>
+      <w:r>
+        <w:rPr>
+          <w:rFonts w:ascii="Consolas" w:eastAsia="Times New Roman" w:hAnsi="Consolas"/>
+          <w:color w:val="DCDCAA"/>
+          <w:sz w:val="24"/>
+          <w:szCs w:val="24"/>
+        </w:rPr>
+        <w:t>log</w:t>
+      </w:r>
+      <w:r>
+        <w:rPr>
+          <w:rFonts w:ascii="Consolas" w:eastAsia="Times New Roman" w:hAnsi="Consolas"/>
+          <w:color w:val="D4D4D4"/>
+          <w:sz w:val="24"/>
+          <w:szCs w:val="24"/>
+        </w:rPr>
+        <w:t>(</w:t>
+      </w:r>
+      <w:r>
+        <w:rPr>
+          <w:rFonts w:ascii="Consolas" w:eastAsia="Times New Roman" w:hAnsi="Consolas"/>
+          <w:color w:val="9CDCFE"/>
+          <w:sz w:val="24"/>
+          <w:szCs w:val="24"/>
+        </w:rPr>
+        <w:t>error</w:t>
+      </w:r>
+      <w:r>
+        <w:rPr>
+          <w:rFonts w:ascii="Consolas" w:eastAsia="Times New Roman" w:hAnsi="Consolas"/>
+          <w:color w:val="D4D4D4"/>
+          <w:sz w:val="24"/>
+          <w:szCs w:val="24"/>
+        </w:rPr>
+        <w:t>.</w:t>
+      </w:r>
+      <w:r>
+        <w:rPr>
+          <w:rFonts w:ascii="Consolas" w:eastAsia="Times New Roman" w:hAnsi="Consolas"/>
+          <w:color w:val="9CDCFE"/>
+          <w:sz w:val="24"/>
+          <w:szCs w:val="24"/>
+        </w:rPr>
+        <w:t>reason</w:t>
+      </w:r>
+      <w:r>
+        <w:rPr>
+          <w:rFonts w:ascii="Consolas" w:eastAsia="Times New Roman" w:hAnsi="Consolas"/>
+          <w:color w:val="D4D4D4"/>
+          <w:sz w:val="24"/>
+          <w:szCs w:val="24"/>
+        </w:rPr>
+        <w:t>));</w:t>
       </w:r>
     </w:p>
     <w:p>
@@ -1579,162 +1714,6 @@
           <w:szCs w:val="24"/>
         </w:rPr>
       </w:pPr>
-      <w:r>
-        <w:rPr>
-          <w:rFonts w:ascii="Consolas" w:eastAsia="Times New Roman" w:hAnsi="Consolas"/>
-          <w:color w:val="D4D4D4"/>
-          <w:sz w:val="24"/>
-          <w:szCs w:val="24"/>
-        </w:rPr>
-        <w:t>}).</w:t>
-      </w:r>
-      <w:r>
-        <w:rPr>
-          <w:rFonts w:ascii="Consolas" w:eastAsia="Times New Roman" w:hAnsi="Consolas"/>
-          <w:color w:val="DCDCAA"/>
-          <w:sz w:val="24"/>
-          <w:szCs w:val="24"/>
-        </w:rPr>
-        <w:t>catch</w:t>
-      </w:r>
-      <w:r>
-        <w:rPr>
-          <w:rFonts w:ascii="Consolas" w:eastAsia="Times New Roman" w:hAnsi="Consolas"/>
-          <w:color w:val="D4D4D4"/>
-          <w:sz w:val="24"/>
-          <w:szCs w:val="24"/>
-        </w:rPr>
-        <w:t>(</w:t>
-      </w:r>
-      <w:r>
-        <w:rPr>
-          <w:rFonts w:ascii="Consolas" w:eastAsia="Times New Roman" w:hAnsi="Consolas"/>
-          <w:color w:val="9CDCFE"/>
-          <w:sz w:val="24"/>
-          <w:szCs w:val="24"/>
-        </w:rPr>
-        <w:t>error</w:t>
-      </w:r>
-      <w:r>
-        <w:rPr>
-          <w:rFonts w:ascii="Consolas" w:eastAsia="Times New Roman" w:hAnsi="Consolas"/>
-          <w:color w:val="D4D4D4"/>
-          <w:sz w:val="24"/>
-          <w:szCs w:val="24"/>
-        </w:rPr>
-        <w:t xml:space="preserve"> </w:t>
-      </w:r>
-      <w:r>
-        <w:rPr>
-          <w:rFonts w:ascii="Consolas" w:eastAsia="Times New Roman" w:hAnsi="Consolas"/>
-          <w:color w:val="569CD6"/>
-          <w:sz w:val="24"/>
-          <w:szCs w:val="24"/>
-        </w:rPr>
-        <w:t>=&gt;</w:t>
-      </w:r>
-      <w:r>
-        <w:rPr>
-          <w:rFonts w:ascii="Consolas" w:eastAsia="Times New Roman" w:hAnsi="Consolas"/>
-          <w:color w:val="D4D4D4"/>
-          <w:sz w:val="24"/>
-          <w:szCs w:val="24"/>
-        </w:rPr>
-        <w:t xml:space="preserve"> </w:t>
-      </w:r>
-      <w:r>
-        <w:rPr>
-          <w:rFonts w:ascii="Consolas" w:eastAsia="Times New Roman" w:hAnsi="Consolas"/>
-          <w:color w:val="9CDCFE"/>
-          <w:sz w:val="24"/>
-          <w:szCs w:val="24"/>
-        </w:rPr>
-        <w:t>console</w:t>
-      </w:r>
-      <w:r>
-        <w:rPr>
-          <w:rFonts w:ascii="Consolas" w:eastAsia="Times New Roman" w:hAnsi="Consolas"/>
-          <w:color w:val="D4D4D4"/>
-          <w:sz w:val="24"/>
-          <w:szCs w:val="24"/>
-        </w:rPr>
-        <w:t>.</w:t>
-      </w:r>
-      <w:r>
-        <w:rPr>
-          <w:rFonts w:ascii="Consolas" w:eastAsia="Times New Roman" w:hAnsi="Consolas"/>
-          <w:color w:val="DCDCAA"/>
-          <w:sz w:val="24"/>
-          <w:szCs w:val="24"/>
-        </w:rPr>
-        <w:t>log</w:t>
-      </w:r>
-      <w:r>
-        <w:rPr>
-          <w:rFonts w:ascii="Consolas" w:eastAsia="Times New Roman" w:hAnsi="Consolas"/>
-          <w:color w:val="D4D4D4"/>
-          <w:sz w:val="24"/>
-          <w:szCs w:val="24"/>
-        </w:rPr>
-        <w:t>(</w:t>
-      </w:r>
-      <w:r>
-        <w:rPr>
-          <w:rFonts w:ascii="Consolas" w:eastAsia="Times New Roman" w:hAnsi="Consolas"/>
-          <w:color w:val="9CDCFE"/>
-          <w:sz w:val="24"/>
-          <w:szCs w:val="24"/>
-        </w:rPr>
-        <w:t>error</w:t>
-      </w:r>
-      <w:r>
-        <w:rPr>
-          <w:rFonts w:ascii="Consolas" w:eastAsia="Times New Roman" w:hAnsi="Consolas"/>
-          <w:color w:val="D4D4D4"/>
-          <w:sz w:val="24"/>
-          <w:szCs w:val="24"/>
-        </w:rPr>
-        <w:t>.</w:t>
-      </w:r>
-      <w:r>
-        <w:rPr>
-          <w:rFonts w:ascii="Consolas" w:eastAsia="Times New Roman" w:hAnsi="Consolas"/>
-          <w:color w:val="9CDCFE"/>
-          <w:sz w:val="24"/>
-          <w:szCs w:val="24"/>
-        </w:rPr>
-        <w:t>reason</w:t>
-      </w:r>
-      <w:r>
-        <w:rPr>
-          <w:rFonts w:ascii="Consolas" w:eastAsia="Times New Roman" w:hAnsi="Consolas"/>
-          <w:color w:val="D4D4D4"/>
-          <w:sz w:val="24"/>
-          <w:szCs w:val="24"/>
-        </w:rPr>
-        <w:t>));</w:t>
-      </w:r>
-    </w:p>
-    <w:p>
-      <w:pPr>
-        <w:shd w:val="clear" w:color="auto" w:fill="1E1E1E"/>
-        <w:spacing w:after="240" w:line="330" w:lineRule="atLeast"/>
-        <w:rPr>
-          <w:rFonts w:ascii="Consolas" w:eastAsia="Times New Roman" w:hAnsi="Consolas"/>
-          <w:color w:val="D4D4D4"/>
-          <w:sz w:val="24"/>
-          <w:szCs w:val="24"/>
-        </w:rPr>
-      </w:pPr>
-      <w:r>
-        <w:rPr>
-          <w:rFonts w:ascii="Consolas" w:eastAsia="Times New Roman" w:hAnsi="Consolas"/>
-          <w:color w:val="D4D4D4"/>
-          <w:sz w:val="24"/>
-          <w:szCs w:val="24"/>
-        </w:rPr>
-        <w:br/>
-      </w:r>
     </w:p>
     <w:p>
       <w:pPr>
@@ -1928,13 +1907,13 @@
         <mc:AlternateContent>
           <mc:Choice Requires="wps">
             <w:drawing>
-              <wp:anchor distT="0" distB="0" distL="114300" distR="114300" simplePos="0" relativeHeight="251681792" behindDoc="0" locked="0" layoutInCell="1" allowOverlap="1" wp14:anchorId="1404D716" wp14:editId="18BC2290">
+              <wp:anchor distT="0" distB="0" distL="114300" distR="114300" simplePos="0" relativeHeight="251714560" behindDoc="0" locked="0" layoutInCell="1" allowOverlap="1" wp14:anchorId="3797D6D8" wp14:editId="5719FD6D">
                 <wp:simplePos x="0" y="0"/>
                 <wp:positionH relativeFrom="margin">
-                  <wp:posOffset>-37603</wp:posOffset>
+                  <wp:posOffset>-24713</wp:posOffset>
                 </wp:positionH>
                 <wp:positionV relativeFrom="paragraph">
-                  <wp:posOffset>23353</wp:posOffset>
+                  <wp:posOffset>20474</wp:posOffset>
                 </wp:positionV>
                 <wp:extent cx="2818915" cy="221320"/>
                 <wp:effectExtent l="19050" t="19050" r="19685" b="26670"/>
@@ -1996,7 +1975,7 @@
           </mc:Choice>
           <mc:Fallback>
             <w:pict>
-              <v:rect w14:anchorId="13DC61CC" id="Rectangle 18" o:spid="_x0000_s1026" style="position:absolute;margin-left:-2.95pt;margin-top:1.85pt;width:221.95pt;height:17.45pt;z-index:251681792;visibility:visible;mso-wrap-style:square;mso-width-percent:0;mso-height-percent:0;mso-wrap-distance-left:9pt;mso-wrap-distance-top:0;mso-wrap-distance-right:9pt;mso-wrap-distance-bottom:0;mso-position-horizontal:absolute;mso-position-horizontal-relative:margin;mso-position-vertical:absolute;mso-position-vertical-relative:text;mso-width-percent:0;mso-height-percent:0;mso-width-relative:margin;mso-height-relative:margin;v-text-anchor:middle" o:gfxdata="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" filled="f" strokecolor="red" strokeweight="2.25pt">
+              <v:rect w14:anchorId="3F112AB4" id="Rectangle 18" o:spid="_x0000_s1026" style="position:absolute;margin-left:-1.95pt;margin-top:1.6pt;width:221.95pt;height:17.45pt;z-index:251714560;visibility:visible;mso-wrap-style:square;mso-width-percent:0;mso-height-percent:0;mso-wrap-distance-left:9pt;mso-wrap-distance-top:0;mso-wrap-distance-right:9pt;mso-wrap-distance-bottom:0;mso-position-horizontal:absolute;mso-position-horizontal-relative:margin;mso-position-vertical:absolute;mso-position-vertical-relative:text;mso-width-percent:0;mso-height-percent:0;mso-width-relative:margin;mso-height-relative:margin;v-text-anchor:middle" o:gfxdata="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" filled="f" strokecolor="red" strokeweight="2.25pt">
                 <w10:wrap anchorx="margin"/>
               </v:rect>
             </w:pict>
@@ -2804,461 +2783,40 @@
     </w:p>
     <w:p>
       <w:pPr>
-        <w:shd w:val="clear" w:color="auto" w:fill="1E1E1E"/>
-        <w:spacing w:after="240" w:line="330" w:lineRule="atLeast"/>
-        <w:rPr>
-          <w:rFonts w:ascii="Consolas" w:eastAsia="Times New Roman" w:hAnsi="Consolas"/>
-          <w:color w:val="D4D4D4"/>
-          <w:sz w:val="24"/>
-          <w:szCs w:val="24"/>
-        </w:rPr>
-      </w:pPr>
-    </w:p>
-    <w:p>
-      <w:pPr>
-        <w:shd w:val="clear" w:color="auto" w:fill="1E1E1E"/>
-        <w:spacing w:after="0" w:line="330" w:lineRule="atLeast"/>
-        <w:rPr>
-          <w:rFonts w:ascii="Consolas" w:eastAsia="Times New Roman" w:hAnsi="Consolas"/>
-          <w:color w:val="D4D4D4"/>
-          <w:sz w:val="24"/>
-          <w:szCs w:val="24"/>
-        </w:rPr>
-      </w:pPr>
-      <w:r>
-        <w:rPr>
-          <w:rFonts w:ascii="Consolas" w:eastAsia="Times New Roman" w:hAnsi="Consolas"/>
-          <w:color w:val="4FC1FF"/>
-          <w:sz w:val="24"/>
-          <w:szCs w:val="24"/>
+        <w:rPr>
+          <w:b/>
+          <w:sz w:val="22"/>
+        </w:rPr>
+      </w:pPr>
+    </w:p>
+    <w:p>
+      <w:pPr>
+        <w:rPr>
+          <w:b/>
+          <w:sz w:val="22"/>
+        </w:rPr>
+      </w:pPr>
+    </w:p>
+    <w:p>
+      <w:pPr>
+        <w:rPr>
+          <w:b/>
+          <w:sz w:val="22"/>
+        </w:rPr>
+      </w:pPr>
+    </w:p>
+    <w:p>
+      <w:pPr>
+        <w:rPr>
+          <w:b/>
+          <w:sz w:val="22"/>
+        </w:rPr>
+      </w:pPr>
+      <w:r>
+        <w:rPr>
+          <w:noProof/>
         </w:rPr>
         <w:lastRenderedPageBreak/>
-        <w:t>app</w:t>
-      </w:r>
-      <w:r>
-        <w:rPr>
-          <w:rFonts w:ascii="Consolas" w:eastAsia="Times New Roman" w:hAnsi="Consolas"/>
-          <w:color w:val="D4D4D4"/>
-          <w:sz w:val="24"/>
-          <w:szCs w:val="24"/>
-        </w:rPr>
-        <w:t>.</w:t>
-      </w:r>
-      <w:r>
-        <w:rPr>
-          <w:rFonts w:ascii="Consolas" w:eastAsia="Times New Roman" w:hAnsi="Consolas"/>
-          <w:color w:val="DCDCAA"/>
-          <w:sz w:val="24"/>
-          <w:szCs w:val="24"/>
-        </w:rPr>
-        <w:t>get</w:t>
-      </w:r>
-      <w:r>
-        <w:rPr>
-          <w:rFonts w:ascii="Consolas" w:eastAsia="Times New Roman" w:hAnsi="Consolas"/>
-          <w:color w:val="D4D4D4"/>
-          <w:sz w:val="24"/>
-          <w:szCs w:val="24"/>
-        </w:rPr>
-        <w:t>(</w:t>
-      </w:r>
-      <w:r>
-        <w:rPr>
-          <w:rFonts w:ascii="Consolas" w:eastAsia="Times New Roman" w:hAnsi="Consolas"/>
-          <w:color w:val="CE9178"/>
-          <w:sz w:val="24"/>
-          <w:szCs w:val="24"/>
-        </w:rPr>
-        <w:t>"/api/products"</w:t>
-      </w:r>
-      <w:r>
-        <w:rPr>
-          <w:rFonts w:ascii="Consolas" w:eastAsia="Times New Roman" w:hAnsi="Consolas"/>
-          <w:color w:val="D4D4D4"/>
-          <w:sz w:val="24"/>
-          <w:szCs w:val="24"/>
-        </w:rPr>
-        <w:t>, (</w:t>
-      </w:r>
-      <w:r>
-        <w:rPr>
-          <w:rFonts w:ascii="Consolas" w:eastAsia="Times New Roman" w:hAnsi="Consolas"/>
-          <w:color w:val="9CDCFE"/>
-          <w:sz w:val="24"/>
-          <w:szCs w:val="24"/>
-        </w:rPr>
-        <w:t>req</w:t>
-      </w:r>
-      <w:r>
-        <w:rPr>
-          <w:rFonts w:ascii="Consolas" w:eastAsia="Times New Roman" w:hAnsi="Consolas"/>
-          <w:color w:val="D4D4D4"/>
-          <w:sz w:val="24"/>
-          <w:szCs w:val="24"/>
-        </w:rPr>
-        <w:t xml:space="preserve">, </w:t>
-      </w:r>
-      <w:r>
-        <w:rPr>
-          <w:rFonts w:ascii="Consolas" w:eastAsia="Times New Roman" w:hAnsi="Consolas"/>
-          <w:color w:val="9CDCFE"/>
-          <w:sz w:val="24"/>
-          <w:szCs w:val="24"/>
-        </w:rPr>
-        <w:t>res</w:t>
-      </w:r>
-      <w:r>
-        <w:rPr>
-          <w:rFonts w:ascii="Consolas" w:eastAsia="Times New Roman" w:hAnsi="Consolas"/>
-          <w:color w:val="D4D4D4"/>
-          <w:sz w:val="24"/>
-          <w:szCs w:val="24"/>
-        </w:rPr>
-        <w:t xml:space="preserve">) </w:t>
-      </w:r>
-      <w:r>
-        <w:rPr>
-          <w:rFonts w:ascii="Consolas" w:eastAsia="Times New Roman" w:hAnsi="Consolas"/>
-          <w:color w:val="569CD6"/>
-          <w:sz w:val="24"/>
-          <w:szCs w:val="24"/>
-        </w:rPr>
-        <w:t>=&gt;</w:t>
-      </w:r>
-      <w:r>
-        <w:rPr>
-          <w:rFonts w:ascii="Consolas" w:eastAsia="Times New Roman" w:hAnsi="Consolas"/>
-          <w:color w:val="D4D4D4"/>
-          <w:sz w:val="24"/>
-          <w:szCs w:val="24"/>
-        </w:rPr>
-        <w:t xml:space="preserve"> {</w:t>
-      </w:r>
-    </w:p>
-    <w:p>
-      <w:pPr>
-        <w:shd w:val="clear" w:color="auto" w:fill="1E1E1E"/>
-        <w:spacing w:after="0" w:line="330" w:lineRule="atLeast"/>
-        <w:rPr>
-          <w:rFonts w:ascii="Consolas" w:eastAsia="Times New Roman" w:hAnsi="Consolas"/>
-          <w:color w:val="D4D4D4"/>
-          <w:sz w:val="24"/>
-          <w:szCs w:val="24"/>
-        </w:rPr>
-      </w:pPr>
-    </w:p>
-    <w:p>
-      <w:pPr>
-        <w:shd w:val="clear" w:color="auto" w:fill="1E1E1E"/>
-        <w:spacing w:after="0" w:line="330" w:lineRule="atLeast"/>
-        <w:rPr>
-          <w:rFonts w:ascii="Consolas" w:eastAsia="Times New Roman" w:hAnsi="Consolas"/>
-          <w:color w:val="D4D4D4"/>
-          <w:sz w:val="24"/>
-          <w:szCs w:val="24"/>
-        </w:rPr>
-      </w:pPr>
-      <w:r>
-        <w:rPr>
-          <w:rFonts w:ascii="Consolas" w:eastAsia="Times New Roman" w:hAnsi="Consolas"/>
-          <w:color w:val="D4D4D4"/>
-          <w:sz w:val="24"/>
-          <w:szCs w:val="24"/>
-        </w:rPr>
-        <w:t xml:space="preserve">    </w:t>
-      </w:r>
-      <w:r>
-        <w:rPr>
-          <w:rFonts w:ascii="Consolas" w:eastAsia="Times New Roman" w:hAnsi="Consolas"/>
-          <w:color w:val="9CDCFE"/>
-          <w:sz w:val="24"/>
-          <w:szCs w:val="24"/>
-        </w:rPr>
-        <w:t>res</w:t>
-      </w:r>
-      <w:r>
-        <w:rPr>
-          <w:rFonts w:ascii="Consolas" w:eastAsia="Times New Roman" w:hAnsi="Consolas"/>
-          <w:color w:val="D4D4D4"/>
-          <w:sz w:val="24"/>
-          <w:szCs w:val="24"/>
-        </w:rPr>
-        <w:t>.</w:t>
-      </w:r>
-      <w:r>
-        <w:rPr>
-          <w:rFonts w:ascii="Consolas" w:eastAsia="Times New Roman" w:hAnsi="Consolas"/>
-          <w:color w:val="DCDCAA"/>
-          <w:sz w:val="24"/>
-          <w:szCs w:val="24"/>
-        </w:rPr>
-        <w:t>send</w:t>
-      </w:r>
-      <w:r>
-        <w:rPr>
-          <w:rFonts w:ascii="Consolas" w:eastAsia="Times New Roman" w:hAnsi="Consolas"/>
-          <w:color w:val="D4D4D4"/>
-          <w:sz w:val="24"/>
-          <w:szCs w:val="24"/>
-        </w:rPr>
-        <w:t>(</w:t>
-      </w:r>
-      <w:r>
-        <w:rPr>
-          <w:rFonts w:ascii="Consolas" w:eastAsia="Times New Roman" w:hAnsi="Consolas"/>
-          <w:color w:val="9CDCFE"/>
-          <w:sz w:val="24"/>
-          <w:szCs w:val="24"/>
-        </w:rPr>
-        <w:t>data</w:t>
-      </w:r>
-      <w:r>
-        <w:rPr>
-          <w:rFonts w:ascii="Consolas" w:eastAsia="Times New Roman" w:hAnsi="Consolas"/>
-          <w:color w:val="D4D4D4"/>
-          <w:sz w:val="24"/>
-          <w:szCs w:val="24"/>
-        </w:rPr>
-        <w:t>.</w:t>
-      </w:r>
-      <w:r>
-        <w:rPr>
-          <w:rFonts w:ascii="Consolas" w:eastAsia="Times New Roman" w:hAnsi="Consolas"/>
-          <w:color w:val="9CDCFE"/>
-          <w:sz w:val="24"/>
-          <w:szCs w:val="24"/>
-        </w:rPr>
-        <w:t>products</w:t>
-      </w:r>
-      <w:r>
-        <w:rPr>
-          <w:rFonts w:ascii="Consolas" w:eastAsia="Times New Roman" w:hAnsi="Consolas"/>
-          <w:color w:val="D4D4D4"/>
-          <w:sz w:val="24"/>
-          <w:szCs w:val="24"/>
-        </w:rPr>
-        <w:t>);</w:t>
-      </w:r>
-    </w:p>
-    <w:p>
-      <w:pPr>
-        <w:shd w:val="clear" w:color="auto" w:fill="1E1E1E"/>
-        <w:spacing w:after="0" w:line="330" w:lineRule="atLeast"/>
-        <w:rPr>
-          <w:rFonts w:ascii="Consolas" w:eastAsia="Times New Roman" w:hAnsi="Consolas"/>
-          <w:color w:val="D4D4D4"/>
-          <w:sz w:val="24"/>
-          <w:szCs w:val="24"/>
-        </w:rPr>
-      </w:pPr>
-      <w:r>
-        <w:rPr>
-          <w:rFonts w:ascii="Consolas" w:eastAsia="Times New Roman" w:hAnsi="Consolas"/>
-          <w:color w:val="D4D4D4"/>
-          <w:sz w:val="24"/>
-          <w:szCs w:val="24"/>
-        </w:rPr>
-        <w:t>});</w:t>
-      </w:r>
-    </w:p>
-    <w:p>
-      <w:pPr>
-        <w:shd w:val="clear" w:color="auto" w:fill="1E1E1E"/>
-        <w:spacing w:after="0" w:line="330" w:lineRule="atLeast"/>
-        <w:rPr>
-          <w:rFonts w:ascii="Consolas" w:eastAsia="Times New Roman" w:hAnsi="Consolas"/>
-          <w:color w:val="D4D4D4"/>
-          <w:sz w:val="24"/>
-          <w:szCs w:val="24"/>
-        </w:rPr>
-      </w:pPr>
-    </w:p>
-    <w:p>
-      <w:pPr>
-        <w:shd w:val="clear" w:color="auto" w:fill="1E1E1E"/>
-        <w:spacing w:after="0" w:line="330" w:lineRule="atLeast"/>
-        <w:rPr>
-          <w:rFonts w:ascii="Consolas" w:eastAsia="Times New Roman" w:hAnsi="Consolas"/>
-          <w:color w:val="D4D4D4"/>
-          <w:sz w:val="24"/>
-          <w:szCs w:val="24"/>
-        </w:rPr>
-      </w:pPr>
-      <w:r>
-        <w:rPr>
-          <w:rFonts w:ascii="Consolas" w:eastAsia="Times New Roman" w:hAnsi="Consolas"/>
-          <w:color w:val="6A9955"/>
-          <w:sz w:val="24"/>
-          <w:szCs w:val="24"/>
-        </w:rPr>
-        <w:t>// chỉ có pot 5000 mới run dc, sửa thành pot bất kỳ ko đúng là ko run dc</w:t>
-      </w:r>
-    </w:p>
-    <w:p>
-      <w:pPr>
-        <w:shd w:val="clear" w:color="auto" w:fill="1E1E1E"/>
-        <w:spacing w:after="0" w:line="330" w:lineRule="atLeast"/>
-        <w:rPr>
-          <w:rFonts w:ascii="Consolas" w:eastAsia="Times New Roman" w:hAnsi="Consolas"/>
-          <w:color w:val="D4D4D4"/>
-          <w:sz w:val="24"/>
-          <w:szCs w:val="24"/>
-        </w:rPr>
-      </w:pPr>
-      <w:r>
-        <w:rPr>
-          <w:rFonts w:ascii="Consolas" w:eastAsia="Times New Roman" w:hAnsi="Consolas"/>
-          <w:color w:val="4FC1FF"/>
-          <w:sz w:val="24"/>
-          <w:szCs w:val="24"/>
-        </w:rPr>
-        <w:t>app</w:t>
-      </w:r>
-      <w:r>
-        <w:rPr>
-          <w:rFonts w:ascii="Consolas" w:eastAsia="Times New Roman" w:hAnsi="Consolas"/>
-          <w:color w:val="D4D4D4"/>
-          <w:sz w:val="24"/>
-          <w:szCs w:val="24"/>
-        </w:rPr>
-        <w:t>.</w:t>
-      </w:r>
-      <w:r>
-        <w:rPr>
-          <w:rFonts w:ascii="Consolas" w:eastAsia="Times New Roman" w:hAnsi="Consolas"/>
-          <w:color w:val="DCDCAA"/>
-          <w:sz w:val="24"/>
-          <w:szCs w:val="24"/>
-        </w:rPr>
-        <w:t>listen</w:t>
-      </w:r>
-      <w:r>
-        <w:rPr>
-          <w:rFonts w:ascii="Consolas" w:eastAsia="Times New Roman" w:hAnsi="Consolas"/>
-          <w:color w:val="D4D4D4"/>
-          <w:sz w:val="24"/>
-          <w:szCs w:val="24"/>
-        </w:rPr>
-        <w:t>(</w:t>
-      </w:r>
-      <w:r>
-        <w:rPr>
-          <w:rFonts w:ascii="Consolas" w:eastAsia="Times New Roman" w:hAnsi="Consolas"/>
-          <w:color w:val="B5CEA8"/>
-          <w:sz w:val="24"/>
-          <w:szCs w:val="24"/>
-        </w:rPr>
-        <w:t>5000</w:t>
-      </w:r>
-      <w:r>
-        <w:rPr>
-          <w:rFonts w:ascii="Consolas" w:eastAsia="Times New Roman" w:hAnsi="Consolas"/>
-          <w:color w:val="D4D4D4"/>
-          <w:sz w:val="24"/>
-          <w:szCs w:val="24"/>
-        </w:rPr>
-        <w:t xml:space="preserve">, () </w:t>
-      </w:r>
-      <w:r>
-        <w:rPr>
-          <w:rFonts w:ascii="Consolas" w:eastAsia="Times New Roman" w:hAnsi="Consolas"/>
-          <w:color w:val="569CD6"/>
-          <w:sz w:val="24"/>
-          <w:szCs w:val="24"/>
-        </w:rPr>
-        <w:t>=&gt;</w:t>
-      </w:r>
-      <w:r>
-        <w:rPr>
-          <w:rFonts w:ascii="Consolas" w:eastAsia="Times New Roman" w:hAnsi="Consolas"/>
-          <w:color w:val="D4D4D4"/>
-          <w:sz w:val="24"/>
-          <w:szCs w:val="24"/>
-        </w:rPr>
-        <w:t xml:space="preserve"> { </w:t>
-      </w:r>
-      <w:r>
-        <w:rPr>
-          <w:rFonts w:ascii="Consolas" w:eastAsia="Times New Roman" w:hAnsi="Consolas"/>
-          <w:color w:val="9CDCFE"/>
-          <w:sz w:val="24"/>
-          <w:szCs w:val="24"/>
-        </w:rPr>
-        <w:t>console</w:t>
-      </w:r>
-      <w:r>
-        <w:rPr>
-          <w:rFonts w:ascii="Consolas" w:eastAsia="Times New Roman" w:hAnsi="Consolas"/>
-          <w:color w:val="D4D4D4"/>
-          <w:sz w:val="24"/>
-          <w:szCs w:val="24"/>
-        </w:rPr>
-        <w:t>.</w:t>
-      </w:r>
-      <w:r>
-        <w:rPr>
-          <w:rFonts w:ascii="Consolas" w:eastAsia="Times New Roman" w:hAnsi="Consolas"/>
-          <w:color w:val="DCDCAA"/>
-          <w:sz w:val="24"/>
-          <w:szCs w:val="24"/>
-        </w:rPr>
-        <w:t>log</w:t>
-      </w:r>
-      <w:r>
-        <w:rPr>
-          <w:rFonts w:ascii="Consolas" w:eastAsia="Times New Roman" w:hAnsi="Consolas"/>
-          <w:color w:val="D4D4D4"/>
-          <w:sz w:val="24"/>
-          <w:szCs w:val="24"/>
-        </w:rPr>
-        <w:t>(</w:t>
-      </w:r>
-      <w:r>
-        <w:rPr>
-          <w:rFonts w:ascii="Consolas" w:eastAsia="Times New Roman" w:hAnsi="Consolas"/>
-          <w:color w:val="CE9178"/>
-          <w:sz w:val="24"/>
-          <w:szCs w:val="24"/>
-        </w:rPr>
-        <w:t>"Server started at http://localhost:5000"</w:t>
-      </w:r>
-      <w:r>
-        <w:rPr>
-          <w:rFonts w:ascii="Consolas" w:eastAsia="Times New Roman" w:hAnsi="Consolas"/>
-          <w:color w:val="D4D4D4"/>
-          <w:sz w:val="24"/>
-          <w:szCs w:val="24"/>
-        </w:rPr>
-        <w:t>) })</w:t>
-      </w:r>
-    </w:p>
-    <w:p>
-      <w:pPr>
-        <w:rPr>
-          <w:b/>
-          <w:sz w:val="22"/>
-        </w:rPr>
-      </w:pPr>
-    </w:p>
-    <w:p>
-      <w:pPr>
-        <w:rPr>
-          <w:b/>
-          <w:sz w:val="22"/>
-        </w:rPr>
-      </w:pPr>
-    </w:p>
-    <w:p>
-      <w:pPr>
-        <w:rPr>
-          <w:b/>
-          <w:sz w:val="22"/>
-        </w:rPr>
-      </w:pPr>
-      <w:r>
-        <w:rPr>
-          <w:noProof/>
-        </w:rPr>
         <mc:AlternateContent>
           <mc:Choice Requires="wps">
             <w:drawing>
@@ -3581,6 +3139,14 @@
           <w:sz w:val="22"/>
         </w:rPr>
       </w:pPr>
+    </w:p>
+    <w:p>
+      <w:pPr>
+        <w:rPr>
+          <w:b/>
+          <w:sz w:val="22"/>
+        </w:rPr>
+      </w:pPr>
       <w:r>
         <w:rPr>
           <w:b/>
@@ -3588,6 +3154,13 @@
         </w:rPr>
         <w:t>- Install MongoDB</w:t>
       </w:r>
+      <w:r>
+        <w:rPr>
+          <w:b/>
+          <w:sz w:val="22"/>
+        </w:rPr>
+        <w:t xml:space="preserve"> compass community</w:t>
+      </w:r>
     </w:p>
     <w:p>
       <w:pPr>
@@ -3601,7 +3174,6 @@
         <w:rPr>
           <w:noProof/>
         </w:rPr>
-        <w:lastRenderedPageBreak/>
         <mc:AlternateContent>
           <mc:Choice Requires="wps">
             <w:drawing>
@@ -3864,6 +3436,7 @@
         <w:rPr>
           <w:noProof/>
         </w:rPr>
+        <w:lastRenderedPageBreak/>
         <mc:AlternateContent>
           <mc:Choice Requires="wps">
             <w:drawing>
@@ -4092,7 +3665,6 @@
         <w:rPr>
           <w:noProof/>
         </w:rPr>
-        <w:lastRenderedPageBreak/>
         <mc:AlternateContent>
           <mc:Choice Requires="wps">
             <w:drawing>
@@ -4239,6 +3811,7 @@
         <w:rPr>
           <w:noProof/>
         </w:rPr>
+        <w:lastRenderedPageBreak/>
         <mc:AlternateContent>
           <mc:Choice Requires="wps">
             <w:drawing>
@@ -4549,7 +4122,6 @@
         <w:rPr>
           <w:noProof/>
         </w:rPr>
-        <w:lastRenderedPageBreak/>
         <mc:AlternateContent>
           <mc:Choice Requires="wps">
             <w:drawing>
@@ -4778,6 +4350,7 @@
         <w:rPr>
           <w:noProof/>
         </w:rPr>
+        <w:lastRenderedPageBreak/>
         <mc:AlternateContent>
           <mc:Choice Requires="wps">
             <w:drawing>
@@ -5146,6 +4719,7 @@
           <w:b/>
           <w:sz w:val="22"/>
         </w:rPr>
+        <w:lastRenderedPageBreak/>
         <w:t>Image 7:  Step 7</w:t>
       </w:r>
     </w:p>
@@ -5210,57 +4784,1032 @@
           <w:b/>
           <w:sz w:val="22"/>
         </w:rPr>
+        <w:t>Image 8:  Installing</w:t>
+      </w:r>
+    </w:p>
+    <w:p>
+      <w:pPr>
+        <w:rPr>
+          <w:b/>
+          <w:sz w:val="22"/>
+        </w:rPr>
+      </w:pPr>
+    </w:p>
+    <w:p>
+      <w:pPr>
+        <w:rPr>
+          <w:b/>
+          <w:sz w:val="22"/>
+        </w:rPr>
+      </w:pPr>
+      <w:r>
+        <w:rPr>
+          <w:b/>
+          <w:sz w:val="22"/>
+        </w:rPr>
+        <w:t xml:space="preserve">- </w:t>
+      </w:r>
+      <w:r>
+        <w:rPr>
+          <w:b/>
+          <w:sz w:val="22"/>
+        </w:rPr>
+        <w:t>Open</w:t>
+      </w:r>
+      <w:r>
+        <w:rPr>
+          <w:b/>
+          <w:sz w:val="22"/>
+        </w:rPr>
+        <w:t xml:space="preserve"> </w:t>
+      </w:r>
+      <w:r>
+        <w:rPr>
+          <w:b/>
+          <w:sz w:val="22"/>
+        </w:rPr>
+        <w:t>"</w:t>
+      </w:r>
+      <w:r>
+        <w:rPr>
+          <w:b/>
+          <w:sz w:val="22"/>
+        </w:rPr>
+        <w:t>MongoDB compass community</w:t>
+      </w:r>
+      <w:r>
+        <w:rPr>
+          <w:b/>
+          <w:sz w:val="22"/>
+        </w:rPr>
+        <w:t>” and connect database:</w:t>
+      </w:r>
+    </w:p>
+    <w:p>
+      <w:pPr>
+        <w:rPr>
+          <w:b/>
+          <w:sz w:val="22"/>
+        </w:rPr>
+      </w:pPr>
+      <w:r>
+        <w:rPr>
+          <w:noProof/>
+        </w:rPr>
         <w:lastRenderedPageBreak/>
-        <w:t>Image 8:  Installing</w:t>
-      </w:r>
-    </w:p>
-    <w:p>
-      <w:pPr>
-        <w:rPr>
-          <w:b/>
-          <w:sz w:val="22"/>
-        </w:rPr>
-      </w:pPr>
-    </w:p>
-    <w:p>
-      <w:pPr>
-        <w:rPr>
-          <w:b/>
-          <w:sz w:val="22"/>
-        </w:rPr>
-      </w:pPr>
-    </w:p>
-    <w:p>
-      <w:pPr>
-        <w:rPr>
-          <w:b/>
-          <w:sz w:val="22"/>
-        </w:rPr>
-      </w:pPr>
-    </w:p>
-    <w:p>
-      <w:pPr>
-        <w:rPr>
-          <w:b/>
-          <w:sz w:val="22"/>
-        </w:rPr>
-      </w:pPr>
-    </w:p>
-    <w:p>
-      <w:pPr>
-        <w:rPr>
-          <w:b/>
-          <w:sz w:val="22"/>
-        </w:rPr>
-      </w:pPr>
-    </w:p>
-    <w:p>
-      <w:pPr>
-        <w:rPr>
-          <w:b/>
-          <w:sz w:val="22"/>
-        </w:rPr>
-      </w:pPr>
+        <mc:AlternateContent>
+          <mc:Choice Requires="wps">
+            <w:drawing>
+              <wp:anchor distT="0" distB="0" distL="114300" distR="114300" simplePos="0" relativeHeight="251720704" behindDoc="0" locked="0" layoutInCell="1" allowOverlap="1" wp14:anchorId="6D222E31" wp14:editId="53530011">
+                <wp:simplePos x="0" y="0"/>
+                <wp:positionH relativeFrom="column">
+                  <wp:posOffset>1941092</wp:posOffset>
+                </wp:positionH>
+                <wp:positionV relativeFrom="paragraph">
+                  <wp:posOffset>1763618</wp:posOffset>
+                </wp:positionV>
+                <wp:extent cx="1383957" cy="883508"/>
+                <wp:effectExtent l="0" t="0" r="26035" b="12065"/>
+                <wp:wrapNone/>
+                <wp:docPr id="40" name="Rounded Rectangle 40"/>
+                <wp:cNvGraphicFramePr/>
+                <a:graphic xmlns:a="http://schemas.openxmlformats.org/drawingml/2006/main">
+                  <a:graphicData uri="http://schemas.microsoft.com/office/word/2010/wordprocessingShape">
+                    <wps:wsp>
+                      <wps:cNvSpPr/>
+                      <wps:spPr>
+                        <a:xfrm>
+                          <a:off x="0" y="0"/>
+                          <a:ext cx="1383957" cy="883508"/>
+                        </a:xfrm>
+                        <a:prstGeom prst="roundRect">
+                          <a:avLst/>
+                        </a:prstGeom>
+                        <a:solidFill>
+                          <a:schemeClr val="accent4">
+                            <a:lumMod val="60000"/>
+                            <a:lumOff val="40000"/>
+                          </a:schemeClr>
+                        </a:solidFill>
+                        <a:ln>
+                          <a:solidFill>
+                            <a:schemeClr val="tx1"/>
+                          </a:solidFill>
+                        </a:ln>
+                      </wps:spPr>
+                      <wps:style>
+                        <a:lnRef idx="2">
+                          <a:schemeClr val="accent1">
+                            <a:shade val="50000"/>
+                          </a:schemeClr>
+                        </a:lnRef>
+                        <a:fillRef idx="1">
+                          <a:schemeClr val="accent1"/>
+                        </a:fillRef>
+                        <a:effectRef idx="0">
+                          <a:schemeClr val="accent1"/>
+                        </a:effectRef>
+                        <a:fontRef idx="minor">
+                          <a:schemeClr val="lt1"/>
+                        </a:fontRef>
+                      </wps:style>
+                      <wps:txbx>
+                        <w:txbxContent>
+                          <w:p>
+                            <w:pPr>
+                              <w:rPr>
+                                <w:color w:val="000000" w:themeColor="text1"/>
+                                <w:sz w:val="22"/>
+                              </w:rPr>
+                            </w:pPr>
+                            <w:r>
+                              <w:rPr>
+                                <w:color w:val="000000" w:themeColor="text1"/>
+                                <w:sz w:val="22"/>
+                              </w:rPr>
+                              <w:t>Enter the mongodb Url</w:t>
+                            </w:r>
+                            <w:r>
+                              <w:rPr>
+                                <w:color w:val="000000" w:themeColor="text1"/>
+                                <w:sz w:val="22"/>
+                              </w:rPr>
+                              <w:t xml:space="preserve"> and click </w:t>
+                            </w:r>
+                            <w:r>
+                              <w:rPr>
+                                <w:color w:val="000000" w:themeColor="text1"/>
+                                <w:sz w:val="22"/>
+                              </w:rPr>
+                              <w:t>‘connect</w:t>
+                            </w:r>
+                            <w:r>
+                              <w:rPr>
+                                <w:color w:val="000000" w:themeColor="text1"/>
+                                <w:sz w:val="22"/>
+                              </w:rPr>
+                              <w:t>’ button</w:t>
+                            </w:r>
+                          </w:p>
+                        </w:txbxContent>
+                      </wps:txbx>
+                      <wps:bodyPr rot="0" spcFirstLastPara="0" vertOverflow="overflow" horzOverflow="overflow" vert="horz" wrap="square" lIns="91440" tIns="45720" rIns="91440" bIns="45720" numCol="1" spcCol="0" rtlCol="0" fromWordArt="0" anchor="ctr" anchorCtr="0" forceAA="0" compatLnSpc="1">
+                        <a:prstTxWarp prst="textNoShape">
+                          <a:avLst/>
+                        </a:prstTxWarp>
+                        <a:noAutofit/>
+                      </wps:bodyPr>
+                    </wps:wsp>
+                  </a:graphicData>
+                </a:graphic>
+                <wp14:sizeRelH relativeFrom="margin">
+                  <wp14:pctWidth>0</wp14:pctWidth>
+                </wp14:sizeRelH>
+                <wp14:sizeRelV relativeFrom="margin">
+                  <wp14:pctHeight>0</wp14:pctHeight>
+                </wp14:sizeRelV>
+              </wp:anchor>
+            </w:drawing>
+          </mc:Choice>
+          <mc:Fallback>
+            <w:pict>
+              <v:roundrect w14:anchorId="6D222E31" id="Rounded Rectangle 40" o:spid="_x0000_s1027" style="position:absolute;margin-left:152.85pt;margin-top:138.85pt;width:108.95pt;height:69.55pt;z-index:251720704;visibility:visible;mso-wrap-style:square;mso-width-percent:0;mso-height-percent:0;mso-wrap-distance-left:9pt;mso-wrap-distance-top:0;mso-wrap-distance-right:9pt;mso-wrap-distance-bottom:0;mso-position-horizontal:absolute;mso-position-horizontal-relative:text;mso-position-vertical:absolute;mso-position-vertical-relative:text;mso-width-percent:0;mso-height-percent:0;mso-width-relative:margin;mso-height-relative:margin;v-text-anchor:middle" arcsize="10923f" o:gfxdata="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" fillcolor="#ffd966 [1943]" strokecolor="black [3213]" strokeweight="1pt">
+                <v:stroke joinstyle="miter"/>
+                <v:textbox>
+                  <w:txbxContent>
+                    <w:p>
+                      <w:pPr>
+                        <w:rPr>
+                          <w:color w:val="000000" w:themeColor="text1"/>
+                          <w:sz w:val="22"/>
+                        </w:rPr>
+                      </w:pPr>
+                      <w:r>
+                        <w:rPr>
+                          <w:color w:val="000000" w:themeColor="text1"/>
+                          <w:sz w:val="22"/>
+                        </w:rPr>
+                        <w:t>Enter the mongodb Url</w:t>
+                      </w:r>
+                      <w:r>
+                        <w:rPr>
+                          <w:color w:val="000000" w:themeColor="text1"/>
+                          <w:sz w:val="22"/>
+                        </w:rPr>
+                        <w:t xml:space="preserve"> and click </w:t>
+                      </w:r>
+                      <w:r>
+                        <w:rPr>
+                          <w:color w:val="000000" w:themeColor="text1"/>
+                          <w:sz w:val="22"/>
+                        </w:rPr>
+                        <w:t>‘connect</w:t>
+                      </w:r>
+                      <w:r>
+                        <w:rPr>
+                          <w:color w:val="000000" w:themeColor="text1"/>
+                          <w:sz w:val="22"/>
+                        </w:rPr>
+                        <w:t>’ button</w:t>
+                      </w:r>
+                    </w:p>
+                  </w:txbxContent>
+                </v:textbox>
+              </v:roundrect>
+            </w:pict>
+          </mc:Fallback>
+        </mc:AlternateContent>
+      </w:r>
+      <w:r>
+        <w:rPr>
+          <w:noProof/>
+        </w:rPr>
+        <mc:AlternateContent>
+          <mc:Choice Requires="wps">
+            <w:drawing>
+              <wp:anchor distT="0" distB="0" distL="114300" distR="114300" simplePos="0" relativeHeight="251718656" behindDoc="0" locked="0" layoutInCell="1" allowOverlap="1" wp14:anchorId="081B74A7" wp14:editId="2056E57D">
+                <wp:simplePos x="0" y="0"/>
+                <wp:positionH relativeFrom="margin">
+                  <wp:posOffset>3640147</wp:posOffset>
+                </wp:positionH>
+                <wp:positionV relativeFrom="paragraph">
+                  <wp:posOffset>1497948</wp:posOffset>
+                </wp:positionV>
+                <wp:extent cx="451022" cy="250441"/>
+                <wp:effectExtent l="19050" t="19050" r="25400" b="16510"/>
+                <wp:wrapNone/>
+                <wp:docPr id="39" name="Rectangle 39"/>
+                <wp:cNvGraphicFramePr/>
+                <a:graphic xmlns:a="http://schemas.openxmlformats.org/drawingml/2006/main">
+                  <a:graphicData uri="http://schemas.microsoft.com/office/word/2010/wordprocessingShape">
+                    <wps:wsp>
+                      <wps:cNvSpPr/>
+                      <wps:spPr>
+                        <a:xfrm>
+                          <a:off x="0" y="0"/>
+                          <a:ext cx="451022" cy="250441"/>
+                        </a:xfrm>
+                        <a:prstGeom prst="rect">
+                          <a:avLst/>
+                        </a:prstGeom>
+                        <a:noFill/>
+                        <a:ln w="28575">
+                          <a:solidFill>
+                            <a:srgbClr val="FF0000"/>
+                          </a:solidFill>
+                        </a:ln>
+                      </wps:spPr>
+                      <wps:style>
+                        <a:lnRef idx="2">
+                          <a:schemeClr val="accent1">
+                            <a:shade val="50000"/>
+                          </a:schemeClr>
+                        </a:lnRef>
+                        <a:fillRef idx="1">
+                          <a:schemeClr val="accent1"/>
+                        </a:fillRef>
+                        <a:effectRef idx="0">
+                          <a:schemeClr val="accent1"/>
+                        </a:effectRef>
+                        <a:fontRef idx="minor">
+                          <a:schemeClr val="lt1"/>
+                        </a:fontRef>
+                      </wps:style>
+                      <wps:bodyPr rot="0" spcFirstLastPara="0" vertOverflow="overflow" horzOverflow="overflow" vert="horz" wrap="square" lIns="91440" tIns="45720" rIns="91440" bIns="45720" numCol="1" spcCol="0" rtlCol="0" fromWordArt="0" anchor="ctr" anchorCtr="0" forceAA="0" compatLnSpc="1">
+                        <a:prstTxWarp prst="textNoShape">
+                          <a:avLst/>
+                        </a:prstTxWarp>
+                        <a:noAutofit/>
+                      </wps:bodyPr>
+                    </wps:wsp>
+                  </a:graphicData>
+                </a:graphic>
+                <wp14:sizeRelH relativeFrom="margin">
+                  <wp14:pctWidth>0</wp14:pctWidth>
+                </wp14:sizeRelH>
+                <wp14:sizeRelV relativeFrom="margin">
+                  <wp14:pctHeight>0</wp14:pctHeight>
+                </wp14:sizeRelV>
+              </wp:anchor>
+            </w:drawing>
+          </mc:Choice>
+          <mc:Fallback>
+            <w:pict>
+              <v:rect w14:anchorId="715CE57D" id="Rectangle 39" o:spid="_x0000_s1026" style="position:absolute;margin-left:286.65pt;margin-top:117.95pt;width:35.5pt;height:19.7pt;z-index:251718656;visibility:visible;mso-wrap-style:square;mso-width-percent:0;mso-height-percent:0;mso-wrap-distance-left:9pt;mso-wrap-distance-top:0;mso-wrap-distance-right:9pt;mso-wrap-distance-bottom:0;mso-position-horizontal:absolute;mso-position-horizontal-relative:margin;mso-position-vertical:absolute;mso-position-vertical-relative:text;mso-width-percent:0;mso-height-percent:0;mso-width-relative:margin;mso-height-relative:margin;v-text-anchor:middle" o:gfxdata="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" filled="f" strokecolor="red" strokeweight="2.25pt">
+                <w10:wrap anchorx="margin"/>
+              </v:rect>
+            </w:pict>
+          </mc:Fallback>
+        </mc:AlternateContent>
+      </w:r>
+      <w:r>
+        <w:rPr>
+          <w:noProof/>
+        </w:rPr>
+        <mc:AlternateContent>
+          <mc:Choice Requires="wps">
+            <w:drawing>
+              <wp:anchor distT="0" distB="0" distL="114300" distR="114300" simplePos="0" relativeHeight="251716608" behindDoc="0" locked="0" layoutInCell="1" allowOverlap="1" wp14:anchorId="4A87FA3B" wp14:editId="5D977AA8">
+                <wp:simplePos x="0" y="0"/>
+                <wp:positionH relativeFrom="margin">
+                  <wp:posOffset>1453000</wp:posOffset>
+                </wp:positionH>
+                <wp:positionV relativeFrom="paragraph">
+                  <wp:posOffset>978964</wp:posOffset>
+                </wp:positionV>
+                <wp:extent cx="2613454" cy="250441"/>
+                <wp:effectExtent l="19050" t="19050" r="15875" b="16510"/>
+                <wp:wrapNone/>
+                <wp:docPr id="38" name="Rectangle 38"/>
+                <wp:cNvGraphicFramePr/>
+                <a:graphic xmlns:a="http://schemas.openxmlformats.org/drawingml/2006/main">
+                  <a:graphicData uri="http://schemas.microsoft.com/office/word/2010/wordprocessingShape">
+                    <wps:wsp>
+                      <wps:cNvSpPr/>
+                      <wps:spPr>
+                        <a:xfrm>
+                          <a:off x="0" y="0"/>
+                          <a:ext cx="2613454" cy="250441"/>
+                        </a:xfrm>
+                        <a:prstGeom prst="rect">
+                          <a:avLst/>
+                        </a:prstGeom>
+                        <a:noFill/>
+                        <a:ln w="28575">
+                          <a:solidFill>
+                            <a:srgbClr val="FF0000"/>
+                          </a:solidFill>
+                        </a:ln>
+                      </wps:spPr>
+                      <wps:style>
+                        <a:lnRef idx="2">
+                          <a:schemeClr val="accent1">
+                            <a:shade val="50000"/>
+                          </a:schemeClr>
+                        </a:lnRef>
+                        <a:fillRef idx="1">
+                          <a:schemeClr val="accent1"/>
+                        </a:fillRef>
+                        <a:effectRef idx="0">
+                          <a:schemeClr val="accent1"/>
+                        </a:effectRef>
+                        <a:fontRef idx="minor">
+                          <a:schemeClr val="lt1"/>
+                        </a:fontRef>
+                      </wps:style>
+                      <wps:bodyPr rot="0" spcFirstLastPara="0" vertOverflow="overflow" horzOverflow="overflow" vert="horz" wrap="square" lIns="91440" tIns="45720" rIns="91440" bIns="45720" numCol="1" spcCol="0" rtlCol="0" fromWordArt="0" anchor="ctr" anchorCtr="0" forceAA="0" compatLnSpc="1">
+                        <a:prstTxWarp prst="textNoShape">
+                          <a:avLst/>
+                        </a:prstTxWarp>
+                        <a:noAutofit/>
+                      </wps:bodyPr>
+                    </wps:wsp>
+                  </a:graphicData>
+                </a:graphic>
+                <wp14:sizeRelH relativeFrom="margin">
+                  <wp14:pctWidth>0</wp14:pctWidth>
+                </wp14:sizeRelH>
+                <wp14:sizeRelV relativeFrom="margin">
+                  <wp14:pctHeight>0</wp14:pctHeight>
+                </wp14:sizeRelV>
+              </wp:anchor>
+            </w:drawing>
+          </mc:Choice>
+          <mc:Fallback>
+            <w:pict>
+              <v:rect w14:anchorId="7FA580D4" id="Rectangle 38" o:spid="_x0000_s1026" style="position:absolute;margin-left:114.4pt;margin-top:77.1pt;width:205.8pt;height:19.7pt;z-index:251716608;visibility:visible;mso-wrap-style:square;mso-width-percent:0;mso-height-percent:0;mso-wrap-distance-left:9pt;mso-wrap-distance-top:0;mso-wrap-distance-right:9pt;mso-wrap-distance-bottom:0;mso-position-horizontal:absolute;mso-position-horizontal-relative:margin;mso-position-vertical:absolute;mso-position-vertical-relative:text;mso-width-percent:0;mso-height-percent:0;mso-width-relative:margin;mso-height-relative:margin;v-text-anchor:middle" o:gfxdata="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" filled="f" strokecolor="red" strokeweight="2.25pt">
+                <w10:wrap anchorx="margin"/>
+              </v:rect>
+            </w:pict>
+          </mc:Fallback>
+        </mc:AlternateContent>
+      </w:r>
+      <w:r>
+        <w:rPr>
+          <w:noProof/>
+        </w:rPr>
+        <w:drawing>
+          <wp:inline distT="0" distB="0" distL="0" distR="0" wp14:anchorId="52A9BB94" wp14:editId="52664B7C">
+            <wp:extent cx="6151880" cy="4026535"/>
+            <wp:effectExtent l="0" t="0" r="1270" b="0"/>
+            <wp:docPr id="37" name="Picture 37"/>
+            <wp:cNvGraphicFramePr>
+              <a:graphicFrameLocks xmlns:a="http://schemas.openxmlformats.org/drawingml/2006/main" noChangeAspect="1"/>
+            </wp:cNvGraphicFramePr>
+            <a:graphic xmlns:a="http://schemas.openxmlformats.org/drawingml/2006/main">
+              <a:graphicData uri="http://schemas.openxmlformats.org/drawingml/2006/picture">
+                <pic:pic xmlns:pic="http://schemas.openxmlformats.org/drawingml/2006/picture">
+                  <pic:nvPicPr>
+                    <pic:cNvPr id="1" name=""/>
+                    <pic:cNvPicPr/>
+                  </pic:nvPicPr>
+                  <pic:blipFill>
+                    <a:blip r:embed="rId17"/>
+                    <a:stretch>
+                      <a:fillRect/>
+                    </a:stretch>
+                  </pic:blipFill>
+                  <pic:spPr>
+                    <a:xfrm>
+                      <a:off x="0" y="0"/>
+                      <a:ext cx="6151880" cy="4026535"/>
+                    </a:xfrm>
+                    <a:prstGeom prst="rect">
+                      <a:avLst/>
+                    </a:prstGeom>
+                  </pic:spPr>
+                </pic:pic>
+              </a:graphicData>
+            </a:graphic>
+          </wp:inline>
+        </w:drawing>
+      </w:r>
+    </w:p>
+    <w:p>
+      <w:pPr>
+        <w:jc w:val="center"/>
+        <w:rPr>
+          <w:b/>
+          <w:sz w:val="22"/>
+        </w:rPr>
+      </w:pPr>
+      <w:r>
+        <w:rPr>
+          <w:b/>
+          <w:sz w:val="22"/>
+        </w:rPr>
+        <w:t>Image 1</w:t>
+      </w:r>
+      <w:r>
+        <w:rPr>
+          <w:b/>
+          <w:sz w:val="22"/>
+        </w:rPr>
+        <w:t xml:space="preserve">:  </w:t>
+      </w:r>
+      <w:r>
+        <w:rPr>
+          <w:b/>
+          <w:sz w:val="22"/>
+        </w:rPr>
+        <w:t>Step 1</w:t>
+      </w:r>
+    </w:p>
+    <w:p>
+      <w:pPr>
+        <w:rPr>
+          <w:b/>
+          <w:sz w:val="22"/>
+        </w:rPr>
+      </w:pPr>
+      <w:r>
+        <w:rPr>
+          <w:noProof/>
+        </w:rPr>
+        <mc:AlternateContent>
+          <mc:Choice Requires="wps">
+            <w:drawing>
+              <wp:anchor distT="0" distB="0" distL="114300" distR="114300" simplePos="0" relativeHeight="251724800" behindDoc="0" locked="0" layoutInCell="1" allowOverlap="1" wp14:anchorId="238CC569" wp14:editId="6A7E1200">
+                <wp:simplePos x="0" y="0"/>
+                <wp:positionH relativeFrom="column">
+                  <wp:posOffset>779557</wp:posOffset>
+                </wp:positionH>
+                <wp:positionV relativeFrom="paragraph">
+                  <wp:posOffset>2313666</wp:posOffset>
+                </wp:positionV>
+                <wp:extent cx="1643449" cy="315098"/>
+                <wp:effectExtent l="0" t="0" r="13970" b="27940"/>
+                <wp:wrapNone/>
+                <wp:docPr id="43" name="Rounded Rectangle 43"/>
+                <wp:cNvGraphicFramePr/>
+                <a:graphic xmlns:a="http://schemas.openxmlformats.org/drawingml/2006/main">
+                  <a:graphicData uri="http://schemas.microsoft.com/office/word/2010/wordprocessingShape">
+                    <wps:wsp>
+                      <wps:cNvSpPr/>
+                      <wps:spPr>
+                        <a:xfrm>
+                          <a:off x="0" y="0"/>
+                          <a:ext cx="1643449" cy="315098"/>
+                        </a:xfrm>
+                        <a:prstGeom prst="roundRect">
+                          <a:avLst/>
+                        </a:prstGeom>
+                        <a:solidFill>
+                          <a:schemeClr val="accent4">
+                            <a:lumMod val="60000"/>
+                            <a:lumOff val="40000"/>
+                          </a:schemeClr>
+                        </a:solidFill>
+                        <a:ln>
+                          <a:solidFill>
+                            <a:schemeClr val="tx1"/>
+                          </a:solidFill>
+                        </a:ln>
+                      </wps:spPr>
+                      <wps:style>
+                        <a:lnRef idx="2">
+                          <a:schemeClr val="accent1">
+                            <a:shade val="50000"/>
+                          </a:schemeClr>
+                        </a:lnRef>
+                        <a:fillRef idx="1">
+                          <a:schemeClr val="accent1"/>
+                        </a:fillRef>
+                        <a:effectRef idx="0">
+                          <a:schemeClr val="accent1"/>
+                        </a:effectRef>
+                        <a:fontRef idx="minor">
+                          <a:schemeClr val="lt1"/>
+                        </a:fontRef>
+                      </wps:style>
+                      <wps:txbx>
+                        <w:txbxContent>
+                          <w:p>
+                            <w:pPr>
+                              <w:rPr>
+                                <w:color w:val="000000" w:themeColor="text1"/>
+                                <w:sz w:val="22"/>
+                              </w:rPr>
+                            </w:pPr>
+                            <w:r>
+                              <w:rPr>
+                                <w:color w:val="000000" w:themeColor="text1"/>
+                                <w:sz w:val="22"/>
+                              </w:rPr>
+                              <w:t>C</w:t>
+                            </w:r>
+                            <w:r>
+                              <w:rPr>
+                                <w:color w:val="000000" w:themeColor="text1"/>
+                                <w:sz w:val="22"/>
+                              </w:rPr>
+                              <w:t xml:space="preserve">lick </w:t>
+                            </w:r>
+                            <w:r>
+                              <w:rPr>
+                                <w:color w:val="000000" w:themeColor="text1"/>
+                                <w:sz w:val="22"/>
+                              </w:rPr>
+                              <w:t>“users” in sneaker</w:t>
+                            </w:r>
+                          </w:p>
+                        </w:txbxContent>
+                      </wps:txbx>
+                      <wps:bodyPr rot="0" spcFirstLastPara="0" vertOverflow="overflow" horzOverflow="overflow" vert="horz" wrap="square" lIns="91440" tIns="45720" rIns="91440" bIns="45720" numCol="1" spcCol="0" rtlCol="0" fromWordArt="0" anchor="ctr" anchorCtr="0" forceAA="0" compatLnSpc="1">
+                        <a:prstTxWarp prst="textNoShape">
+                          <a:avLst/>
+                        </a:prstTxWarp>
+                        <a:noAutofit/>
+                      </wps:bodyPr>
+                    </wps:wsp>
+                  </a:graphicData>
+                </a:graphic>
+                <wp14:sizeRelH relativeFrom="margin">
+                  <wp14:pctWidth>0</wp14:pctWidth>
+                </wp14:sizeRelH>
+                <wp14:sizeRelV relativeFrom="margin">
+                  <wp14:pctHeight>0</wp14:pctHeight>
+                </wp14:sizeRelV>
+              </wp:anchor>
+            </w:drawing>
+          </mc:Choice>
+          <mc:Fallback>
+            <w:pict>
+              <v:roundrect w14:anchorId="238CC569" id="Rounded Rectangle 43" o:spid="_x0000_s1028" style="position:absolute;margin-left:61.4pt;margin-top:182.2pt;width:129.4pt;height:24.8pt;z-index:251724800;visibility:visible;mso-wrap-style:square;mso-width-percent:0;mso-height-percent:0;mso-wrap-distance-left:9pt;mso-wrap-distance-top:0;mso-wrap-distance-right:9pt;mso-wrap-distance-bottom:0;mso-position-horizontal:absolute;mso-position-horizontal-relative:text;mso-position-vertical:absolute;mso-position-vertical-relative:text;mso-width-percent:0;mso-height-percent:0;mso-width-relative:margin;mso-height-relative:margin;v-text-anchor:middle" arcsize="10923f" o:gfxdata="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" fillcolor="#ffd966 [1943]" strokecolor="black [3213]" strokeweight="1pt">
+                <v:stroke joinstyle="miter"/>
+                <v:textbox>
+                  <w:txbxContent>
+                    <w:p>
+                      <w:pPr>
+                        <w:rPr>
+                          <w:color w:val="000000" w:themeColor="text1"/>
+                          <w:sz w:val="22"/>
+                        </w:rPr>
+                      </w:pPr>
+                      <w:r>
+                        <w:rPr>
+                          <w:color w:val="000000" w:themeColor="text1"/>
+                          <w:sz w:val="22"/>
+                        </w:rPr>
+                        <w:t>C</w:t>
+                      </w:r>
+                      <w:r>
+                        <w:rPr>
+                          <w:color w:val="000000" w:themeColor="text1"/>
+                          <w:sz w:val="22"/>
+                        </w:rPr>
+                        <w:t xml:space="preserve">lick </w:t>
+                      </w:r>
+                      <w:r>
+                        <w:rPr>
+                          <w:color w:val="000000" w:themeColor="text1"/>
+                          <w:sz w:val="22"/>
+                        </w:rPr>
+                        <w:t>“users” in sneaker</w:t>
+                      </w:r>
+                    </w:p>
+                  </w:txbxContent>
+                </v:textbox>
+              </v:roundrect>
+            </w:pict>
+          </mc:Fallback>
+        </mc:AlternateContent>
+      </w:r>
+      <w:r>
+        <w:rPr>
+          <w:noProof/>
+        </w:rPr>
+        <mc:AlternateContent>
+          <mc:Choice Requires="wps">
+            <w:drawing>
+              <wp:anchor distT="0" distB="0" distL="114300" distR="114300" simplePos="0" relativeHeight="251722752" behindDoc="0" locked="0" layoutInCell="1" allowOverlap="1" wp14:anchorId="268442AF" wp14:editId="3AFF0566">
+                <wp:simplePos x="0" y="0"/>
+                <wp:positionH relativeFrom="margin">
+                  <wp:posOffset>25794</wp:posOffset>
+                </wp:positionH>
+                <wp:positionV relativeFrom="paragraph">
+                  <wp:posOffset>2091244</wp:posOffset>
+                </wp:positionV>
+                <wp:extent cx="506627" cy="302740"/>
+                <wp:effectExtent l="19050" t="19050" r="27305" b="21590"/>
+                <wp:wrapNone/>
+                <wp:docPr id="42" name="Rectangle 42"/>
+                <wp:cNvGraphicFramePr/>
+                <a:graphic xmlns:a="http://schemas.openxmlformats.org/drawingml/2006/main">
+                  <a:graphicData uri="http://schemas.microsoft.com/office/word/2010/wordprocessingShape">
+                    <wps:wsp>
+                      <wps:cNvSpPr/>
+                      <wps:spPr>
+                        <a:xfrm>
+                          <a:off x="0" y="0"/>
+                          <a:ext cx="506627" cy="302740"/>
+                        </a:xfrm>
+                        <a:prstGeom prst="rect">
+                          <a:avLst/>
+                        </a:prstGeom>
+                        <a:noFill/>
+                        <a:ln w="28575">
+                          <a:solidFill>
+                            <a:srgbClr val="FF0000"/>
+                          </a:solidFill>
+                        </a:ln>
+                      </wps:spPr>
+                      <wps:style>
+                        <a:lnRef idx="2">
+                          <a:schemeClr val="accent1">
+                            <a:shade val="50000"/>
+                          </a:schemeClr>
+                        </a:lnRef>
+                        <a:fillRef idx="1">
+                          <a:schemeClr val="accent1"/>
+                        </a:fillRef>
+                        <a:effectRef idx="0">
+                          <a:schemeClr val="accent1"/>
+                        </a:effectRef>
+                        <a:fontRef idx="minor">
+                          <a:schemeClr val="lt1"/>
+                        </a:fontRef>
+                      </wps:style>
+                      <wps:bodyPr rot="0" spcFirstLastPara="0" vertOverflow="overflow" horzOverflow="overflow" vert="horz" wrap="square" lIns="91440" tIns="45720" rIns="91440" bIns="45720" numCol="1" spcCol="0" rtlCol="0" fromWordArt="0" anchor="ctr" anchorCtr="0" forceAA="0" compatLnSpc="1">
+                        <a:prstTxWarp prst="textNoShape">
+                          <a:avLst/>
+                        </a:prstTxWarp>
+                        <a:noAutofit/>
+                      </wps:bodyPr>
+                    </wps:wsp>
+                  </a:graphicData>
+                </a:graphic>
+                <wp14:sizeRelH relativeFrom="margin">
+                  <wp14:pctWidth>0</wp14:pctWidth>
+                </wp14:sizeRelH>
+                <wp14:sizeRelV relativeFrom="margin">
+                  <wp14:pctHeight>0</wp14:pctHeight>
+                </wp14:sizeRelV>
+              </wp:anchor>
+            </w:drawing>
+          </mc:Choice>
+          <mc:Fallback>
+            <w:pict>
+              <v:rect w14:anchorId="7895F177" id="Rectangle 42" o:spid="_x0000_s1026" style="position:absolute;margin-left:2.05pt;margin-top:164.65pt;width:39.9pt;height:23.85pt;z-index:251722752;visibility:visible;mso-wrap-style:square;mso-width-percent:0;mso-height-percent:0;mso-wrap-distance-left:9pt;mso-wrap-distance-top:0;mso-wrap-distance-right:9pt;mso-wrap-distance-bottom:0;mso-position-horizontal:absolute;mso-position-horizontal-relative:margin;mso-position-vertical:absolute;mso-position-vertical-relative:text;mso-width-percent:0;mso-height-percent:0;mso-width-relative:margin;mso-height-relative:margin;v-text-anchor:middle" o:gfxdata="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" filled="f" strokecolor="red" strokeweight="2.25pt">
+                <w10:wrap anchorx="margin"/>
+              </v:rect>
+            </w:pict>
+          </mc:Fallback>
+        </mc:AlternateContent>
+      </w:r>
+      <w:r>
+        <w:rPr>
+          <w:noProof/>
+        </w:rPr>
+        <w:drawing>
+          <wp:inline distT="0" distB="0" distL="0" distR="0" wp14:anchorId="0978A608" wp14:editId="27CA2774">
+            <wp:extent cx="6151880" cy="3825240"/>
+            <wp:effectExtent l="0" t="0" r="1270" b="3810"/>
+            <wp:docPr id="41" name="Picture 41"/>
+            <wp:cNvGraphicFramePr>
+              <a:graphicFrameLocks xmlns:a="http://schemas.openxmlformats.org/drawingml/2006/main" noChangeAspect="1"/>
+            </wp:cNvGraphicFramePr>
+            <a:graphic xmlns:a="http://schemas.openxmlformats.org/drawingml/2006/main">
+              <a:graphicData uri="http://schemas.openxmlformats.org/drawingml/2006/picture">
+                <pic:pic xmlns:pic="http://schemas.openxmlformats.org/drawingml/2006/picture">
+                  <pic:nvPicPr>
+                    <pic:cNvPr id="1" name=""/>
+                    <pic:cNvPicPr/>
+                  </pic:nvPicPr>
+                  <pic:blipFill>
+                    <a:blip r:embed="rId18"/>
+                    <a:stretch>
+                      <a:fillRect/>
+                    </a:stretch>
+                  </pic:blipFill>
+                  <pic:spPr>
+                    <a:xfrm>
+                      <a:off x="0" y="0"/>
+                      <a:ext cx="6151880" cy="3825240"/>
+                    </a:xfrm>
+                    <a:prstGeom prst="rect">
+                      <a:avLst/>
+                    </a:prstGeom>
+                  </pic:spPr>
+                </pic:pic>
+              </a:graphicData>
+            </a:graphic>
+          </wp:inline>
+        </w:drawing>
+      </w:r>
+    </w:p>
+    <w:p>
+      <w:pPr>
+        <w:jc w:val="center"/>
+        <w:rPr>
+          <w:b/>
+          <w:sz w:val="22"/>
+        </w:rPr>
+      </w:pPr>
+      <w:r>
+        <w:rPr>
+          <w:b/>
+          <w:sz w:val="22"/>
+        </w:rPr>
+        <w:lastRenderedPageBreak/>
+        <w:t>Image 2</w:t>
+      </w:r>
+      <w:r>
+        <w:rPr>
+          <w:b/>
+          <w:sz w:val="22"/>
+        </w:rPr>
+        <w:t xml:space="preserve">:  </w:t>
+      </w:r>
+      <w:r>
+        <w:rPr>
+          <w:b/>
+          <w:sz w:val="22"/>
+        </w:rPr>
+        <w:t>Step 2</w:t>
+      </w:r>
+    </w:p>
+    <w:p>
+      <w:pPr>
+        <w:rPr>
+          <w:b/>
+          <w:sz w:val="22"/>
+        </w:rPr>
+      </w:pPr>
+      <w:r>
+        <w:rPr>
+          <w:noProof/>
+        </w:rPr>
+        <mc:AlternateContent>
+          <mc:Choice Requires="wps">
+            <w:drawing>
+              <wp:anchor distT="0" distB="0" distL="114300" distR="114300" simplePos="0" relativeHeight="251728896" behindDoc="0" locked="0" layoutInCell="1" allowOverlap="1" wp14:anchorId="26D59D07" wp14:editId="6BF5EB69">
+                <wp:simplePos x="0" y="0"/>
+                <wp:positionH relativeFrom="margin">
+                  <wp:posOffset>1242936</wp:posOffset>
+                </wp:positionH>
+                <wp:positionV relativeFrom="paragraph">
+                  <wp:posOffset>519311</wp:posOffset>
+                </wp:positionV>
+                <wp:extent cx="778476" cy="172994"/>
+                <wp:effectExtent l="19050" t="19050" r="22225" b="17780"/>
+                <wp:wrapNone/>
+                <wp:docPr id="49" name="Rectangle 49"/>
+                <wp:cNvGraphicFramePr/>
+                <a:graphic xmlns:a="http://schemas.openxmlformats.org/drawingml/2006/main">
+                  <a:graphicData uri="http://schemas.microsoft.com/office/word/2010/wordprocessingShape">
+                    <wps:wsp>
+                      <wps:cNvSpPr/>
+                      <wps:spPr>
+                        <a:xfrm>
+                          <a:off x="0" y="0"/>
+                          <a:ext cx="778476" cy="172994"/>
+                        </a:xfrm>
+                        <a:prstGeom prst="rect">
+                          <a:avLst/>
+                        </a:prstGeom>
+                        <a:noFill/>
+                        <a:ln w="28575">
+                          <a:solidFill>
+                            <a:srgbClr val="FF0000"/>
+                          </a:solidFill>
+                        </a:ln>
+                      </wps:spPr>
+                      <wps:style>
+                        <a:lnRef idx="2">
+                          <a:schemeClr val="accent1">
+                            <a:shade val="50000"/>
+                          </a:schemeClr>
+                        </a:lnRef>
+                        <a:fillRef idx="1">
+                          <a:schemeClr val="accent1"/>
+                        </a:fillRef>
+                        <a:effectRef idx="0">
+                          <a:schemeClr val="accent1"/>
+                        </a:effectRef>
+                        <a:fontRef idx="minor">
+                          <a:schemeClr val="lt1"/>
+                        </a:fontRef>
+                      </wps:style>
+                      <wps:bodyPr rot="0" spcFirstLastPara="0" vertOverflow="overflow" horzOverflow="overflow" vert="horz" wrap="square" lIns="91440" tIns="45720" rIns="91440" bIns="45720" numCol="1" spcCol="0" rtlCol="0" fromWordArt="0" anchor="ctr" anchorCtr="0" forceAA="0" compatLnSpc="1">
+                        <a:prstTxWarp prst="textNoShape">
+                          <a:avLst/>
+                        </a:prstTxWarp>
+                        <a:noAutofit/>
+                      </wps:bodyPr>
+                    </wps:wsp>
+                  </a:graphicData>
+                </a:graphic>
+                <wp14:sizeRelH relativeFrom="margin">
+                  <wp14:pctWidth>0</wp14:pctWidth>
+                </wp14:sizeRelH>
+                <wp14:sizeRelV relativeFrom="margin">
+                  <wp14:pctHeight>0</wp14:pctHeight>
+                </wp14:sizeRelV>
+              </wp:anchor>
+            </w:drawing>
+          </mc:Choice>
+          <mc:Fallback>
+            <w:pict>
+              <v:rect w14:anchorId="49108251" id="Rectangle 49" o:spid="_x0000_s1026" style="position:absolute;margin-left:97.85pt;margin-top:40.9pt;width:61.3pt;height:13.6pt;z-index:251728896;visibility:visible;mso-wrap-style:square;mso-width-percent:0;mso-height-percent:0;mso-wrap-distance-left:9pt;mso-wrap-distance-top:0;mso-wrap-distance-right:9pt;mso-wrap-distance-bottom:0;mso-position-horizontal:absolute;mso-position-horizontal-relative:margin;mso-position-vertical:absolute;mso-position-vertical-relative:text;mso-width-percent:0;mso-height-percent:0;mso-width-relative:margin;mso-height-relative:margin;v-text-anchor:middle" o:gfxdata="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" filled="f" strokecolor="red" strokeweight="2.25pt">
+                <w10:wrap anchorx="margin"/>
+              </v:rect>
+            </w:pict>
+          </mc:Fallback>
+        </mc:AlternateContent>
+      </w:r>
+      <w:r>
+        <w:rPr>
+          <w:noProof/>
+        </w:rPr>
+        <mc:AlternateContent>
+          <mc:Choice Requires="wps">
+            <w:drawing>
+              <wp:anchor distT="0" distB="0" distL="114300" distR="114300" simplePos="0" relativeHeight="251726848" behindDoc="0" locked="0" layoutInCell="1" allowOverlap="1" wp14:anchorId="1992F4B0" wp14:editId="35C1BCF5">
+                <wp:simplePos x="0" y="0"/>
+                <wp:positionH relativeFrom="margin">
+                  <wp:align>right</wp:align>
+                </wp:positionH>
+                <wp:positionV relativeFrom="paragraph">
+                  <wp:posOffset>1341034</wp:posOffset>
+                </wp:positionV>
+                <wp:extent cx="4911811" cy="1464276"/>
+                <wp:effectExtent l="19050" t="19050" r="22225" b="22225"/>
+                <wp:wrapNone/>
+                <wp:docPr id="48" name="Rectangle 48"/>
+                <wp:cNvGraphicFramePr/>
+                <a:graphic xmlns:a="http://schemas.openxmlformats.org/drawingml/2006/main">
+                  <a:graphicData uri="http://schemas.microsoft.com/office/word/2010/wordprocessingShape">
+                    <wps:wsp>
+                      <wps:cNvSpPr/>
+                      <wps:spPr>
+                        <a:xfrm>
+                          <a:off x="0" y="0"/>
+                          <a:ext cx="4911811" cy="1464276"/>
+                        </a:xfrm>
+                        <a:prstGeom prst="rect">
+                          <a:avLst/>
+                        </a:prstGeom>
+                        <a:noFill/>
+                        <a:ln w="28575">
+                          <a:solidFill>
+                            <a:srgbClr val="FF0000"/>
+                          </a:solidFill>
+                        </a:ln>
+                      </wps:spPr>
+                      <wps:style>
+                        <a:lnRef idx="2">
+                          <a:schemeClr val="accent1">
+                            <a:shade val="50000"/>
+                          </a:schemeClr>
+                        </a:lnRef>
+                        <a:fillRef idx="1">
+                          <a:schemeClr val="accent1"/>
+                        </a:fillRef>
+                        <a:effectRef idx="0">
+                          <a:schemeClr val="accent1"/>
+                        </a:effectRef>
+                        <a:fontRef idx="minor">
+                          <a:schemeClr val="lt1"/>
+                        </a:fontRef>
+                      </wps:style>
+                      <wps:bodyPr rot="0" spcFirstLastPara="0" vertOverflow="overflow" horzOverflow="overflow" vert="horz" wrap="square" lIns="91440" tIns="45720" rIns="91440" bIns="45720" numCol="1" spcCol="0" rtlCol="0" fromWordArt="0" anchor="ctr" anchorCtr="0" forceAA="0" compatLnSpc="1">
+                        <a:prstTxWarp prst="textNoShape">
+                          <a:avLst/>
+                        </a:prstTxWarp>
+                        <a:noAutofit/>
+                      </wps:bodyPr>
+                    </wps:wsp>
+                  </a:graphicData>
+                </a:graphic>
+                <wp14:sizeRelH relativeFrom="margin">
+                  <wp14:pctWidth>0</wp14:pctWidth>
+                </wp14:sizeRelH>
+                <wp14:sizeRelV relativeFrom="margin">
+                  <wp14:pctHeight>0</wp14:pctHeight>
+                </wp14:sizeRelV>
+              </wp:anchor>
+            </w:drawing>
+          </mc:Choice>
+          <mc:Fallback>
+            <w:pict>
+              <v:rect w14:anchorId="26428648" id="Rectangle 48" o:spid="_x0000_s1026" style="position:absolute;margin-left:335.55pt;margin-top:105.6pt;width:386.75pt;height:115.3pt;z-index:251726848;visibility:visible;mso-wrap-style:square;mso-width-percent:0;mso-height-percent:0;mso-wrap-distance-left:9pt;mso-wrap-distance-top:0;mso-wrap-distance-right:9pt;mso-wrap-distance-bottom:0;mso-position-horizontal:right;mso-position-horizontal-relative:margin;mso-position-vertical:absolute;mso-position-vertical-relative:text;mso-width-percent:0;mso-height-percent:0;mso-width-relative:margin;mso-height-relative:margin;v-text-anchor:middle" o:gfxdata="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" filled="f" strokecolor="red" strokeweight="2.25pt">
+                <w10:wrap anchorx="margin"/>
+              </v:rect>
+            </w:pict>
+          </mc:Fallback>
+        </mc:AlternateContent>
+      </w:r>
+      <w:r>
+        <w:rPr>
+          <w:noProof/>
+        </w:rPr>
+        <w:drawing>
+          <wp:inline distT="0" distB="0" distL="0" distR="0" wp14:anchorId="088EF006" wp14:editId="0AB293E3">
+            <wp:extent cx="6151880" cy="3102610"/>
+            <wp:effectExtent l="0" t="0" r="1270" b="2540"/>
+            <wp:docPr id="47" name="Picture 47"/>
+            <wp:cNvGraphicFramePr>
+              <a:graphicFrameLocks xmlns:a="http://schemas.openxmlformats.org/drawingml/2006/main" noChangeAspect="1"/>
+            </wp:cNvGraphicFramePr>
+            <a:graphic xmlns:a="http://schemas.openxmlformats.org/drawingml/2006/main">
+              <a:graphicData uri="http://schemas.openxmlformats.org/drawingml/2006/picture">
+                <pic:pic xmlns:pic="http://schemas.openxmlformats.org/drawingml/2006/picture">
+                  <pic:nvPicPr>
+                    <pic:cNvPr id="1" name=""/>
+                    <pic:cNvPicPr/>
+                  </pic:nvPicPr>
+                  <pic:blipFill>
+                    <a:blip r:embed="rId19"/>
+                    <a:stretch>
+                      <a:fillRect/>
+                    </a:stretch>
+                  </pic:blipFill>
+                  <pic:spPr>
+                    <a:xfrm>
+                      <a:off x="0" y="0"/>
+                      <a:ext cx="6151880" cy="3102610"/>
+                    </a:xfrm>
+                    <a:prstGeom prst="rect">
+                      <a:avLst/>
+                    </a:prstGeom>
+                  </pic:spPr>
+                </pic:pic>
+              </a:graphicData>
+            </a:graphic>
+          </wp:inline>
+        </w:drawing>
+      </w:r>
+    </w:p>
+    <w:p>
+      <w:pPr>
+        <w:jc w:val="center"/>
+        <w:rPr>
+          <w:b/>
+          <w:sz w:val="22"/>
+        </w:rPr>
+      </w:pPr>
+      <w:r>
+        <w:rPr>
+          <w:b/>
+          <w:sz w:val="22"/>
+        </w:rPr>
+        <w:t>Image 3</w:t>
+      </w:r>
+      <w:r>
+        <w:rPr>
+          <w:b/>
+          <w:sz w:val="22"/>
+        </w:rPr>
+        <w:t xml:space="preserve">:  </w:t>
+      </w:r>
+      <w:r>
+        <w:rPr>
+          <w:b/>
+          <w:sz w:val="22"/>
+        </w:rPr>
+        <w:t>Result</w:t>
+      </w:r>
     </w:p>
     <w:p>
       <w:pPr>
@@ -5476,7 +6025,7 @@
                     <pic:cNvPicPr/>
                   </pic:nvPicPr>
                   <pic:blipFill>
-                    <a:blip r:embed="rId17"/>
+                    <a:blip r:embed="rId20"/>
                     <a:stretch>
                       <a:fillRect/>
                     </a:stretch>
@@ -5504,6 +6053,14 @@
           <w:sz w:val="22"/>
         </w:rPr>
       </w:pPr>
+    </w:p>
+    <w:p>
+      <w:pPr>
+        <w:rPr>
+          <w:b/>
+          <w:sz w:val="22"/>
+        </w:rPr>
+      </w:pPr>
       <w:r>
         <w:rPr>
           <w:b/>
@@ -5573,6 +6130,7 @@
         <w:rPr>
           <w:noProof/>
         </w:rPr>
+        <w:lastRenderedPageBreak/>
         <w:drawing>
           <wp:inline distT="0" distB="0" distL="0" distR="0" wp14:anchorId="5E137DA3" wp14:editId="2E81F6A4">
             <wp:extent cx="6151880" cy="2766695"/>
@@ -5589,7 +6147,7 @@
                     <pic:cNvPicPr/>
                   </pic:nvPicPr>
                   <pic:blipFill>
-                    <a:blip r:embed="rId18"/>
+                    <a:blip r:embed="rId21"/>
                     <a:stretch>
                       <a:fillRect/>
                     </a:stretch>
@@ -5694,11 +6252,12 @@
         <w:rPr>
           <w:noProof/>
         </w:rPr>
+        <w:lastRenderedPageBreak/>
         <w:drawing>
-          <wp:inline distT="0" distB="0" distL="0" distR="0" wp14:anchorId="5868618F" wp14:editId="0738F2EC">
-            <wp:extent cx="6151880" cy="4867910"/>
-            <wp:effectExtent l="0" t="0" r="1270" b="8890"/>
-            <wp:docPr id="19" name="Picture 19"/>
+          <wp:inline distT="0" distB="0" distL="0" distR="0" wp14:anchorId="5F17002B" wp14:editId="6DA4FA1A">
+            <wp:extent cx="6151880" cy="4945380"/>
+            <wp:effectExtent l="0" t="0" r="1270" b="7620"/>
+            <wp:docPr id="69" name="Picture 69"/>
             <wp:cNvGraphicFramePr>
               <a:graphicFrameLocks xmlns:a="http://schemas.openxmlformats.org/drawingml/2006/main" noChangeAspect="1"/>
             </wp:cNvGraphicFramePr>
@@ -5710,7 +6269,7 @@
                     <pic:cNvPicPr/>
                   </pic:nvPicPr>
                   <pic:blipFill>
-                    <a:blip r:embed="rId19"/>
+                    <a:blip r:embed="rId22"/>
                     <a:stretch>
                       <a:fillRect/>
                     </a:stretch>
@@ -5718,7 +6277,7 @@
                   <pic:spPr>
                     <a:xfrm>
                       <a:off x="0" y="0"/>
-                      <a:ext cx="6151880" cy="4867910"/>
+                      <a:ext cx="6151880" cy="4945380"/>
                     </a:xfrm>
                     <a:prstGeom prst="rect">
                       <a:avLst/>
@@ -5743,6 +6302,236 @@
       <w:pPr>
         <w:rPr>
           <w:b/>
+          <w:color w:val="00B050"/>
+          <w:sz w:val="28"/>
+        </w:rPr>
+      </w:pPr>
+      <w:r>
+        <w:rPr>
+          <w:b/>
+          <w:color w:val="00B050"/>
+          <w:sz w:val="28"/>
+        </w:rPr>
+        <w:t>- Result 3:21:30</w:t>
+      </w:r>
+    </w:p>
+    <w:p>
+      <w:pPr>
+        <w:rPr>
+          <w:b/>
+          <w:color w:val="00B050"/>
+          <w:sz w:val="28"/>
+        </w:rPr>
+      </w:pPr>
+      <w:r>
+        <w:rPr>
+          <w:noProof/>
+        </w:rPr>
+        <mc:AlternateContent>
+          <mc:Choice Requires="wps">
+            <w:drawing>
+              <wp:anchor distT="0" distB="0" distL="114300" distR="114300" simplePos="0" relativeHeight="251732992" behindDoc="0" locked="0" layoutInCell="1" allowOverlap="1" wp14:anchorId="3C7EB513" wp14:editId="63F57D8E">
+                <wp:simplePos x="0" y="0"/>
+                <wp:positionH relativeFrom="margin">
+                  <wp:posOffset>186433</wp:posOffset>
+                </wp:positionH>
+                <wp:positionV relativeFrom="paragraph">
+                  <wp:posOffset>496519</wp:posOffset>
+                </wp:positionV>
+                <wp:extent cx="2125362" cy="1334529"/>
+                <wp:effectExtent l="19050" t="19050" r="27305" b="18415"/>
+                <wp:wrapNone/>
+                <wp:docPr id="53" name="Rectangle 53"/>
+                <wp:cNvGraphicFramePr/>
+                <a:graphic xmlns:a="http://schemas.openxmlformats.org/drawingml/2006/main">
+                  <a:graphicData uri="http://schemas.microsoft.com/office/word/2010/wordprocessingShape">
+                    <wps:wsp>
+                      <wps:cNvSpPr/>
+                      <wps:spPr>
+                        <a:xfrm>
+                          <a:off x="0" y="0"/>
+                          <a:ext cx="2125362" cy="1334529"/>
+                        </a:xfrm>
+                        <a:prstGeom prst="rect">
+                          <a:avLst/>
+                        </a:prstGeom>
+                        <a:noFill/>
+                        <a:ln w="28575">
+                          <a:solidFill>
+                            <a:srgbClr val="FF0000"/>
+                          </a:solidFill>
+                        </a:ln>
+                      </wps:spPr>
+                      <wps:style>
+                        <a:lnRef idx="2">
+                          <a:schemeClr val="accent1">
+                            <a:shade val="50000"/>
+                          </a:schemeClr>
+                        </a:lnRef>
+                        <a:fillRef idx="1">
+                          <a:schemeClr val="accent1"/>
+                        </a:fillRef>
+                        <a:effectRef idx="0">
+                          <a:schemeClr val="accent1"/>
+                        </a:effectRef>
+                        <a:fontRef idx="minor">
+                          <a:schemeClr val="lt1"/>
+                        </a:fontRef>
+                      </wps:style>
+                      <wps:bodyPr rot="0" spcFirstLastPara="0" vertOverflow="overflow" horzOverflow="overflow" vert="horz" wrap="square" lIns="91440" tIns="45720" rIns="91440" bIns="45720" numCol="1" spcCol="0" rtlCol="0" fromWordArt="0" anchor="ctr" anchorCtr="0" forceAA="0" compatLnSpc="1">
+                        <a:prstTxWarp prst="textNoShape">
+                          <a:avLst/>
+                        </a:prstTxWarp>
+                        <a:noAutofit/>
+                      </wps:bodyPr>
+                    </wps:wsp>
+                  </a:graphicData>
+                </a:graphic>
+                <wp14:sizeRelH relativeFrom="margin">
+                  <wp14:pctWidth>0</wp14:pctWidth>
+                </wp14:sizeRelH>
+                <wp14:sizeRelV relativeFrom="margin">
+                  <wp14:pctHeight>0</wp14:pctHeight>
+                </wp14:sizeRelV>
+              </wp:anchor>
+            </w:drawing>
+          </mc:Choice>
+          <mc:Fallback>
+            <w:pict>
+              <v:rect w14:anchorId="02468FF8" id="Rectangle 53" o:spid="_x0000_s1026" style="position:absolute;margin-left:14.7pt;margin-top:39.1pt;width:167.35pt;height:105.1pt;z-index:251732992;visibility:visible;mso-wrap-style:square;mso-width-percent:0;mso-height-percent:0;mso-wrap-distance-left:9pt;mso-wrap-distance-top:0;mso-wrap-distance-right:9pt;mso-wrap-distance-bottom:0;mso-position-horizontal:absolute;mso-position-horizontal-relative:margin;mso-position-vertical:absolute;mso-position-vertical-relative:text;mso-width-percent:0;mso-height-percent:0;mso-width-relative:margin;mso-height-relative:margin;v-text-anchor:middle" o:gfxdata="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" filled="f" strokecolor="red" strokeweight="2.25pt">
+                <w10:wrap anchorx="margin"/>
+              </v:rect>
+            </w:pict>
+          </mc:Fallback>
+        </mc:AlternateContent>
+      </w:r>
+      <w:r>
+        <w:rPr>
+          <w:noProof/>
+        </w:rPr>
+        <mc:AlternateContent>
+          <mc:Choice Requires="wps">
+            <w:drawing>
+              <wp:anchor distT="0" distB="0" distL="114300" distR="114300" simplePos="0" relativeHeight="251730944" behindDoc="0" locked="0" layoutInCell="1" allowOverlap="1" wp14:anchorId="5042047C" wp14:editId="0FB2E403">
+                <wp:simplePos x="0" y="0"/>
+                <wp:positionH relativeFrom="margin">
+                  <wp:posOffset>612741</wp:posOffset>
+                </wp:positionH>
+                <wp:positionV relativeFrom="paragraph">
+                  <wp:posOffset>162886</wp:posOffset>
+                </wp:positionV>
+                <wp:extent cx="1260389" cy="148281"/>
+                <wp:effectExtent l="19050" t="19050" r="16510" b="23495"/>
+                <wp:wrapNone/>
+                <wp:docPr id="52" name="Rectangle 52"/>
+                <wp:cNvGraphicFramePr/>
+                <a:graphic xmlns:a="http://schemas.openxmlformats.org/drawingml/2006/main">
+                  <a:graphicData uri="http://schemas.microsoft.com/office/word/2010/wordprocessingShape">
+                    <wps:wsp>
+                      <wps:cNvSpPr/>
+                      <wps:spPr>
+                        <a:xfrm>
+                          <a:off x="0" y="0"/>
+                          <a:ext cx="1260389" cy="148281"/>
+                        </a:xfrm>
+                        <a:prstGeom prst="rect">
+                          <a:avLst/>
+                        </a:prstGeom>
+                        <a:noFill/>
+                        <a:ln w="28575">
+                          <a:solidFill>
+                            <a:srgbClr val="FF0000"/>
+                          </a:solidFill>
+                        </a:ln>
+                      </wps:spPr>
+                      <wps:style>
+                        <a:lnRef idx="2">
+                          <a:schemeClr val="accent1">
+                            <a:shade val="50000"/>
+                          </a:schemeClr>
+                        </a:lnRef>
+                        <a:fillRef idx="1">
+                          <a:schemeClr val="accent1"/>
+                        </a:fillRef>
+                        <a:effectRef idx="0">
+                          <a:schemeClr val="accent1"/>
+                        </a:effectRef>
+                        <a:fontRef idx="minor">
+                          <a:schemeClr val="lt1"/>
+                        </a:fontRef>
+                      </wps:style>
+                      <wps:bodyPr rot="0" spcFirstLastPara="0" vertOverflow="overflow" horzOverflow="overflow" vert="horz" wrap="square" lIns="91440" tIns="45720" rIns="91440" bIns="45720" numCol="1" spcCol="0" rtlCol="0" fromWordArt="0" anchor="ctr" anchorCtr="0" forceAA="0" compatLnSpc="1">
+                        <a:prstTxWarp prst="textNoShape">
+                          <a:avLst/>
+                        </a:prstTxWarp>
+                        <a:noAutofit/>
+                      </wps:bodyPr>
+                    </wps:wsp>
+                  </a:graphicData>
+                </a:graphic>
+                <wp14:sizeRelH relativeFrom="margin">
+                  <wp14:pctWidth>0</wp14:pctWidth>
+                </wp14:sizeRelH>
+                <wp14:sizeRelV relativeFrom="margin">
+                  <wp14:pctHeight>0</wp14:pctHeight>
+                </wp14:sizeRelV>
+              </wp:anchor>
+            </w:drawing>
+          </mc:Choice>
+          <mc:Fallback>
+            <w:pict>
+              <v:rect w14:anchorId="2C54679E" id="Rectangle 52" o:spid="_x0000_s1026" style="position:absolute;margin-left:48.25pt;margin-top:12.85pt;width:99.25pt;height:11.7pt;z-index:251730944;visibility:visible;mso-wrap-style:square;mso-width-percent:0;mso-height-percent:0;mso-wrap-distance-left:9pt;mso-wrap-distance-top:0;mso-wrap-distance-right:9pt;mso-wrap-distance-bottom:0;mso-position-horizontal:absolute;mso-position-horizontal-relative:margin;mso-position-vertical:absolute;mso-position-vertical-relative:text;mso-width-percent:0;mso-height-percent:0;mso-width-relative:margin;mso-height-relative:margin;v-text-anchor:middle" o:gfxdata="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" filled="f" strokecolor="red" strokeweight="2.25pt">
+                <w10:wrap anchorx="margin"/>
+              </v:rect>
+            </w:pict>
+          </mc:Fallback>
+        </mc:AlternateContent>
+      </w:r>
+      <w:r>
+        <w:rPr>
+          <w:noProof/>
+        </w:rPr>
+        <w:drawing>
+          <wp:inline distT="0" distB="0" distL="0" distR="0" wp14:anchorId="4BFBBDA3" wp14:editId="13A6FF0B">
+            <wp:extent cx="6151880" cy="1870075"/>
+            <wp:effectExtent l="0" t="0" r="1270" b="0"/>
+            <wp:docPr id="28" name="Picture 28"/>
+            <wp:cNvGraphicFramePr>
+              <a:graphicFrameLocks xmlns:a="http://schemas.openxmlformats.org/drawingml/2006/main" noChangeAspect="1"/>
+            </wp:cNvGraphicFramePr>
+            <a:graphic xmlns:a="http://schemas.openxmlformats.org/drawingml/2006/main">
+              <a:graphicData uri="http://schemas.openxmlformats.org/drawingml/2006/picture">
+                <pic:pic xmlns:pic="http://schemas.openxmlformats.org/drawingml/2006/picture">
+                  <pic:nvPicPr>
+                    <pic:cNvPr id="1" name=""/>
+                    <pic:cNvPicPr/>
+                  </pic:nvPicPr>
+                  <pic:blipFill>
+                    <a:blip r:embed="rId23"/>
+                    <a:stretch>
+                      <a:fillRect/>
+                    </a:stretch>
+                  </pic:blipFill>
+                  <pic:spPr>
+                    <a:xfrm>
+                      <a:off x="0" y="0"/>
+                      <a:ext cx="6151880" cy="1870075"/>
+                    </a:xfrm>
+                    <a:prstGeom prst="rect">
+                      <a:avLst/>
+                    </a:prstGeom>
+                  </pic:spPr>
+                </pic:pic>
+              </a:graphicData>
+            </a:graphic>
+          </wp:inline>
+        </w:drawing>
+      </w:r>
+    </w:p>
+    <w:p>
+      <w:pPr>
+        <w:rPr>
+          <w:b/>
           <w:sz w:val="22"/>
         </w:rPr>
       </w:pPr>
@@ -5787,13 +6576,102 @@
         </w:rPr>
         <w:t xml:space="preserve">Nếu làm giống như trong clip mà </w:t>
       </w:r>
+      <w:r>
+        <w:rPr>
+          <w:b/>
+          <w:color w:val="C00000"/>
+          <w:sz w:val="20"/>
+        </w:rPr>
+        <w:t>gặp lỗi như bên dưới:</w:t>
+      </w:r>
     </w:p>
     <w:p>
       <w:r>
         <w:rPr>
           <w:noProof/>
         </w:rPr>
-        <w:lastRenderedPageBreak/>
+        <mc:AlternateContent>
+          <mc:Choice Requires="wps">
+            <w:drawing>
+              <wp:anchor distT="0" distB="0" distL="114300" distR="114300" simplePos="0" relativeHeight="251741184" behindDoc="0" locked="0" layoutInCell="1" allowOverlap="1" wp14:anchorId="7524DEA0" wp14:editId="227D9D55">
+                <wp:simplePos x="0" y="0"/>
+                <wp:positionH relativeFrom="margin">
+                  <wp:posOffset>223504</wp:posOffset>
+                </wp:positionH>
+                <wp:positionV relativeFrom="paragraph">
+                  <wp:posOffset>510489</wp:posOffset>
+                </wp:positionV>
+                <wp:extent cx="2248930" cy="111210"/>
+                <wp:effectExtent l="19050" t="19050" r="18415" b="22225"/>
+                <wp:wrapNone/>
+                <wp:docPr id="61" name="Rectangle 61"/>
+                <wp:cNvGraphicFramePr/>
+                <a:graphic xmlns:a="http://schemas.openxmlformats.org/drawingml/2006/main">
+                  <a:graphicData uri="http://schemas.microsoft.com/office/word/2010/wordprocessingShape">
+                    <wps:wsp>
+                      <wps:cNvSpPr/>
+                      <wps:spPr>
+                        <a:xfrm>
+                          <a:off x="0" y="0"/>
+                          <a:ext cx="2248930" cy="111210"/>
+                        </a:xfrm>
+                        <a:prstGeom prst="rect">
+                          <a:avLst/>
+                        </a:prstGeom>
+                        <a:noFill/>
+                        <a:ln w="28575">
+                          <a:solidFill>
+                            <a:srgbClr val="FF0000"/>
+                          </a:solidFill>
+                        </a:ln>
+                      </wps:spPr>
+                      <wps:style>
+                        <a:lnRef idx="2">
+                          <a:schemeClr val="accent1">
+                            <a:shade val="50000"/>
+                          </a:schemeClr>
+                        </a:lnRef>
+                        <a:fillRef idx="1">
+                          <a:schemeClr val="accent1"/>
+                        </a:fillRef>
+                        <a:effectRef idx="0">
+                          <a:schemeClr val="accent1"/>
+                        </a:effectRef>
+                        <a:fontRef idx="minor">
+                          <a:schemeClr val="lt1"/>
+                        </a:fontRef>
+                      </wps:style>
+                      <wps:bodyPr rot="0" spcFirstLastPara="0" vertOverflow="overflow" horzOverflow="overflow" vert="horz" wrap="square" lIns="91440" tIns="45720" rIns="91440" bIns="45720" numCol="1" spcCol="0" rtlCol="0" fromWordArt="0" anchor="ctr" anchorCtr="0" forceAA="0" compatLnSpc="1">
+                        <a:prstTxWarp prst="textNoShape">
+                          <a:avLst/>
+                        </a:prstTxWarp>
+                        <a:noAutofit/>
+                      </wps:bodyPr>
+                    </wps:wsp>
+                  </a:graphicData>
+                </a:graphic>
+                <wp14:sizeRelH relativeFrom="margin">
+                  <wp14:pctWidth>0</wp14:pctWidth>
+                </wp14:sizeRelH>
+                <wp14:sizeRelV relativeFrom="margin">
+                  <wp14:pctHeight>0</wp14:pctHeight>
+                </wp14:sizeRelV>
+              </wp:anchor>
+            </w:drawing>
+          </mc:Choice>
+          <mc:Fallback>
+            <w:pict>
+              <v:rect w14:anchorId="639A09A8" id="Rectangle 61" o:spid="_x0000_s1026" style="position:absolute;margin-left:17.6pt;margin-top:40.2pt;width:177.1pt;height:8.75pt;z-index:251741184;visibility:visible;mso-wrap-style:square;mso-width-percent:0;mso-height-percent:0;mso-wrap-distance-left:9pt;mso-wrap-distance-top:0;mso-wrap-distance-right:9pt;mso-wrap-distance-bottom:0;mso-position-horizontal:absolute;mso-position-horizontal-relative:margin;mso-position-vertical:absolute;mso-position-vertical-relative:text;mso-width-percent:0;mso-height-percent:0;mso-width-relative:margin;mso-height-relative:margin;v-text-anchor:middle" o:gfxdata="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" filled="f" strokecolor="red" strokeweight="2.25pt">
+                <w10:wrap anchorx="margin"/>
+              </v:rect>
+            </w:pict>
+          </mc:Fallback>
+        </mc:AlternateContent>
+      </w:r>
+      <w:r>
+        <w:rPr>
+          <w:noProof/>
+        </w:rPr>
         <w:drawing>
           <wp:inline distT="0" distB="0" distL="0" distR="0" wp14:anchorId="16833B23" wp14:editId="445F3762">
             <wp:extent cx="6151880" cy="3046730"/>
@@ -5810,7 +6688,7 @@
                     <pic:cNvPicPr/>
                   </pic:nvPicPr>
                   <pic:blipFill>
-                    <a:blip r:embed="rId20"/>
+                    <a:blip r:embed="rId24"/>
                     <a:stretch>
                       <a:fillRect/>
                     </a:stretch>
@@ -5830,6 +6708,510 @@
           </wp:inline>
         </w:drawing>
       </w:r>
+    </w:p>
+    <w:p>
+      <w:pPr>
+        <w:rPr>
+          <w:b/>
+          <w:color w:val="00B0F0"/>
+          <w:sz w:val="20"/>
+        </w:rPr>
+      </w:pPr>
+      <w:r>
+        <w:rPr>
+          <w:b/>
+          <w:color w:val="00B0F0"/>
+          <w:sz w:val="20"/>
+        </w:rPr>
+        <w:t>(Solution</w:t>
+      </w:r>
+      <w:r>
+        <w:rPr>
+          <w:b/>
+          <w:color w:val="00B0F0"/>
+          <w:sz w:val="20"/>
+        </w:rPr>
+        <w:t xml:space="preserve"> (Error 1))</w:t>
+      </w:r>
+      <w:r>
+        <w:rPr>
+          <w:b/>
+          <w:color w:val="00B0F0"/>
+          <w:sz w:val="20"/>
+        </w:rPr>
+        <w:t>:</w:t>
+      </w:r>
+      <w:r>
+        <w:rPr>
+          <w:b/>
+          <w:color w:val="00B0F0"/>
+          <w:sz w:val="20"/>
+        </w:rPr>
+        <w:t xml:space="preserve"> </w:t>
+      </w:r>
+    </w:p>
+    <w:p>
+      <w:pPr>
+        <w:rPr>
+          <w:b/>
+          <w:color w:val="00B0F0"/>
+          <w:sz w:val="20"/>
+        </w:rPr>
+      </w:pPr>
+      <w:r>
+        <w:rPr>
+          <w:noProof/>
+        </w:rPr>
+        <mc:AlternateContent>
+          <mc:Choice Requires="wps">
+            <w:drawing>
+              <wp:anchor distT="0" distB="0" distL="114300" distR="114300" simplePos="0" relativeHeight="251737088" behindDoc="0" locked="0" layoutInCell="1" allowOverlap="1" wp14:anchorId="5F57D57D" wp14:editId="47A61498">
+                <wp:simplePos x="0" y="0"/>
+                <wp:positionH relativeFrom="column">
+                  <wp:posOffset>3429223</wp:posOffset>
+                </wp:positionH>
+                <wp:positionV relativeFrom="paragraph">
+                  <wp:posOffset>1861923</wp:posOffset>
+                </wp:positionV>
+                <wp:extent cx="889687" cy="315098"/>
+                <wp:effectExtent l="0" t="0" r="24765" b="27940"/>
+                <wp:wrapNone/>
+                <wp:docPr id="59" name="Rounded Rectangle 59"/>
+                <wp:cNvGraphicFramePr/>
+                <a:graphic xmlns:a="http://schemas.openxmlformats.org/drawingml/2006/main">
+                  <a:graphicData uri="http://schemas.microsoft.com/office/word/2010/wordprocessingShape">
+                    <wps:wsp>
+                      <wps:cNvSpPr/>
+                      <wps:spPr>
+                        <a:xfrm>
+                          <a:off x="0" y="0"/>
+                          <a:ext cx="889687" cy="315098"/>
+                        </a:xfrm>
+                        <a:prstGeom prst="roundRect">
+                          <a:avLst/>
+                        </a:prstGeom>
+                        <a:solidFill>
+                          <a:schemeClr val="accent4">
+                            <a:lumMod val="60000"/>
+                            <a:lumOff val="40000"/>
+                          </a:schemeClr>
+                        </a:solidFill>
+                        <a:ln>
+                          <a:solidFill>
+                            <a:schemeClr val="tx1"/>
+                          </a:solidFill>
+                        </a:ln>
+                      </wps:spPr>
+                      <wps:style>
+                        <a:lnRef idx="2">
+                          <a:schemeClr val="accent1">
+                            <a:shade val="50000"/>
+                          </a:schemeClr>
+                        </a:lnRef>
+                        <a:fillRef idx="1">
+                          <a:schemeClr val="accent1"/>
+                        </a:fillRef>
+                        <a:effectRef idx="0">
+                          <a:schemeClr val="accent1"/>
+                        </a:effectRef>
+                        <a:fontRef idx="minor">
+                          <a:schemeClr val="lt1"/>
+                        </a:fontRef>
+                      </wps:style>
+                      <wps:txbx>
+                        <w:txbxContent>
+                          <w:p>
+                            <w:pPr>
+                              <w:rPr>
+                                <w:color w:val="000000" w:themeColor="text1"/>
+                                <w:sz w:val="22"/>
+                              </w:rPr>
+                            </w:pPr>
+                            <w:r>
+                              <w:rPr>
+                                <w:color w:val="000000" w:themeColor="text1"/>
+                                <w:sz w:val="22"/>
+                              </w:rPr>
+                              <w:t>Remove it</w:t>
+                            </w:r>
+                          </w:p>
+                        </w:txbxContent>
+                      </wps:txbx>
+                      <wps:bodyPr rot="0" spcFirstLastPara="0" vertOverflow="overflow" horzOverflow="overflow" vert="horz" wrap="square" lIns="91440" tIns="45720" rIns="91440" bIns="45720" numCol="1" spcCol="0" rtlCol="0" fromWordArt="0" anchor="ctr" anchorCtr="0" forceAA="0" compatLnSpc="1">
+                        <a:prstTxWarp prst="textNoShape">
+                          <a:avLst/>
+                        </a:prstTxWarp>
+                        <a:noAutofit/>
+                      </wps:bodyPr>
+                    </wps:wsp>
+                  </a:graphicData>
+                </a:graphic>
+                <wp14:sizeRelH relativeFrom="margin">
+                  <wp14:pctWidth>0</wp14:pctWidth>
+                </wp14:sizeRelH>
+                <wp14:sizeRelV relativeFrom="margin">
+                  <wp14:pctHeight>0</wp14:pctHeight>
+                </wp14:sizeRelV>
+              </wp:anchor>
+            </w:drawing>
+          </mc:Choice>
+          <mc:Fallback>
+            <w:pict>
+              <v:roundrect w14:anchorId="5F57D57D" id="Rounded Rectangle 59" o:spid="_x0000_s1029" style="position:absolute;margin-left:270pt;margin-top:146.6pt;width:70.05pt;height:24.8pt;z-index:251737088;visibility:visible;mso-wrap-style:square;mso-width-percent:0;mso-height-percent:0;mso-wrap-distance-left:9pt;mso-wrap-distance-top:0;mso-wrap-distance-right:9pt;mso-wrap-distance-bottom:0;mso-position-horizontal:absolute;mso-position-horizontal-relative:text;mso-position-vertical:absolute;mso-position-vertical-relative:text;mso-width-percent:0;mso-height-percent:0;mso-width-relative:margin;mso-height-relative:margin;v-text-anchor:middle" arcsize="10923f" o:gfxdata="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" fillcolor="#ffd966 [1943]" strokecolor="black [3213]" strokeweight="1pt">
+                <v:stroke joinstyle="miter"/>
+                <v:textbox>
+                  <w:txbxContent>
+                    <w:p>
+                      <w:pPr>
+                        <w:rPr>
+                          <w:color w:val="000000" w:themeColor="text1"/>
+                          <w:sz w:val="22"/>
+                        </w:rPr>
+                      </w:pPr>
+                      <w:r>
+                        <w:rPr>
+                          <w:color w:val="000000" w:themeColor="text1"/>
+                          <w:sz w:val="22"/>
+                        </w:rPr>
+                        <w:t>Remove it</w:t>
+                      </w:r>
+                    </w:p>
+                  </w:txbxContent>
+                </v:textbox>
+              </v:roundrect>
+            </w:pict>
+          </mc:Fallback>
+        </mc:AlternateContent>
+      </w:r>
+      <w:r>
+        <w:rPr>
+          <w:noProof/>
+        </w:rPr>
+        <mc:AlternateContent>
+          <mc:Choice Requires="wps">
+            <w:drawing>
+              <wp:anchor distT="0" distB="0" distL="114300" distR="114300" simplePos="0" relativeHeight="251735040" behindDoc="0" locked="0" layoutInCell="1" allowOverlap="1" wp14:anchorId="1BDB893A" wp14:editId="502C3336">
+                <wp:simplePos x="0" y="0"/>
+                <wp:positionH relativeFrom="margin">
+                  <wp:posOffset>1823703</wp:posOffset>
+                </wp:positionH>
+                <wp:positionV relativeFrom="paragraph">
+                  <wp:posOffset>2008299</wp:posOffset>
+                </wp:positionV>
+                <wp:extent cx="1383957" cy="296562"/>
+                <wp:effectExtent l="19050" t="19050" r="26035" b="27305"/>
+                <wp:wrapNone/>
+                <wp:docPr id="55" name="Rectangle 55"/>
+                <wp:cNvGraphicFramePr/>
+                <a:graphic xmlns:a="http://schemas.openxmlformats.org/drawingml/2006/main">
+                  <a:graphicData uri="http://schemas.microsoft.com/office/word/2010/wordprocessingShape">
+                    <wps:wsp>
+                      <wps:cNvSpPr/>
+                      <wps:spPr>
+                        <a:xfrm>
+                          <a:off x="0" y="0"/>
+                          <a:ext cx="1383957" cy="296562"/>
+                        </a:xfrm>
+                        <a:prstGeom prst="rect">
+                          <a:avLst/>
+                        </a:prstGeom>
+                        <a:noFill/>
+                        <a:ln w="28575">
+                          <a:solidFill>
+                            <a:srgbClr val="FF0000"/>
+                          </a:solidFill>
+                        </a:ln>
+                      </wps:spPr>
+                      <wps:style>
+                        <a:lnRef idx="2">
+                          <a:schemeClr val="accent1">
+                            <a:shade val="50000"/>
+                          </a:schemeClr>
+                        </a:lnRef>
+                        <a:fillRef idx="1">
+                          <a:schemeClr val="accent1"/>
+                        </a:fillRef>
+                        <a:effectRef idx="0">
+                          <a:schemeClr val="accent1"/>
+                        </a:effectRef>
+                        <a:fontRef idx="minor">
+                          <a:schemeClr val="lt1"/>
+                        </a:fontRef>
+                      </wps:style>
+                      <wps:bodyPr rot="0" spcFirstLastPara="0" vertOverflow="overflow" horzOverflow="overflow" vert="horz" wrap="square" lIns="91440" tIns="45720" rIns="91440" bIns="45720" numCol="1" spcCol="0" rtlCol="0" fromWordArt="0" anchor="ctr" anchorCtr="0" forceAA="0" compatLnSpc="1">
+                        <a:prstTxWarp prst="textNoShape">
+                          <a:avLst/>
+                        </a:prstTxWarp>
+                        <a:noAutofit/>
+                      </wps:bodyPr>
+                    </wps:wsp>
+                  </a:graphicData>
+                </a:graphic>
+                <wp14:sizeRelH relativeFrom="margin">
+                  <wp14:pctWidth>0</wp14:pctWidth>
+                </wp14:sizeRelH>
+                <wp14:sizeRelV relativeFrom="margin">
+                  <wp14:pctHeight>0</wp14:pctHeight>
+                </wp14:sizeRelV>
+              </wp:anchor>
+            </w:drawing>
+          </mc:Choice>
+          <mc:Fallback>
+            <w:pict>
+              <v:rect w14:anchorId="18DCA07D" id="Rectangle 55" o:spid="_x0000_s1026" style="position:absolute;margin-left:143.6pt;margin-top:158.15pt;width:108.95pt;height:23.35pt;z-index:251735040;visibility:visible;mso-wrap-style:square;mso-width-percent:0;mso-height-percent:0;mso-wrap-distance-left:9pt;mso-wrap-distance-top:0;mso-wrap-distance-right:9pt;mso-wrap-distance-bottom:0;mso-position-horizontal:absolute;mso-position-horizontal-relative:margin;mso-position-vertical:absolute;mso-position-vertical-relative:text;mso-width-percent:0;mso-height-percent:0;mso-width-relative:margin;mso-height-relative:margin;v-text-anchor:middle" o:gfxdata="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" filled="f" strokecolor="red" strokeweight="2.25pt">
+                <w10:wrap anchorx="margin"/>
+              </v:rect>
+            </w:pict>
+          </mc:Fallback>
+        </mc:AlternateContent>
+      </w:r>
+      <w:r>
+        <w:rPr>
+          <w:b/>
+          <w:noProof/>
+          <w:color w:val="00B0F0"/>
+          <w:sz w:val="20"/>
+        </w:rPr>
+        <w:drawing>
+          <wp:inline distT="0" distB="0" distL="0" distR="0">
+            <wp:extent cx="6151880" cy="3954162"/>
+            <wp:effectExtent l="0" t="0" r="1270" b="8255"/>
+            <wp:docPr id="54" name="Picture 54"/>
+            <wp:cNvGraphicFramePr>
+              <a:graphicFrameLocks xmlns:a="http://schemas.openxmlformats.org/drawingml/2006/main" noChangeAspect="1"/>
+            </wp:cNvGraphicFramePr>
+            <a:graphic xmlns:a="http://schemas.openxmlformats.org/drawingml/2006/main">
+              <a:graphicData uri="http://schemas.openxmlformats.org/drawingml/2006/picture">
+                <pic:pic xmlns:pic="http://schemas.openxmlformats.org/drawingml/2006/picture">
+                  <pic:nvPicPr>
+                    <pic:cNvPr id="54" name="Screenshot (29).png"/>
+                    <pic:cNvPicPr/>
+                  </pic:nvPicPr>
+                  <pic:blipFill>
+                    <a:blip r:embed="rId25" cstate="print">
+                      <a:extLst>
+                        <a:ext uri="{28A0092B-C50C-407E-A947-70E740481C1C}">
+                          <a14:useLocalDpi xmlns:a14="http://schemas.microsoft.com/office/drawing/2010/main" val="0"/>
+                        </a:ext>
+                      </a:extLst>
+                    </a:blip>
+                    <a:stretch>
+                      <a:fillRect/>
+                    </a:stretch>
+                  </pic:blipFill>
+                  <pic:spPr>
+                    <a:xfrm>
+                      <a:off x="0" y="0"/>
+                      <a:ext cx="6161661" cy="3960449"/>
+                    </a:xfrm>
+                    <a:prstGeom prst="rect">
+                      <a:avLst/>
+                    </a:prstGeom>
+                  </pic:spPr>
+                </pic:pic>
+              </a:graphicData>
+            </a:graphic>
+          </wp:inline>
+        </w:drawing>
+      </w:r>
+    </w:p>
+    <w:p>
+      <w:pPr>
+        <w:rPr>
+          <w:b/>
+          <w:color w:val="00B0F0"/>
+          <w:sz w:val="20"/>
+        </w:rPr>
+      </w:pPr>
+    </w:p>
+    <w:p>
+      <w:pPr>
+        <w:rPr>
+          <w:b/>
+          <w:color w:val="C00000"/>
+          <w:sz w:val="20"/>
+        </w:rPr>
+      </w:pPr>
+      <w:r>
+        <w:rPr>
+          <w:b/>
+          <w:color w:val="C00000"/>
+          <w:sz w:val="20"/>
+        </w:rPr>
+        <w:lastRenderedPageBreak/>
+        <w:t>(Error 2</w:t>
+      </w:r>
+      <w:r>
+        <w:rPr>
+          <w:b/>
+          <w:color w:val="C00000"/>
+          <w:sz w:val="20"/>
+        </w:rPr>
+        <w:t xml:space="preserve">) </w:t>
+      </w:r>
+      <w:r>
+        <w:rPr>
+          <w:b/>
+          <w:color w:val="C00000"/>
+          <w:sz w:val="20"/>
+        </w:rPr>
+        <w:t>Lỗi đã tồn tại</w:t>
+      </w:r>
+      <w:r>
+        <w:rPr>
+          <w:b/>
+          <w:color w:val="C00000"/>
+          <w:sz w:val="20"/>
+        </w:rPr>
+        <w:t xml:space="preserve"> email của user</w:t>
+      </w:r>
+      <w:r>
+        <w:rPr>
+          <w:b/>
+          <w:color w:val="C00000"/>
+          <w:sz w:val="20"/>
+        </w:rPr>
+        <w:t xml:space="preserve"> trong database</w:t>
+      </w:r>
+      <w:r>
+        <w:rPr>
+          <w:b/>
+          <w:color w:val="C00000"/>
+          <w:sz w:val="20"/>
+        </w:rPr>
+        <w:t>:</w:t>
+      </w:r>
+    </w:p>
+    <w:p>
+      <w:pPr>
+        <w:rPr>
+          <w:b/>
+          <w:color w:val="C00000"/>
+          <w:sz w:val="20"/>
+        </w:rPr>
+      </w:pPr>
+      <w:r>
+        <w:rPr>
+          <w:noProof/>
+        </w:rPr>
+        <mc:AlternateContent>
+          <mc:Choice Requires="wps">
+            <w:drawing>
+              <wp:anchor distT="0" distB="0" distL="114300" distR="114300" simplePos="0" relativeHeight="251753472" behindDoc="0" locked="0" layoutInCell="1" allowOverlap="1" wp14:anchorId="3D373B93" wp14:editId="0AF54036">
+                <wp:simplePos x="0" y="0"/>
+                <wp:positionH relativeFrom="margin">
+                  <wp:posOffset>345268</wp:posOffset>
+                </wp:positionH>
+                <wp:positionV relativeFrom="paragraph">
+                  <wp:posOffset>824865</wp:posOffset>
+                </wp:positionV>
+                <wp:extent cx="5708821" cy="160638"/>
+                <wp:effectExtent l="19050" t="19050" r="25400" b="11430"/>
+                <wp:wrapNone/>
+                <wp:docPr id="60" name="Rectangle 60"/>
+                <wp:cNvGraphicFramePr/>
+                <a:graphic xmlns:a="http://schemas.openxmlformats.org/drawingml/2006/main">
+                  <a:graphicData uri="http://schemas.microsoft.com/office/word/2010/wordprocessingShape">
+                    <wps:wsp>
+                      <wps:cNvSpPr/>
+                      <wps:spPr>
+                        <a:xfrm>
+                          <a:off x="0" y="0"/>
+                          <a:ext cx="5708821" cy="160638"/>
+                        </a:xfrm>
+                        <a:prstGeom prst="rect">
+                          <a:avLst/>
+                        </a:prstGeom>
+                        <a:noFill/>
+                        <a:ln w="28575">
+                          <a:solidFill>
+                            <a:srgbClr val="FF0000"/>
+                          </a:solidFill>
+                        </a:ln>
+                      </wps:spPr>
+                      <wps:style>
+                        <a:lnRef idx="2">
+                          <a:schemeClr val="accent1">
+                            <a:shade val="50000"/>
+                          </a:schemeClr>
+                        </a:lnRef>
+                        <a:fillRef idx="1">
+                          <a:schemeClr val="accent1"/>
+                        </a:fillRef>
+                        <a:effectRef idx="0">
+                          <a:schemeClr val="accent1"/>
+                        </a:effectRef>
+                        <a:fontRef idx="minor">
+                          <a:schemeClr val="lt1"/>
+                        </a:fontRef>
+                      </wps:style>
+                      <wps:bodyPr rot="0" spcFirstLastPara="0" vertOverflow="overflow" horzOverflow="overflow" vert="horz" wrap="square" lIns="91440" tIns="45720" rIns="91440" bIns="45720" numCol="1" spcCol="0" rtlCol="0" fromWordArt="0" anchor="ctr" anchorCtr="0" forceAA="0" compatLnSpc="1">
+                        <a:prstTxWarp prst="textNoShape">
+                          <a:avLst/>
+                        </a:prstTxWarp>
+                        <a:noAutofit/>
+                      </wps:bodyPr>
+                    </wps:wsp>
+                  </a:graphicData>
+                </a:graphic>
+                <wp14:sizeRelH relativeFrom="margin">
+                  <wp14:pctWidth>0</wp14:pctWidth>
+                </wp14:sizeRelH>
+                <wp14:sizeRelV relativeFrom="margin">
+                  <wp14:pctHeight>0</wp14:pctHeight>
+                </wp14:sizeRelV>
+              </wp:anchor>
+            </w:drawing>
+          </mc:Choice>
+          <mc:Fallback>
+            <w:pict>
+              <v:rect w14:anchorId="3A6EA3F1" id="Rectangle 60" o:spid="_x0000_s1026" style="position:absolute;margin-left:27.2pt;margin-top:64.95pt;width:449.5pt;height:12.65pt;z-index:251753472;visibility:visible;mso-wrap-style:square;mso-width-percent:0;mso-height-percent:0;mso-wrap-distance-left:9pt;mso-wrap-distance-top:0;mso-wrap-distance-right:9pt;mso-wrap-distance-bottom:0;mso-position-horizontal:absolute;mso-position-horizontal-relative:margin;mso-position-vertical:absolute;mso-position-vertical-relative:text;mso-width-percent:0;mso-height-percent:0;mso-width-relative:margin;mso-height-relative:margin;v-text-anchor:middle" o:gfxdata="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" filled="f" strokecolor="red" strokeweight="2.25pt">
+                <w10:wrap anchorx="margin"/>
+              </v:rect>
+            </w:pict>
+          </mc:Fallback>
+        </mc:AlternateContent>
+      </w:r>
+      <w:r>
+        <w:rPr>
+          <w:noProof/>
+        </w:rPr>
+        <w:drawing>
+          <wp:inline distT="0" distB="0" distL="0" distR="0" wp14:anchorId="2ACB76EF" wp14:editId="5B064766">
+            <wp:extent cx="6151880" cy="1186180"/>
+            <wp:effectExtent l="0" t="0" r="1270" b="0"/>
+            <wp:docPr id="70" name="Picture 70"/>
+            <wp:cNvGraphicFramePr>
+              <a:graphicFrameLocks xmlns:a="http://schemas.openxmlformats.org/drawingml/2006/main" noChangeAspect="1"/>
+            </wp:cNvGraphicFramePr>
+            <a:graphic xmlns:a="http://schemas.openxmlformats.org/drawingml/2006/main">
+              <a:graphicData uri="http://schemas.openxmlformats.org/drawingml/2006/picture">
+                <pic:pic xmlns:pic="http://schemas.openxmlformats.org/drawingml/2006/picture">
+                  <pic:nvPicPr>
+                    <pic:cNvPr id="1" name=""/>
+                    <pic:cNvPicPr/>
+                  </pic:nvPicPr>
+                  <pic:blipFill>
+                    <a:blip r:embed="rId26"/>
+                    <a:stretch>
+                      <a:fillRect/>
+                    </a:stretch>
+                  </pic:blipFill>
+                  <pic:spPr>
+                    <a:xfrm>
+                      <a:off x="0" y="0"/>
+                      <a:ext cx="6151880" cy="1186180"/>
+                    </a:xfrm>
+                    <a:prstGeom prst="rect">
+                      <a:avLst/>
+                    </a:prstGeom>
+                  </pic:spPr>
+                </pic:pic>
+              </a:graphicData>
+            </a:graphic>
+          </wp:inline>
+        </w:drawing>
+      </w:r>
       <w:bookmarkStart w:id="0" w:name="_GoBack"/>
       <w:bookmarkEnd w:id="0"/>
     </w:p>
@@ -5847,7 +7229,7 @@
           <w:color w:val="00B0F0"/>
           <w:sz w:val="20"/>
         </w:rPr>
-        <w:t>(Solution 2</w:t>
+        <w:t>(Solution (Error 2</w:t>
       </w:r>
       <w:r>
         <w:rPr>
@@ -5855,7 +7237,7 @@
           <w:color w:val="00B0F0"/>
           <w:sz w:val="20"/>
         </w:rPr>
-        <w:t xml:space="preserve"> (Error 1))</w:t>
+        <w:t>))</w:t>
       </w:r>
       <w:r>
         <w:rPr>
@@ -5871,7 +7253,7 @@
           <w:color w:val="00B0F0"/>
           <w:sz w:val="20"/>
         </w:rPr>
-        <w:t xml:space="preserve"> Save to “</w:t>
+        <w:t xml:space="preserve"> </w:t>
       </w:r>
       <w:r>
         <w:rPr>
@@ -5879,7 +7261,7 @@
           <w:color w:val="00B0F0"/>
           <w:sz w:val="20"/>
         </w:rPr>
-        <w:t>Local Storage” (Client</w:t>
+        <w:t>Nó chỉ cho phép start server và xuất ra thông tin user lần đầu tiên, nếu refresh trang hoặc start lại server để muốn nó xuất ra thông tin user như lần đầu nó xuất thì nó sẽ báo lỗi, lỗi này là do trong database đã tồn tại thông tin này rồi, vì trường “email” là unique (unique: true) nên chỉ xuất được 1 lần. Ở trường hợp này nếu ta muốn nó xuất ra thông tin user thì ta phải đổi thông tin email của user trong file “userRoute.js”</w:t>
       </w:r>
       <w:r>
         <w:rPr>
@@ -5887,7 +7269,545 @@
           <w:color w:val="00B0F0"/>
           <w:sz w:val="20"/>
         </w:rPr>
-        <w:t xml:space="preserve"> Side)</w:t>
+        <w:t>, nếu ta muốn nó xuất ra thông tin user bị trùng thì ta phải xóa user đã tồn tại trong database rồi start server lại thì không còn lỗi nữa:</w:t>
+      </w:r>
+    </w:p>
+    <w:p>
+      <w:r>
+        <w:rPr>
+          <w:noProof/>
+        </w:rPr>
+        <mc:AlternateContent>
+          <mc:Choice Requires="wps">
+            <w:drawing>
+              <wp:anchor distT="0" distB="0" distL="114300" distR="114300" simplePos="0" relativeHeight="251745280" behindDoc="0" locked="0" layoutInCell="1" allowOverlap="1" wp14:anchorId="60854F46" wp14:editId="753F1605">
+                <wp:simplePos x="0" y="0"/>
+                <wp:positionH relativeFrom="margin">
+                  <wp:posOffset>1039049</wp:posOffset>
+                </wp:positionH>
+                <wp:positionV relativeFrom="paragraph">
+                  <wp:posOffset>2764515</wp:posOffset>
+                </wp:positionV>
+                <wp:extent cx="642551" cy="123568"/>
+                <wp:effectExtent l="19050" t="19050" r="24765" b="10160"/>
+                <wp:wrapNone/>
+                <wp:docPr id="63" name="Rectangle 63"/>
+                <wp:cNvGraphicFramePr/>
+                <a:graphic xmlns:a="http://schemas.openxmlformats.org/drawingml/2006/main">
+                  <a:graphicData uri="http://schemas.microsoft.com/office/word/2010/wordprocessingShape">
+                    <wps:wsp>
+                      <wps:cNvSpPr/>
+                      <wps:spPr>
+                        <a:xfrm>
+                          <a:off x="0" y="0"/>
+                          <a:ext cx="642551" cy="123568"/>
+                        </a:xfrm>
+                        <a:prstGeom prst="rect">
+                          <a:avLst/>
+                        </a:prstGeom>
+                        <a:noFill/>
+                        <a:ln w="28575">
+                          <a:solidFill>
+                            <a:srgbClr val="FF0000"/>
+                          </a:solidFill>
+                        </a:ln>
+                      </wps:spPr>
+                      <wps:style>
+                        <a:lnRef idx="2">
+                          <a:schemeClr val="accent1">
+                            <a:shade val="50000"/>
+                          </a:schemeClr>
+                        </a:lnRef>
+                        <a:fillRef idx="1">
+                          <a:schemeClr val="accent1"/>
+                        </a:fillRef>
+                        <a:effectRef idx="0">
+                          <a:schemeClr val="accent1"/>
+                        </a:effectRef>
+                        <a:fontRef idx="minor">
+                          <a:schemeClr val="lt1"/>
+                        </a:fontRef>
+                      </wps:style>
+                      <wps:bodyPr rot="0" spcFirstLastPara="0" vertOverflow="overflow" horzOverflow="overflow" vert="horz" wrap="square" lIns="91440" tIns="45720" rIns="91440" bIns="45720" numCol="1" spcCol="0" rtlCol="0" fromWordArt="0" anchor="ctr" anchorCtr="0" forceAA="0" compatLnSpc="1">
+                        <a:prstTxWarp prst="textNoShape">
+                          <a:avLst/>
+                        </a:prstTxWarp>
+                        <a:noAutofit/>
+                      </wps:bodyPr>
+                    </wps:wsp>
+                  </a:graphicData>
+                </a:graphic>
+                <wp14:sizeRelH relativeFrom="margin">
+                  <wp14:pctWidth>0</wp14:pctWidth>
+                </wp14:sizeRelH>
+                <wp14:sizeRelV relativeFrom="margin">
+                  <wp14:pctHeight>0</wp14:pctHeight>
+                </wp14:sizeRelV>
+              </wp:anchor>
+            </w:drawing>
+          </mc:Choice>
+          <mc:Fallback>
+            <w:pict>
+              <v:rect w14:anchorId="1702586D" id="Rectangle 63" o:spid="_x0000_s1026" style="position:absolute;margin-left:81.8pt;margin-top:217.7pt;width:50.6pt;height:9.75pt;z-index:251745280;visibility:visible;mso-wrap-style:square;mso-width-percent:0;mso-height-percent:0;mso-wrap-distance-left:9pt;mso-wrap-distance-top:0;mso-wrap-distance-right:9pt;mso-wrap-distance-bottom:0;mso-position-horizontal:absolute;mso-position-horizontal-relative:margin;mso-position-vertical:absolute;mso-position-vertical-relative:text;mso-width-percent:0;mso-height-percent:0;mso-width-relative:margin;mso-height-relative:margin;v-text-anchor:middle" o:gfxdata="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" filled="f" strokecolor="red" strokeweight="2.25pt">
+                <w10:wrap anchorx="margin"/>
+              </v:rect>
+            </w:pict>
+          </mc:Fallback>
+        </mc:AlternateContent>
+      </w:r>
+      <w:r>
+        <w:rPr>
+          <w:noProof/>
+        </w:rPr>
+        <mc:AlternateContent>
+          <mc:Choice Requires="wps">
+            <w:drawing>
+              <wp:anchor distT="0" distB="0" distL="114300" distR="114300" simplePos="0" relativeHeight="251743232" behindDoc="0" locked="0" layoutInCell="1" allowOverlap="1" wp14:anchorId="04133E44" wp14:editId="71487078">
+                <wp:simplePos x="0" y="0"/>
+                <wp:positionH relativeFrom="margin">
+                  <wp:posOffset>3651885</wp:posOffset>
+                </wp:positionH>
+                <wp:positionV relativeFrom="paragraph">
+                  <wp:posOffset>1374037</wp:posOffset>
+                </wp:positionV>
+                <wp:extent cx="1068602" cy="135925"/>
+                <wp:effectExtent l="19050" t="19050" r="17780" b="16510"/>
+                <wp:wrapNone/>
+                <wp:docPr id="62" name="Rectangle 62"/>
+                <wp:cNvGraphicFramePr/>
+                <a:graphic xmlns:a="http://schemas.openxmlformats.org/drawingml/2006/main">
+                  <a:graphicData uri="http://schemas.microsoft.com/office/word/2010/wordprocessingShape">
+                    <wps:wsp>
+                      <wps:cNvSpPr/>
+                      <wps:spPr>
+                        <a:xfrm>
+                          <a:off x="0" y="0"/>
+                          <a:ext cx="1068602" cy="135925"/>
+                        </a:xfrm>
+                        <a:prstGeom prst="rect">
+                          <a:avLst/>
+                        </a:prstGeom>
+                        <a:noFill/>
+                        <a:ln w="28575">
+                          <a:solidFill>
+                            <a:srgbClr val="FF0000"/>
+                          </a:solidFill>
+                        </a:ln>
+                      </wps:spPr>
+                      <wps:style>
+                        <a:lnRef idx="2">
+                          <a:schemeClr val="accent1">
+                            <a:shade val="50000"/>
+                          </a:schemeClr>
+                        </a:lnRef>
+                        <a:fillRef idx="1">
+                          <a:schemeClr val="accent1"/>
+                        </a:fillRef>
+                        <a:effectRef idx="0">
+                          <a:schemeClr val="accent1"/>
+                        </a:effectRef>
+                        <a:fontRef idx="minor">
+                          <a:schemeClr val="lt1"/>
+                        </a:fontRef>
+                      </wps:style>
+                      <wps:bodyPr rot="0" spcFirstLastPara="0" vertOverflow="overflow" horzOverflow="overflow" vert="horz" wrap="square" lIns="91440" tIns="45720" rIns="91440" bIns="45720" numCol="1" spcCol="0" rtlCol="0" fromWordArt="0" anchor="ctr" anchorCtr="0" forceAA="0" compatLnSpc="1">
+                        <a:prstTxWarp prst="textNoShape">
+                          <a:avLst/>
+                        </a:prstTxWarp>
+                        <a:noAutofit/>
+                      </wps:bodyPr>
+                    </wps:wsp>
+                  </a:graphicData>
+                </a:graphic>
+                <wp14:sizeRelH relativeFrom="margin">
+                  <wp14:pctWidth>0</wp14:pctWidth>
+                </wp14:sizeRelH>
+                <wp14:sizeRelV relativeFrom="margin">
+                  <wp14:pctHeight>0</wp14:pctHeight>
+                </wp14:sizeRelV>
+              </wp:anchor>
+            </w:drawing>
+          </mc:Choice>
+          <mc:Fallback>
+            <w:pict>
+              <v:rect w14:anchorId="5D17531A" id="Rectangle 62" o:spid="_x0000_s1026" style="position:absolute;margin-left:287.55pt;margin-top:108.2pt;width:84.15pt;height:10.7pt;z-index:251743232;visibility:visible;mso-wrap-style:square;mso-width-percent:0;mso-height-percent:0;mso-wrap-distance-left:9pt;mso-wrap-distance-top:0;mso-wrap-distance-right:9pt;mso-wrap-distance-bottom:0;mso-position-horizontal:absolute;mso-position-horizontal-relative:margin;mso-position-vertical:absolute;mso-position-vertical-relative:text;mso-width-percent:0;mso-height-percent:0;mso-width-relative:margin;mso-height-relative:margin;v-text-anchor:middle" o:gfxdata="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" filled="f" strokecolor="red" strokeweight="2.25pt">
+                <w10:wrap anchorx="margin"/>
+              </v:rect>
+            </w:pict>
+          </mc:Fallback>
+        </mc:AlternateContent>
+      </w:r>
+      <w:r>
+        <w:rPr>
+          <w:noProof/>
+        </w:rPr>
+        <w:drawing>
+          <wp:inline distT="0" distB="0" distL="0" distR="0" wp14:anchorId="239364D7" wp14:editId="000860CC">
+            <wp:extent cx="6151799" cy="3286898"/>
+            <wp:effectExtent l="0" t="0" r="1905" b="8890"/>
+            <wp:docPr id="36" name="Picture 36"/>
+            <wp:cNvGraphicFramePr>
+              <a:graphicFrameLocks xmlns:a="http://schemas.openxmlformats.org/drawingml/2006/main" noChangeAspect="1"/>
+            </wp:cNvGraphicFramePr>
+            <a:graphic xmlns:a="http://schemas.openxmlformats.org/drawingml/2006/main">
+              <a:graphicData uri="http://schemas.openxmlformats.org/drawingml/2006/picture">
+                <pic:pic xmlns:pic="http://schemas.openxmlformats.org/drawingml/2006/picture">
+                  <pic:nvPicPr>
+                    <pic:cNvPr id="1" name=""/>
+                    <pic:cNvPicPr/>
+                  </pic:nvPicPr>
+                  <pic:blipFill>
+                    <a:blip r:embed="rId27"/>
+                    <a:stretch>
+                      <a:fillRect/>
+                    </a:stretch>
+                  </pic:blipFill>
+                  <pic:spPr>
+                    <a:xfrm>
+                      <a:off x="0" y="0"/>
+                      <a:ext cx="6193171" cy="3309003"/>
+                    </a:xfrm>
+                    <a:prstGeom prst="rect">
+                      <a:avLst/>
+                    </a:prstGeom>
+                  </pic:spPr>
+                </pic:pic>
+              </a:graphicData>
+            </a:graphic>
+          </wp:inline>
+        </w:drawing>
+      </w:r>
+    </w:p>
+    <w:p>
+      <w:r>
+        <w:rPr>
+          <w:noProof/>
+        </w:rPr>
+        <w:lastRenderedPageBreak/>
+        <mc:AlternateContent>
+          <mc:Choice Requires="wps">
+            <w:drawing>
+              <wp:anchor distT="0" distB="0" distL="114300" distR="114300" simplePos="0" relativeHeight="251749376" behindDoc="0" locked="0" layoutInCell="1" allowOverlap="1" wp14:anchorId="62B0A09D" wp14:editId="2D0E9E8C">
+                <wp:simplePos x="0" y="0"/>
+                <wp:positionH relativeFrom="column">
+                  <wp:posOffset>3930032</wp:posOffset>
+                </wp:positionH>
+                <wp:positionV relativeFrom="paragraph">
+                  <wp:posOffset>2960714</wp:posOffset>
+                </wp:positionV>
+                <wp:extent cx="889687" cy="315098"/>
+                <wp:effectExtent l="0" t="0" r="24765" b="27940"/>
+                <wp:wrapNone/>
+                <wp:docPr id="67" name="Rounded Rectangle 67"/>
+                <wp:cNvGraphicFramePr/>
+                <a:graphic xmlns:a="http://schemas.openxmlformats.org/drawingml/2006/main">
+                  <a:graphicData uri="http://schemas.microsoft.com/office/word/2010/wordprocessingShape">
+                    <wps:wsp>
+                      <wps:cNvSpPr/>
+                      <wps:spPr>
+                        <a:xfrm>
+                          <a:off x="0" y="0"/>
+                          <a:ext cx="889687" cy="315098"/>
+                        </a:xfrm>
+                        <a:prstGeom prst="roundRect">
+                          <a:avLst/>
+                        </a:prstGeom>
+                        <a:solidFill>
+                          <a:schemeClr val="accent4">
+                            <a:lumMod val="60000"/>
+                            <a:lumOff val="40000"/>
+                          </a:schemeClr>
+                        </a:solidFill>
+                        <a:ln>
+                          <a:solidFill>
+                            <a:schemeClr val="tx1"/>
+                          </a:solidFill>
+                        </a:ln>
+                      </wps:spPr>
+                      <wps:style>
+                        <a:lnRef idx="2">
+                          <a:schemeClr val="accent1">
+                            <a:shade val="50000"/>
+                          </a:schemeClr>
+                        </a:lnRef>
+                        <a:fillRef idx="1">
+                          <a:schemeClr val="accent1"/>
+                        </a:fillRef>
+                        <a:effectRef idx="0">
+                          <a:schemeClr val="accent1"/>
+                        </a:effectRef>
+                        <a:fontRef idx="minor">
+                          <a:schemeClr val="lt1"/>
+                        </a:fontRef>
+                      </wps:style>
+                      <wps:txbx>
+                        <w:txbxContent>
+                          <w:p>
+                            <w:pPr>
+                              <w:rPr>
+                                <w:color w:val="000000" w:themeColor="text1"/>
+                                <w:sz w:val="22"/>
+                              </w:rPr>
+                            </w:pPr>
+                            <w:r>
+                              <w:rPr>
+                                <w:color w:val="000000" w:themeColor="text1"/>
+                                <w:sz w:val="22"/>
+                              </w:rPr>
+                              <w:t>Remove it</w:t>
+                            </w:r>
+                          </w:p>
+                        </w:txbxContent>
+                      </wps:txbx>
+                      <wps:bodyPr rot="0" spcFirstLastPara="0" vertOverflow="overflow" horzOverflow="overflow" vert="horz" wrap="square" lIns="91440" tIns="45720" rIns="91440" bIns="45720" numCol="1" spcCol="0" rtlCol="0" fromWordArt="0" anchor="ctr" anchorCtr="0" forceAA="0" compatLnSpc="1">
+                        <a:prstTxWarp prst="textNoShape">
+                          <a:avLst/>
+                        </a:prstTxWarp>
+                        <a:noAutofit/>
+                      </wps:bodyPr>
+                    </wps:wsp>
+                  </a:graphicData>
+                </a:graphic>
+                <wp14:sizeRelH relativeFrom="margin">
+                  <wp14:pctWidth>0</wp14:pctWidth>
+                </wp14:sizeRelH>
+                <wp14:sizeRelV relativeFrom="margin">
+                  <wp14:pctHeight>0</wp14:pctHeight>
+                </wp14:sizeRelV>
+              </wp:anchor>
+            </w:drawing>
+          </mc:Choice>
+          <mc:Fallback>
+            <w:pict>
+              <v:roundrect w14:anchorId="62B0A09D" id="Rounded Rectangle 67" o:spid="_x0000_s1030" style="position:absolute;margin-left:309.45pt;margin-top:233.15pt;width:70.05pt;height:24.8pt;z-index:251749376;visibility:visible;mso-wrap-style:square;mso-width-percent:0;mso-height-percent:0;mso-wrap-distance-left:9pt;mso-wrap-distance-top:0;mso-wrap-distance-right:9pt;mso-wrap-distance-bottom:0;mso-position-horizontal:absolute;mso-position-horizontal-relative:text;mso-position-vertical:absolute;mso-position-vertical-relative:text;mso-width-percent:0;mso-height-percent:0;mso-width-relative:margin;mso-height-relative:margin;v-text-anchor:middle" arcsize="10923f" o:gfxdata="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" fillcolor="#ffd966 [1943]" strokecolor="black [3213]" strokeweight="1pt">
+                <v:stroke joinstyle="miter"/>
+                <v:textbox>
+                  <w:txbxContent>
+                    <w:p>
+                      <w:pPr>
+                        <w:rPr>
+                          <w:color w:val="000000" w:themeColor="text1"/>
+                          <w:sz w:val="22"/>
+                        </w:rPr>
+                      </w:pPr>
+                      <w:r>
+                        <w:rPr>
+                          <w:color w:val="000000" w:themeColor="text1"/>
+                          <w:sz w:val="22"/>
+                        </w:rPr>
+                        <w:t>Remove it</w:t>
+                      </w:r>
+                    </w:p>
+                  </w:txbxContent>
+                </v:textbox>
+              </v:roundrect>
+            </w:pict>
+          </mc:Fallback>
+        </mc:AlternateContent>
+      </w:r>
+      <w:r>
+        <w:rPr>
+          <w:noProof/>
+        </w:rPr>
+        <mc:AlternateContent>
+          <mc:Choice Requires="wps">
+            <w:drawing>
+              <wp:anchor distT="0" distB="0" distL="114300" distR="114300" simplePos="0" relativeHeight="251751424" behindDoc="0" locked="0" layoutInCell="1" allowOverlap="1" wp14:anchorId="1ED94742" wp14:editId="108F696D">
+                <wp:simplePos x="0" y="0"/>
+                <wp:positionH relativeFrom="margin">
+                  <wp:posOffset>1755140</wp:posOffset>
+                </wp:positionH>
+                <wp:positionV relativeFrom="paragraph">
+                  <wp:posOffset>2898603</wp:posOffset>
+                </wp:positionV>
+                <wp:extent cx="691978" cy="105032"/>
+                <wp:effectExtent l="19050" t="19050" r="13335" b="28575"/>
+                <wp:wrapNone/>
+                <wp:docPr id="68" name="Rectangle 68"/>
+                <wp:cNvGraphicFramePr/>
+                <a:graphic xmlns:a="http://schemas.openxmlformats.org/drawingml/2006/main">
+                  <a:graphicData uri="http://schemas.microsoft.com/office/word/2010/wordprocessingShape">
+                    <wps:wsp>
+                      <wps:cNvSpPr/>
+                      <wps:spPr>
+                        <a:xfrm>
+                          <a:off x="0" y="0"/>
+                          <a:ext cx="691978" cy="105032"/>
+                        </a:xfrm>
+                        <a:prstGeom prst="rect">
+                          <a:avLst/>
+                        </a:prstGeom>
+                        <a:noFill/>
+                        <a:ln w="28575">
+                          <a:solidFill>
+                            <a:srgbClr val="FF0000"/>
+                          </a:solidFill>
+                        </a:ln>
+                      </wps:spPr>
+                      <wps:style>
+                        <a:lnRef idx="2">
+                          <a:schemeClr val="accent1">
+                            <a:shade val="50000"/>
+                          </a:schemeClr>
+                        </a:lnRef>
+                        <a:fillRef idx="1">
+                          <a:schemeClr val="accent1"/>
+                        </a:fillRef>
+                        <a:effectRef idx="0">
+                          <a:schemeClr val="accent1"/>
+                        </a:effectRef>
+                        <a:fontRef idx="minor">
+                          <a:schemeClr val="lt1"/>
+                        </a:fontRef>
+                      </wps:style>
+                      <wps:bodyPr rot="0" spcFirstLastPara="0" vertOverflow="overflow" horzOverflow="overflow" vert="horz" wrap="square" lIns="91440" tIns="45720" rIns="91440" bIns="45720" numCol="1" spcCol="0" rtlCol="0" fromWordArt="0" anchor="ctr" anchorCtr="0" forceAA="0" compatLnSpc="1">
+                        <a:prstTxWarp prst="textNoShape">
+                          <a:avLst/>
+                        </a:prstTxWarp>
+                        <a:noAutofit/>
+                      </wps:bodyPr>
+                    </wps:wsp>
+                  </a:graphicData>
+                </a:graphic>
+                <wp14:sizeRelH relativeFrom="margin">
+                  <wp14:pctWidth>0</wp14:pctWidth>
+                </wp14:sizeRelH>
+                <wp14:sizeRelV relativeFrom="margin">
+                  <wp14:pctHeight>0</wp14:pctHeight>
+                </wp14:sizeRelV>
+              </wp:anchor>
+            </w:drawing>
+          </mc:Choice>
+          <mc:Fallback>
+            <w:pict>
+              <v:rect w14:anchorId="40D7C8C0" id="Rectangle 68" o:spid="_x0000_s1026" style="position:absolute;margin-left:138.2pt;margin-top:228.25pt;width:54.5pt;height:8.25pt;z-index:251751424;visibility:visible;mso-wrap-style:square;mso-width-percent:0;mso-height-percent:0;mso-wrap-distance-left:9pt;mso-wrap-distance-top:0;mso-wrap-distance-right:9pt;mso-wrap-distance-bottom:0;mso-position-horizontal:absolute;mso-position-horizontal-relative:margin;mso-position-vertical:absolute;mso-position-vertical-relative:text;mso-width-percent:0;mso-height-percent:0;mso-width-relative:margin;mso-height-relative:margin;v-text-anchor:middle" o:gfxdata="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" filled="f" strokecolor="red" strokeweight="2.25pt">
+                <w10:wrap anchorx="margin"/>
+              </v:rect>
+            </w:pict>
+          </mc:Fallback>
+        </mc:AlternateContent>
+      </w:r>
+      <w:r>
+        <w:rPr>
+          <w:noProof/>
+        </w:rPr>
+        <mc:AlternateContent>
+          <mc:Choice Requires="wps">
+            <w:drawing>
+              <wp:anchor distT="0" distB="0" distL="114300" distR="114300" simplePos="0" relativeHeight="251747328" behindDoc="0" locked="0" layoutInCell="1" allowOverlap="1" wp14:anchorId="08FAFB6D" wp14:editId="1F8C33E1">
+                <wp:simplePos x="0" y="0"/>
+                <wp:positionH relativeFrom="margin">
+                  <wp:posOffset>5814935</wp:posOffset>
+                </wp:positionH>
+                <wp:positionV relativeFrom="paragraph">
+                  <wp:posOffset>2732541</wp:posOffset>
+                </wp:positionV>
+                <wp:extent cx="179173" cy="148281"/>
+                <wp:effectExtent l="19050" t="19050" r="11430" b="23495"/>
+                <wp:wrapNone/>
+                <wp:docPr id="66" name="Rectangle 66"/>
+                <wp:cNvGraphicFramePr/>
+                <a:graphic xmlns:a="http://schemas.openxmlformats.org/drawingml/2006/main">
+                  <a:graphicData uri="http://schemas.microsoft.com/office/word/2010/wordprocessingShape">
+                    <wps:wsp>
+                      <wps:cNvSpPr/>
+                      <wps:spPr>
+                        <a:xfrm>
+                          <a:off x="0" y="0"/>
+                          <a:ext cx="179173" cy="148281"/>
+                        </a:xfrm>
+                        <a:prstGeom prst="rect">
+                          <a:avLst/>
+                        </a:prstGeom>
+                        <a:noFill/>
+                        <a:ln w="28575">
+                          <a:solidFill>
+                            <a:srgbClr val="FF0000"/>
+                          </a:solidFill>
+                        </a:ln>
+                      </wps:spPr>
+                      <wps:style>
+                        <a:lnRef idx="2">
+                          <a:schemeClr val="accent1">
+                            <a:shade val="50000"/>
+                          </a:schemeClr>
+                        </a:lnRef>
+                        <a:fillRef idx="1">
+                          <a:schemeClr val="accent1"/>
+                        </a:fillRef>
+                        <a:effectRef idx="0">
+                          <a:schemeClr val="accent1"/>
+                        </a:effectRef>
+                        <a:fontRef idx="minor">
+                          <a:schemeClr val="lt1"/>
+                        </a:fontRef>
+                      </wps:style>
+                      <wps:bodyPr rot="0" spcFirstLastPara="0" vertOverflow="overflow" horzOverflow="overflow" vert="horz" wrap="square" lIns="91440" tIns="45720" rIns="91440" bIns="45720" numCol="1" spcCol="0" rtlCol="0" fromWordArt="0" anchor="ctr" anchorCtr="0" forceAA="0" compatLnSpc="1">
+                        <a:prstTxWarp prst="textNoShape">
+                          <a:avLst/>
+                        </a:prstTxWarp>
+                        <a:noAutofit/>
+                      </wps:bodyPr>
+                    </wps:wsp>
+                  </a:graphicData>
+                </a:graphic>
+                <wp14:sizeRelH relativeFrom="margin">
+                  <wp14:pctWidth>0</wp14:pctWidth>
+                </wp14:sizeRelH>
+                <wp14:sizeRelV relativeFrom="margin">
+                  <wp14:pctHeight>0</wp14:pctHeight>
+                </wp14:sizeRelV>
+              </wp:anchor>
+            </w:drawing>
+          </mc:Choice>
+          <mc:Fallback>
+            <w:pict>
+              <v:rect w14:anchorId="7A171863" id="Rectangle 66" o:spid="_x0000_s1026" style="position:absolute;margin-left:457.85pt;margin-top:215.15pt;width:14.1pt;height:11.7pt;z-index:251747328;visibility:visible;mso-wrap-style:square;mso-width-percent:0;mso-height-percent:0;mso-wrap-distance-left:9pt;mso-wrap-distance-top:0;mso-wrap-distance-right:9pt;mso-wrap-distance-bottom:0;mso-position-horizontal:absolute;mso-position-horizontal-relative:margin;mso-position-vertical:absolute;mso-position-vertical-relative:text;mso-width-percent:0;mso-height-percent:0;mso-width-relative:margin;mso-height-relative:margin;v-text-anchor:middle" o:gfxdata="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" filled="f" strokecolor="red" strokeweight="2.25pt">
+                <w10:wrap anchorx="margin"/>
+              </v:rect>
+            </w:pict>
+          </mc:Fallback>
+        </mc:AlternateContent>
+      </w:r>
+      <w:r>
+        <w:rPr>
+          <w:noProof/>
+        </w:rPr>
+        <w:drawing>
+          <wp:inline distT="0" distB="0" distL="0" distR="0" wp14:anchorId="5E1F1611" wp14:editId="50BA57E6">
+            <wp:extent cx="6151880" cy="4044950"/>
+            <wp:effectExtent l="0" t="0" r="1270" b="0"/>
+            <wp:docPr id="65" name="Picture 65"/>
+            <wp:cNvGraphicFramePr>
+              <a:graphicFrameLocks xmlns:a="http://schemas.openxmlformats.org/drawingml/2006/main" noChangeAspect="1"/>
+            </wp:cNvGraphicFramePr>
+            <a:graphic xmlns:a="http://schemas.openxmlformats.org/drawingml/2006/main">
+              <a:graphicData uri="http://schemas.openxmlformats.org/drawingml/2006/picture">
+                <pic:pic xmlns:pic="http://schemas.openxmlformats.org/drawingml/2006/picture">
+                  <pic:nvPicPr>
+                    <pic:cNvPr id="1" name=""/>
+                    <pic:cNvPicPr/>
+                  </pic:nvPicPr>
+                  <pic:blipFill>
+                    <a:blip r:embed="rId28"/>
+                    <a:stretch>
+                      <a:fillRect/>
+                    </a:stretch>
+                  </pic:blipFill>
+                  <pic:spPr>
+                    <a:xfrm>
+                      <a:off x="0" y="0"/>
+                      <a:ext cx="6151880" cy="4044950"/>
+                    </a:xfrm>
+                    <a:prstGeom prst="rect">
+                      <a:avLst/>
+                    </a:prstGeom>
+                  </pic:spPr>
+                </pic:pic>
+              </a:graphicData>
+            </a:graphic>
+          </wp:inline>
+        </w:drawing>
       </w:r>
     </w:p>
     <w:sectPr>
@@ -6333,6 +8253,18 @@
       <w:u w:val="single"/>
     </w:rPr>
   </w:style>
+  <w:style w:type="character" w:styleId="FollowedHyperlink">
+    <w:name w:val="FollowedHyperlink"/>
+    <w:basedOn w:val="DefaultParagraphFont"/>
+    <w:uiPriority w:val="99"/>
+    <w:semiHidden/>
+    <w:unhideWhenUsed/>
+    <w:rsid w:val="00037300"/>
+    <w:rPr>
+      <w:color w:val="954F72" w:themeColor="followedHyperlink"/>
+      <w:u w:val="single"/>
+    </w:rPr>
+  </w:style>
 </w:styles>
 </file>
 
